--- a/Writing/Methods 4_cpa.docx
+++ b/Writing/Methods 4_cpa.docx
@@ -856,10 +856,98 @@
             <w:sz w:val="24"/>
             <w:szCs w:val="24"/>
           </w:rPr>
+          <w:delText xml:space="preserve">meters above </w:delText>
+        </w:r>
+        <w:commentRangeStart w:id="35"/>
+        <w:r>
+          <w:rPr>
+            <w:rFonts w:ascii="Times New Roman" w:eastAsia="Times New Roman" w:hAnsi="Times New Roman" w:cs="Times New Roman"/>
+            <w:sz w:val="24"/>
+            <w:szCs w:val="24"/>
+          </w:rPr>
+          <w:delText xml:space="preserve">sea </w:delText>
+        </w:r>
+      </w:del>
+      <w:commentRangeEnd w:id="35"/>
+      <w:r>
+        <w:rPr>
+          <w:rStyle w:val="CommentReference"/>
+        </w:rPr>
+        <w:commentReference w:id="35"/>
+      </w:r>
+      <w:del w:id="36" w:author="Clay Arango" w:date="2019-09-30T15:53:00Z">
+        <w:r>
+          <w:rPr>
+            <w:rFonts w:ascii="Times New Roman" w:eastAsia="Times New Roman" w:hAnsi="Times New Roman" w:cs="Times New Roman"/>
+            <w:sz w:val="24"/>
+            <w:szCs w:val="24"/>
+          </w:rPr>
+          <w:delText>level</w:delText>
+        </w:r>
+      </w:del>
+      <w:ins w:id="37" w:author="Clay Arango" w:date="2019-09-30T15:53:00Z">
+        <w:r>
+          <w:rPr>
+            <w:rFonts w:ascii="Times New Roman" w:eastAsia="Times New Roman" w:hAnsi="Times New Roman" w:cs="Times New Roman"/>
+            <w:sz w:val="24"/>
+            <w:szCs w:val="24"/>
+          </w:rPr>
+          <w:t xml:space="preserve">m </w:t>
+        </w:r>
+        <w:proofErr w:type="spellStart"/>
+        <w:r>
+          <w:rPr>
+            <w:rFonts w:ascii="Times New Roman" w:eastAsia="Times New Roman" w:hAnsi="Times New Roman" w:cs="Times New Roman"/>
+            <w:sz w:val="24"/>
+            <w:szCs w:val="24"/>
+          </w:rPr>
+          <w:t>a.s.l</w:t>
+        </w:r>
+        <w:proofErr w:type="spellEnd"/>
+        <w:r>
+          <w:rPr>
+            <w:rFonts w:ascii="Times New Roman" w:eastAsia="Times New Roman" w:hAnsi="Times New Roman" w:cs="Times New Roman"/>
+            <w:sz w:val="24"/>
+            <w:szCs w:val="24"/>
+          </w:rPr>
+          <w:t>.</w:t>
+        </w:r>
+      </w:ins>
+      <w:r>
+        <w:rPr>
+          <w:rFonts w:ascii="Times New Roman" w:eastAsia="Times New Roman" w:hAnsi="Times New Roman" w:cs="Times New Roman"/>
+          <w:sz w:val="24"/>
+          <w:szCs w:val="24"/>
+        </w:rPr>
+        <w:t>)</w:t>
+      </w:r>
+      <w:r>
+        <w:rPr>
+          <w:rFonts w:ascii="Times New Roman" w:eastAsia="Times New Roman" w:hAnsi="Times New Roman" w:cs="Times New Roman"/>
+          <w:sz w:val="24"/>
+          <w:szCs w:val="24"/>
+        </w:rPr>
+        <w:t>, and Blue Creek</w:t>
+      </w:r>
+      <w:r>
+        <w:rPr>
+          <w:rFonts w:ascii="Times New Roman" w:eastAsia="Times New Roman" w:hAnsi="Times New Roman" w:cs="Times New Roman"/>
+          <w:sz w:val="24"/>
+          <w:szCs w:val="24"/>
+        </w:rPr>
+        <w:t xml:space="preserve"> (1055 </w:t>
+      </w:r>
+      <w:del w:id="38" w:author="Clay Arango" w:date="2019-09-30T15:53:00Z">
+        <w:r>
+          <w:rPr>
+            <w:rFonts w:ascii="Times New Roman" w:eastAsia="Times New Roman" w:hAnsi="Times New Roman" w:cs="Times New Roman"/>
+            <w:sz w:val="24"/>
+            <w:szCs w:val="24"/>
+          </w:rPr>
           <w:delText>meters above sea level</w:delText>
         </w:r>
       </w:del>
-      <w:ins w:id="35" w:author="Clay Arango" w:date="2019-09-30T15:53:00Z">
+      <w:ins w:id="39" w:author="Clay Arango" w:date="2019-09-30T15:53:00Z">
         <w:r>
           <w:rPr>
             <w:rFonts w:ascii="Times New Roman" w:eastAsia="Times New Roman" w:hAnsi="Times New Roman" w:cs="Times New Roman"/>
@@ -901,75 +989,13 @@
           <w:sz w:val="24"/>
           <w:szCs w:val="24"/>
         </w:rPr>
-        <w:t>, and Blue Creek</w:t>
-      </w:r>
-      <w:r>
-        <w:rPr>
-          <w:rFonts w:ascii="Times New Roman" w:eastAsia="Times New Roman" w:hAnsi="Times New Roman" w:cs="Times New Roman"/>
-          <w:sz w:val="24"/>
-          <w:szCs w:val="24"/>
-        </w:rPr>
-        <w:t xml:space="preserve"> (1055 </w:t>
-      </w:r>
-      <w:del w:id="36" w:author="Clay Arango" w:date="2019-09-30T15:53:00Z">
-        <w:r>
-          <w:rPr>
-            <w:rFonts w:ascii="Times New Roman" w:eastAsia="Times New Roman" w:hAnsi="Times New Roman" w:cs="Times New Roman"/>
-            <w:sz w:val="24"/>
-            <w:szCs w:val="24"/>
-          </w:rPr>
-          <w:delText>meters above sea level</w:delText>
-        </w:r>
-      </w:del>
-      <w:ins w:id="37" w:author="Clay Arango" w:date="2019-09-30T15:53:00Z">
-        <w:r>
-          <w:rPr>
-            <w:rFonts w:ascii="Times New Roman" w:eastAsia="Times New Roman" w:hAnsi="Times New Roman" w:cs="Times New Roman"/>
-            <w:sz w:val="24"/>
-            <w:szCs w:val="24"/>
-          </w:rPr>
-          <w:t xml:space="preserve">m </w:t>
-        </w:r>
-        <w:proofErr w:type="spellStart"/>
-        <w:r>
-          <w:rPr>
-            <w:rFonts w:ascii="Times New Roman" w:eastAsia="Times New Roman" w:hAnsi="Times New Roman" w:cs="Times New Roman"/>
-            <w:sz w:val="24"/>
-            <w:szCs w:val="24"/>
-          </w:rPr>
-          <w:t>a.s.l</w:t>
-        </w:r>
-        <w:proofErr w:type="spellEnd"/>
-        <w:r>
-          <w:rPr>
-            <w:rFonts w:ascii="Times New Roman" w:eastAsia="Times New Roman" w:hAnsi="Times New Roman" w:cs="Times New Roman"/>
-            <w:sz w:val="24"/>
-            <w:szCs w:val="24"/>
-          </w:rPr>
-          <w:t>.</w:t>
-        </w:r>
-      </w:ins>
-      <w:r>
-        <w:rPr>
-          <w:rFonts w:ascii="Times New Roman" w:eastAsia="Times New Roman" w:hAnsi="Times New Roman" w:cs="Times New Roman"/>
-          <w:sz w:val="24"/>
-          <w:szCs w:val="24"/>
-        </w:rPr>
-        <w:t>)</w:t>
-      </w:r>
-      <w:r>
-        <w:rPr>
-          <w:rFonts w:ascii="Times New Roman" w:eastAsia="Times New Roman" w:hAnsi="Times New Roman" w:cs="Times New Roman"/>
-          <w:sz w:val="24"/>
-          <w:szCs w:val="24"/>
-        </w:rPr>
         <w:t>.</w:t>
       </w:r>
       <w:r>
         <w:rPr>
           <w:rStyle w:val="CommentReference"/>
         </w:rPr>
-        <w:commentReference w:id="38"/>
+        <w:commentReference w:id="40"/>
       </w:r>
     </w:p>
     <w:p>
@@ -982,15 +1008,35 @@
           <w:szCs w:val="24"/>
         </w:rPr>
       </w:pPr>
-      <w:r>
-        <w:rPr>
-          <w:rFonts w:ascii="Times New Roman" w:eastAsia="Times New Roman" w:hAnsi="Times New Roman" w:cs="Times New Roman"/>
-          <w:sz w:val="24"/>
-          <w:szCs w:val="24"/>
-        </w:rPr>
-        <w:t xml:space="preserve">Both forests are characterized </w:t>
-      </w:r>
-      <w:del w:id="39" w:author="Clay Arango" w:date="2019-09-30T15:57:00Z">
+      <w:del w:id="41" w:author="Clay Arango" w:date="2019-10-01T14:04:00Z">
+        <w:r>
+          <w:rPr>
+            <w:rFonts w:ascii="Times New Roman" w:eastAsia="Times New Roman" w:hAnsi="Times New Roman" w:cs="Times New Roman"/>
+            <w:sz w:val="24"/>
+            <w:szCs w:val="24"/>
+          </w:rPr>
+          <w:delText>Both forests</w:delText>
+        </w:r>
+      </w:del>
+      <w:ins w:id="42" w:author="Clay Arango" w:date="2019-10-01T14:04:00Z">
+        <w:r>
+          <w:rPr>
+            <w:rFonts w:ascii="Times New Roman" w:eastAsia="Times New Roman" w:hAnsi="Times New Roman" w:cs="Times New Roman"/>
+            <w:sz w:val="24"/>
+            <w:szCs w:val="24"/>
+          </w:rPr>
+          <w:t>The low and high budworm study areas</w:t>
+        </w:r>
+      </w:ins>
+      <w:r>
+        <w:rPr>
+          <w:rFonts w:ascii="Times New Roman" w:eastAsia="Times New Roman" w:hAnsi="Times New Roman" w:cs="Times New Roman"/>
+          <w:sz w:val="24"/>
+          <w:szCs w:val="24"/>
+        </w:rPr>
+        <w:t xml:space="preserve"> are characterized </w:t>
+      </w:r>
+      <w:del w:id="43" w:author="Clay Arango" w:date="2019-09-30T15:57:00Z">
         <w:r>
           <w:rPr>
             <w:rFonts w:ascii="Times New Roman" w:eastAsia="Times New Roman" w:hAnsi="Times New Roman" w:cs="Times New Roman"/>
@@ -1008,7 +1054,7 @@
         </w:rPr>
         <w:t xml:space="preserve">by a mix of </w:t>
       </w:r>
-      <w:del w:id="40" w:author="Clay Arango" w:date="2019-09-30T15:58:00Z">
+      <w:del w:id="44" w:author="Clay Arango" w:date="2019-09-30T15:58:00Z">
         <w:r>
           <w:rPr>
             <w:rFonts w:ascii="Times New Roman" w:eastAsia="Times New Roman" w:hAnsi="Times New Roman" w:cs="Times New Roman"/>
@@ -1018,25 +1064,17 @@
           <w:delText xml:space="preserve">Douglas </w:delText>
         </w:r>
       </w:del>
-      <w:ins w:id="41" w:author="Clay Arango" w:date="2019-09-30T15:58:00Z">
-        <w:r>
-          <w:rPr>
-            <w:rFonts w:ascii="Times New Roman" w:eastAsia="Times New Roman" w:hAnsi="Times New Roman" w:cs="Times New Roman"/>
-            <w:sz w:val="24"/>
-            <w:szCs w:val="24"/>
-          </w:rPr>
-          <w:t>Douglas</w:t>
-        </w:r>
-        <w:r>
-          <w:rPr>
-            <w:rFonts w:ascii="Times New Roman" w:eastAsia="Times New Roman" w:hAnsi="Times New Roman" w:cs="Times New Roman"/>
-            <w:sz w:val="24"/>
-            <w:szCs w:val="24"/>
-          </w:rPr>
-          <w:t>-</w:t>
-        </w:r>
-      </w:ins>
-      <w:del w:id="42" w:author="Clay Arango" w:date="2019-09-30T15:57:00Z">
+      <w:ins w:id="45" w:author="Clay Arango" w:date="2019-09-30T15:58:00Z">
+        <w:r>
+          <w:rPr>
+            <w:rFonts w:ascii="Times New Roman" w:eastAsia="Times New Roman" w:hAnsi="Times New Roman" w:cs="Times New Roman"/>
+            <w:sz w:val="24"/>
+            <w:szCs w:val="24"/>
+          </w:rPr>
+          <w:t>Douglas-</w:t>
+        </w:r>
+      </w:ins>
+      <w:del w:id="46" w:author="Clay Arango" w:date="2019-09-30T15:57:00Z">
         <w:r>
           <w:rPr>
             <w:rFonts w:ascii="Times New Roman" w:eastAsia="Times New Roman" w:hAnsi="Times New Roman" w:cs="Times New Roman"/>
@@ -1046,22 +1084,14 @@
           <w:delText xml:space="preserve">Fir </w:delText>
         </w:r>
       </w:del>
-      <w:ins w:id="43" w:author="Clay Arango" w:date="2019-09-30T15:57:00Z">
-        <w:r>
-          <w:rPr>
-            <w:rFonts w:ascii="Times New Roman" w:eastAsia="Times New Roman" w:hAnsi="Times New Roman" w:cs="Times New Roman"/>
-            <w:sz w:val="24"/>
-            <w:szCs w:val="24"/>
-          </w:rPr>
-          <w:t>f</w:t>
-        </w:r>
-        <w:r>
-          <w:rPr>
-            <w:rFonts w:ascii="Times New Roman" w:eastAsia="Times New Roman" w:hAnsi="Times New Roman" w:cs="Times New Roman"/>
-            <w:sz w:val="24"/>
-            <w:szCs w:val="24"/>
-          </w:rPr>
-          <w:t xml:space="preserve">ir </w:t>
+      <w:ins w:id="47" w:author="Clay Arango" w:date="2019-09-30T15:57:00Z">
+        <w:r>
+          <w:rPr>
+            <w:rFonts w:ascii="Times New Roman" w:eastAsia="Times New Roman" w:hAnsi="Times New Roman" w:cs="Times New Roman"/>
+            <w:sz w:val="24"/>
+            <w:szCs w:val="24"/>
+          </w:rPr>
+          <w:t xml:space="preserve">fir </w:t>
         </w:r>
       </w:ins>
       <w:r>
@@ -1109,7 +1139,7 @@
         </w:rPr>
         <w:t xml:space="preserve">, </w:t>
       </w:r>
-      <w:del w:id="44" w:author="Clay Arango" w:date="2019-09-30T15:58:00Z">
+      <w:del w:id="48" w:author="Clay Arango" w:date="2019-09-30T15:58:00Z">
         <w:r>
           <w:rPr>
             <w:rFonts w:ascii="Times New Roman" w:eastAsia="Times New Roman" w:hAnsi="Times New Roman" w:cs="Times New Roman"/>
@@ -1119,22 +1149,14 @@
           <w:delText xml:space="preserve">Grand </w:delText>
         </w:r>
       </w:del>
-      <w:ins w:id="45" w:author="Clay Arango" w:date="2019-09-30T15:58:00Z">
-        <w:r>
-          <w:rPr>
-            <w:rFonts w:ascii="Times New Roman" w:eastAsia="Times New Roman" w:hAnsi="Times New Roman" w:cs="Times New Roman"/>
-            <w:sz w:val="24"/>
-            <w:szCs w:val="24"/>
-          </w:rPr>
-          <w:t>g</w:t>
-        </w:r>
-        <w:r>
-          <w:rPr>
-            <w:rFonts w:ascii="Times New Roman" w:eastAsia="Times New Roman" w:hAnsi="Times New Roman" w:cs="Times New Roman"/>
-            <w:sz w:val="24"/>
-            <w:szCs w:val="24"/>
-          </w:rPr>
-          <w:t xml:space="preserve">rand </w:t>
+      <w:ins w:id="49" w:author="Clay Arango" w:date="2019-09-30T15:58:00Z">
+        <w:r>
+          <w:rPr>
+            <w:rFonts w:ascii="Times New Roman" w:eastAsia="Times New Roman" w:hAnsi="Times New Roman" w:cs="Times New Roman"/>
+            <w:sz w:val="24"/>
+            <w:szCs w:val="24"/>
+          </w:rPr>
+          <w:t xml:space="preserve">grand </w:t>
         </w:r>
       </w:ins>
       <w:r>
@@ -1205,7 +1227,7 @@
         </w:rPr>
         <w:t xml:space="preserve">, </w:t>
       </w:r>
-      <w:del w:id="46" w:author="Clay Arango" w:date="2019-09-30T15:58:00Z">
+      <w:del w:id="50" w:author="Clay Arango" w:date="2019-09-30T15:58:00Z">
         <w:r>
           <w:rPr>
             <w:rFonts w:ascii="Times New Roman" w:eastAsia="Times New Roman" w:hAnsi="Times New Roman" w:cs="Times New Roman"/>
@@ -1215,25 +1237,17 @@
           <w:delText xml:space="preserve">Ponderosa </w:delText>
         </w:r>
       </w:del>
-      <w:ins w:id="47" w:author="Clay Arango" w:date="2019-09-30T15:58:00Z">
-        <w:r>
-          <w:rPr>
-            <w:rFonts w:ascii="Times New Roman" w:eastAsia="Times New Roman" w:hAnsi="Times New Roman" w:cs="Times New Roman"/>
-            <w:sz w:val="24"/>
-            <w:szCs w:val="24"/>
-          </w:rPr>
-          <w:t>p</w:t>
-        </w:r>
-        <w:r>
-          <w:rPr>
-            <w:rFonts w:ascii="Times New Roman" w:eastAsia="Times New Roman" w:hAnsi="Times New Roman" w:cs="Times New Roman"/>
-            <w:sz w:val="24"/>
-            <w:szCs w:val="24"/>
-          </w:rPr>
-          <w:t xml:space="preserve">onderosa </w:t>
-        </w:r>
-      </w:ins>
-      <w:del w:id="48" w:author="Clay Arango" w:date="2019-09-30T15:58:00Z">
+      <w:ins w:id="51" w:author="Clay Arango" w:date="2019-09-30T15:58:00Z">
+        <w:r>
+          <w:rPr>
+            <w:rFonts w:ascii="Times New Roman" w:eastAsia="Times New Roman" w:hAnsi="Times New Roman" w:cs="Times New Roman"/>
+            <w:sz w:val="24"/>
+            <w:szCs w:val="24"/>
+          </w:rPr>
+          <w:t xml:space="preserve">ponderosa </w:t>
+        </w:r>
+      </w:ins>
+      <w:del w:id="52" w:author="Clay Arango" w:date="2019-09-30T15:58:00Z">
         <w:r>
           <w:rPr>
             <w:rFonts w:ascii="Times New Roman" w:eastAsia="Times New Roman" w:hAnsi="Times New Roman" w:cs="Times New Roman"/>
@@ -1243,22 +1257,14 @@
           <w:delText xml:space="preserve">Pine </w:delText>
         </w:r>
       </w:del>
-      <w:ins w:id="49" w:author="Clay Arango" w:date="2019-09-30T15:58:00Z">
-        <w:r>
-          <w:rPr>
-            <w:rFonts w:ascii="Times New Roman" w:eastAsia="Times New Roman" w:hAnsi="Times New Roman" w:cs="Times New Roman"/>
-            <w:sz w:val="24"/>
-            <w:szCs w:val="24"/>
-          </w:rPr>
-          <w:t>p</w:t>
-        </w:r>
-        <w:r>
-          <w:rPr>
-            <w:rFonts w:ascii="Times New Roman" w:eastAsia="Times New Roman" w:hAnsi="Times New Roman" w:cs="Times New Roman"/>
-            <w:sz w:val="24"/>
-            <w:szCs w:val="24"/>
-          </w:rPr>
-          <w:t xml:space="preserve">ine </w:t>
+      <w:ins w:id="53" w:author="Clay Arango" w:date="2019-09-30T15:58:00Z">
+        <w:r>
+          <w:rPr>
+            <w:rFonts w:ascii="Times New Roman" w:eastAsia="Times New Roman" w:hAnsi="Times New Roman" w:cs="Times New Roman"/>
+            <w:sz w:val="24"/>
+            <w:szCs w:val="24"/>
+          </w:rPr>
+          <w:t xml:space="preserve">pine </w:t>
         </w:r>
       </w:ins>
       <w:r>
@@ -1269,6 +1275,7 @@
         </w:rPr>
         <w:t>(</w:t>
       </w:r>
+      <w:proofErr w:type="spellStart"/>
       <w:r>
         <w:rPr>
           <w:rFonts w:ascii="Times New Roman" w:eastAsia="Times New Roman" w:hAnsi="Times New Roman" w:cs="Times New Roman"/>
@@ -1277,43 +1284,9 @@
           <w:sz w:val="24"/>
           <w:szCs w:val="24"/>
         </w:rPr>
-        <w:t>Pinus ponderosa</w:t>
-      </w:r>
-      <w:r>
-        <w:rPr>
-          <w:rFonts w:ascii="Times New Roman" w:eastAsia="Times New Roman" w:hAnsi="Times New Roman" w:cs="Times New Roman"/>
-          <w:sz w:val="24"/>
-          <w:szCs w:val="24"/>
-        </w:rPr>
-        <w:t>), western larch</w:t>
-      </w:r>
-      <w:del w:id="50" w:author="Clay Arango" w:date="2019-09-30T15:58:00Z">
-        <w:r>
-          <w:rPr>
-            <w:rFonts w:ascii="Times New Roman" w:eastAsia="Times New Roman" w:hAnsi="Times New Roman" w:cs="Times New Roman"/>
-            <w:sz w:val="24"/>
-            <w:szCs w:val="24"/>
-          </w:rPr>
-          <w:delText>es</w:delText>
-        </w:r>
-      </w:del>
-      <w:r>
-        <w:rPr>
-          <w:rFonts w:ascii="Times New Roman" w:eastAsia="Times New Roman" w:hAnsi="Times New Roman" w:cs="Times New Roman"/>
-          <w:sz w:val="24"/>
-          <w:szCs w:val="24"/>
-        </w:rPr>
-        <w:t xml:space="preserve"> </w:t>
-      </w:r>
-      <w:r>
-        <w:rPr>
-          <w:rFonts w:ascii="Times New Roman" w:eastAsia="Times New Roman" w:hAnsi="Times New Roman" w:cs="Times New Roman"/>
-          <w:sz w:val="24"/>
-          <w:szCs w:val="24"/>
-        </w:rPr>
-        <w:t>(</w:t>
-      </w:r>
-      <w:proofErr w:type="spellStart"/>
+        <w:t>Pinus</w:t>
+      </w:r>
+      <w:proofErr w:type="spellEnd"/>
       <w:r>
         <w:rPr>
           <w:rFonts w:ascii="Times New Roman" w:eastAsia="Times New Roman" w:hAnsi="Times New Roman" w:cs="Times New Roman"/>
@@ -1322,9 +1295,53 @@
           <w:sz w:val="24"/>
           <w:szCs w:val="24"/>
         </w:rPr>
-        <w:t>Larix</w:t>
-      </w:r>
-      <w:proofErr w:type="spellEnd"/>
+        <w:t xml:space="preserve"> ponderosa</w:t>
+      </w:r>
+      <w:r>
+        <w:rPr>
+          <w:rFonts w:ascii="Times New Roman" w:eastAsia="Times New Roman" w:hAnsi="Times New Roman" w:cs="Times New Roman"/>
+          <w:sz w:val="24"/>
+          <w:szCs w:val="24"/>
+        </w:rPr>
+        <w:t xml:space="preserve">), </w:t>
+      </w:r>
+      <w:proofErr w:type="gramStart"/>
+      <w:r>
+        <w:rPr>
+          <w:rFonts w:ascii="Times New Roman" w:eastAsia="Times New Roman" w:hAnsi="Times New Roman" w:cs="Times New Roman"/>
+          <w:sz w:val="24"/>
+          <w:szCs w:val="24"/>
+        </w:rPr>
+        <w:t>western larch</w:t>
+      </w:r>
+      <w:del w:id="54" w:author="Clay Arango" w:date="2019-09-30T15:58:00Z">
+        <w:r>
+          <w:rPr>
+            <w:rFonts w:ascii="Times New Roman" w:eastAsia="Times New Roman" w:hAnsi="Times New Roman" w:cs="Times New Roman"/>
+            <w:sz w:val="24"/>
+            <w:szCs w:val="24"/>
+          </w:rPr>
+          <w:delText>es</w:delText>
+        </w:r>
+      </w:del>
+      <w:proofErr w:type="gramEnd"/>
+      <w:r>
+        <w:rPr>
+          <w:rFonts w:ascii="Times New Roman" w:eastAsia="Times New Roman" w:hAnsi="Times New Roman" w:cs="Times New Roman"/>
+          <w:sz w:val="24"/>
+          <w:szCs w:val="24"/>
+        </w:rPr>
+        <w:t xml:space="preserve"> </w:t>
+      </w:r>
+      <w:r>
+        <w:rPr>
+          <w:rFonts w:ascii="Times New Roman" w:eastAsia="Times New Roman" w:hAnsi="Times New Roman" w:cs="Times New Roman"/>
+          <w:sz w:val="24"/>
+          <w:szCs w:val="24"/>
+        </w:rPr>
+        <w:t>(</w:t>
+      </w:r>
+      <w:proofErr w:type="spellStart"/>
       <w:r>
         <w:rPr>
           <w:rFonts w:ascii="Times New Roman" w:eastAsia="Times New Roman" w:hAnsi="Times New Roman" w:cs="Times New Roman"/>
@@ -1333,9 +1350,9 @@
           <w:sz w:val="24"/>
           <w:szCs w:val="24"/>
         </w:rPr>
-        <w:t xml:space="preserve"> </w:t>
-      </w:r>
-      <w:proofErr w:type="spellStart"/>
+        <w:t>Larix</w:t>
+      </w:r>
+      <w:proofErr w:type="spellEnd"/>
       <w:r>
         <w:rPr>
           <w:rFonts w:ascii="Times New Roman" w:eastAsia="Times New Roman" w:hAnsi="Times New Roman" w:cs="Times New Roman"/>
@@ -1344,108 +1361,7 @@
           <w:sz w:val="24"/>
           <w:szCs w:val="24"/>
         </w:rPr>
-        <w:t>occidentalis</w:t>
-      </w:r>
-      <w:proofErr w:type="spellEnd"/>
-      <w:r>
-        <w:rPr>
-          <w:rFonts w:ascii="Times New Roman" w:eastAsia="Times New Roman" w:hAnsi="Times New Roman" w:cs="Times New Roman"/>
-          <w:sz w:val="24"/>
-          <w:szCs w:val="24"/>
-        </w:rPr>
-        <w:t xml:space="preserve">) </w:t>
-      </w:r>
-      <w:r>
-        <w:rPr>
-          <w:rFonts w:ascii="Times New Roman" w:eastAsia="Times New Roman" w:hAnsi="Times New Roman" w:cs="Times New Roman"/>
-          <w:sz w:val="24"/>
-          <w:szCs w:val="24"/>
-        </w:rPr>
-        <w:t xml:space="preserve">and at higher elevations, </w:t>
-      </w:r>
-      <w:del w:id="51" w:author="Clay Arango" w:date="2019-09-30T15:58:00Z">
-        <w:r>
-          <w:rPr>
-            <w:rFonts w:ascii="Times New Roman" w:eastAsia="Times New Roman" w:hAnsi="Times New Roman" w:cs="Times New Roman"/>
-            <w:sz w:val="24"/>
-            <w:szCs w:val="24"/>
-          </w:rPr>
-          <w:delText xml:space="preserve">Lodgepole </w:delText>
-        </w:r>
-      </w:del>
-      <w:proofErr w:type="spellStart"/>
-      <w:ins w:id="52" w:author="Clay Arango" w:date="2019-09-30T15:58:00Z">
-        <w:r>
-          <w:rPr>
-            <w:rFonts w:ascii="Times New Roman" w:eastAsia="Times New Roman" w:hAnsi="Times New Roman" w:cs="Times New Roman"/>
-            <w:sz w:val="24"/>
-            <w:szCs w:val="24"/>
-          </w:rPr>
-          <w:t>l</w:t>
-        </w:r>
-        <w:r>
-          <w:rPr>
-            <w:rFonts w:ascii="Times New Roman" w:eastAsia="Times New Roman" w:hAnsi="Times New Roman" w:cs="Times New Roman"/>
-            <w:sz w:val="24"/>
-            <w:szCs w:val="24"/>
-          </w:rPr>
-          <w:t>odgepole</w:t>
-        </w:r>
-        <w:proofErr w:type="spellEnd"/>
-        <w:r>
-          <w:rPr>
-            <w:rFonts w:ascii="Times New Roman" w:eastAsia="Times New Roman" w:hAnsi="Times New Roman" w:cs="Times New Roman"/>
-            <w:sz w:val="24"/>
-            <w:szCs w:val="24"/>
-          </w:rPr>
-          <w:t xml:space="preserve"> </w:t>
-        </w:r>
-      </w:ins>
-      <w:del w:id="53" w:author="Clay Arango" w:date="2019-09-30T15:58:00Z">
-        <w:r>
-          <w:rPr>
-            <w:rFonts w:ascii="Times New Roman" w:eastAsia="Times New Roman" w:hAnsi="Times New Roman" w:cs="Times New Roman"/>
-            <w:sz w:val="24"/>
-            <w:szCs w:val="24"/>
-          </w:rPr>
-          <w:delText xml:space="preserve">Pines </w:delText>
-        </w:r>
-      </w:del>
-      <w:ins w:id="54" w:author="Clay Arango" w:date="2019-09-30T15:58:00Z">
-        <w:r>
-          <w:rPr>
-            <w:rFonts w:ascii="Times New Roman" w:eastAsia="Times New Roman" w:hAnsi="Times New Roman" w:cs="Times New Roman"/>
-            <w:sz w:val="24"/>
-            <w:szCs w:val="24"/>
-          </w:rPr>
-          <w:t>p</w:t>
-        </w:r>
-        <w:r>
-          <w:rPr>
-            <w:rFonts w:ascii="Times New Roman" w:eastAsia="Times New Roman" w:hAnsi="Times New Roman" w:cs="Times New Roman"/>
-            <w:sz w:val="24"/>
-            <w:szCs w:val="24"/>
-          </w:rPr>
-          <w:t>ine</w:t>
-        </w:r>
-        <w:bookmarkStart w:id="55" w:name="_GoBack"/>
-        <w:bookmarkEnd w:id="55"/>
-        <w:r>
-          <w:rPr>
-            <w:rFonts w:ascii="Times New Roman" w:eastAsia="Times New Roman" w:hAnsi="Times New Roman" w:cs="Times New Roman"/>
-            <w:sz w:val="24"/>
-            <w:szCs w:val="24"/>
-          </w:rPr>
-          <w:t xml:space="preserve"> </w:t>
-        </w:r>
-      </w:ins>
-      <w:r>
-        <w:rPr>
-          <w:rFonts w:ascii="Times New Roman" w:eastAsia="Times New Roman" w:hAnsi="Times New Roman" w:cs="Times New Roman"/>
-          <w:sz w:val="24"/>
-          <w:szCs w:val="24"/>
-        </w:rPr>
-        <w:t>(</w:t>
+        <w:t xml:space="preserve"> </w:t>
       </w:r>
       <w:proofErr w:type="spellStart"/>
       <w:r>
@@ -1456,9 +1372,84 @@
           <w:sz w:val="24"/>
           <w:szCs w:val="24"/>
         </w:rPr>
-        <w:t>Pinus</w:t>
+        <w:t>occidentalis</w:t>
       </w:r>
       <w:proofErr w:type="spellEnd"/>
+      <w:r>
+        <w:rPr>
+          <w:rFonts w:ascii="Times New Roman" w:eastAsia="Times New Roman" w:hAnsi="Times New Roman" w:cs="Times New Roman"/>
+          <w:sz w:val="24"/>
+          <w:szCs w:val="24"/>
+        </w:rPr>
+        <w:t xml:space="preserve">) </w:t>
+      </w:r>
+      <w:r>
+        <w:rPr>
+          <w:rFonts w:ascii="Times New Roman" w:eastAsia="Times New Roman" w:hAnsi="Times New Roman" w:cs="Times New Roman"/>
+          <w:sz w:val="24"/>
+          <w:szCs w:val="24"/>
+        </w:rPr>
+        <w:t xml:space="preserve">and at higher elevations, </w:t>
+      </w:r>
+      <w:del w:id="55" w:author="Clay Arango" w:date="2019-09-30T15:58:00Z">
+        <w:r>
+          <w:rPr>
+            <w:rFonts w:ascii="Times New Roman" w:eastAsia="Times New Roman" w:hAnsi="Times New Roman" w:cs="Times New Roman"/>
+            <w:sz w:val="24"/>
+            <w:szCs w:val="24"/>
+          </w:rPr>
+          <w:delText xml:space="preserve">Lodgepole </w:delText>
+        </w:r>
+      </w:del>
+      <w:proofErr w:type="spellStart"/>
+      <w:ins w:id="56" w:author="Clay Arango" w:date="2019-09-30T15:58:00Z">
+        <w:r>
+          <w:rPr>
+            <w:rFonts w:ascii="Times New Roman" w:eastAsia="Times New Roman" w:hAnsi="Times New Roman" w:cs="Times New Roman"/>
+            <w:sz w:val="24"/>
+            <w:szCs w:val="24"/>
+          </w:rPr>
+          <w:t>lodgepole</w:t>
+        </w:r>
+        <w:proofErr w:type="spellEnd"/>
+        <w:r>
+          <w:rPr>
+            <w:rFonts w:ascii="Times New Roman" w:eastAsia="Times New Roman" w:hAnsi="Times New Roman" w:cs="Times New Roman"/>
+            <w:sz w:val="24"/>
+            <w:szCs w:val="24"/>
+          </w:rPr>
+          <w:t xml:space="preserve"> </w:t>
+        </w:r>
+      </w:ins>
+      <w:del w:id="57" w:author="Clay Arango" w:date="2019-09-30T15:58:00Z">
+        <w:r>
+          <w:rPr>
+            <w:rFonts w:ascii="Times New Roman" w:eastAsia="Times New Roman" w:hAnsi="Times New Roman" w:cs="Times New Roman"/>
+            <w:sz w:val="24"/>
+            <w:szCs w:val="24"/>
+          </w:rPr>
+          <w:delText xml:space="preserve">Pines </w:delText>
+        </w:r>
+      </w:del>
+      <w:ins w:id="58" w:author="Clay Arango" w:date="2019-09-30T15:58:00Z">
+        <w:r>
+          <w:rPr>
+            <w:rFonts w:ascii="Times New Roman" w:eastAsia="Times New Roman" w:hAnsi="Times New Roman" w:cs="Times New Roman"/>
+            <w:sz w:val="24"/>
+            <w:szCs w:val="24"/>
+          </w:rPr>
+          <w:t xml:space="preserve">pine </w:t>
+        </w:r>
+      </w:ins>
+      <w:r>
+        <w:rPr>
+          <w:rFonts w:ascii="Times New Roman" w:eastAsia="Times New Roman" w:hAnsi="Times New Roman" w:cs="Times New Roman"/>
+          <w:sz w:val="24"/>
+          <w:szCs w:val="24"/>
+        </w:rPr>
+        <w:t>(</w:t>
+      </w:r>
+      <w:proofErr w:type="spellStart"/>
       <w:r>
         <w:rPr>
           <w:rFonts w:ascii="Times New Roman" w:eastAsia="Times New Roman" w:hAnsi="Times New Roman" w:cs="Times New Roman"/>
@@ -1467,9 +1458,9 @@
           <w:sz w:val="24"/>
           <w:szCs w:val="24"/>
         </w:rPr>
-        <w:t xml:space="preserve"> </w:t>
-      </w:r>
-      <w:proofErr w:type="spellStart"/>
+        <w:t>Pinus</w:t>
+      </w:r>
+      <w:proofErr w:type="spellEnd"/>
       <w:r>
         <w:rPr>
           <w:rFonts w:ascii="Times New Roman" w:eastAsia="Times New Roman" w:hAnsi="Times New Roman" w:cs="Times New Roman"/>
@@ -1478,6 +1469,17 @@
           <w:sz w:val="24"/>
           <w:szCs w:val="24"/>
         </w:rPr>
+        <w:t xml:space="preserve"> </w:t>
+      </w:r>
+      <w:proofErr w:type="spellStart"/>
+      <w:r>
+        <w:rPr>
+          <w:rFonts w:ascii="Times New Roman" w:eastAsia="Times New Roman" w:hAnsi="Times New Roman" w:cs="Times New Roman"/>
+          <w:i/>
+          <w:iCs/>
+          <w:sz w:val="24"/>
+          <w:szCs w:val="24"/>
+        </w:rPr>
         <w:t>contorta</w:t>
       </w:r>
       <w:proofErr w:type="spellEnd"/>
@@ -1559,7 +1561,25 @@
           <w:sz w:val="24"/>
           <w:szCs w:val="24"/>
         </w:rPr>
-        <w:t>The average precipitation for the area is 720 mm (Northwest River Forecast Center, NOAA).</w:t>
+        <w:t>The average precipitation for the area is 720 mm</w:t>
+      </w:r>
+      <w:ins w:id="59" w:author="Clay Arango" w:date="2019-10-01T14:05:00Z">
+        <w:r>
+          <w:rPr>
+            <w:rFonts w:ascii="Times New Roman" w:eastAsia="Times New Roman" w:hAnsi="Times New Roman" w:cs="Times New Roman"/>
+            <w:sz w:val="24"/>
+            <w:szCs w:val="24"/>
+          </w:rPr>
+          <w:t>, mostly falling as winter snow</w:t>
+        </w:r>
+      </w:ins>
+      <w:r>
+        <w:rPr>
+          <w:rFonts w:ascii="Times New Roman" w:eastAsia="Times New Roman" w:hAnsi="Times New Roman" w:cs="Times New Roman"/>
+          <w:sz w:val="24"/>
+          <w:szCs w:val="24"/>
+        </w:rPr>
+        <w:t xml:space="preserve"> (Northwest River Forecast Center, NOAA).</w:t>
       </w:r>
     </w:p>
     <w:p>
@@ -1572,7 +1592,7 @@
           <w:u w:val="single"/>
         </w:rPr>
       </w:pPr>
-      <w:commentRangeStart w:id="56"/>
+      <w:commentRangeStart w:id="60"/>
       <w:r>
         <w:rPr>
           <w:rFonts w:ascii="Times New Roman" w:eastAsia="Times New Roman" w:hAnsi="Times New Roman" w:cs="Times New Roman"/>
@@ -1580,14 +1600,15 @@
           <w:szCs w:val="24"/>
           <w:u w:val="single"/>
         </w:rPr>
+        <w:lastRenderedPageBreak/>
         <w:t>Budworm Life History</w:t>
       </w:r>
-      <w:commentRangeEnd w:id="56"/>
+      <w:commentRangeEnd w:id="60"/>
       <w:r>
         <w:rPr>
           <w:rStyle w:val="CommentReference"/>
         </w:rPr>
-        <w:commentReference w:id="56"/>
+        <w:commentReference w:id="60"/>
       </w:r>
     </w:p>
     <w:p>
@@ -1595,19 +1616,29 @@
         <w:spacing w:line="480" w:lineRule="auto"/>
         <w:ind w:firstLine="720"/>
         <w:rPr>
-          <w:rFonts w:ascii="Times New Roman" w:eastAsia="Times New Roman" w:hAnsi="Times New Roman" w:cs="Times New Roman"/>
-          <w:sz w:val="24"/>
-          <w:szCs w:val="24"/>
+          <w:ins w:id="61" w:author="Clay Arango" w:date="2019-10-01T14:17:00Z"/>
+          <w:rFonts w:ascii="Times New Roman" w:eastAsia="Times New Roman" w:hAnsi="Times New Roman" w:cs="Times New Roman"/>
+          <w:sz w:val="24"/>
+          <w:szCs w:val="24"/>
+          <w:highlight w:val="white"/>
         </w:rPr>
       </w:pPr>
-      <w:r>
-        <w:rPr>
-          <w:rFonts w:ascii="Times New Roman" w:eastAsia="Times New Roman" w:hAnsi="Times New Roman" w:cs="Times New Roman"/>
-          <w:sz w:val="24"/>
-          <w:szCs w:val="24"/>
-        </w:rPr>
-        <w:lastRenderedPageBreak/>
-        <w:tab/>
+      <w:del w:id="62" w:author="Clay Arango" w:date="2019-10-01T14:07:00Z">
+        <w:r>
+          <w:rPr>
+            <w:rFonts w:ascii="Times New Roman" w:eastAsia="Times New Roman" w:hAnsi="Times New Roman" w:cs="Times New Roman"/>
+            <w:sz w:val="24"/>
+            <w:szCs w:val="24"/>
+          </w:rPr>
+          <w:tab/>
+        </w:r>
+      </w:del>
+      <w:r>
+        <w:rPr>
+          <w:rFonts w:ascii="Times New Roman" w:eastAsia="Times New Roman" w:hAnsi="Times New Roman" w:cs="Times New Roman"/>
+          <w:sz w:val="24"/>
+          <w:szCs w:val="24"/>
+        </w:rPr>
         <w:t xml:space="preserve">A major defoliator of </w:t>
       </w:r>
       <w:r>
@@ -1617,7 +1648,27 @@
           <w:szCs w:val="24"/>
           <w:highlight w:val="white"/>
         </w:rPr>
-        <w:t>the coniferous forests of Central Washington, as well as North America in general (</w:t>
+        <w:t xml:space="preserve">the coniferous forests of Central Washington, as well as </w:t>
+      </w:r>
+      <w:ins w:id="63" w:author="Clay Arango" w:date="2019-10-01T14:08:00Z">
+        <w:r>
+          <w:rPr>
+            <w:rFonts w:ascii="Times New Roman" w:eastAsia="Times New Roman" w:hAnsi="Times New Roman" w:cs="Times New Roman"/>
+            <w:sz w:val="24"/>
+            <w:szCs w:val="24"/>
+            <w:highlight w:val="white"/>
+          </w:rPr>
+          <w:t xml:space="preserve">western </w:t>
+        </w:r>
+      </w:ins>
+      <w:r>
+        <w:rPr>
+          <w:rFonts w:ascii="Times New Roman" w:eastAsia="Times New Roman" w:hAnsi="Times New Roman" w:cs="Times New Roman"/>
+          <w:sz w:val="24"/>
+          <w:szCs w:val="24"/>
+          <w:highlight w:val="white"/>
+        </w:rPr>
+        <w:t>North America in general (</w:t>
       </w:r>
       <w:proofErr w:type="spellStart"/>
       <w:r>
@@ -1639,13 +1690,115 @@
         </w:rPr>
         <w:t xml:space="preserve"> et al. 2016), </w:t>
       </w:r>
-      <w:r>
-        <w:rPr>
-          <w:rFonts w:ascii="Times New Roman" w:eastAsia="Times New Roman" w:hAnsi="Times New Roman" w:cs="Times New Roman"/>
-          <w:sz w:val="24"/>
-          <w:szCs w:val="24"/>
-        </w:rPr>
-        <w:t xml:space="preserve"> is the Western Spruce Budworm (WSB) (</w:t>
+      <w:del w:id="64" w:author="Clay Arango" w:date="2019-10-01T14:08:00Z">
+        <w:r>
+          <w:rPr>
+            <w:rFonts w:ascii="Times New Roman" w:eastAsia="Times New Roman" w:hAnsi="Times New Roman" w:cs="Times New Roman"/>
+            <w:sz w:val="24"/>
+            <w:szCs w:val="24"/>
+          </w:rPr>
+          <w:delText xml:space="preserve"> </w:delText>
+        </w:r>
+      </w:del>
+      <w:r>
+        <w:rPr>
+          <w:rFonts w:ascii="Times New Roman" w:eastAsia="Times New Roman" w:hAnsi="Times New Roman" w:cs="Times New Roman"/>
+          <w:sz w:val="24"/>
+          <w:szCs w:val="24"/>
+        </w:rPr>
+        <w:t xml:space="preserve">is the </w:t>
+      </w:r>
+      <w:del w:id="65" w:author="Clay Arango" w:date="2019-10-01T14:08:00Z">
+        <w:r>
+          <w:rPr>
+            <w:rFonts w:ascii="Times New Roman" w:eastAsia="Times New Roman" w:hAnsi="Times New Roman" w:cs="Times New Roman"/>
+            <w:sz w:val="24"/>
+            <w:szCs w:val="24"/>
+          </w:rPr>
+          <w:delText xml:space="preserve">Western </w:delText>
+        </w:r>
+      </w:del>
+      <w:ins w:id="66" w:author="Clay Arango" w:date="2019-10-01T14:08:00Z">
+        <w:r>
+          <w:rPr>
+            <w:rFonts w:ascii="Times New Roman" w:eastAsia="Times New Roman" w:hAnsi="Times New Roman" w:cs="Times New Roman"/>
+            <w:sz w:val="24"/>
+            <w:szCs w:val="24"/>
+          </w:rPr>
+          <w:t>w</w:t>
+        </w:r>
+        <w:r>
+          <w:rPr>
+            <w:rFonts w:ascii="Times New Roman" w:eastAsia="Times New Roman" w:hAnsi="Times New Roman" w:cs="Times New Roman"/>
+            <w:sz w:val="24"/>
+            <w:szCs w:val="24"/>
+          </w:rPr>
+          <w:t xml:space="preserve">estern </w:t>
+        </w:r>
+      </w:ins>
+      <w:del w:id="67" w:author="Clay Arango" w:date="2019-10-01T14:08:00Z">
+        <w:r>
+          <w:rPr>
+            <w:rFonts w:ascii="Times New Roman" w:eastAsia="Times New Roman" w:hAnsi="Times New Roman" w:cs="Times New Roman"/>
+            <w:sz w:val="24"/>
+            <w:szCs w:val="24"/>
+          </w:rPr>
+          <w:delText xml:space="preserve">Spruce </w:delText>
+        </w:r>
+      </w:del>
+      <w:ins w:id="68" w:author="Clay Arango" w:date="2019-10-01T14:08:00Z">
+        <w:r>
+          <w:rPr>
+            <w:rFonts w:ascii="Times New Roman" w:eastAsia="Times New Roman" w:hAnsi="Times New Roman" w:cs="Times New Roman"/>
+            <w:sz w:val="24"/>
+            <w:szCs w:val="24"/>
+          </w:rPr>
+          <w:t>s</w:t>
+        </w:r>
+        <w:r>
+          <w:rPr>
+            <w:rFonts w:ascii="Times New Roman" w:eastAsia="Times New Roman" w:hAnsi="Times New Roman" w:cs="Times New Roman"/>
+            <w:sz w:val="24"/>
+            <w:szCs w:val="24"/>
+          </w:rPr>
+          <w:t xml:space="preserve">pruce </w:t>
+        </w:r>
+      </w:ins>
+      <w:del w:id="69" w:author="Clay Arango" w:date="2019-10-01T14:08:00Z">
+        <w:r>
+          <w:rPr>
+            <w:rFonts w:ascii="Times New Roman" w:eastAsia="Times New Roman" w:hAnsi="Times New Roman" w:cs="Times New Roman"/>
+            <w:sz w:val="24"/>
+            <w:szCs w:val="24"/>
+          </w:rPr>
+          <w:delText xml:space="preserve">Budworm </w:delText>
+        </w:r>
+      </w:del>
+      <w:ins w:id="70" w:author="Clay Arango" w:date="2019-10-01T14:08:00Z">
+        <w:r>
+          <w:rPr>
+            <w:rFonts w:ascii="Times New Roman" w:eastAsia="Times New Roman" w:hAnsi="Times New Roman" w:cs="Times New Roman"/>
+            <w:sz w:val="24"/>
+            <w:szCs w:val="24"/>
+          </w:rPr>
+          <w:t>b</w:t>
+        </w:r>
+        <w:r>
+          <w:rPr>
+            <w:rFonts w:ascii="Times New Roman" w:eastAsia="Times New Roman" w:hAnsi="Times New Roman" w:cs="Times New Roman"/>
+            <w:sz w:val="24"/>
+            <w:szCs w:val="24"/>
+          </w:rPr>
+          <w:t xml:space="preserve">udworm </w:t>
+        </w:r>
+      </w:ins>
+      <w:r>
+        <w:rPr>
+          <w:rFonts w:ascii="Times New Roman" w:eastAsia="Times New Roman" w:hAnsi="Times New Roman" w:cs="Times New Roman"/>
+          <w:sz w:val="24"/>
+          <w:szCs w:val="24"/>
+        </w:rPr>
+        <w:t>(WSB) (</w:t>
       </w:r>
       <w:proofErr w:type="spellStart"/>
       <w:r>
@@ -1669,7 +1822,40 @@
         </w:rPr>
         <w:t xml:space="preserve"> </w:t>
       </w:r>
+      <w:commentRangeStart w:id="71"/>
+      <w:del w:id="72" w:author="Clay Arango" w:date="2019-10-01T14:08:00Z">
+        <w:r>
+          <w:rPr>
+            <w:rFonts w:ascii="Times New Roman" w:eastAsia="Times New Roman" w:hAnsi="Times New Roman" w:cs="Times New Roman"/>
+            <w:i/>
+            <w:sz w:val="24"/>
+            <w:szCs w:val="24"/>
+            <w:highlight w:val="white"/>
+          </w:rPr>
+          <w:delText>occidentalis</w:delText>
+        </w:r>
+      </w:del>
       <w:proofErr w:type="spellStart"/>
+      <w:ins w:id="73" w:author="Clay Arango" w:date="2019-10-01T14:08:00Z">
+        <w:r>
+          <w:rPr>
+            <w:rFonts w:ascii="Times New Roman" w:eastAsia="Times New Roman" w:hAnsi="Times New Roman" w:cs="Times New Roman"/>
+            <w:i/>
+            <w:sz w:val="24"/>
+            <w:szCs w:val="24"/>
+            <w:highlight w:val="white"/>
+          </w:rPr>
+          <w:t>freemani</w:t>
+        </w:r>
+        <w:commentRangeEnd w:id="71"/>
+        <w:proofErr w:type="spellEnd"/>
+        <w:r>
+          <w:rPr>
+            <w:rStyle w:val="CommentReference"/>
+          </w:rPr>
+          <w:commentReference w:id="71"/>
+        </w:r>
+      </w:ins>
       <w:r>
         <w:rPr>
           <w:rFonts w:ascii="Times New Roman" w:eastAsia="Times New Roman" w:hAnsi="Times New Roman" w:cs="Times New Roman"/>
@@ -1678,19 +1864,108 @@
           <w:szCs w:val="24"/>
           <w:highlight w:val="white"/>
         </w:rPr>
-        <w:t>occidentalis</w:t>
+        <w:t>)</w:t>
+      </w:r>
+      <w:r>
+        <w:rPr>
+          <w:rFonts w:ascii="Times New Roman" w:eastAsia="Times New Roman" w:hAnsi="Times New Roman" w:cs="Times New Roman"/>
+          <w:sz w:val="24"/>
+          <w:szCs w:val="24"/>
+          <w:highlight w:val="white"/>
+        </w:rPr>
+        <w:t xml:space="preserve">—a native lepidopteran that ranges from </w:t>
+      </w:r>
+      <w:del w:id="74" w:author="Clay Arango" w:date="2019-10-01T14:10:00Z">
+        <w:r>
+          <w:rPr>
+            <w:rFonts w:ascii="Times New Roman" w:eastAsia="Times New Roman" w:hAnsi="Times New Roman" w:cs="Times New Roman"/>
+            <w:sz w:val="24"/>
+            <w:szCs w:val="24"/>
+            <w:highlight w:val="white"/>
+          </w:rPr>
+          <w:delText xml:space="preserve">Southern </w:delText>
+        </w:r>
+      </w:del>
+      <w:ins w:id="75" w:author="Clay Arango" w:date="2019-10-01T14:10:00Z">
+        <w:r>
+          <w:rPr>
+            <w:rFonts w:ascii="Times New Roman" w:eastAsia="Times New Roman" w:hAnsi="Times New Roman" w:cs="Times New Roman"/>
+            <w:sz w:val="24"/>
+            <w:szCs w:val="24"/>
+            <w:highlight w:val="white"/>
+          </w:rPr>
+          <w:t>s</w:t>
+        </w:r>
+        <w:r>
+          <w:rPr>
+            <w:rFonts w:ascii="Times New Roman" w:eastAsia="Times New Roman" w:hAnsi="Times New Roman" w:cs="Times New Roman"/>
+            <w:sz w:val="24"/>
+            <w:szCs w:val="24"/>
+            <w:highlight w:val="white"/>
+          </w:rPr>
+          <w:t xml:space="preserve">outhern </w:t>
+        </w:r>
+      </w:ins>
+      <w:r>
+        <w:rPr>
+          <w:rFonts w:ascii="Times New Roman" w:eastAsia="Times New Roman" w:hAnsi="Times New Roman" w:cs="Times New Roman"/>
+          <w:sz w:val="24"/>
+          <w:szCs w:val="24"/>
+          <w:highlight w:val="white"/>
+        </w:rPr>
+        <w:t>British Columbia to Arizona and New Mexico (</w:t>
+      </w:r>
+      <w:proofErr w:type="spellStart"/>
+      <w:r>
+        <w:rPr>
+          <w:rFonts w:ascii="Times New Roman" w:eastAsia="Times New Roman" w:hAnsi="Times New Roman" w:cs="Times New Roman"/>
+          <w:sz w:val="24"/>
+          <w:szCs w:val="24"/>
+          <w:highlight w:val="white"/>
+        </w:rPr>
+        <w:t>Fellin</w:t>
       </w:r>
       <w:proofErr w:type="spellEnd"/>
       <w:r>
         <w:rPr>
           <w:rFonts w:ascii="Times New Roman" w:eastAsia="Times New Roman" w:hAnsi="Times New Roman" w:cs="Times New Roman"/>
-          <w:i/>
           <w:sz w:val="24"/>
           <w:szCs w:val="24"/>
           <w:highlight w:val="white"/>
         </w:rPr>
-        <w:t>)</w:t>
-      </w:r>
+        <w:t xml:space="preserve"> and Dewey, 1982). These insects emerge during budburst around mid-May to feed on the new growth of short needle conifers, specifically </w:t>
+      </w:r>
+      <w:del w:id="76" w:author="Clay Arango" w:date="2019-10-01T14:11:00Z">
+        <w:r>
+          <w:rPr>
+            <w:rFonts w:ascii="Times New Roman" w:eastAsia="Times New Roman" w:hAnsi="Times New Roman" w:cs="Times New Roman"/>
+            <w:sz w:val="24"/>
+            <w:szCs w:val="24"/>
+            <w:highlight w:val="white"/>
+          </w:rPr>
+          <w:delText xml:space="preserve">Douglas </w:delText>
+        </w:r>
+      </w:del>
+      <w:ins w:id="77" w:author="Clay Arango" w:date="2019-10-01T14:11:00Z">
+        <w:r>
+          <w:rPr>
+            <w:rFonts w:ascii="Times New Roman" w:eastAsia="Times New Roman" w:hAnsi="Times New Roman" w:cs="Times New Roman"/>
+            <w:sz w:val="24"/>
+            <w:szCs w:val="24"/>
+            <w:highlight w:val="white"/>
+          </w:rPr>
+          <w:t>Douglas</w:t>
+        </w:r>
+        <w:r>
+          <w:rPr>
+            <w:rFonts w:ascii="Times New Roman" w:eastAsia="Times New Roman" w:hAnsi="Times New Roman" w:cs="Times New Roman"/>
+            <w:sz w:val="24"/>
+            <w:szCs w:val="24"/>
+            <w:highlight w:val="white"/>
+          </w:rPr>
+          <w:t>-</w:t>
+        </w:r>
+      </w:ins>
       <w:r>
         <w:rPr>
           <w:rFonts w:ascii="Times New Roman" w:eastAsia="Times New Roman" w:hAnsi="Times New Roman" w:cs="Times New Roman"/>
@@ -1698,7 +1973,167 @@
           <w:szCs w:val="24"/>
           <w:highlight w:val="white"/>
         </w:rPr>
-        <w:t>—a native lepidopteran that ranges from Southern British Columbia to Arizona and New Mexico (</w:t>
+        <w:t xml:space="preserve">fir </w:t>
+      </w:r>
+      <w:del w:id="78" w:author="Clay Arango" w:date="2019-10-01T14:11:00Z">
+        <w:r>
+          <w:rPr>
+            <w:rFonts w:ascii="Times New Roman" w:eastAsia="Times New Roman" w:hAnsi="Times New Roman" w:cs="Times New Roman"/>
+            <w:sz w:val="24"/>
+            <w:szCs w:val="24"/>
+            <w:highlight w:val="white"/>
+          </w:rPr>
+          <w:delText>(</w:delText>
+        </w:r>
+        <w:commentRangeStart w:id="79"/>
+        <w:r>
+          <w:rPr>
+            <w:rFonts w:ascii="Times New Roman" w:eastAsia="Times New Roman" w:hAnsi="Times New Roman" w:cs="Times New Roman"/>
+            <w:i/>
+            <w:sz w:val="24"/>
+            <w:szCs w:val="24"/>
+            <w:highlight w:val="white"/>
+          </w:rPr>
+          <w:delText xml:space="preserve">Pseudotsuga </w:delText>
+        </w:r>
+      </w:del>
+      <w:commentRangeEnd w:id="79"/>
+      <w:r>
+        <w:rPr>
+          <w:rStyle w:val="CommentReference"/>
+        </w:rPr>
+        <w:commentReference w:id="79"/>
+      </w:r>
+      <w:del w:id="80" w:author="Clay Arango" w:date="2019-10-01T14:11:00Z">
+        <w:r>
+          <w:rPr>
+            <w:rFonts w:ascii="Times New Roman" w:eastAsia="Times New Roman" w:hAnsi="Times New Roman" w:cs="Times New Roman"/>
+            <w:i/>
+            <w:sz w:val="24"/>
+            <w:szCs w:val="24"/>
+            <w:highlight w:val="white"/>
+          </w:rPr>
+          <w:delText>menziesii</w:delText>
+        </w:r>
+        <w:r>
+          <w:rPr>
+            <w:rFonts w:ascii="Times New Roman" w:eastAsia="Times New Roman" w:hAnsi="Times New Roman" w:cs="Times New Roman"/>
+            <w:sz w:val="24"/>
+            <w:szCs w:val="24"/>
+            <w:highlight w:val="white"/>
+          </w:rPr>
+          <w:delText xml:space="preserve">) </w:delText>
+        </w:r>
+      </w:del>
+      <w:r>
+        <w:rPr>
+          <w:rFonts w:ascii="Times New Roman" w:eastAsia="Times New Roman" w:hAnsi="Times New Roman" w:cs="Times New Roman"/>
+          <w:sz w:val="24"/>
+          <w:szCs w:val="24"/>
+          <w:highlight w:val="white"/>
+        </w:rPr>
+        <w:t xml:space="preserve">and </w:t>
+      </w:r>
+      <w:del w:id="81" w:author="Clay Arango" w:date="2019-10-01T14:11:00Z">
+        <w:r>
+          <w:rPr>
+            <w:rFonts w:ascii="Times New Roman" w:eastAsia="Times New Roman" w:hAnsi="Times New Roman" w:cs="Times New Roman"/>
+            <w:sz w:val="24"/>
+            <w:szCs w:val="24"/>
+            <w:highlight w:val="white"/>
+          </w:rPr>
+          <w:delText xml:space="preserve">Grand </w:delText>
+        </w:r>
+      </w:del>
+      <w:ins w:id="82" w:author="Clay Arango" w:date="2019-10-01T14:11:00Z">
+        <w:r>
+          <w:rPr>
+            <w:rFonts w:ascii="Times New Roman" w:eastAsia="Times New Roman" w:hAnsi="Times New Roman" w:cs="Times New Roman"/>
+            <w:sz w:val="24"/>
+            <w:szCs w:val="24"/>
+            <w:highlight w:val="white"/>
+          </w:rPr>
+          <w:t>g</w:t>
+        </w:r>
+        <w:r>
+          <w:rPr>
+            <w:rFonts w:ascii="Times New Roman" w:eastAsia="Times New Roman" w:hAnsi="Times New Roman" w:cs="Times New Roman"/>
+            <w:sz w:val="24"/>
+            <w:szCs w:val="24"/>
+            <w:highlight w:val="white"/>
+          </w:rPr>
+          <w:t xml:space="preserve">rand </w:t>
+        </w:r>
+      </w:ins>
+      <w:r>
+        <w:rPr>
+          <w:rFonts w:ascii="Times New Roman" w:eastAsia="Times New Roman" w:hAnsi="Times New Roman" w:cs="Times New Roman"/>
+          <w:sz w:val="24"/>
+          <w:szCs w:val="24"/>
+          <w:highlight w:val="white"/>
+        </w:rPr>
+        <w:t>fir</w:t>
+      </w:r>
+      <w:del w:id="83" w:author="Clay Arango" w:date="2019-10-01T14:11:00Z">
+        <w:r>
+          <w:rPr>
+            <w:rFonts w:ascii="Times New Roman" w:eastAsia="Times New Roman" w:hAnsi="Times New Roman" w:cs="Times New Roman"/>
+            <w:sz w:val="24"/>
+            <w:szCs w:val="24"/>
+            <w:highlight w:val="white"/>
+          </w:rPr>
+          <w:delText xml:space="preserve"> (</w:delText>
+        </w:r>
+        <w:r>
+          <w:rPr>
+            <w:rFonts w:ascii="Times New Roman" w:eastAsia="Times New Roman" w:hAnsi="Times New Roman" w:cs="Times New Roman"/>
+            <w:i/>
+            <w:sz w:val="24"/>
+            <w:szCs w:val="24"/>
+            <w:highlight w:val="white"/>
+          </w:rPr>
+          <w:delText>Abies grandis</w:delText>
+        </w:r>
+        <w:r>
+          <w:rPr>
+            <w:rFonts w:ascii="Times New Roman" w:eastAsia="Times New Roman" w:hAnsi="Times New Roman" w:cs="Times New Roman"/>
+            <w:sz w:val="24"/>
+            <w:szCs w:val="24"/>
+            <w:highlight w:val="white"/>
+          </w:rPr>
+          <w:delText>)</w:delText>
+        </w:r>
+      </w:del>
+      <w:ins w:id="84" w:author="Clay Arango" w:date="2019-10-01T14:12:00Z">
+        <w:r>
+          <w:rPr>
+            <w:rFonts w:ascii="Times New Roman" w:eastAsia="Times New Roman" w:hAnsi="Times New Roman" w:cs="Times New Roman"/>
+            <w:sz w:val="24"/>
+            <w:szCs w:val="24"/>
+            <w:highlight w:val="white"/>
+          </w:rPr>
+          <w:t xml:space="preserve">, and a few other species such as X and Y </w:t>
+        </w:r>
+      </w:ins>
+      <w:del w:id="85" w:author="Clay Arango" w:date="2019-10-01T14:12:00Z">
+        <w:r>
+          <w:rPr>
+            <w:rFonts w:ascii="Times New Roman" w:eastAsia="Times New Roman" w:hAnsi="Times New Roman" w:cs="Times New Roman"/>
+            <w:sz w:val="24"/>
+            <w:szCs w:val="24"/>
+            <w:highlight w:val="white"/>
+          </w:rPr>
+          <w:delText xml:space="preserve">.  They are known to feed on a handful of other species as well </w:delText>
+        </w:r>
+      </w:del>
+      <w:r>
+        <w:rPr>
+          <w:rFonts w:ascii="Times New Roman" w:eastAsia="Times New Roman" w:hAnsi="Times New Roman" w:cs="Times New Roman"/>
+          <w:sz w:val="24"/>
+          <w:szCs w:val="24"/>
+          <w:highlight w:val="white"/>
+        </w:rPr>
+        <w:t>(</w:t>
       </w:r>
       <w:proofErr w:type="spellStart"/>
       <w:r>
@@ -1718,30 +2153,92 @@
           <w:szCs w:val="24"/>
           <w:highlight w:val="white"/>
         </w:rPr>
-        <w:t xml:space="preserve"> and Dewey, 1982). These insects emerge during budburst around mid-May to feed on the new growth of short needle conifers, specifically Douglas fir (</w:t>
-      </w:r>
-      <w:r>
-        <w:rPr>
-          <w:rFonts w:ascii="Times New Roman" w:eastAsia="Times New Roman" w:hAnsi="Times New Roman" w:cs="Times New Roman"/>
-          <w:i/>
+        <w:t xml:space="preserve"> and Dewey, 1982)</w:t>
+      </w:r>
+      <w:ins w:id="86" w:author="Clay Arango" w:date="2019-10-01T14:12:00Z">
+        <w:r>
+          <w:rPr>
+            <w:rFonts w:ascii="Times New Roman" w:eastAsia="Times New Roman" w:hAnsi="Times New Roman" w:cs="Times New Roman"/>
+            <w:sz w:val="24"/>
+            <w:szCs w:val="24"/>
+            <w:highlight w:val="white"/>
+          </w:rPr>
+          <w:t xml:space="preserve">.  Feeding continues until </w:t>
+        </w:r>
+      </w:ins>
+      <w:del w:id="87" w:author="Clay Arango" w:date="2019-10-01T14:12:00Z">
+        <w:r>
+          <w:rPr>
+            <w:rFonts w:ascii="Times New Roman" w:eastAsia="Times New Roman" w:hAnsi="Times New Roman" w:cs="Times New Roman"/>
+            <w:sz w:val="24"/>
+            <w:szCs w:val="24"/>
+            <w:highlight w:val="white"/>
+          </w:rPr>
+          <w:delText xml:space="preserve">, until </w:delText>
+        </w:r>
+      </w:del>
+      <w:r>
+        <w:rPr>
+          <w:rFonts w:ascii="Times New Roman" w:eastAsia="Times New Roman" w:hAnsi="Times New Roman" w:cs="Times New Roman"/>
           <w:sz w:val="24"/>
           <w:szCs w:val="24"/>
           <w:highlight w:val="white"/>
         </w:rPr>
-        <w:t xml:space="preserve">Pseudotsuga </w:t>
-      </w:r>
-      <w:proofErr w:type="spellStart"/>
-      <w:r>
-        <w:rPr>
-          <w:rFonts w:ascii="Times New Roman" w:eastAsia="Times New Roman" w:hAnsi="Times New Roman" w:cs="Times New Roman"/>
-          <w:i/>
+        <w:t>late June or early July</w:t>
+      </w:r>
+      <w:ins w:id="88" w:author="Clay Arango" w:date="2019-10-01T14:12:00Z">
+        <w:r>
+          <w:rPr>
+            <w:rFonts w:ascii="Times New Roman" w:eastAsia="Times New Roman" w:hAnsi="Times New Roman" w:cs="Times New Roman"/>
+            <w:sz w:val="24"/>
+            <w:szCs w:val="24"/>
+            <w:highlight w:val="white"/>
+          </w:rPr>
+          <w:t xml:space="preserve"> when </w:t>
+        </w:r>
+      </w:ins>
+      <w:del w:id="89" w:author="Clay Arango" w:date="2019-10-01T14:12:00Z">
+        <w:r>
+          <w:rPr>
+            <w:rFonts w:ascii="Times New Roman" w:eastAsia="Times New Roman" w:hAnsi="Times New Roman" w:cs="Times New Roman"/>
+            <w:sz w:val="24"/>
+            <w:szCs w:val="24"/>
+            <w:highlight w:val="white"/>
+          </w:rPr>
+          <w:delText>. T</w:delText>
+        </w:r>
+      </w:del>
+      <w:ins w:id="90" w:author="Clay Arango" w:date="2019-10-01T14:12:00Z">
+        <w:r>
+          <w:rPr>
+            <w:rFonts w:ascii="Times New Roman" w:eastAsia="Times New Roman" w:hAnsi="Times New Roman" w:cs="Times New Roman"/>
+            <w:sz w:val="24"/>
+            <w:szCs w:val="24"/>
+            <w:highlight w:val="white"/>
+          </w:rPr>
+          <w:t>t</w:t>
+        </w:r>
+      </w:ins>
+      <w:r>
+        <w:rPr>
+          <w:rFonts w:ascii="Times New Roman" w:eastAsia="Times New Roman" w:hAnsi="Times New Roman" w:cs="Times New Roman"/>
           <w:sz w:val="24"/>
           <w:szCs w:val="24"/>
           <w:highlight w:val="white"/>
         </w:rPr>
-        <w:t>menziesii</w:t>
-      </w:r>
-      <w:proofErr w:type="spellEnd"/>
+        <w:t>hey then pupate and emerge as adults, taking flight around mid</w:t>
+      </w:r>
+      <w:ins w:id="91" w:author="Clay Arango" w:date="2019-10-01T14:12:00Z">
+        <w:r>
+          <w:rPr>
+            <w:rFonts w:ascii="Times New Roman" w:eastAsia="Times New Roman" w:hAnsi="Times New Roman" w:cs="Times New Roman"/>
+            <w:sz w:val="24"/>
+            <w:szCs w:val="24"/>
+            <w:highlight w:val="white"/>
+          </w:rPr>
+          <w:t>-</w:t>
+        </w:r>
+      </w:ins>
       <w:r>
         <w:rPr>
           <w:rFonts w:ascii="Times New Roman" w:eastAsia="Times New Roman" w:hAnsi="Times New Roman" w:cs="Times New Roman"/>
@@ -1749,178 +2246,498 @@
           <w:szCs w:val="24"/>
           <w:highlight w:val="white"/>
         </w:rPr>
-        <w:t>) and Grand fir (</w:t>
-      </w:r>
-      <w:proofErr w:type="spellStart"/>
-      <w:r>
-        <w:rPr>
-          <w:rFonts w:ascii="Times New Roman" w:eastAsia="Times New Roman" w:hAnsi="Times New Roman" w:cs="Times New Roman"/>
-          <w:i/>
+        <w:t xml:space="preserve"> to </w:t>
+      </w:r>
+      <w:del w:id="92" w:author="Clay Arango" w:date="2019-10-01T14:13:00Z">
+        <w:r>
+          <w:rPr>
+            <w:rFonts w:ascii="Times New Roman" w:eastAsia="Times New Roman" w:hAnsi="Times New Roman" w:cs="Times New Roman"/>
+            <w:sz w:val="24"/>
+            <w:szCs w:val="24"/>
+            <w:highlight w:val="white"/>
+          </w:rPr>
+          <w:delText xml:space="preserve">late </w:delText>
+        </w:r>
+      </w:del>
+      <w:ins w:id="93" w:author="Clay Arango" w:date="2019-10-01T14:13:00Z">
+        <w:r>
+          <w:rPr>
+            <w:rFonts w:ascii="Times New Roman" w:eastAsia="Times New Roman" w:hAnsi="Times New Roman" w:cs="Times New Roman"/>
+            <w:sz w:val="24"/>
+            <w:szCs w:val="24"/>
+            <w:highlight w:val="white"/>
+          </w:rPr>
+          <w:t>late</w:t>
+        </w:r>
+        <w:r>
+          <w:rPr>
+            <w:rFonts w:ascii="Times New Roman" w:eastAsia="Times New Roman" w:hAnsi="Times New Roman" w:cs="Times New Roman"/>
+            <w:sz w:val="24"/>
+            <w:szCs w:val="24"/>
+            <w:highlight w:val="white"/>
+          </w:rPr>
+          <w:t>-</w:t>
+        </w:r>
+      </w:ins>
+      <w:r>
+        <w:rPr>
+          <w:rFonts w:ascii="Times New Roman" w:eastAsia="Times New Roman" w:hAnsi="Times New Roman" w:cs="Times New Roman"/>
           <w:sz w:val="24"/>
           <w:szCs w:val="24"/>
           <w:highlight w:val="white"/>
         </w:rPr>
-        <w:t>Abies</w:t>
-      </w:r>
-      <w:proofErr w:type="spellEnd"/>
-      <w:r>
-        <w:rPr>
-          <w:rFonts w:ascii="Times New Roman" w:eastAsia="Times New Roman" w:hAnsi="Times New Roman" w:cs="Times New Roman"/>
-          <w:i/>
+        <w:t>July for oviposition</w:t>
+      </w:r>
+      <w:commentRangeStart w:id="94"/>
+      <w:r>
+        <w:rPr>
+          <w:rFonts w:ascii="Times New Roman" w:eastAsia="Times New Roman" w:hAnsi="Times New Roman" w:cs="Times New Roman"/>
           <w:sz w:val="24"/>
           <w:szCs w:val="24"/>
           <w:highlight w:val="white"/>
         </w:rPr>
+        <w:t xml:space="preserve">. </w:t>
+      </w:r>
+      <w:commentRangeEnd w:id="94"/>
+      <w:r>
+        <w:rPr>
+          <w:rStyle w:val="CommentReference"/>
+        </w:rPr>
+        <w:commentReference w:id="94"/>
+      </w:r>
+      <w:r>
+        <w:rPr>
+          <w:rFonts w:ascii="Times New Roman" w:eastAsia="Times New Roman" w:hAnsi="Times New Roman" w:cs="Times New Roman"/>
+          <w:sz w:val="24"/>
+          <w:szCs w:val="24"/>
+          <w:highlight w:val="white"/>
+        </w:rPr>
+        <w:t>Larvae then emerge the following year in mid-May to repeat their life cycle.</w:t>
+      </w:r>
+    </w:p>
+    <w:p>
+      <w:pPr>
+        <w:spacing w:line="480" w:lineRule="auto"/>
+        <w:ind w:firstLine="720"/>
+        <w:rPr>
+          <w:rFonts w:ascii="Times New Roman" w:eastAsia="Times New Roman" w:hAnsi="Times New Roman" w:cs="Times New Roman"/>
+          <w:sz w:val="24"/>
+          <w:szCs w:val="24"/>
+        </w:rPr>
+      </w:pPr>
+      <w:del w:id="95" w:author="Clay Arango" w:date="2019-10-01T14:17:00Z">
+        <w:r>
+          <w:rPr>
+            <w:rFonts w:ascii="Times New Roman" w:eastAsia="Times New Roman" w:hAnsi="Times New Roman" w:cs="Times New Roman"/>
+            <w:sz w:val="24"/>
+            <w:szCs w:val="24"/>
+            <w:highlight w:val="white"/>
+          </w:rPr>
+          <w:delText xml:space="preserve"> </w:delText>
+        </w:r>
+      </w:del>
+      <w:r>
+        <w:rPr>
+          <w:rFonts w:ascii="Times New Roman" w:eastAsia="Times New Roman" w:hAnsi="Times New Roman" w:cs="Times New Roman"/>
+          <w:sz w:val="24"/>
+          <w:szCs w:val="24"/>
+          <w:highlight w:val="white"/>
+        </w:rPr>
+        <w:t xml:space="preserve">In a more natural fire regime that maintained an open forest structure, WSB outbreaks would occur about </w:t>
+      </w:r>
+      <w:commentRangeStart w:id="96"/>
+      <w:r>
+        <w:rPr>
+          <w:rFonts w:ascii="Times New Roman" w:eastAsia="Times New Roman" w:hAnsi="Times New Roman" w:cs="Times New Roman"/>
+          <w:sz w:val="24"/>
+          <w:szCs w:val="24"/>
+          <w:highlight w:val="white"/>
+        </w:rPr>
+        <w:t>once every decade</w:t>
+      </w:r>
+      <w:commentRangeEnd w:id="96"/>
+      <w:r>
+        <w:rPr>
+          <w:rStyle w:val="CommentReference"/>
+        </w:rPr>
+        <w:commentReference w:id="96"/>
+      </w:r>
+      <w:r>
+        <w:rPr>
+          <w:rFonts w:ascii="Times New Roman" w:eastAsia="Times New Roman" w:hAnsi="Times New Roman" w:cs="Times New Roman"/>
+          <w:sz w:val="24"/>
+          <w:szCs w:val="24"/>
+          <w:highlight w:val="white"/>
+        </w:rPr>
+        <w:t xml:space="preserve">. In recent years, thicker </w:t>
+      </w:r>
+      <w:r>
+        <w:rPr>
+          <w:rFonts w:ascii="Times New Roman" w:eastAsia="Times New Roman" w:hAnsi="Times New Roman" w:cs="Times New Roman"/>
+          <w:sz w:val="24"/>
+          <w:szCs w:val="24"/>
+        </w:rPr>
+        <w:t xml:space="preserve">forests from fire suppression and increased drought stress from climate change has created conditions that encourage more frequent and </w:t>
+      </w:r>
+      <w:del w:id="97" w:author="Clay Arango" w:date="2019-10-01T14:15:00Z">
+        <w:r>
+          <w:rPr>
+            <w:rFonts w:ascii="Times New Roman" w:eastAsia="Times New Roman" w:hAnsi="Times New Roman" w:cs="Times New Roman"/>
+            <w:sz w:val="24"/>
+            <w:szCs w:val="24"/>
+          </w:rPr>
+          <w:delText xml:space="preserve">further </w:delText>
+        </w:r>
+      </w:del>
+      <w:ins w:id="98" w:author="Clay Arango" w:date="2019-10-01T14:15:00Z">
+        <w:r>
+          <w:rPr>
+            <w:rFonts w:ascii="Times New Roman" w:eastAsia="Times New Roman" w:hAnsi="Times New Roman" w:cs="Times New Roman"/>
+            <w:sz w:val="24"/>
+            <w:szCs w:val="24"/>
+          </w:rPr>
+          <w:t>wider</w:t>
+        </w:r>
+        <w:r>
+          <w:rPr>
+            <w:rFonts w:ascii="Times New Roman" w:eastAsia="Times New Roman" w:hAnsi="Times New Roman" w:cs="Times New Roman"/>
+            <w:sz w:val="24"/>
+            <w:szCs w:val="24"/>
+          </w:rPr>
+          <w:t xml:space="preserve"> </w:t>
+        </w:r>
+      </w:ins>
+      <w:r>
+        <w:rPr>
+          <w:rFonts w:ascii="Times New Roman" w:eastAsia="Times New Roman" w:hAnsi="Times New Roman" w:cs="Times New Roman"/>
+          <w:sz w:val="24"/>
+          <w:szCs w:val="24"/>
+        </w:rPr>
+        <w:t xml:space="preserve">spreading WSB outbreaks (Willis et al, 2008; Lovett et al, 2006).  This </w:t>
+      </w:r>
+      <w:ins w:id="99" w:author="Clay Arango" w:date="2019-10-01T14:15:00Z">
+        <w:r>
+          <w:rPr>
+            <w:rFonts w:ascii="Times New Roman" w:eastAsia="Times New Roman" w:hAnsi="Times New Roman" w:cs="Times New Roman"/>
+            <w:sz w:val="24"/>
+            <w:szCs w:val="24"/>
+          </w:rPr>
+          <w:t xml:space="preserve">change in </w:t>
+        </w:r>
+        <w:r>
+          <w:rPr>
+            <w:rFonts w:ascii="Times New Roman" w:eastAsia="Times New Roman" w:hAnsi="Times New Roman" w:cs="Times New Roman"/>
+            <w:sz w:val="24"/>
+            <w:szCs w:val="24"/>
+          </w:rPr>
+          <w:t xml:space="preserve">herbivore behavior </w:t>
+        </w:r>
+        <w:r>
+          <w:rPr>
+            <w:rFonts w:ascii="Times New Roman" w:eastAsia="Times New Roman" w:hAnsi="Times New Roman" w:cs="Times New Roman"/>
+            <w:sz w:val="24"/>
+            <w:szCs w:val="24"/>
+          </w:rPr>
+          <w:t xml:space="preserve">as a result of </w:t>
+        </w:r>
+      </w:ins>
+      <w:r>
+        <w:rPr>
+          <w:rFonts w:ascii="Times New Roman" w:eastAsia="Times New Roman" w:hAnsi="Times New Roman" w:cs="Times New Roman"/>
+          <w:sz w:val="24"/>
+          <w:szCs w:val="24"/>
+        </w:rPr>
+        <w:t>shift</w:t>
+      </w:r>
+      <w:ins w:id="100" w:author="Clay Arango" w:date="2019-10-01T14:15:00Z">
+        <w:r>
+          <w:rPr>
+            <w:rFonts w:ascii="Times New Roman" w:eastAsia="Times New Roman" w:hAnsi="Times New Roman" w:cs="Times New Roman"/>
+            <w:sz w:val="24"/>
+            <w:szCs w:val="24"/>
+          </w:rPr>
+          <w:t>ed</w:t>
+        </w:r>
+      </w:ins>
+      <w:r>
+        <w:rPr>
+          <w:rFonts w:ascii="Times New Roman" w:eastAsia="Times New Roman" w:hAnsi="Times New Roman" w:cs="Times New Roman"/>
+          <w:sz w:val="24"/>
+          <w:szCs w:val="24"/>
+        </w:rPr>
         <w:t xml:space="preserve"> </w:t>
       </w:r>
-      <w:proofErr w:type="spellStart"/>
-      <w:r>
-        <w:rPr>
-          <w:rFonts w:ascii="Times New Roman" w:eastAsia="Times New Roman" w:hAnsi="Times New Roman" w:cs="Times New Roman"/>
-          <w:i/>
-          <w:sz w:val="24"/>
-          <w:szCs w:val="24"/>
-          <w:highlight w:val="white"/>
-        </w:rPr>
-        <w:t>grandis</w:t>
-      </w:r>
-      <w:proofErr w:type="spellEnd"/>
-      <w:r>
-        <w:rPr>
-          <w:rFonts w:ascii="Times New Roman" w:eastAsia="Times New Roman" w:hAnsi="Times New Roman" w:cs="Times New Roman"/>
-          <w:sz w:val="24"/>
-          <w:szCs w:val="24"/>
-          <w:highlight w:val="white"/>
-        </w:rPr>
-        <w:t xml:space="preserve">). </w:t>
-      </w:r>
-      <w:commentRangeStart w:id="57"/>
-      <w:r>
-        <w:rPr>
-          <w:rFonts w:ascii="Times New Roman" w:eastAsia="Times New Roman" w:hAnsi="Times New Roman" w:cs="Times New Roman"/>
-          <w:sz w:val="24"/>
-          <w:szCs w:val="24"/>
-          <w:highlight w:val="white"/>
-        </w:rPr>
-        <w:t xml:space="preserve"> They are known to feed on a handful of other species as well (</w:t>
-      </w:r>
-      <w:proofErr w:type="spellStart"/>
-      <w:r>
-        <w:rPr>
-          <w:rFonts w:ascii="Times New Roman" w:eastAsia="Times New Roman" w:hAnsi="Times New Roman" w:cs="Times New Roman"/>
-          <w:sz w:val="24"/>
-          <w:szCs w:val="24"/>
-          <w:highlight w:val="white"/>
-        </w:rPr>
-        <w:t>Fellin</w:t>
-      </w:r>
-      <w:proofErr w:type="spellEnd"/>
-      <w:r>
-        <w:rPr>
-          <w:rFonts w:ascii="Times New Roman" w:eastAsia="Times New Roman" w:hAnsi="Times New Roman" w:cs="Times New Roman"/>
-          <w:sz w:val="24"/>
-          <w:szCs w:val="24"/>
-          <w:highlight w:val="white"/>
-        </w:rPr>
-        <w:t xml:space="preserve"> and Dewey, 1982</w:t>
-      </w:r>
-      <w:commentRangeEnd w:id="57"/>
+      <w:del w:id="101" w:author="Clay Arango" w:date="2019-10-01T14:15:00Z">
+        <w:r>
+          <w:rPr>
+            <w:rFonts w:ascii="Times New Roman" w:eastAsia="Times New Roman" w:hAnsi="Times New Roman" w:cs="Times New Roman"/>
+            <w:sz w:val="24"/>
+            <w:szCs w:val="24"/>
+          </w:rPr>
+          <w:delText xml:space="preserve">in </w:delText>
+        </w:r>
+      </w:del>
+      <w:r>
+        <w:rPr>
+          <w:rFonts w:ascii="Times New Roman" w:eastAsia="Times New Roman" w:hAnsi="Times New Roman" w:cs="Times New Roman"/>
+          <w:sz w:val="24"/>
+          <w:szCs w:val="24"/>
+        </w:rPr>
+        <w:t xml:space="preserve">forest structure </w:t>
+      </w:r>
+      <w:del w:id="102" w:author="Clay Arango" w:date="2019-10-01T14:15:00Z">
+        <w:r>
+          <w:rPr>
+            <w:rFonts w:ascii="Times New Roman" w:eastAsia="Times New Roman" w:hAnsi="Times New Roman" w:cs="Times New Roman"/>
+            <w:sz w:val="24"/>
+            <w:szCs w:val="24"/>
+          </w:rPr>
+          <w:delText xml:space="preserve">and herbivore behavior </w:delText>
+        </w:r>
+      </w:del>
+      <w:r>
+        <w:rPr>
+          <w:rFonts w:ascii="Times New Roman" w:eastAsia="Times New Roman" w:hAnsi="Times New Roman" w:cs="Times New Roman"/>
+          <w:sz w:val="24"/>
+          <w:szCs w:val="24"/>
+        </w:rPr>
+        <w:t xml:space="preserve">has the potential to change forest ecosystem </w:t>
+      </w:r>
+      <w:commentRangeStart w:id="103"/>
+      <w:r>
+        <w:rPr>
+          <w:rFonts w:ascii="Times New Roman" w:eastAsia="Times New Roman" w:hAnsi="Times New Roman" w:cs="Times New Roman"/>
+          <w:sz w:val="24"/>
+          <w:szCs w:val="24"/>
+        </w:rPr>
+        <w:t>dynamics with implications for forest-stream connectivity</w:t>
+      </w:r>
+      <w:commentRangeEnd w:id="103"/>
       <w:r>
         <w:rPr>
           <w:rStyle w:val="CommentReference"/>
         </w:rPr>
-        <w:commentReference w:id="57"/>
-      </w:r>
-      <w:r>
-        <w:rPr>
-          <w:rFonts w:ascii="Times New Roman" w:eastAsia="Times New Roman" w:hAnsi="Times New Roman" w:cs="Times New Roman"/>
-          <w:sz w:val="24"/>
-          <w:szCs w:val="24"/>
-          <w:highlight w:val="white"/>
-        </w:rPr>
-        <w:t xml:space="preserve">), until late June or early July. They then pupate and emerge as adults, taking flight around mid to late July for oviposition. Larvae then emerge the following year in mid-May to repeat their life cycle. In a more natural fire regime that maintained an open forest structure, WSB outbreaks would occur about once every decade. In recent years, thicker </w:t>
-      </w:r>
-      <w:r>
-        <w:rPr>
-          <w:rFonts w:ascii="Times New Roman" w:eastAsia="Times New Roman" w:hAnsi="Times New Roman" w:cs="Times New Roman"/>
-          <w:sz w:val="24"/>
-          <w:szCs w:val="24"/>
-        </w:rPr>
-        <w:t xml:space="preserve">forests from fire suppression and increased drought stress from climate change has created conditions that encourage more frequent and further spreading WSB outbreaks (Willis et al, 2008; Lovett et al, 2006).  This shift in forest structure and herbivore behavior has the potential to change forest ecosystem </w:t>
-      </w:r>
-      <w:commentRangeStart w:id="58"/>
-      <w:r>
-        <w:rPr>
-          <w:rFonts w:ascii="Times New Roman" w:eastAsia="Times New Roman" w:hAnsi="Times New Roman" w:cs="Times New Roman"/>
-          <w:sz w:val="24"/>
-          <w:szCs w:val="24"/>
-        </w:rPr>
-        <w:t>dynamics with implications for forest-stream connectivity</w:t>
-      </w:r>
-      <w:commentRangeEnd w:id="58"/>
+        <w:commentReference w:id="103"/>
+      </w:r>
+      <w:r>
+        <w:rPr>
+          <w:rFonts w:ascii="Times New Roman" w:eastAsia="Times New Roman" w:hAnsi="Times New Roman" w:cs="Times New Roman"/>
+          <w:sz w:val="24"/>
+          <w:szCs w:val="24"/>
+        </w:rPr>
+        <w:t xml:space="preserve">. </w:t>
+      </w:r>
+      <w:commentRangeStart w:id="104"/>
+      <w:commentRangeStart w:id="105"/>
+      <w:r>
+        <w:rPr>
+          <w:rFonts w:ascii="Times New Roman" w:eastAsia="Times New Roman" w:hAnsi="Times New Roman" w:cs="Times New Roman"/>
+          <w:sz w:val="24"/>
+          <w:szCs w:val="24"/>
+        </w:rPr>
+        <w:t>F</w:t>
+      </w:r>
+      <w:commentRangeStart w:id="106"/>
+      <w:r>
+        <w:rPr>
+          <w:rFonts w:ascii="Times New Roman" w:eastAsia="Times New Roman" w:hAnsi="Times New Roman" w:cs="Times New Roman"/>
+          <w:sz w:val="24"/>
+          <w:szCs w:val="24"/>
+        </w:rPr>
+        <w:t>urthermore</w:t>
+      </w:r>
+      <w:commentRangeEnd w:id="106"/>
       <w:r>
         <w:rPr>
           <w:rStyle w:val="CommentReference"/>
         </w:rPr>
-        <w:commentReference w:id="58"/>
-      </w:r>
-      <w:r>
-        <w:rPr>
-          <w:rFonts w:ascii="Times New Roman" w:eastAsia="Times New Roman" w:hAnsi="Times New Roman" w:cs="Times New Roman"/>
-          <w:sz w:val="24"/>
-          <w:szCs w:val="24"/>
-        </w:rPr>
-        <w:t>. F</w:t>
-      </w:r>
-      <w:commentRangeStart w:id="59"/>
-      <w:r>
-        <w:rPr>
-          <w:rFonts w:ascii="Times New Roman" w:eastAsia="Times New Roman" w:hAnsi="Times New Roman" w:cs="Times New Roman"/>
-          <w:sz w:val="24"/>
-          <w:szCs w:val="24"/>
-        </w:rPr>
-        <w:t>urthermore</w:t>
-      </w:r>
-      <w:commentRangeEnd w:id="59"/>
+        <w:commentReference w:id="106"/>
+      </w:r>
+      <w:r>
+        <w:rPr>
+          <w:rFonts w:ascii="Times New Roman" w:eastAsia="Times New Roman" w:hAnsi="Times New Roman" w:cs="Times New Roman"/>
+          <w:sz w:val="24"/>
+          <w:szCs w:val="24"/>
+        </w:rPr>
+        <w:t xml:space="preserve">, </w:t>
+      </w:r>
+      <w:commentRangeStart w:id="107"/>
+      <w:r>
+        <w:rPr>
+          <w:rFonts w:ascii="Times New Roman" w:eastAsia="Times New Roman" w:hAnsi="Times New Roman" w:cs="Times New Roman"/>
+          <w:sz w:val="24"/>
+          <w:szCs w:val="24"/>
+        </w:rPr>
+        <w:t xml:space="preserve">the cold weather that would have normally killed off </w:t>
+      </w:r>
+      <w:del w:id="108" w:author="Clay Arango" w:date="2019-10-01T14:17:00Z">
+        <w:r>
+          <w:rPr>
+            <w:rFonts w:ascii="Times New Roman" w:eastAsia="Times New Roman" w:hAnsi="Times New Roman" w:cs="Times New Roman"/>
+            <w:sz w:val="24"/>
+            <w:szCs w:val="24"/>
+          </w:rPr>
+          <w:delText xml:space="preserve">pests </w:delText>
+        </w:r>
+      </w:del>
+      <w:ins w:id="109" w:author="Clay Arango" w:date="2019-10-01T14:17:00Z">
+        <w:r>
+          <w:rPr>
+            <w:rFonts w:ascii="Times New Roman" w:eastAsia="Times New Roman" w:hAnsi="Times New Roman" w:cs="Times New Roman"/>
+            <w:sz w:val="24"/>
+            <w:szCs w:val="24"/>
+          </w:rPr>
+          <w:t>overwintering WSB larvae</w:t>
+        </w:r>
+        <w:r>
+          <w:rPr>
+            <w:rFonts w:ascii="Times New Roman" w:eastAsia="Times New Roman" w:hAnsi="Times New Roman" w:cs="Times New Roman"/>
+            <w:sz w:val="24"/>
+            <w:szCs w:val="24"/>
+          </w:rPr>
+          <w:t xml:space="preserve"> </w:t>
+        </w:r>
+      </w:ins>
+      <w:r>
+        <w:rPr>
+          <w:rFonts w:ascii="Times New Roman" w:eastAsia="Times New Roman" w:hAnsi="Times New Roman" w:cs="Times New Roman"/>
+          <w:sz w:val="24"/>
+          <w:szCs w:val="24"/>
+        </w:rPr>
+        <w:t xml:space="preserve">in the past </w:t>
+      </w:r>
+      <w:del w:id="110" w:author="Clay Arango" w:date="2019-10-01T14:16:00Z">
+        <w:r>
+          <w:rPr>
+            <w:rFonts w:ascii="Times New Roman" w:eastAsia="Times New Roman" w:hAnsi="Times New Roman" w:cs="Times New Roman"/>
+            <w:sz w:val="24"/>
+            <w:szCs w:val="24"/>
+          </w:rPr>
+          <w:delText xml:space="preserve">is </w:delText>
+        </w:r>
+      </w:del>
+      <w:r>
+        <w:rPr>
+          <w:rFonts w:ascii="Times New Roman" w:eastAsia="Times New Roman" w:hAnsi="Times New Roman" w:cs="Times New Roman"/>
+          <w:sz w:val="24"/>
+          <w:szCs w:val="24"/>
+        </w:rPr>
+        <w:t>occur</w:t>
+      </w:r>
+      <w:ins w:id="111" w:author="Clay Arango" w:date="2019-10-01T14:16:00Z">
+        <w:r>
+          <w:rPr>
+            <w:rFonts w:ascii="Times New Roman" w:eastAsia="Times New Roman" w:hAnsi="Times New Roman" w:cs="Times New Roman"/>
+            <w:sz w:val="24"/>
+            <w:szCs w:val="24"/>
+          </w:rPr>
+          <w:t>s</w:t>
+        </w:r>
+      </w:ins>
+      <w:del w:id="112" w:author="Clay Arango" w:date="2019-10-01T14:16:00Z">
+        <w:r>
+          <w:rPr>
+            <w:rFonts w:ascii="Times New Roman" w:eastAsia="Times New Roman" w:hAnsi="Times New Roman" w:cs="Times New Roman"/>
+            <w:sz w:val="24"/>
+            <w:szCs w:val="24"/>
+          </w:rPr>
+          <w:delText>ring</w:delText>
+        </w:r>
+      </w:del>
+      <w:r>
+        <w:rPr>
+          <w:rFonts w:ascii="Times New Roman" w:eastAsia="Times New Roman" w:hAnsi="Times New Roman" w:cs="Times New Roman"/>
+          <w:sz w:val="24"/>
+          <w:szCs w:val="24"/>
+        </w:rPr>
+        <w:t xml:space="preserve"> less often</w:t>
+      </w:r>
+      <w:commentRangeEnd w:id="107"/>
       <w:r>
         <w:rPr>
           <w:rStyle w:val="CommentReference"/>
         </w:rPr>
-        <w:commentReference w:id="59"/>
-      </w:r>
-      <w:r>
-        <w:rPr>
-          <w:rFonts w:ascii="Times New Roman" w:eastAsia="Times New Roman" w:hAnsi="Times New Roman" w:cs="Times New Roman"/>
-          <w:sz w:val="24"/>
-          <w:szCs w:val="24"/>
-        </w:rPr>
-        <w:t xml:space="preserve">, </w:t>
-      </w:r>
-      <w:commentRangeStart w:id="60"/>
-      <w:r>
-        <w:rPr>
-          <w:rFonts w:ascii="Times New Roman" w:eastAsia="Times New Roman" w:hAnsi="Times New Roman" w:cs="Times New Roman"/>
-          <w:sz w:val="24"/>
-          <w:szCs w:val="24"/>
-        </w:rPr>
-        <w:t>the cold weather that would have normally killed off pests in the past is occurring less often</w:t>
-      </w:r>
-      <w:commentRangeEnd w:id="60"/>
+        <w:commentReference w:id="107"/>
+      </w:r>
+      <w:ins w:id="113" w:author="Clay Arango" w:date="2019-10-01T14:16:00Z">
+        <w:r>
+          <w:rPr>
+            <w:rFonts w:ascii="Times New Roman" w:eastAsia="Times New Roman" w:hAnsi="Times New Roman" w:cs="Times New Roman"/>
+            <w:sz w:val="24"/>
+            <w:szCs w:val="24"/>
+          </w:rPr>
+          <w:t xml:space="preserve"> in the warmer climate</w:t>
+        </w:r>
+        <w:commentRangeEnd w:id="104"/>
+        <w:r>
+          <w:rPr>
+            <w:rStyle w:val="CommentReference"/>
+          </w:rPr>
+          <w:commentReference w:id="104"/>
+        </w:r>
+      </w:ins>
+      <w:proofErr w:type="gramStart"/>
+      <w:r>
+        <w:rPr>
+          <w:rFonts w:ascii="Times New Roman" w:eastAsia="Times New Roman" w:hAnsi="Times New Roman" w:cs="Times New Roman"/>
+          <w:sz w:val="24"/>
+          <w:szCs w:val="24"/>
+        </w:rPr>
+        <w:t>,.</w:t>
+      </w:r>
+      <w:proofErr w:type="gramEnd"/>
+      <w:r>
+        <w:rPr>
+          <w:rFonts w:ascii="Times New Roman" w:eastAsia="Times New Roman" w:hAnsi="Times New Roman" w:cs="Times New Roman"/>
+          <w:sz w:val="24"/>
+          <w:szCs w:val="24"/>
+        </w:rPr>
+        <w:t xml:space="preserve"> This allows </w:t>
+      </w:r>
+      <w:del w:id="114" w:author="Clay Arango" w:date="2019-10-01T14:17:00Z">
+        <w:r>
+          <w:rPr>
+            <w:rFonts w:ascii="Times New Roman" w:eastAsia="Times New Roman" w:hAnsi="Times New Roman" w:cs="Times New Roman"/>
+            <w:sz w:val="24"/>
+            <w:szCs w:val="24"/>
+          </w:rPr>
+          <w:delText xml:space="preserve">these pests </w:delText>
+        </w:r>
+      </w:del>
+      <w:ins w:id="115" w:author="Clay Arango" w:date="2019-10-01T14:17:00Z">
+        <w:r>
+          <w:rPr>
+            <w:rFonts w:ascii="Times New Roman" w:eastAsia="Times New Roman" w:hAnsi="Times New Roman" w:cs="Times New Roman"/>
+            <w:sz w:val="24"/>
+            <w:szCs w:val="24"/>
+          </w:rPr>
+          <w:t xml:space="preserve">them </w:t>
+        </w:r>
+      </w:ins>
+      <w:r>
+        <w:rPr>
+          <w:rFonts w:ascii="Times New Roman" w:eastAsia="Times New Roman" w:hAnsi="Times New Roman" w:cs="Times New Roman"/>
+          <w:sz w:val="24"/>
+          <w:szCs w:val="24"/>
+        </w:rPr>
+        <w:t xml:space="preserve">to stay out longer, causing more damage to plants more often than they otherwise would (Griffin and Turner, 2012). </w:t>
+      </w:r>
+      <w:commentRangeEnd w:id="105"/>
       <w:r>
         <w:rPr>
           <w:rStyle w:val="CommentReference"/>
         </w:rPr>
-        <w:commentReference w:id="60"/>
-      </w:r>
-      <w:r>
-        <w:rPr>
-          <w:rFonts w:ascii="Times New Roman" w:eastAsia="Times New Roman" w:hAnsi="Times New Roman" w:cs="Times New Roman"/>
-          <w:sz w:val="24"/>
-          <w:szCs w:val="24"/>
-        </w:rPr>
-        <w:t xml:space="preserve">,. This allows these pests to stay out longer, causing more damage to plants more often than they otherwise would (Griffin and Turner, 2012). It has also been </w:t>
-      </w:r>
-      <w:commentRangeStart w:id="61"/>
+        <w:commentReference w:id="105"/>
+      </w:r>
+      <w:r>
+        <w:rPr>
+          <w:rFonts w:ascii="Times New Roman" w:eastAsia="Times New Roman" w:hAnsi="Times New Roman" w:cs="Times New Roman"/>
+          <w:sz w:val="24"/>
+          <w:szCs w:val="24"/>
+        </w:rPr>
+        <w:t xml:space="preserve">It has also been </w:t>
+      </w:r>
+      <w:commentRangeStart w:id="116"/>
       <w:r>
         <w:rPr>
           <w:rFonts w:ascii="Times New Roman" w:eastAsia="Times New Roman" w:hAnsi="Times New Roman" w:cs="Times New Roman"/>
@@ -1929,63 +2746,166 @@
         </w:rPr>
         <w:t>suggested</w:t>
       </w:r>
-      <w:commentRangeEnd w:id="61"/>
+      <w:commentRangeEnd w:id="116"/>
       <w:r>
         <w:rPr>
           <w:rStyle w:val="CommentReference"/>
         </w:rPr>
-        <w:commentReference w:id="61"/>
-      </w:r>
-      <w:r>
-        <w:rPr>
-          <w:rFonts w:ascii="Times New Roman" w:eastAsia="Times New Roman" w:hAnsi="Times New Roman" w:cs="Times New Roman"/>
-          <w:sz w:val="24"/>
-          <w:szCs w:val="24"/>
-        </w:rPr>
-        <w:t xml:space="preserve"> that pest outbreaks can lead to increased fires due to the dead and dying trees they leave behind (Schlesinger et al, 2015), but new research has </w:t>
-      </w:r>
-      <w:proofErr w:type="spellStart"/>
-      <w:r>
-        <w:rPr>
-          <w:rFonts w:ascii="Times New Roman" w:eastAsia="Times New Roman" w:hAnsi="Times New Roman" w:cs="Times New Roman"/>
-          <w:sz w:val="24"/>
-          <w:szCs w:val="24"/>
-        </w:rPr>
-        <w:t>shownthat</w:t>
-      </w:r>
-      <w:proofErr w:type="spellEnd"/>
-      <w:r>
-        <w:rPr>
-          <w:rFonts w:ascii="Times New Roman" w:eastAsia="Times New Roman" w:hAnsi="Times New Roman" w:cs="Times New Roman"/>
-          <w:sz w:val="24"/>
-          <w:szCs w:val="24"/>
-        </w:rPr>
-        <w:t xml:space="preserve"> this may not be the case, and in fact may have the opposite effect. </w:t>
-      </w:r>
-      <w:commentRangeStart w:id="62"/>
-      <w:r>
-        <w:rPr>
-          <w:rFonts w:ascii="Times New Roman" w:eastAsia="Times New Roman" w:hAnsi="Times New Roman" w:cs="Times New Roman"/>
-          <w:sz w:val="24"/>
-          <w:szCs w:val="24"/>
-        </w:rPr>
-        <w:t>These insects are defoliators as opposed to wood burrowers and therefore potentially have a different effects on ecosystem dynamics</w:t>
-      </w:r>
-      <w:commentRangeEnd w:id="62"/>
+        <w:commentReference w:id="116"/>
+      </w:r>
+      <w:r>
+        <w:rPr>
+          <w:rFonts w:ascii="Times New Roman" w:eastAsia="Times New Roman" w:hAnsi="Times New Roman" w:cs="Times New Roman"/>
+          <w:sz w:val="24"/>
+          <w:szCs w:val="24"/>
+        </w:rPr>
+        <w:t xml:space="preserve"> that </w:t>
+      </w:r>
+      <w:del w:id="117" w:author="Clay Arango" w:date="2019-10-01T14:29:00Z">
+        <w:r>
+          <w:rPr>
+            <w:rFonts w:ascii="Times New Roman" w:eastAsia="Times New Roman" w:hAnsi="Times New Roman" w:cs="Times New Roman"/>
+            <w:sz w:val="24"/>
+            <w:szCs w:val="24"/>
+          </w:rPr>
+          <w:delText xml:space="preserve">pest </w:delText>
+        </w:r>
+      </w:del>
+      <w:ins w:id="118" w:author="Clay Arango" w:date="2019-10-01T14:29:00Z">
+        <w:r>
+          <w:rPr>
+            <w:rFonts w:ascii="Times New Roman" w:eastAsia="Times New Roman" w:hAnsi="Times New Roman" w:cs="Times New Roman"/>
+            <w:sz w:val="24"/>
+            <w:szCs w:val="24"/>
+          </w:rPr>
+          <w:t>WSB</w:t>
+        </w:r>
+        <w:r>
+          <w:rPr>
+            <w:rFonts w:ascii="Times New Roman" w:eastAsia="Times New Roman" w:hAnsi="Times New Roman" w:cs="Times New Roman"/>
+            <w:sz w:val="24"/>
+            <w:szCs w:val="24"/>
+          </w:rPr>
+          <w:t xml:space="preserve"> </w:t>
+        </w:r>
+      </w:ins>
+      <w:r>
+        <w:rPr>
+          <w:rFonts w:ascii="Times New Roman" w:eastAsia="Times New Roman" w:hAnsi="Times New Roman" w:cs="Times New Roman"/>
+          <w:sz w:val="24"/>
+          <w:szCs w:val="24"/>
+        </w:rPr>
+        <w:t xml:space="preserve">outbreaks can lead to increased fires due to the dead and dying trees </w:t>
+      </w:r>
+      <w:del w:id="119" w:author="Clay Arango" w:date="2019-10-01T14:30:00Z">
+        <w:r>
+          <w:rPr>
+            <w:rFonts w:ascii="Times New Roman" w:eastAsia="Times New Roman" w:hAnsi="Times New Roman" w:cs="Times New Roman"/>
+            <w:sz w:val="24"/>
+            <w:szCs w:val="24"/>
+          </w:rPr>
+          <w:delText>they leave</w:delText>
+        </w:r>
+      </w:del>
+      <w:ins w:id="120" w:author="Clay Arango" w:date="2019-10-01T14:30:00Z">
+        <w:r>
+          <w:rPr>
+            <w:rFonts w:ascii="Times New Roman" w:eastAsia="Times New Roman" w:hAnsi="Times New Roman" w:cs="Times New Roman"/>
+            <w:sz w:val="24"/>
+            <w:szCs w:val="24"/>
+          </w:rPr>
+          <w:t xml:space="preserve">left when an outbreak </w:t>
+        </w:r>
+        <w:r>
+          <w:rPr>
+            <w:rFonts w:ascii="Times New Roman" w:eastAsia="Times New Roman" w:hAnsi="Times New Roman" w:cs="Times New Roman"/>
+            <w:sz w:val="24"/>
+            <w:szCs w:val="24"/>
+          </w:rPr>
+          <w:lastRenderedPageBreak/>
+          <w:t>subsides</w:t>
+        </w:r>
+      </w:ins>
+      <w:r>
+        <w:rPr>
+          <w:rFonts w:ascii="Times New Roman" w:eastAsia="Times New Roman" w:hAnsi="Times New Roman" w:cs="Times New Roman"/>
+          <w:sz w:val="24"/>
+          <w:szCs w:val="24"/>
+        </w:rPr>
+        <w:t xml:space="preserve"> </w:t>
+      </w:r>
+      <w:del w:id="121" w:author="Clay Arango" w:date="2019-10-01T14:30:00Z">
+        <w:r>
+          <w:rPr>
+            <w:rFonts w:ascii="Times New Roman" w:eastAsia="Times New Roman" w:hAnsi="Times New Roman" w:cs="Times New Roman"/>
+            <w:sz w:val="24"/>
+            <w:szCs w:val="24"/>
+          </w:rPr>
+          <w:delText xml:space="preserve">behind </w:delText>
+        </w:r>
+      </w:del>
+      <w:r>
+        <w:rPr>
+          <w:rFonts w:ascii="Times New Roman" w:eastAsia="Times New Roman" w:hAnsi="Times New Roman" w:cs="Times New Roman"/>
+          <w:sz w:val="24"/>
+          <w:szCs w:val="24"/>
+        </w:rPr>
+        <w:t>(Schlesinger et al, 2015), but new research has shown</w:t>
+      </w:r>
+      <w:ins w:id="122" w:author="Clay Arango" w:date="2019-10-01T14:30:00Z">
+        <w:r>
+          <w:rPr>
+            <w:rFonts w:ascii="Times New Roman" w:eastAsia="Times New Roman" w:hAnsi="Times New Roman" w:cs="Times New Roman"/>
+            <w:sz w:val="24"/>
+            <w:szCs w:val="24"/>
+          </w:rPr>
+          <w:t xml:space="preserve"> </w:t>
+        </w:r>
+      </w:ins>
+      <w:r>
+        <w:rPr>
+          <w:rFonts w:ascii="Times New Roman" w:eastAsia="Times New Roman" w:hAnsi="Times New Roman" w:cs="Times New Roman"/>
+          <w:sz w:val="24"/>
+          <w:szCs w:val="24"/>
+        </w:rPr>
+        <w:t xml:space="preserve">that this may not be the case, and in fact may have the opposite effect. </w:t>
+      </w:r>
+      <w:commentRangeStart w:id="123"/>
+      <w:commentRangeStart w:id="124"/>
+      <w:del w:id="125" w:author="Clay Arango" w:date="2019-10-01T14:30:00Z">
+        <w:r>
+          <w:rPr>
+            <w:rFonts w:ascii="Times New Roman" w:eastAsia="Times New Roman" w:hAnsi="Times New Roman" w:cs="Times New Roman"/>
+            <w:sz w:val="24"/>
+            <w:szCs w:val="24"/>
+          </w:rPr>
+          <w:delText>These insects are defoliators as opposed to wood burrowers and therefore potentially have a different effects on ecosystem dynamics</w:delText>
+        </w:r>
+        <w:commentRangeEnd w:id="123"/>
+        <w:r>
+          <w:rPr>
+            <w:rStyle w:val="CommentReference"/>
+          </w:rPr>
+          <w:commentReference w:id="123"/>
+        </w:r>
+      </w:del>
+      <w:commentRangeEnd w:id="124"/>
       <w:r>
         <w:rPr>
           <w:rStyle w:val="CommentReference"/>
         </w:rPr>
-        <w:commentReference w:id="62"/>
-      </w:r>
-      <w:r>
-        <w:rPr>
-          <w:rFonts w:ascii="Times New Roman" w:eastAsia="Times New Roman" w:hAnsi="Times New Roman" w:cs="Times New Roman"/>
-          <w:sz w:val="24"/>
-          <w:szCs w:val="24"/>
-        </w:rPr>
-        <w:t xml:space="preserve">. </w:t>
-      </w:r>
+        <w:commentReference w:id="124"/>
+      </w:r>
+      <w:del w:id="126" w:author="Clay Arango" w:date="2019-10-01T14:30:00Z">
+        <w:r>
+          <w:rPr>
+            <w:rFonts w:ascii="Times New Roman" w:eastAsia="Times New Roman" w:hAnsi="Times New Roman" w:cs="Times New Roman"/>
+            <w:sz w:val="24"/>
+            <w:szCs w:val="24"/>
+          </w:rPr>
+          <w:delText xml:space="preserve">. </w:delText>
+        </w:r>
+      </w:del>
     </w:p>
     <w:p>
       <w:pPr>
@@ -2033,9 +2953,9 @@
           <w:sz w:val="24"/>
           <w:szCs w:val="24"/>
         </w:rPr>
-        <w:lastRenderedPageBreak/>
         <w:t xml:space="preserve">I used a </w:t>
       </w:r>
+      <w:commentRangeStart w:id="127"/>
       <w:r>
         <w:rPr>
           <w:rFonts w:ascii="Times New Roman" w:eastAsia="Times New Roman" w:hAnsi="Times New Roman" w:cs="Times New Roman"/>
@@ -2044,14 +2964,69 @@
         </w:rPr>
         <w:t xml:space="preserve">nested study design </w:t>
       </w:r>
-      <w:r>
-        <w:rPr>
-          <w:rFonts w:ascii="Times New Roman" w:eastAsia="Times New Roman" w:hAnsi="Times New Roman" w:cs="Times New Roman"/>
-          <w:sz w:val="24"/>
-          <w:szCs w:val="24"/>
-        </w:rPr>
-        <w:t>with repeated sampling through time to investigate how budworm herbivory influenced throughfall composition, litter decomposition, and soil nutrient dynamics</w:t>
-      </w:r>
+      <w:commentRangeEnd w:id="127"/>
+      <w:r>
+        <w:rPr>
+          <w:rStyle w:val="CommentReference"/>
+        </w:rPr>
+        <w:commentReference w:id="127"/>
+      </w:r>
+      <w:r>
+        <w:rPr>
+          <w:rFonts w:ascii="Times New Roman" w:eastAsia="Times New Roman" w:hAnsi="Times New Roman" w:cs="Times New Roman"/>
+          <w:sz w:val="24"/>
+          <w:szCs w:val="24"/>
+        </w:rPr>
+        <w:t xml:space="preserve">with repeated sampling through time to investigate how budworm herbivory influenced throughfall composition, litter decomposition, and soil </w:t>
+      </w:r>
+      <w:ins w:id="128" w:author="Clay Arango" w:date="2019-10-01T14:36:00Z">
+        <w:r>
+          <w:rPr>
+            <w:rFonts w:ascii="Times New Roman" w:eastAsia="Times New Roman" w:hAnsi="Times New Roman" w:cs="Times New Roman"/>
+            <w:sz w:val="24"/>
+            <w:szCs w:val="24"/>
+          </w:rPr>
+          <w:t xml:space="preserve">condition </w:t>
+        </w:r>
+      </w:ins>
+      <w:del w:id="129" w:author="Clay Arango" w:date="2019-10-01T14:36:00Z">
+        <w:r>
+          <w:rPr>
+            <w:rFonts w:ascii="Times New Roman" w:eastAsia="Times New Roman" w:hAnsi="Times New Roman" w:cs="Times New Roman"/>
+            <w:sz w:val="24"/>
+            <w:szCs w:val="24"/>
+          </w:rPr>
+          <w:delText xml:space="preserve">nutrient </w:delText>
+        </w:r>
+      </w:del>
+      <w:commentRangeStart w:id="130"/>
+      <w:del w:id="131" w:author="Clay Arango" w:date="2019-10-01T14:35:00Z">
+        <w:r>
+          <w:rPr>
+            <w:rFonts w:ascii="Times New Roman" w:eastAsia="Times New Roman" w:hAnsi="Times New Roman" w:cs="Times New Roman"/>
+            <w:sz w:val="24"/>
+            <w:szCs w:val="24"/>
+          </w:rPr>
+          <w:delText>dynamics</w:delText>
+        </w:r>
+      </w:del>
+      <w:ins w:id="132" w:author="Clay Arango" w:date="2019-10-01T14:35:00Z">
+        <w:r>
+          <w:rPr>
+            <w:rFonts w:ascii="Times New Roman" w:eastAsia="Times New Roman" w:hAnsi="Times New Roman" w:cs="Times New Roman"/>
+            <w:sz w:val="24"/>
+            <w:szCs w:val="24"/>
+          </w:rPr>
+          <w:t>status</w:t>
+        </w:r>
+        <w:commentRangeEnd w:id="130"/>
+        <w:r>
+          <w:rPr>
+            <w:rStyle w:val="CommentReference"/>
+          </w:rPr>
+          <w:commentReference w:id="130"/>
+        </w:r>
+      </w:ins>
       <w:r>
         <w:rPr>
           <w:rFonts w:ascii="Times New Roman" w:eastAsia="Times New Roman" w:hAnsi="Times New Roman" w:cs="Times New Roman"/>
@@ -2090,7 +3065,25 @@
           <w:sz w:val="24"/>
           <w:szCs w:val="24"/>
         </w:rPr>
-        <w:t xml:space="preserve">establish study sites along </w:t>
+        <w:t>establish</w:t>
+      </w:r>
+      <w:ins w:id="133" w:author="Clay Arango" w:date="2019-10-01T14:35:00Z">
+        <w:r>
+          <w:rPr>
+            <w:rFonts w:ascii="Times New Roman" w:eastAsia="Times New Roman" w:hAnsi="Times New Roman" w:cs="Times New Roman"/>
+            <w:sz w:val="24"/>
+            <w:szCs w:val="24"/>
+          </w:rPr>
+          <w:t>ed</w:t>
+        </w:r>
+      </w:ins>
+      <w:r>
+        <w:rPr>
+          <w:rFonts w:ascii="Times New Roman" w:eastAsia="Times New Roman" w:hAnsi="Times New Roman" w:cs="Times New Roman"/>
+          <w:sz w:val="24"/>
+          <w:szCs w:val="24"/>
+        </w:rPr>
+        <w:t xml:space="preserve"> study sites along </w:t>
       </w:r>
       <w:r>
         <w:rPr>
@@ -2156,13 +3149,87 @@
         </w:rPr>
         <w:t xml:space="preserve">e plots approximately 15 m from each other </w:t>
       </w:r>
-      <w:r>
-        <w:rPr>
-          <w:rFonts w:ascii="Times New Roman" w:eastAsia="Times New Roman" w:hAnsi="Times New Roman" w:cs="Times New Roman"/>
-          <w:sz w:val="24"/>
-          <w:szCs w:val="24"/>
-        </w:rPr>
-        <w:t xml:space="preserve">from upstream to downstream. </w:t>
+      <w:del w:id="134" w:author="Clay Arango" w:date="2019-10-01T14:36:00Z">
+        <w:r>
+          <w:rPr>
+            <w:rFonts w:ascii="Times New Roman" w:eastAsia="Times New Roman" w:hAnsi="Times New Roman" w:cs="Times New Roman"/>
+            <w:sz w:val="24"/>
+            <w:szCs w:val="24"/>
+          </w:rPr>
+          <w:delText xml:space="preserve">from </w:delText>
+        </w:r>
+      </w:del>
+      <w:ins w:id="135" w:author="Clay Arango" w:date="2019-10-01T14:36:00Z">
+        <w:r>
+          <w:rPr>
+            <w:rFonts w:ascii="Times New Roman" w:eastAsia="Times New Roman" w:hAnsi="Times New Roman" w:cs="Times New Roman"/>
+            <w:sz w:val="24"/>
+            <w:szCs w:val="24"/>
+          </w:rPr>
+          <w:t>in an</w:t>
+        </w:r>
+        <w:r>
+          <w:rPr>
+            <w:rFonts w:ascii="Times New Roman" w:eastAsia="Times New Roman" w:hAnsi="Times New Roman" w:cs="Times New Roman"/>
+            <w:sz w:val="24"/>
+            <w:szCs w:val="24"/>
+          </w:rPr>
+          <w:t xml:space="preserve"> </w:t>
+        </w:r>
+      </w:ins>
+      <w:r>
+        <w:rPr>
+          <w:rFonts w:ascii="Times New Roman" w:eastAsia="Times New Roman" w:hAnsi="Times New Roman" w:cs="Times New Roman"/>
+          <w:sz w:val="24"/>
+          <w:szCs w:val="24"/>
+        </w:rPr>
+        <w:t>upstream</w:t>
+      </w:r>
+      <w:del w:id="136" w:author="Clay Arango" w:date="2019-10-01T14:36:00Z">
+        <w:r>
+          <w:rPr>
+            <w:rFonts w:ascii="Times New Roman" w:eastAsia="Times New Roman" w:hAnsi="Times New Roman" w:cs="Times New Roman"/>
+            <w:sz w:val="24"/>
+            <w:szCs w:val="24"/>
+          </w:rPr>
+          <w:delText xml:space="preserve"> to </w:delText>
+        </w:r>
+      </w:del>
+      <w:ins w:id="137" w:author="Clay Arango" w:date="2019-10-01T14:36:00Z">
+        <w:r>
+          <w:rPr>
+            <w:rFonts w:ascii="Times New Roman" w:eastAsia="Times New Roman" w:hAnsi="Times New Roman" w:cs="Times New Roman"/>
+            <w:sz w:val="24"/>
+            <w:szCs w:val="24"/>
+          </w:rPr>
+          <w:t>–</w:t>
+        </w:r>
+      </w:ins>
+      <w:r>
+        <w:rPr>
+          <w:rFonts w:ascii="Times New Roman" w:eastAsia="Times New Roman" w:hAnsi="Times New Roman" w:cs="Times New Roman"/>
+          <w:sz w:val="24"/>
+          <w:szCs w:val="24"/>
+        </w:rPr>
+        <w:t>downstream</w:t>
+      </w:r>
+      <w:ins w:id="138" w:author="Clay Arango" w:date="2019-10-01T14:36:00Z">
+        <w:r>
+          <w:rPr>
+            <w:rFonts w:ascii="Times New Roman" w:eastAsia="Times New Roman" w:hAnsi="Times New Roman" w:cs="Times New Roman"/>
+            <w:sz w:val="24"/>
+            <w:szCs w:val="24"/>
+          </w:rPr>
+          <w:t xml:space="preserve"> direction</w:t>
+        </w:r>
+      </w:ins>
+      <w:r>
+        <w:rPr>
+          <w:rFonts w:ascii="Times New Roman" w:eastAsia="Times New Roman" w:hAnsi="Times New Roman" w:cs="Times New Roman"/>
+          <w:sz w:val="24"/>
+          <w:szCs w:val="24"/>
+        </w:rPr>
+        <w:t xml:space="preserve">. </w:t>
       </w:r>
       <w:r>
         <w:rPr>
@@ -2258,8 +3325,122 @@
           <w:sz w:val="24"/>
           <w:szCs w:val="24"/>
         </w:rPr>
-        <w:t>Frass collectors were also deployed at each site to measure budworm activity over the course of the study.</w:t>
-      </w:r>
+        <w:t xml:space="preserve">Frass collectors were also deployed at each site to measure budworm activity </w:t>
+      </w:r>
+      <w:ins w:id="139" w:author="Clay Arango" w:date="2019-10-01T14:37:00Z">
+        <w:r>
+          <w:rPr>
+            <w:rFonts w:ascii="Times New Roman" w:eastAsia="Times New Roman" w:hAnsi="Times New Roman" w:cs="Times New Roman"/>
+            <w:sz w:val="24"/>
+            <w:szCs w:val="24"/>
+          </w:rPr>
+          <w:t xml:space="preserve">as </w:t>
+        </w:r>
+        <w:proofErr w:type="spellStart"/>
+        <w:r>
+          <w:rPr>
+            <w:rFonts w:ascii="Times New Roman" w:eastAsia="Times New Roman" w:hAnsi="Times New Roman" w:cs="Times New Roman"/>
+            <w:sz w:val="24"/>
+            <w:szCs w:val="24"/>
+          </w:rPr>
+          <w:t>frass</w:t>
+        </w:r>
+        <w:proofErr w:type="spellEnd"/>
+        <w:r>
+          <w:rPr>
+            <w:rFonts w:ascii="Times New Roman" w:eastAsia="Times New Roman" w:hAnsi="Times New Roman" w:cs="Times New Roman"/>
+            <w:sz w:val="24"/>
+            <w:szCs w:val="24"/>
+          </w:rPr>
+          <w:t xml:space="preserve"> production </w:t>
+        </w:r>
+      </w:ins>
+      <w:r>
+        <w:rPr>
+          <w:rFonts w:ascii="Times New Roman" w:eastAsia="Times New Roman" w:hAnsi="Times New Roman" w:cs="Times New Roman"/>
+          <w:sz w:val="24"/>
+          <w:szCs w:val="24"/>
+        </w:rPr>
+        <w:t>over the course of the study.</w:t>
+      </w:r>
+      <w:ins w:id="140" w:author="Clay Arango" w:date="2019-10-01T14:37:00Z">
+        <w:r>
+          <w:rPr>
+            <w:rFonts w:ascii="Times New Roman" w:eastAsia="Times New Roman" w:hAnsi="Times New Roman" w:cs="Times New Roman"/>
+            <w:sz w:val="24"/>
+            <w:szCs w:val="24"/>
+          </w:rPr>
+          <w:t xml:space="preserve">  T</w:t>
+        </w:r>
+      </w:ins>
+      <w:ins w:id="141" w:author="Clay Arango" w:date="2019-10-01T14:55:00Z">
+        <w:r>
+          <w:rPr>
+            <w:rFonts w:ascii="Times New Roman" w:eastAsia="Times New Roman" w:hAnsi="Times New Roman" w:cs="Times New Roman"/>
+            <w:sz w:val="24"/>
+            <w:szCs w:val="24"/>
+          </w:rPr>
+          <w:t xml:space="preserve">hroughfall and </w:t>
+        </w:r>
+        <w:proofErr w:type="spellStart"/>
+        <w:r>
+          <w:rPr>
+            <w:rFonts w:ascii="Times New Roman" w:eastAsia="Times New Roman" w:hAnsi="Times New Roman" w:cs="Times New Roman"/>
+            <w:sz w:val="24"/>
+            <w:szCs w:val="24"/>
+          </w:rPr>
+          <w:t>frass</w:t>
+        </w:r>
+        <w:proofErr w:type="spellEnd"/>
+        <w:r>
+          <w:rPr>
+            <w:rFonts w:ascii="Times New Roman" w:eastAsia="Times New Roman" w:hAnsi="Times New Roman" w:cs="Times New Roman"/>
+            <w:sz w:val="24"/>
+            <w:szCs w:val="24"/>
+          </w:rPr>
+          <w:t xml:space="preserve"> collectors </w:t>
+        </w:r>
+      </w:ins>
+      <w:ins w:id="142" w:author="Clay Arango" w:date="2019-10-01T14:37:00Z">
+        <w:r>
+          <w:rPr>
+            <w:rFonts w:ascii="Times New Roman" w:eastAsia="Times New Roman" w:hAnsi="Times New Roman" w:cs="Times New Roman"/>
+            <w:sz w:val="24"/>
+            <w:szCs w:val="24"/>
+          </w:rPr>
+          <w:t xml:space="preserve">were taken down during winter (date taken down </w:t>
+        </w:r>
+      </w:ins>
+      <w:ins w:id="143" w:author="Clay Arango" w:date="2019-10-01T14:38:00Z">
+        <w:r>
+          <w:rPr>
+            <w:rFonts w:ascii="Times New Roman" w:eastAsia="Times New Roman" w:hAnsi="Times New Roman" w:cs="Times New Roman"/>
+            <w:sz w:val="24"/>
+            <w:szCs w:val="24"/>
+          </w:rPr>
+          <w:t>–</w:t>
+        </w:r>
+      </w:ins>
+      <w:ins w:id="144" w:author="Clay Arango" w:date="2019-10-01T14:37:00Z">
+        <w:r>
+          <w:rPr>
+            <w:rFonts w:ascii="Times New Roman" w:eastAsia="Times New Roman" w:hAnsi="Times New Roman" w:cs="Times New Roman"/>
+            <w:sz w:val="24"/>
+            <w:szCs w:val="24"/>
+          </w:rPr>
+          <w:t xml:space="preserve"> date </w:t>
+        </w:r>
+      </w:ins>
+      <w:ins w:id="145" w:author="Clay Arango" w:date="2019-10-01T14:38:00Z">
+        <w:r>
+          <w:rPr>
+            <w:rFonts w:ascii="Times New Roman" w:eastAsia="Times New Roman" w:hAnsi="Times New Roman" w:cs="Times New Roman"/>
+            <w:sz w:val="24"/>
+            <w:szCs w:val="24"/>
+          </w:rPr>
+          <w:t>put back up) to avoid damage by heavy snowpack.</w:t>
+        </w:r>
+      </w:ins>
     </w:p>
     <w:p>
       <w:pPr>
@@ -2286,29 +3467,277 @@
         <w:spacing w:after="200" w:line="480" w:lineRule="auto"/>
         <w:ind w:firstLine="720"/>
         <w:rPr>
-          <w:ins w:id="63" w:author="Clay Arango" w:date="2018-07-17T11:21:00Z"/>
+          <w:ins w:id="146" w:author="Clay Arango" w:date="2019-10-01T14:54:00Z"/>
           <w:rFonts w:ascii="Times New Roman" w:eastAsia="Times New Roman" w:hAnsi="Times New Roman" w:cs="Times New Roman"/>
           <w:sz w:val="24"/>
           <w:szCs w:val="24"/>
         </w:rPr>
       </w:pPr>
-      <w:r>
-        <w:rPr>
-          <w:rFonts w:ascii="Times New Roman" w:eastAsia="Times New Roman" w:hAnsi="Times New Roman" w:cs="Times New Roman"/>
-          <w:sz w:val="24"/>
-          <w:szCs w:val="24"/>
-        </w:rPr>
-        <w:tab/>
-      </w:r>
-      <w:commentRangeStart w:id="64"/>
-      <w:r>
-        <w:rPr>
-          <w:rFonts w:ascii="Times New Roman" w:eastAsia="Times New Roman" w:hAnsi="Times New Roman" w:cs="Times New Roman"/>
-          <w:sz w:val="24"/>
-          <w:szCs w:val="24"/>
-        </w:rPr>
-        <w:t xml:space="preserve">Throughfall collectors were installed under the tree canopy close to each decomposition bag line. Two rainfall collectors were set up in an area with no canopy cover in the low budworm activity sites and two in the high impacted sites as controls. During rain events, water came through the canopy into a funnel </w:t>
-      </w:r>
+      <w:del w:id="147" w:author="Clay Arango" w:date="2019-10-01T14:38:00Z">
+        <w:r>
+          <w:rPr>
+            <w:rFonts w:ascii="Times New Roman" w:eastAsia="Times New Roman" w:hAnsi="Times New Roman" w:cs="Times New Roman"/>
+            <w:sz w:val="24"/>
+            <w:szCs w:val="24"/>
+          </w:rPr>
+          <w:tab/>
+        </w:r>
+      </w:del>
+      <w:ins w:id="148" w:author="Clay Arango" w:date="2019-10-01T14:39:00Z">
+        <w:r>
+          <w:rPr>
+            <w:rFonts w:ascii="Times New Roman" w:eastAsia="Times New Roman" w:hAnsi="Times New Roman" w:cs="Times New Roman"/>
+            <w:sz w:val="24"/>
+            <w:szCs w:val="24"/>
+          </w:rPr>
+          <w:t>At each plot</w:t>
+        </w:r>
+      </w:ins>
+      <w:ins w:id="149" w:author="Clay Arango" w:date="2019-10-01T14:40:00Z">
+        <w:r>
+          <w:rPr>
+            <w:rFonts w:ascii="Times New Roman" w:eastAsia="Times New Roman" w:hAnsi="Times New Roman" w:cs="Times New Roman"/>
+            <w:sz w:val="24"/>
+            <w:szCs w:val="24"/>
+          </w:rPr>
+          <w:t xml:space="preserve"> (n= 24)</w:t>
+        </w:r>
+      </w:ins>
+      <w:ins w:id="150" w:author="Clay Arango" w:date="2019-10-01T14:39:00Z">
+        <w:r>
+          <w:rPr>
+            <w:rFonts w:ascii="Times New Roman" w:eastAsia="Times New Roman" w:hAnsi="Times New Roman" w:cs="Times New Roman"/>
+            <w:sz w:val="24"/>
+            <w:szCs w:val="24"/>
+          </w:rPr>
+          <w:t xml:space="preserve">, a </w:t>
+        </w:r>
+      </w:ins>
+      <w:commentRangeStart w:id="151"/>
+      <w:del w:id="152" w:author="Clay Arango" w:date="2019-10-01T14:40:00Z">
+        <w:r>
+          <w:rPr>
+            <w:rFonts w:ascii="Times New Roman" w:eastAsia="Times New Roman" w:hAnsi="Times New Roman" w:cs="Times New Roman"/>
+            <w:sz w:val="24"/>
+            <w:szCs w:val="24"/>
+          </w:rPr>
+          <w:delText>T</w:delText>
+        </w:r>
+      </w:del>
+      <w:ins w:id="153" w:author="Clay Arango" w:date="2019-10-01T14:40:00Z">
+        <w:r>
+          <w:rPr>
+            <w:rFonts w:ascii="Times New Roman" w:eastAsia="Times New Roman" w:hAnsi="Times New Roman" w:cs="Times New Roman"/>
+            <w:sz w:val="24"/>
+            <w:szCs w:val="24"/>
+          </w:rPr>
+          <w:t>t</w:t>
+        </w:r>
+      </w:ins>
+      <w:r>
+        <w:rPr>
+          <w:rFonts w:ascii="Times New Roman" w:eastAsia="Times New Roman" w:hAnsi="Times New Roman" w:cs="Times New Roman"/>
+          <w:sz w:val="24"/>
+          <w:szCs w:val="24"/>
+        </w:rPr>
+        <w:t>hroughfall collector</w:t>
+      </w:r>
+      <w:del w:id="154" w:author="Clay Arango" w:date="2019-10-01T14:40:00Z">
+        <w:r>
+          <w:rPr>
+            <w:rFonts w:ascii="Times New Roman" w:eastAsia="Times New Roman" w:hAnsi="Times New Roman" w:cs="Times New Roman"/>
+            <w:sz w:val="24"/>
+            <w:szCs w:val="24"/>
+          </w:rPr>
+          <w:delText>s</w:delText>
+        </w:r>
+      </w:del>
+      <w:r>
+        <w:rPr>
+          <w:rFonts w:ascii="Times New Roman" w:eastAsia="Times New Roman" w:hAnsi="Times New Roman" w:cs="Times New Roman"/>
+          <w:sz w:val="24"/>
+          <w:szCs w:val="24"/>
+        </w:rPr>
+        <w:t xml:space="preserve"> </w:t>
+      </w:r>
+      <w:del w:id="155" w:author="Clay Arango" w:date="2019-10-01T14:40:00Z">
+        <w:r>
+          <w:rPr>
+            <w:rFonts w:ascii="Times New Roman" w:eastAsia="Times New Roman" w:hAnsi="Times New Roman" w:cs="Times New Roman"/>
+            <w:sz w:val="24"/>
+            <w:szCs w:val="24"/>
+          </w:rPr>
+          <w:delText xml:space="preserve">were </w:delText>
+        </w:r>
+      </w:del>
+      <w:ins w:id="156" w:author="Clay Arango" w:date="2019-10-01T14:40:00Z">
+        <w:r>
+          <w:rPr>
+            <w:rFonts w:ascii="Times New Roman" w:eastAsia="Times New Roman" w:hAnsi="Times New Roman" w:cs="Times New Roman"/>
+            <w:sz w:val="24"/>
+            <w:szCs w:val="24"/>
+          </w:rPr>
+          <w:t xml:space="preserve">was </w:t>
+        </w:r>
+      </w:ins>
+      <w:r>
+        <w:rPr>
+          <w:rFonts w:ascii="Times New Roman" w:eastAsia="Times New Roman" w:hAnsi="Times New Roman" w:cs="Times New Roman"/>
+          <w:sz w:val="24"/>
+          <w:szCs w:val="24"/>
+        </w:rPr>
+        <w:t xml:space="preserve">installed under </w:t>
+      </w:r>
+      <w:del w:id="157" w:author="Clay Arango" w:date="2019-10-01T14:39:00Z">
+        <w:r>
+          <w:rPr>
+            <w:rFonts w:ascii="Times New Roman" w:eastAsia="Times New Roman" w:hAnsi="Times New Roman" w:cs="Times New Roman"/>
+            <w:sz w:val="24"/>
+            <w:szCs w:val="24"/>
+          </w:rPr>
+          <w:delText xml:space="preserve">the </w:delText>
+        </w:r>
+      </w:del>
+      <w:ins w:id="158" w:author="Clay Arango" w:date="2019-10-01T14:39:00Z">
+        <w:r>
+          <w:rPr>
+            <w:rFonts w:ascii="Times New Roman" w:eastAsia="Times New Roman" w:hAnsi="Times New Roman" w:cs="Times New Roman"/>
+            <w:sz w:val="24"/>
+            <w:szCs w:val="24"/>
+          </w:rPr>
+          <w:t>the canopy of a randomly selected</w:t>
+        </w:r>
+        <w:r>
+          <w:rPr>
+            <w:rFonts w:ascii="Times New Roman" w:eastAsia="Times New Roman" w:hAnsi="Times New Roman" w:cs="Times New Roman"/>
+            <w:sz w:val="24"/>
+            <w:szCs w:val="24"/>
+          </w:rPr>
+          <w:t xml:space="preserve"> </w:t>
+        </w:r>
+      </w:ins>
+      <w:r>
+        <w:rPr>
+          <w:rFonts w:ascii="Times New Roman" w:eastAsia="Times New Roman" w:hAnsi="Times New Roman" w:cs="Times New Roman"/>
+          <w:sz w:val="24"/>
+          <w:szCs w:val="24"/>
+        </w:rPr>
+        <w:t>tree</w:t>
+      </w:r>
+      <w:del w:id="159" w:author="Clay Arango" w:date="2019-10-01T14:43:00Z">
+        <w:r>
+          <w:rPr>
+            <w:rFonts w:ascii="Times New Roman" w:eastAsia="Times New Roman" w:hAnsi="Times New Roman" w:cs="Times New Roman"/>
+            <w:sz w:val="24"/>
+            <w:szCs w:val="24"/>
+          </w:rPr>
+          <w:delText xml:space="preserve"> </w:delText>
+        </w:r>
+      </w:del>
+      <w:del w:id="160" w:author="Clay Arango" w:date="2019-10-01T14:39:00Z">
+        <w:r>
+          <w:rPr>
+            <w:rFonts w:ascii="Times New Roman" w:eastAsia="Times New Roman" w:hAnsi="Times New Roman" w:cs="Times New Roman"/>
+            <w:sz w:val="24"/>
+            <w:szCs w:val="24"/>
+          </w:rPr>
+          <w:delText xml:space="preserve">canopy </w:delText>
+        </w:r>
+      </w:del>
+      <w:del w:id="161" w:author="Clay Arango" w:date="2019-10-01T14:40:00Z">
+        <w:r>
+          <w:rPr>
+            <w:rFonts w:ascii="Times New Roman" w:eastAsia="Times New Roman" w:hAnsi="Times New Roman" w:cs="Times New Roman"/>
+            <w:sz w:val="24"/>
+            <w:szCs w:val="24"/>
+          </w:rPr>
+          <w:delText xml:space="preserve">close to each </w:delText>
+        </w:r>
+        <w:commentRangeStart w:id="162"/>
+        <w:r>
+          <w:rPr>
+            <w:rFonts w:ascii="Times New Roman" w:eastAsia="Times New Roman" w:hAnsi="Times New Roman" w:cs="Times New Roman"/>
+            <w:sz w:val="24"/>
+            <w:szCs w:val="24"/>
+          </w:rPr>
+          <w:delText>decomposition bag line</w:delText>
+        </w:r>
+      </w:del>
+      <w:commentRangeEnd w:id="162"/>
+      <w:r>
+        <w:rPr>
+          <w:rStyle w:val="CommentReference"/>
+        </w:rPr>
+        <w:commentReference w:id="162"/>
+      </w:r>
+      <w:r>
+        <w:rPr>
+          <w:rFonts w:ascii="Times New Roman" w:eastAsia="Times New Roman" w:hAnsi="Times New Roman" w:cs="Times New Roman"/>
+          <w:sz w:val="24"/>
+          <w:szCs w:val="24"/>
+        </w:rPr>
+        <w:t xml:space="preserve">. </w:t>
+      </w:r>
+      <w:del w:id="163" w:author="Clay Arango" w:date="2019-10-01T14:41:00Z">
+        <w:r>
+          <w:rPr>
+            <w:rFonts w:ascii="Times New Roman" w:eastAsia="Times New Roman" w:hAnsi="Times New Roman" w:cs="Times New Roman"/>
+            <w:sz w:val="24"/>
+            <w:szCs w:val="24"/>
+          </w:rPr>
+          <w:delText>T</w:delText>
+        </w:r>
+      </w:del>
+      <w:del w:id="164" w:author="Clay Arango" w:date="2019-10-01T14:42:00Z">
+        <w:r>
+          <w:rPr>
+            <w:rFonts w:ascii="Times New Roman" w:eastAsia="Times New Roman" w:hAnsi="Times New Roman" w:cs="Times New Roman"/>
+            <w:sz w:val="24"/>
+            <w:szCs w:val="24"/>
+          </w:rPr>
+          <w:delText xml:space="preserve">wo rainfall collectors were set up in </w:delText>
+        </w:r>
+      </w:del>
+      <w:del w:id="165" w:author="Clay Arango" w:date="2019-10-01T14:41:00Z">
+        <w:r>
+          <w:rPr>
+            <w:rFonts w:ascii="Times New Roman" w:eastAsia="Times New Roman" w:hAnsi="Times New Roman" w:cs="Times New Roman"/>
+            <w:sz w:val="24"/>
+            <w:szCs w:val="24"/>
+          </w:rPr>
+          <w:delText xml:space="preserve">an </w:delText>
+        </w:r>
+      </w:del>
+      <w:del w:id="166" w:author="Clay Arango" w:date="2019-10-01T14:42:00Z">
+        <w:r>
+          <w:rPr>
+            <w:rFonts w:ascii="Times New Roman" w:eastAsia="Times New Roman" w:hAnsi="Times New Roman" w:cs="Times New Roman"/>
+            <w:sz w:val="24"/>
+            <w:szCs w:val="24"/>
+          </w:rPr>
+          <w:delText xml:space="preserve">area with no canopy cover in the low budworm activity sites and two in the high impacted sites as controls. </w:delText>
+        </w:r>
+      </w:del>
+      <w:ins w:id="167" w:author="Clay Arango" w:date="2019-10-01T14:46:00Z">
+        <w:r>
+          <w:rPr>
+            <w:rFonts w:ascii="Times New Roman" w:eastAsia="Times New Roman" w:hAnsi="Times New Roman" w:cs="Times New Roman"/>
+            <w:sz w:val="24"/>
+            <w:szCs w:val="24"/>
+          </w:rPr>
+          <w:t xml:space="preserve">  Each throughfall collector consisted of a funnel </w:t>
+        </w:r>
+      </w:ins>
+      <w:del w:id="168" w:author="Clay Arango" w:date="2019-10-01T14:46:00Z">
+        <w:r>
+          <w:rPr>
+            <w:rFonts w:ascii="Times New Roman" w:eastAsia="Times New Roman" w:hAnsi="Times New Roman" w:cs="Times New Roman"/>
+            <w:sz w:val="24"/>
+            <w:szCs w:val="24"/>
+          </w:rPr>
+          <w:delText xml:space="preserve">During rain events, water came through the canopy into a funnel </w:delText>
+        </w:r>
+      </w:del>
       <w:proofErr w:type="gramStart"/>
       <w:r>
         <w:rPr>
@@ -2325,8 +3754,179 @@
           <w:sz w:val="24"/>
           <w:szCs w:val="24"/>
         </w:rPr>
-        <w:t xml:space="preserve"> mm) with </w:t>
-      </w:r>
+        <w:t xml:space="preserve"> mm</w:t>
+      </w:r>
+      <w:ins w:id="169" w:author="Clay Arango" w:date="2019-10-01T14:46:00Z">
+        <w:r>
+          <w:rPr>
+            <w:rFonts w:ascii="Times New Roman" w:eastAsia="Times New Roman" w:hAnsi="Times New Roman" w:cs="Times New Roman"/>
+            <w:sz w:val="24"/>
+            <w:szCs w:val="24"/>
+          </w:rPr>
+          <w:t xml:space="preserve"> diameter</w:t>
+        </w:r>
+      </w:ins>
+      <w:r>
+        <w:rPr>
+          <w:rFonts w:ascii="Times New Roman" w:eastAsia="Times New Roman" w:hAnsi="Times New Roman" w:cs="Times New Roman"/>
+          <w:sz w:val="24"/>
+          <w:szCs w:val="24"/>
+        </w:rPr>
+        <w:t xml:space="preserve">) </w:t>
+      </w:r>
+      <w:ins w:id="170" w:author="Clay Arango" w:date="2019-10-01T14:46:00Z">
+        <w:r>
+          <w:rPr>
+            <w:rFonts w:ascii="Times New Roman" w:eastAsia="Times New Roman" w:hAnsi="Times New Roman" w:cs="Times New Roman"/>
+            <w:sz w:val="24"/>
+            <w:szCs w:val="24"/>
+          </w:rPr>
+          <w:t xml:space="preserve">that drained through </w:t>
+        </w:r>
+        <w:proofErr w:type="spellStart"/>
+        <w:r>
+          <w:rPr>
+            <w:rFonts w:ascii="Times New Roman" w:eastAsia="Times New Roman" w:hAnsi="Times New Roman" w:cs="Times New Roman"/>
+            <w:sz w:val="24"/>
+            <w:szCs w:val="24"/>
+          </w:rPr>
+          <w:t>tygon</w:t>
+        </w:r>
+        <w:proofErr w:type="spellEnd"/>
+        <w:r>
+          <w:rPr>
+            <w:rFonts w:ascii="Times New Roman" w:eastAsia="Times New Roman" w:hAnsi="Times New Roman" w:cs="Times New Roman"/>
+            <w:sz w:val="24"/>
+            <w:szCs w:val="24"/>
+          </w:rPr>
+          <w:t xml:space="preserve"> tubing </w:t>
+        </w:r>
+      </w:ins>
+      <w:ins w:id="171" w:author="Clay Arango" w:date="2019-10-01T14:47:00Z">
+        <w:r>
+          <w:rPr>
+            <w:rFonts w:ascii="Times New Roman" w:eastAsia="Times New Roman" w:hAnsi="Times New Roman" w:cs="Times New Roman"/>
+            <w:sz w:val="24"/>
+            <w:szCs w:val="24"/>
+          </w:rPr>
+          <w:t>into a 4-L acid-washed collection jug.  To protect the tubing</w:t>
+        </w:r>
+      </w:ins>
+      <w:ins w:id="172" w:author="Clay Arango" w:date="2019-10-01T14:48:00Z">
+        <w:r>
+          <w:rPr>
+            <w:rFonts w:ascii="Times New Roman" w:eastAsia="Times New Roman" w:hAnsi="Times New Roman" w:cs="Times New Roman"/>
+            <w:sz w:val="24"/>
+            <w:szCs w:val="24"/>
+          </w:rPr>
+          <w:t>, I</w:t>
+        </w:r>
+      </w:ins>
+      <w:ins w:id="173" w:author="Clay Arango" w:date="2019-10-01T14:47:00Z">
+        <w:r>
+          <w:rPr>
+            <w:rFonts w:ascii="Times New Roman" w:eastAsia="Times New Roman" w:hAnsi="Times New Roman" w:cs="Times New Roman"/>
+            <w:sz w:val="24"/>
+            <w:szCs w:val="24"/>
+          </w:rPr>
+          <w:t xml:space="preserve"> fed </w:t>
+        </w:r>
+      </w:ins>
+      <w:ins w:id="174" w:author="Clay Arango" w:date="2019-10-01T14:48:00Z">
+        <w:r>
+          <w:rPr>
+            <w:rFonts w:ascii="Times New Roman" w:eastAsia="Times New Roman" w:hAnsi="Times New Roman" w:cs="Times New Roman"/>
+            <w:sz w:val="24"/>
+            <w:szCs w:val="24"/>
+          </w:rPr>
+          <w:t xml:space="preserve">it </w:t>
+        </w:r>
+      </w:ins>
+      <w:ins w:id="175" w:author="Clay Arango" w:date="2019-10-01T14:47:00Z">
+        <w:r>
+          <w:rPr>
+            <w:rFonts w:ascii="Times New Roman" w:eastAsia="Times New Roman" w:hAnsi="Times New Roman" w:cs="Times New Roman"/>
+            <w:sz w:val="24"/>
+            <w:szCs w:val="24"/>
+          </w:rPr>
+          <w:t xml:space="preserve">through a PVC </w:t>
+        </w:r>
+        <w:r>
+          <w:rPr>
+            <w:rFonts w:ascii="Times New Roman" w:eastAsia="Times New Roman" w:hAnsi="Times New Roman" w:cs="Times New Roman"/>
+            <w:sz w:val="24"/>
+            <w:szCs w:val="24"/>
+          </w:rPr>
+          <w:lastRenderedPageBreak/>
+          <w:t xml:space="preserve">pipe, pounded into the ground </w:t>
+        </w:r>
+      </w:ins>
+      <w:r>
+        <w:rPr>
+          <w:rFonts w:ascii="Times New Roman" w:eastAsia="Times New Roman" w:hAnsi="Times New Roman" w:cs="Times New Roman"/>
+          <w:sz w:val="24"/>
+          <w:szCs w:val="24"/>
+        </w:rPr>
+        <w:t xml:space="preserve">with </w:t>
+      </w:r>
+      <w:ins w:id="176" w:author="Clay Arango" w:date="2019-10-01T14:48:00Z">
+        <w:r>
+          <w:rPr>
+            <w:rFonts w:ascii="Times New Roman" w:eastAsia="Times New Roman" w:hAnsi="Times New Roman" w:cs="Times New Roman"/>
+            <w:sz w:val="24"/>
+            <w:szCs w:val="24"/>
+          </w:rPr>
+          <w:t>hole in the side so the tubing could enter the collection jug.  The PVC pipe was stabilized by wiring it to a piece of rebar pounded into the ground</w:t>
+        </w:r>
+      </w:ins>
+      <w:ins w:id="177" w:author="Clay Arango" w:date="2019-10-01T14:49:00Z">
+        <w:r>
+          <w:rPr>
+            <w:rFonts w:ascii="Times New Roman" w:eastAsia="Times New Roman" w:hAnsi="Times New Roman" w:cs="Times New Roman"/>
+            <w:sz w:val="24"/>
+            <w:szCs w:val="24"/>
+          </w:rPr>
+          <w:t>.  To prevent material from entering the collection jug</w:t>
+        </w:r>
+      </w:ins>
+      <w:ins w:id="178" w:author="Clay Arango" w:date="2019-10-01T14:48:00Z">
+        <w:r>
+          <w:rPr>
+            <w:rFonts w:ascii="Times New Roman" w:eastAsia="Times New Roman" w:hAnsi="Times New Roman" w:cs="Times New Roman"/>
+            <w:sz w:val="24"/>
+            <w:szCs w:val="24"/>
+          </w:rPr>
+          <w:t xml:space="preserve">, the opening was sealed with </w:t>
+        </w:r>
+        <w:proofErr w:type="spellStart"/>
+        <w:r>
+          <w:rPr>
+            <w:rFonts w:ascii="Times New Roman" w:eastAsia="Times New Roman" w:hAnsi="Times New Roman" w:cs="Times New Roman"/>
+            <w:sz w:val="24"/>
+            <w:szCs w:val="24"/>
+          </w:rPr>
+          <w:t>parafilm</w:t>
+        </w:r>
+        <w:proofErr w:type="spellEnd"/>
+        <w:r>
+          <w:rPr>
+            <w:rFonts w:ascii="Times New Roman" w:eastAsia="Times New Roman" w:hAnsi="Times New Roman" w:cs="Times New Roman"/>
+            <w:sz w:val="24"/>
+            <w:szCs w:val="24"/>
+          </w:rPr>
+          <w:t xml:space="preserve"> to </w:t>
+        </w:r>
+      </w:ins>
+      <w:ins w:id="179" w:author="Clay Arango" w:date="2019-10-01T14:50:00Z">
+        <w:r>
+          <w:rPr>
+            <w:rFonts w:ascii="Times New Roman" w:eastAsia="Times New Roman" w:hAnsi="Times New Roman" w:cs="Times New Roman"/>
+            <w:sz w:val="24"/>
+            <w:szCs w:val="24"/>
+          </w:rPr>
+          <w:t xml:space="preserve">keep the tubing in place, and </w:t>
+        </w:r>
+      </w:ins>
       <w:proofErr w:type="spellStart"/>
       <w:r>
         <w:rPr>
@@ -2343,207 +3943,1160 @@
           <w:sz w:val="24"/>
           <w:szCs w:val="24"/>
         </w:rPr>
-        <w:t xml:space="preserve"> filtering out any litter that happened to fall into the </w:t>
-      </w:r>
-      <w:proofErr w:type="spellStart"/>
-      <w:r>
-        <w:rPr>
-          <w:rFonts w:ascii="Times New Roman" w:eastAsia="Times New Roman" w:hAnsi="Times New Roman" w:cs="Times New Roman"/>
-          <w:sz w:val="24"/>
-          <w:szCs w:val="24"/>
-        </w:rPr>
-        <w:t>aparatus</w:t>
-      </w:r>
-      <w:proofErr w:type="spellEnd"/>
-      <w:r>
-        <w:rPr>
-          <w:rFonts w:ascii="Times New Roman" w:eastAsia="Times New Roman" w:hAnsi="Times New Roman" w:cs="Times New Roman"/>
-          <w:sz w:val="24"/>
-          <w:szCs w:val="24"/>
-        </w:rPr>
-        <w:t xml:space="preserve"> as well as filtering the water itself. The funnel was attached to a hose with nylon mesh </w:t>
-      </w:r>
-      <w:proofErr w:type="gramStart"/>
-      <w:r>
-        <w:rPr>
-          <w:rFonts w:ascii="Times New Roman" w:eastAsia="Times New Roman" w:hAnsi="Times New Roman" w:cs="Times New Roman"/>
-          <w:sz w:val="24"/>
-          <w:szCs w:val="24"/>
-        </w:rPr>
-        <w:t>( _</w:t>
-      </w:r>
-      <w:proofErr w:type="gramEnd"/>
-      <w:r>
-        <w:rPr>
-          <w:rFonts w:ascii="Times New Roman" w:eastAsia="Times New Roman" w:hAnsi="Times New Roman" w:cs="Times New Roman"/>
-          <w:sz w:val="24"/>
-          <w:szCs w:val="24"/>
-        </w:rPr>
         <w:t xml:space="preserve"> </w:t>
       </w:r>
-      <w:proofErr w:type="spellStart"/>
-      <w:r>
-        <w:rPr>
-          <w:rFonts w:ascii="Times New Roman" w:eastAsia="Times New Roman" w:hAnsi="Times New Roman" w:cs="Times New Roman"/>
-          <w:sz w:val="24"/>
-          <w:szCs w:val="24"/>
-        </w:rPr>
-        <w:t>μm</w:t>
-      </w:r>
-      <w:proofErr w:type="spellEnd"/>
-      <w:r>
-        <w:rPr>
-          <w:rFonts w:ascii="Times New Roman" w:eastAsia="Times New Roman" w:hAnsi="Times New Roman" w:cs="Times New Roman"/>
-          <w:sz w:val="24"/>
-          <w:szCs w:val="24"/>
-        </w:rPr>
-        <w:t xml:space="preserve">) between the two and was held in place with parafilm. Water traveled through the tubing into an acid washed 4 L jug. Water was then transferred to an acid washed </w:t>
-      </w:r>
-      <w:proofErr w:type="spellStart"/>
-      <w:r>
-        <w:rPr>
-          <w:rFonts w:ascii="Times New Roman" w:eastAsia="Times New Roman" w:hAnsi="Times New Roman" w:cs="Times New Roman"/>
-          <w:sz w:val="24"/>
-          <w:szCs w:val="24"/>
-        </w:rPr>
-        <w:t>nalgene</w:t>
-      </w:r>
-      <w:proofErr w:type="spellEnd"/>
-      <w:r>
-        <w:rPr>
-          <w:rFonts w:ascii="Times New Roman" w:eastAsia="Times New Roman" w:hAnsi="Times New Roman" w:cs="Times New Roman"/>
-          <w:sz w:val="24"/>
-          <w:szCs w:val="24"/>
-        </w:rPr>
-        <w:t xml:space="preserve"> bottle and was taken to the lab, filtered through a 0.5μm fiberglass filter using vacuum filtration. The volume of each collector was also measured in order to calculation mg of nutrient per L of water. Samples were frozen until analysis. </w:t>
-      </w:r>
-      <w:commentRangeEnd w:id="64"/>
+      <w:ins w:id="180" w:author="Clay Arango" w:date="2019-10-01T14:50:00Z">
+        <w:r>
+          <w:rPr>
+            <w:rFonts w:ascii="Times New Roman" w:eastAsia="Times New Roman" w:hAnsi="Times New Roman" w:cs="Times New Roman"/>
+            <w:sz w:val="24"/>
+            <w:szCs w:val="24"/>
+          </w:rPr>
+          <w:t xml:space="preserve">at the base of filter </w:t>
+        </w:r>
+      </w:ins>
+      <w:del w:id="181" w:author="Clay Arango" w:date="2019-10-01T14:50:00Z">
+        <w:r>
+          <w:rPr>
+            <w:rFonts w:ascii="Times New Roman" w:eastAsia="Times New Roman" w:hAnsi="Times New Roman" w:cs="Times New Roman"/>
+            <w:sz w:val="24"/>
+            <w:szCs w:val="24"/>
+          </w:rPr>
+          <w:delText xml:space="preserve">filtering out </w:delText>
+        </w:r>
+      </w:del>
+      <w:ins w:id="182" w:author="Clay Arango" w:date="2019-10-01T14:50:00Z">
+        <w:r>
+          <w:rPr>
+            <w:rFonts w:ascii="Times New Roman" w:eastAsia="Times New Roman" w:hAnsi="Times New Roman" w:cs="Times New Roman"/>
+            <w:sz w:val="24"/>
+            <w:szCs w:val="24"/>
+          </w:rPr>
+          <w:t xml:space="preserve">prevented </w:t>
+        </w:r>
+      </w:ins>
+      <w:del w:id="183" w:author="Clay Arango" w:date="2019-10-01T14:50:00Z">
+        <w:r>
+          <w:rPr>
+            <w:rFonts w:ascii="Times New Roman" w:eastAsia="Times New Roman" w:hAnsi="Times New Roman" w:cs="Times New Roman"/>
+            <w:sz w:val="24"/>
+            <w:szCs w:val="24"/>
+          </w:rPr>
+          <w:delText xml:space="preserve">any </w:delText>
+        </w:r>
+      </w:del>
+      <w:r>
+        <w:rPr>
+          <w:rFonts w:ascii="Times New Roman" w:eastAsia="Times New Roman" w:hAnsi="Times New Roman" w:cs="Times New Roman"/>
+          <w:sz w:val="24"/>
+          <w:szCs w:val="24"/>
+        </w:rPr>
+        <w:t xml:space="preserve">litter </w:t>
+      </w:r>
+      <w:del w:id="184" w:author="Clay Arango" w:date="2019-10-01T14:50:00Z">
+        <w:r>
+          <w:rPr>
+            <w:rFonts w:ascii="Times New Roman" w:eastAsia="Times New Roman" w:hAnsi="Times New Roman" w:cs="Times New Roman"/>
+            <w:sz w:val="24"/>
+            <w:szCs w:val="24"/>
+          </w:rPr>
+          <w:delText xml:space="preserve">that </w:delText>
+        </w:r>
+      </w:del>
+      <w:ins w:id="185" w:author="Clay Arango" w:date="2019-10-01T14:50:00Z">
+        <w:r>
+          <w:rPr>
+            <w:rFonts w:ascii="Times New Roman" w:eastAsia="Times New Roman" w:hAnsi="Times New Roman" w:cs="Times New Roman"/>
+            <w:sz w:val="24"/>
+            <w:szCs w:val="24"/>
+          </w:rPr>
+          <w:t xml:space="preserve">from </w:t>
+        </w:r>
+      </w:ins>
+      <w:del w:id="186" w:author="Clay Arango" w:date="2019-10-01T14:50:00Z">
+        <w:r>
+          <w:rPr>
+            <w:rFonts w:ascii="Times New Roman" w:eastAsia="Times New Roman" w:hAnsi="Times New Roman" w:cs="Times New Roman"/>
+            <w:sz w:val="24"/>
+            <w:szCs w:val="24"/>
+          </w:rPr>
+          <w:delText>happened to fall into the aparatus as well as filtering the water itself</w:delText>
+        </w:r>
+      </w:del>
+      <w:ins w:id="187" w:author="Clay Arango" w:date="2019-10-01T14:50:00Z">
+        <w:r>
+          <w:rPr>
+            <w:rFonts w:ascii="Times New Roman" w:eastAsia="Times New Roman" w:hAnsi="Times New Roman" w:cs="Times New Roman"/>
+            <w:sz w:val="24"/>
+            <w:szCs w:val="24"/>
+          </w:rPr>
+          <w:t xml:space="preserve">entering the </w:t>
+        </w:r>
+      </w:ins>
+      <w:ins w:id="188" w:author="Clay Arango" w:date="2019-10-01T14:51:00Z">
+        <w:r>
+          <w:rPr>
+            <w:rFonts w:ascii="Times New Roman" w:eastAsia="Times New Roman" w:hAnsi="Times New Roman" w:cs="Times New Roman"/>
+            <w:sz w:val="24"/>
+            <w:szCs w:val="24"/>
+          </w:rPr>
+          <w:t>jug from the funnel</w:t>
+        </w:r>
+      </w:ins>
+      <w:r>
+        <w:rPr>
+          <w:rFonts w:ascii="Times New Roman" w:eastAsia="Times New Roman" w:hAnsi="Times New Roman" w:cs="Times New Roman"/>
+          <w:sz w:val="24"/>
+          <w:szCs w:val="24"/>
+        </w:rPr>
+        <w:t xml:space="preserve">. </w:t>
+      </w:r>
+      <w:del w:id="189" w:author="Clay Arango" w:date="2019-10-01T14:51:00Z">
+        <w:r>
+          <w:rPr>
+            <w:rFonts w:ascii="Times New Roman" w:eastAsia="Times New Roman" w:hAnsi="Times New Roman" w:cs="Times New Roman"/>
+            <w:sz w:val="24"/>
+            <w:szCs w:val="24"/>
+          </w:rPr>
+          <w:delText xml:space="preserve">The funnel was attached to a hose with nylon mesh ( _ μm) between the two and </w:delText>
+        </w:r>
+        <w:commentRangeStart w:id="190"/>
+        <w:r>
+          <w:rPr>
+            <w:rFonts w:ascii="Times New Roman" w:eastAsia="Times New Roman" w:hAnsi="Times New Roman" w:cs="Times New Roman"/>
+            <w:sz w:val="24"/>
+            <w:szCs w:val="24"/>
+          </w:rPr>
+          <w:delText xml:space="preserve">was </w:delText>
+        </w:r>
+      </w:del>
+      <w:commentRangeEnd w:id="190"/>
       <w:r>
         <w:rPr>
           <w:rStyle w:val="CommentReference"/>
         </w:rPr>
-        <w:commentReference w:id="64"/>
-      </w:r>
-      <w:r>
-        <w:rPr>
-          <w:rFonts w:ascii="Times New Roman" w:eastAsia="Times New Roman" w:hAnsi="Times New Roman" w:cs="Times New Roman"/>
-          <w:sz w:val="24"/>
-          <w:szCs w:val="24"/>
-        </w:rPr>
-        <w:t>Throughfall collectors were taken down just before snowpack and redeployed just after snowmelt to prevent damage to the apparatus.</w:t>
-      </w:r>
-    </w:p>
-    <w:p>
-      <w:pPr>
-        <w:spacing w:after="200" w:line="480" w:lineRule="auto"/>
-        <w:rPr>
-          <w:rFonts w:ascii="Times New Roman" w:eastAsia="Times New Roman" w:hAnsi="Times New Roman" w:cs="Times New Roman"/>
-          <w:sz w:val="24"/>
-          <w:szCs w:val="24"/>
-          <w:u w:val="single"/>
-        </w:rPr>
-      </w:pPr>
-      <w:r>
-        <w:rPr>
-          <w:rFonts w:ascii="Times New Roman" w:eastAsia="Times New Roman" w:hAnsi="Times New Roman" w:cs="Times New Roman"/>
-          <w:sz w:val="24"/>
-          <w:szCs w:val="24"/>
-          <w:u w:val="single"/>
-        </w:rPr>
-        <w:t>Frass and Litter Measurements</w:t>
-      </w:r>
-    </w:p>
-    <w:p>
-      <w:pPr>
-        <w:spacing w:after="200" w:line="480" w:lineRule="auto"/>
-        <w:rPr>
-          <w:rFonts w:ascii="Times New Roman" w:eastAsia="Times New Roman" w:hAnsi="Times New Roman" w:cs="Times New Roman"/>
-          <w:sz w:val="24"/>
-          <w:szCs w:val="24"/>
-        </w:rPr>
-      </w:pPr>
-      <w:r>
-        <w:rPr>
-          <w:rFonts w:ascii="Times New Roman" w:eastAsia="Times New Roman" w:hAnsi="Times New Roman" w:cs="Times New Roman"/>
-          <w:sz w:val="24"/>
-          <w:szCs w:val="24"/>
-        </w:rPr>
-        <w:lastRenderedPageBreak/>
-        <w:tab/>
-        <w:t xml:space="preserve">To quantify what was considered a highly impacted site vs a lowly impacted site, frass was collected. Funnels with a </w:t>
-      </w:r>
-      <w:r>
-        <w:rPr>
-          <w:rFonts w:ascii="Times New Roman" w:eastAsia="Times New Roman" w:hAnsi="Times New Roman" w:cs="Times New Roman"/>
-          <w:sz w:val="24"/>
-          <w:szCs w:val="24"/>
-        </w:rPr>
-        <w:t>0.25m</w:t>
-      </w:r>
-      <w:r>
-        <w:rPr>
-          <w:rFonts w:ascii="Times New Roman" w:eastAsia="Times New Roman" w:hAnsi="Times New Roman" w:cs="Times New Roman"/>
-          <w:sz w:val="24"/>
-          <w:szCs w:val="24"/>
-          <w:vertAlign w:val="superscript"/>
-        </w:rPr>
-        <w:t>2</w:t>
-      </w:r>
-      <w:r>
-        <w:rPr>
-          <w:rFonts w:ascii="Times New Roman" w:eastAsia="Times New Roman" w:hAnsi="Times New Roman" w:cs="Times New Roman"/>
-          <w:sz w:val="24"/>
-          <w:szCs w:val="24"/>
-        </w:rPr>
-        <w:t xml:space="preserve"> diameter made of tarp and garden hose connected to a one liter Nalgene bottle were placed on the ground under trees affected by budworms. </w:t>
-      </w:r>
-      <w:r>
-        <w:rPr>
-          <w:rFonts w:ascii="Times New Roman" w:eastAsia="Times New Roman" w:hAnsi="Times New Roman" w:cs="Times New Roman"/>
-          <w:sz w:val="24"/>
-          <w:szCs w:val="24"/>
-        </w:rPr>
-        <w:t xml:space="preserve">These were sampled monthly until snowpack. Frass collectors were taken down during the winter months to prevent damage, and due to frequent rains in the spring months of 2016, no data is available due to samples decomposing before they could be collected and measured. </w:t>
-      </w:r>
-      <w:r>
-        <w:rPr>
-          <w:rFonts w:ascii="Times New Roman" w:eastAsia="Times New Roman" w:hAnsi="Times New Roman" w:cs="Times New Roman"/>
-          <w:sz w:val="24"/>
-          <w:szCs w:val="24"/>
-        </w:rPr>
-        <w:t xml:space="preserve">The </w:t>
-      </w:r>
-      <w:commentRangeStart w:id="65"/>
-      <w:r>
-        <w:rPr>
-          <w:rFonts w:ascii="Times New Roman" w:eastAsia="Times New Roman" w:hAnsi="Times New Roman" w:cs="Times New Roman"/>
-          <w:sz w:val="24"/>
-          <w:szCs w:val="24"/>
-        </w:rPr>
-        <w:t xml:space="preserve">funnel </w:t>
-      </w:r>
-      <w:commentRangeEnd w:id="65"/>
-      <w:r>
-        <w:rPr>
-          <w:rStyle w:val="CommentReference"/>
-        </w:rPr>
-        <w:commentReference w:id="65"/>
-      </w:r>
-      <w:r>
-        <w:rPr>
-          <w:rFonts w:ascii="Times New Roman" w:eastAsia="Times New Roman" w:hAnsi="Times New Roman" w:cs="Times New Roman"/>
-          <w:sz w:val="24"/>
-          <w:szCs w:val="24"/>
-        </w:rPr>
-        <w:t xml:space="preserve">collected all frass that fell, as well as all litter. The collection was dried, sorted, and then weighed. </w:t>
-      </w:r>
+        <w:commentReference w:id="190"/>
+      </w:r>
+      <w:del w:id="191" w:author="Clay Arango" w:date="2019-10-01T14:51:00Z">
+        <w:r>
+          <w:rPr>
+            <w:rFonts w:ascii="Times New Roman" w:eastAsia="Times New Roman" w:hAnsi="Times New Roman" w:cs="Times New Roman"/>
+            <w:sz w:val="24"/>
+            <w:szCs w:val="24"/>
+          </w:rPr>
+          <w:delText xml:space="preserve">held in place with parafilm. </w:delText>
+        </w:r>
+      </w:del>
     </w:p>
     <w:p>
       <w:pPr>
         <w:spacing w:after="200" w:line="480" w:lineRule="auto"/>
         <w:ind w:firstLine="720"/>
         <w:rPr>
-          <w:ins w:id="66" w:author="Clay Arango" w:date="2018-07-17T10:07:00Z"/>
+          <w:ins w:id="192" w:author="Clay Arango" w:date="2019-10-01T15:05:00Z"/>
+          <w:rFonts w:ascii="Times New Roman" w:eastAsia="Times New Roman" w:hAnsi="Times New Roman" w:cs="Times New Roman"/>
+          <w:sz w:val="24"/>
+          <w:szCs w:val="24"/>
+        </w:rPr>
+      </w:pPr>
+      <w:ins w:id="193" w:author="Clay Arango" w:date="2019-10-01T14:51:00Z">
+        <w:r>
+          <w:rPr>
+            <w:rFonts w:ascii="Times New Roman" w:eastAsia="Times New Roman" w:hAnsi="Times New Roman" w:cs="Times New Roman"/>
+            <w:sz w:val="24"/>
+            <w:szCs w:val="24"/>
+          </w:rPr>
+          <w:t xml:space="preserve">Upon rainfall, </w:t>
+        </w:r>
+      </w:ins>
+      <w:del w:id="194" w:author="Clay Arango" w:date="2019-10-01T14:51:00Z">
+        <w:r>
+          <w:rPr>
+            <w:rFonts w:ascii="Times New Roman" w:eastAsia="Times New Roman" w:hAnsi="Times New Roman" w:cs="Times New Roman"/>
+            <w:sz w:val="24"/>
+            <w:szCs w:val="24"/>
+          </w:rPr>
+          <w:delText>W</w:delText>
+        </w:r>
+      </w:del>
+      <w:ins w:id="195" w:author="Clay Arango" w:date="2019-10-01T14:51:00Z">
+        <w:r>
+          <w:rPr>
+            <w:rFonts w:ascii="Times New Roman" w:eastAsia="Times New Roman" w:hAnsi="Times New Roman" w:cs="Times New Roman"/>
+            <w:sz w:val="24"/>
+            <w:szCs w:val="24"/>
+          </w:rPr>
+          <w:t>w</w:t>
+        </w:r>
+      </w:ins>
+      <w:r>
+        <w:rPr>
+          <w:rFonts w:ascii="Times New Roman" w:eastAsia="Times New Roman" w:hAnsi="Times New Roman" w:cs="Times New Roman"/>
+          <w:sz w:val="24"/>
+          <w:szCs w:val="24"/>
+        </w:rPr>
+        <w:t xml:space="preserve">ater </w:t>
+      </w:r>
+      <w:ins w:id="196" w:author="Clay Arango" w:date="2019-10-01T14:51:00Z">
+        <w:r>
+          <w:rPr>
+            <w:rFonts w:ascii="Times New Roman" w:eastAsia="Times New Roman" w:hAnsi="Times New Roman" w:cs="Times New Roman"/>
+            <w:sz w:val="24"/>
+            <w:szCs w:val="24"/>
+          </w:rPr>
+          <w:t xml:space="preserve">entered the funnel and </w:t>
+        </w:r>
+      </w:ins>
+      <w:r>
+        <w:rPr>
+          <w:rFonts w:ascii="Times New Roman" w:eastAsia="Times New Roman" w:hAnsi="Times New Roman" w:cs="Times New Roman"/>
+          <w:sz w:val="24"/>
+          <w:szCs w:val="24"/>
+        </w:rPr>
+        <w:t xml:space="preserve">traveled through the tubing into </w:t>
+      </w:r>
+      <w:del w:id="197" w:author="Clay Arango" w:date="2019-10-01T14:51:00Z">
+        <w:r>
+          <w:rPr>
+            <w:rFonts w:ascii="Times New Roman" w:eastAsia="Times New Roman" w:hAnsi="Times New Roman" w:cs="Times New Roman"/>
+            <w:sz w:val="24"/>
+            <w:szCs w:val="24"/>
+          </w:rPr>
+          <w:delText xml:space="preserve">an acid washed 4 L </w:delText>
+        </w:r>
+      </w:del>
+      <w:r>
+        <w:rPr>
+          <w:rFonts w:ascii="Times New Roman" w:eastAsia="Times New Roman" w:hAnsi="Times New Roman" w:cs="Times New Roman"/>
+          <w:sz w:val="24"/>
+          <w:szCs w:val="24"/>
+        </w:rPr>
+        <w:t>jug</w:t>
+      </w:r>
+      <w:ins w:id="198" w:author="Clay Arango" w:date="2019-10-01T14:51:00Z">
+        <w:r>
+          <w:rPr>
+            <w:rFonts w:ascii="Times New Roman" w:eastAsia="Times New Roman" w:hAnsi="Times New Roman" w:cs="Times New Roman"/>
+            <w:sz w:val="24"/>
+            <w:szCs w:val="24"/>
+          </w:rPr>
+          <w:t xml:space="preserve"> until I retrieved within 48 h of the rain stopping</w:t>
+        </w:r>
+      </w:ins>
+      <w:r>
+        <w:rPr>
+          <w:rFonts w:ascii="Times New Roman" w:eastAsia="Times New Roman" w:hAnsi="Times New Roman" w:cs="Times New Roman"/>
+          <w:sz w:val="24"/>
+          <w:szCs w:val="24"/>
+        </w:rPr>
+        <w:t xml:space="preserve">. </w:t>
+      </w:r>
+      <w:ins w:id="199" w:author="Clay Arango" w:date="2019-10-01T14:51:00Z">
+        <w:r>
+          <w:rPr>
+            <w:rFonts w:ascii="Times New Roman" w:eastAsia="Times New Roman" w:hAnsi="Times New Roman" w:cs="Times New Roman"/>
+            <w:sz w:val="24"/>
+            <w:szCs w:val="24"/>
+          </w:rPr>
+          <w:t xml:space="preserve">Upon collection, </w:t>
+        </w:r>
+      </w:ins>
+      <w:del w:id="200" w:author="Clay Arango" w:date="2019-10-01T14:52:00Z">
+        <w:r>
+          <w:rPr>
+            <w:rFonts w:ascii="Times New Roman" w:eastAsia="Times New Roman" w:hAnsi="Times New Roman" w:cs="Times New Roman"/>
+            <w:sz w:val="24"/>
+            <w:szCs w:val="24"/>
+          </w:rPr>
+          <w:delText>Water</w:delText>
+        </w:r>
+      </w:del>
+      <w:ins w:id="201" w:author="Clay Arango" w:date="2019-10-01T14:52:00Z">
+        <w:r>
+          <w:rPr>
+            <w:rFonts w:ascii="Times New Roman" w:eastAsia="Times New Roman" w:hAnsi="Times New Roman" w:cs="Times New Roman"/>
+            <w:sz w:val="24"/>
+            <w:szCs w:val="24"/>
+          </w:rPr>
+          <w:t>the total sample</w:t>
+        </w:r>
+      </w:ins>
+      <w:r>
+        <w:rPr>
+          <w:rFonts w:ascii="Times New Roman" w:eastAsia="Times New Roman" w:hAnsi="Times New Roman" w:cs="Times New Roman"/>
+          <w:sz w:val="24"/>
+          <w:szCs w:val="24"/>
+        </w:rPr>
+        <w:t xml:space="preserve"> </w:t>
+      </w:r>
+      <w:ins w:id="202" w:author="Clay Arango" w:date="2019-10-01T14:52:00Z">
+        <w:r>
+          <w:rPr>
+            <w:rFonts w:ascii="Times New Roman" w:eastAsia="Times New Roman" w:hAnsi="Times New Roman" w:cs="Times New Roman"/>
+            <w:sz w:val="24"/>
+            <w:szCs w:val="24"/>
+          </w:rPr>
+          <w:t xml:space="preserve">volume </w:t>
+        </w:r>
+      </w:ins>
+      <w:r>
+        <w:rPr>
+          <w:rFonts w:ascii="Times New Roman" w:eastAsia="Times New Roman" w:hAnsi="Times New Roman" w:cs="Times New Roman"/>
+          <w:sz w:val="24"/>
+          <w:szCs w:val="24"/>
+        </w:rPr>
+        <w:t xml:space="preserve">was </w:t>
+      </w:r>
+      <w:ins w:id="203" w:author="Clay Arango" w:date="2019-10-01T14:52:00Z">
+        <w:r>
+          <w:rPr>
+            <w:rFonts w:ascii="Times New Roman" w:eastAsia="Times New Roman" w:hAnsi="Times New Roman" w:cs="Times New Roman"/>
+            <w:sz w:val="24"/>
+            <w:szCs w:val="24"/>
+          </w:rPr>
+          <w:t xml:space="preserve">recorded as the sample was </w:t>
+        </w:r>
+      </w:ins>
+      <w:del w:id="204" w:author="Clay Arango" w:date="2019-10-01T14:52:00Z">
+        <w:r>
+          <w:rPr>
+            <w:rFonts w:ascii="Times New Roman" w:eastAsia="Times New Roman" w:hAnsi="Times New Roman" w:cs="Times New Roman"/>
+            <w:sz w:val="24"/>
+            <w:szCs w:val="24"/>
+          </w:rPr>
+          <w:delText xml:space="preserve">then </w:delText>
+        </w:r>
+      </w:del>
+      <w:r>
+        <w:rPr>
+          <w:rFonts w:ascii="Times New Roman" w:eastAsia="Times New Roman" w:hAnsi="Times New Roman" w:cs="Times New Roman"/>
+          <w:sz w:val="24"/>
+          <w:szCs w:val="24"/>
+        </w:rPr>
+        <w:t xml:space="preserve">transferred to an acid washed </w:t>
+      </w:r>
+      <w:proofErr w:type="spellStart"/>
+      <w:r>
+        <w:rPr>
+          <w:rFonts w:ascii="Times New Roman" w:eastAsia="Times New Roman" w:hAnsi="Times New Roman" w:cs="Times New Roman"/>
+          <w:sz w:val="24"/>
+          <w:szCs w:val="24"/>
+        </w:rPr>
+        <w:t>nalgene</w:t>
+      </w:r>
+      <w:proofErr w:type="spellEnd"/>
+      <w:r>
+        <w:rPr>
+          <w:rFonts w:ascii="Times New Roman" w:eastAsia="Times New Roman" w:hAnsi="Times New Roman" w:cs="Times New Roman"/>
+          <w:sz w:val="24"/>
+          <w:szCs w:val="24"/>
+        </w:rPr>
+        <w:t xml:space="preserve"> bottle </w:t>
+      </w:r>
+      <w:del w:id="205" w:author="Clay Arango" w:date="2019-10-01T14:52:00Z">
+        <w:r>
+          <w:rPr>
+            <w:rFonts w:ascii="Times New Roman" w:eastAsia="Times New Roman" w:hAnsi="Times New Roman" w:cs="Times New Roman"/>
+            <w:sz w:val="24"/>
+            <w:szCs w:val="24"/>
+          </w:rPr>
+          <w:delText xml:space="preserve">and was </w:delText>
+        </w:r>
+      </w:del>
+      <w:ins w:id="206" w:author="Clay Arango" w:date="2019-10-01T14:52:00Z">
+        <w:r>
+          <w:rPr>
+            <w:rFonts w:ascii="Times New Roman" w:eastAsia="Times New Roman" w:hAnsi="Times New Roman" w:cs="Times New Roman"/>
+            <w:sz w:val="24"/>
+            <w:szCs w:val="24"/>
+          </w:rPr>
+          <w:t xml:space="preserve">and returned </w:t>
+        </w:r>
+      </w:ins>
+      <w:del w:id="207" w:author="Clay Arango" w:date="2019-10-01T14:52:00Z">
+        <w:r>
+          <w:rPr>
+            <w:rFonts w:ascii="Times New Roman" w:eastAsia="Times New Roman" w:hAnsi="Times New Roman" w:cs="Times New Roman"/>
+            <w:sz w:val="24"/>
+            <w:szCs w:val="24"/>
+          </w:rPr>
+          <w:delText xml:space="preserve">taken </w:delText>
+        </w:r>
+      </w:del>
+      <w:r>
+        <w:rPr>
+          <w:rFonts w:ascii="Times New Roman" w:eastAsia="Times New Roman" w:hAnsi="Times New Roman" w:cs="Times New Roman"/>
+          <w:sz w:val="24"/>
+          <w:szCs w:val="24"/>
+        </w:rPr>
+        <w:t>to the lab</w:t>
+      </w:r>
+      <w:ins w:id="208" w:author="Clay Arango" w:date="2019-10-01T14:52:00Z">
+        <w:r>
+          <w:rPr>
+            <w:rFonts w:ascii="Times New Roman" w:eastAsia="Times New Roman" w:hAnsi="Times New Roman" w:cs="Times New Roman"/>
+            <w:sz w:val="24"/>
+            <w:szCs w:val="24"/>
+          </w:rPr>
+          <w:t xml:space="preserve"> for </w:t>
+        </w:r>
+      </w:ins>
+      <w:ins w:id="209" w:author="Clay Arango" w:date="2019-10-01T14:53:00Z">
+        <w:r>
+          <w:rPr>
+            <w:rFonts w:ascii="Times New Roman" w:eastAsia="Times New Roman" w:hAnsi="Times New Roman" w:cs="Times New Roman"/>
+            <w:sz w:val="24"/>
+            <w:szCs w:val="24"/>
+          </w:rPr>
+          <w:t>filtration</w:t>
+        </w:r>
+      </w:ins>
+      <w:ins w:id="210" w:author="Clay Arango" w:date="2019-10-01T14:52:00Z">
+        <w:r>
+          <w:rPr>
+            <w:rFonts w:ascii="Times New Roman" w:eastAsia="Times New Roman" w:hAnsi="Times New Roman" w:cs="Times New Roman"/>
+            <w:sz w:val="24"/>
+            <w:szCs w:val="24"/>
+          </w:rPr>
+          <w:t xml:space="preserve"> </w:t>
+        </w:r>
+      </w:ins>
+      <w:del w:id="211" w:author="Clay Arango" w:date="2019-10-01T14:53:00Z">
+        <w:r>
+          <w:rPr>
+            <w:rFonts w:ascii="Times New Roman" w:eastAsia="Times New Roman" w:hAnsi="Times New Roman" w:cs="Times New Roman"/>
+            <w:sz w:val="24"/>
+            <w:szCs w:val="24"/>
+          </w:rPr>
+          <w:delText xml:space="preserve">, filtered through </w:delText>
+        </w:r>
+      </w:del>
+      <w:ins w:id="212" w:author="Clay Arango" w:date="2019-10-01T14:53:00Z">
+        <w:r>
+          <w:rPr>
+            <w:rFonts w:ascii="Times New Roman" w:eastAsia="Times New Roman" w:hAnsi="Times New Roman" w:cs="Times New Roman"/>
+            <w:sz w:val="24"/>
+            <w:szCs w:val="24"/>
+          </w:rPr>
+          <w:t xml:space="preserve">using </w:t>
+        </w:r>
+      </w:ins>
+      <w:r>
+        <w:rPr>
+          <w:rFonts w:ascii="Times New Roman" w:eastAsia="Times New Roman" w:hAnsi="Times New Roman" w:cs="Times New Roman"/>
+          <w:sz w:val="24"/>
+          <w:szCs w:val="24"/>
+        </w:rPr>
+        <w:t xml:space="preserve">a </w:t>
+      </w:r>
+      <w:del w:id="213" w:author="Clay Arango" w:date="2019-10-01T14:53:00Z">
+        <w:r>
+          <w:rPr>
+            <w:rFonts w:ascii="Times New Roman" w:eastAsia="Times New Roman" w:hAnsi="Times New Roman" w:cs="Times New Roman"/>
+            <w:sz w:val="24"/>
+            <w:szCs w:val="24"/>
+          </w:rPr>
+          <w:delText>0.5</w:delText>
+        </w:r>
+      </w:del>
+      <w:ins w:id="214" w:author="Clay Arango" w:date="2019-10-01T14:53:00Z">
+        <w:r>
+          <w:rPr>
+            <w:rFonts w:ascii="Times New Roman" w:eastAsia="Times New Roman" w:hAnsi="Times New Roman" w:cs="Times New Roman"/>
+            <w:sz w:val="24"/>
+            <w:szCs w:val="24"/>
+          </w:rPr>
+          <w:t xml:space="preserve">1.0 </w:t>
+        </w:r>
+      </w:ins>
+      <w:proofErr w:type="spellStart"/>
+      <w:r>
+        <w:rPr>
+          <w:rFonts w:ascii="Times New Roman" w:eastAsia="Times New Roman" w:hAnsi="Times New Roman" w:cs="Times New Roman"/>
+          <w:sz w:val="24"/>
+          <w:szCs w:val="24"/>
+        </w:rPr>
+        <w:t>μm</w:t>
+      </w:r>
+      <w:proofErr w:type="spellEnd"/>
+      <w:r>
+        <w:rPr>
+          <w:rFonts w:ascii="Times New Roman" w:eastAsia="Times New Roman" w:hAnsi="Times New Roman" w:cs="Times New Roman"/>
+          <w:sz w:val="24"/>
+          <w:szCs w:val="24"/>
+        </w:rPr>
+        <w:t xml:space="preserve"> </w:t>
+      </w:r>
+      <w:del w:id="215" w:author="Clay Arango" w:date="2019-10-01T14:53:00Z">
+        <w:r>
+          <w:rPr>
+            <w:rFonts w:ascii="Times New Roman" w:eastAsia="Times New Roman" w:hAnsi="Times New Roman" w:cs="Times New Roman"/>
+            <w:sz w:val="24"/>
+            <w:szCs w:val="24"/>
+          </w:rPr>
+          <w:delText xml:space="preserve">fiberglass </w:delText>
+        </w:r>
+      </w:del>
+      <w:ins w:id="216" w:author="Clay Arango" w:date="2019-10-01T14:53:00Z">
+        <w:r>
+          <w:rPr>
+            <w:rFonts w:ascii="Times New Roman" w:eastAsia="Times New Roman" w:hAnsi="Times New Roman" w:cs="Times New Roman"/>
+            <w:sz w:val="24"/>
+            <w:szCs w:val="24"/>
+          </w:rPr>
+          <w:t xml:space="preserve">glass fiber </w:t>
+        </w:r>
+      </w:ins>
+      <w:r>
+        <w:rPr>
+          <w:rFonts w:ascii="Times New Roman" w:eastAsia="Times New Roman" w:hAnsi="Times New Roman" w:cs="Times New Roman"/>
+          <w:sz w:val="24"/>
+          <w:szCs w:val="24"/>
+        </w:rPr>
+        <w:t>filter</w:t>
+      </w:r>
+      <w:del w:id="217" w:author="Clay Arango" w:date="2019-10-01T14:53:00Z">
+        <w:r>
+          <w:rPr>
+            <w:rFonts w:ascii="Times New Roman" w:eastAsia="Times New Roman" w:hAnsi="Times New Roman" w:cs="Times New Roman"/>
+            <w:sz w:val="24"/>
+            <w:szCs w:val="24"/>
+          </w:rPr>
+          <w:delText xml:space="preserve"> using vacuum filtration</w:delText>
+        </w:r>
+      </w:del>
+      <w:r>
+        <w:rPr>
+          <w:rFonts w:ascii="Times New Roman" w:eastAsia="Times New Roman" w:hAnsi="Times New Roman" w:cs="Times New Roman"/>
+          <w:sz w:val="24"/>
+          <w:szCs w:val="24"/>
+        </w:rPr>
+        <w:t xml:space="preserve">. </w:t>
+      </w:r>
+      <w:del w:id="218" w:author="Clay Arango" w:date="2019-10-01T14:53:00Z">
+        <w:r>
+          <w:rPr>
+            <w:rFonts w:ascii="Times New Roman" w:eastAsia="Times New Roman" w:hAnsi="Times New Roman" w:cs="Times New Roman"/>
+            <w:sz w:val="24"/>
+            <w:szCs w:val="24"/>
+          </w:rPr>
+          <w:delText xml:space="preserve">The volume of each collector was also measured in order to calculation mg of nutrient per L of water. </w:delText>
+        </w:r>
+      </w:del>
+      <w:r>
+        <w:rPr>
+          <w:rFonts w:ascii="Times New Roman" w:eastAsia="Times New Roman" w:hAnsi="Times New Roman" w:cs="Times New Roman"/>
+          <w:sz w:val="24"/>
+          <w:szCs w:val="24"/>
+        </w:rPr>
+        <w:t xml:space="preserve">Samples were frozen until </w:t>
+      </w:r>
+      <w:ins w:id="219" w:author="Clay Arango" w:date="2019-10-01T14:53:00Z">
+        <w:r>
+          <w:rPr>
+            <w:rFonts w:ascii="Times New Roman" w:eastAsia="Times New Roman" w:hAnsi="Times New Roman" w:cs="Times New Roman"/>
+            <w:sz w:val="24"/>
+            <w:szCs w:val="24"/>
+          </w:rPr>
+          <w:t xml:space="preserve">later water chemistry </w:t>
+        </w:r>
+      </w:ins>
+      <w:r>
+        <w:rPr>
+          <w:rFonts w:ascii="Times New Roman" w:eastAsia="Times New Roman" w:hAnsi="Times New Roman" w:cs="Times New Roman"/>
+          <w:sz w:val="24"/>
+          <w:szCs w:val="24"/>
+        </w:rPr>
+        <w:t xml:space="preserve">analysis. </w:t>
+      </w:r>
+      <w:commentRangeEnd w:id="151"/>
+      <w:r>
+        <w:rPr>
+          <w:rStyle w:val="CommentReference"/>
+        </w:rPr>
+        <w:commentReference w:id="151"/>
+      </w:r>
+      <w:ins w:id="220" w:author="Clay Arango" w:date="2019-10-01T14:43:00Z">
+        <w:r>
+          <w:rPr>
+            <w:rFonts w:ascii="Times New Roman" w:eastAsia="Times New Roman" w:hAnsi="Times New Roman" w:cs="Times New Roman"/>
+            <w:sz w:val="24"/>
+            <w:szCs w:val="24"/>
+          </w:rPr>
+          <w:t xml:space="preserve"> </w:t>
+        </w:r>
+      </w:ins>
+    </w:p>
+    <w:p>
+      <w:pPr>
+        <w:spacing w:after="200" w:line="480" w:lineRule="auto"/>
+        <w:ind w:firstLine="720"/>
+        <w:rPr>
+          <w:ins w:id="221" w:author="Clay Arango" w:date="2018-07-17T11:21:00Z"/>
+          <w:rFonts w:ascii="Times New Roman" w:eastAsia="Times New Roman" w:hAnsi="Times New Roman" w:cs="Times New Roman"/>
+          <w:sz w:val="24"/>
+          <w:szCs w:val="24"/>
+        </w:rPr>
+      </w:pPr>
+      <w:commentRangeStart w:id="222"/>
+      <w:ins w:id="223" w:author="Clay Arango" w:date="2019-10-01T14:43:00Z">
+        <w:r>
+          <w:rPr>
+            <w:rFonts w:ascii="Times New Roman" w:eastAsia="Times New Roman" w:hAnsi="Times New Roman" w:cs="Times New Roman"/>
+            <w:sz w:val="24"/>
+            <w:szCs w:val="24"/>
+          </w:rPr>
+          <w:t xml:space="preserve">In order to differentiate nutrients in </w:t>
+        </w:r>
+      </w:ins>
+      <w:ins w:id="224" w:author="Clay Arango" w:date="2019-10-01T14:54:00Z">
+        <w:r>
+          <w:rPr>
+            <w:rFonts w:ascii="Times New Roman" w:eastAsia="Times New Roman" w:hAnsi="Times New Roman" w:cs="Times New Roman"/>
+            <w:sz w:val="24"/>
+            <w:szCs w:val="24"/>
+          </w:rPr>
+          <w:t xml:space="preserve">bulk </w:t>
+        </w:r>
+      </w:ins>
+      <w:ins w:id="225" w:author="Clay Arango" w:date="2019-10-01T14:43:00Z">
+        <w:r>
+          <w:rPr>
+            <w:rFonts w:ascii="Times New Roman" w:eastAsia="Times New Roman" w:hAnsi="Times New Roman" w:cs="Times New Roman"/>
+            <w:sz w:val="24"/>
+            <w:szCs w:val="24"/>
+          </w:rPr>
+          <w:t>rainfall compared to throughfall</w:t>
+        </w:r>
+      </w:ins>
+      <w:ins w:id="226" w:author="Clay Arango" w:date="2019-10-01T14:54:00Z">
+        <w:r>
+          <w:rPr>
+            <w:rFonts w:ascii="Times New Roman" w:eastAsia="Times New Roman" w:hAnsi="Times New Roman" w:cs="Times New Roman"/>
+            <w:sz w:val="24"/>
+            <w:szCs w:val="24"/>
+          </w:rPr>
+          <w:t xml:space="preserve"> that had percolated through the canopy</w:t>
+        </w:r>
+      </w:ins>
+      <w:ins w:id="227" w:author="Clay Arango" w:date="2019-10-01T14:43:00Z">
+        <w:r>
+          <w:rPr>
+            <w:rFonts w:ascii="Times New Roman" w:eastAsia="Times New Roman" w:hAnsi="Times New Roman" w:cs="Times New Roman"/>
+            <w:sz w:val="24"/>
+            <w:szCs w:val="24"/>
+          </w:rPr>
+          <w:t xml:space="preserve">, a total of four rainfall collectors were set up in areas with no canopy cover, two in the low budworm study sites and two in the high budworm study sites. </w:t>
+        </w:r>
+      </w:ins>
+      <w:del w:id="228" w:author="Clay Arango" w:date="2019-10-01T14:55:00Z">
+        <w:r>
+          <w:rPr>
+            <w:rFonts w:ascii="Times New Roman" w:eastAsia="Times New Roman" w:hAnsi="Times New Roman" w:cs="Times New Roman"/>
+            <w:sz w:val="24"/>
+            <w:szCs w:val="24"/>
+          </w:rPr>
+          <w:delText>Throughfall collectors were taken down just before snowpack and redeployed just after snowmelt to prevent damage to the apparatus.</w:delText>
+        </w:r>
+      </w:del>
+      <w:commentRangeEnd w:id="222"/>
+      <w:r>
+        <w:rPr>
+          <w:rStyle w:val="CommentReference"/>
+        </w:rPr>
+        <w:commentReference w:id="222"/>
+      </w:r>
+    </w:p>
+    <w:p>
+      <w:pPr>
+        <w:spacing w:after="200" w:line="480" w:lineRule="auto"/>
+        <w:rPr>
+          <w:rFonts w:ascii="Times New Roman" w:eastAsia="Times New Roman" w:hAnsi="Times New Roman" w:cs="Times New Roman"/>
+          <w:sz w:val="24"/>
+          <w:szCs w:val="24"/>
+          <w:u w:val="single"/>
+        </w:rPr>
+      </w:pPr>
+      <w:r>
+        <w:rPr>
+          <w:rFonts w:ascii="Times New Roman" w:eastAsia="Times New Roman" w:hAnsi="Times New Roman" w:cs="Times New Roman"/>
+          <w:sz w:val="24"/>
+          <w:szCs w:val="24"/>
+          <w:u w:val="single"/>
+        </w:rPr>
+        <w:t>Frass and Litter Measurements</w:t>
+      </w:r>
+    </w:p>
+    <w:p>
+      <w:pPr>
+        <w:spacing w:after="200" w:line="480" w:lineRule="auto"/>
+        <w:rPr>
+          <w:rFonts w:ascii="Times New Roman" w:eastAsia="Times New Roman" w:hAnsi="Times New Roman" w:cs="Times New Roman"/>
+          <w:sz w:val="24"/>
+          <w:szCs w:val="24"/>
+        </w:rPr>
+      </w:pPr>
+      <w:r>
+        <w:rPr>
+          <w:rFonts w:ascii="Times New Roman" w:eastAsia="Times New Roman" w:hAnsi="Times New Roman" w:cs="Times New Roman"/>
+          <w:sz w:val="24"/>
+          <w:szCs w:val="24"/>
+        </w:rPr>
+        <w:tab/>
+      </w:r>
+      <w:del w:id="229" w:author="Clay Arango" w:date="2019-10-01T14:55:00Z">
+        <w:r>
+          <w:rPr>
+            <w:rFonts w:ascii="Times New Roman" w:eastAsia="Times New Roman" w:hAnsi="Times New Roman" w:cs="Times New Roman"/>
+            <w:sz w:val="24"/>
+            <w:szCs w:val="24"/>
+          </w:rPr>
+          <w:delText xml:space="preserve">To quantify what was considered a highly </w:delText>
+        </w:r>
+        <w:commentRangeStart w:id="230"/>
+        <w:r>
+          <w:rPr>
+            <w:rFonts w:ascii="Times New Roman" w:eastAsia="Times New Roman" w:hAnsi="Times New Roman" w:cs="Times New Roman"/>
+            <w:sz w:val="24"/>
+            <w:szCs w:val="24"/>
+          </w:rPr>
+          <w:delText xml:space="preserve">impacted </w:delText>
+        </w:r>
+      </w:del>
+      <w:commentRangeEnd w:id="230"/>
+      <w:r>
+        <w:rPr>
+          <w:rStyle w:val="CommentReference"/>
+        </w:rPr>
+        <w:commentReference w:id="230"/>
+      </w:r>
+      <w:del w:id="231" w:author="Clay Arango" w:date="2019-10-01T14:55:00Z">
+        <w:r>
+          <w:rPr>
+            <w:rFonts w:ascii="Times New Roman" w:eastAsia="Times New Roman" w:hAnsi="Times New Roman" w:cs="Times New Roman"/>
+            <w:sz w:val="24"/>
+            <w:szCs w:val="24"/>
+          </w:rPr>
+          <w:delText>site vs a lowly impacted site</w:delText>
+        </w:r>
+      </w:del>
+      <w:ins w:id="232" w:author="Clay Arango" w:date="2019-10-01T14:55:00Z">
+        <w:r>
+          <w:rPr>
+            <w:rFonts w:ascii="Times New Roman" w:eastAsia="Times New Roman" w:hAnsi="Times New Roman" w:cs="Times New Roman"/>
+            <w:sz w:val="24"/>
+            <w:szCs w:val="24"/>
+          </w:rPr>
+          <w:t xml:space="preserve">To ensure a qualitative difference between </w:t>
+        </w:r>
+      </w:ins>
+      <w:ins w:id="233" w:author="Clay Arango" w:date="2019-10-01T14:56:00Z">
+        <w:r>
+          <w:rPr>
+            <w:rFonts w:ascii="Times New Roman" w:eastAsia="Times New Roman" w:hAnsi="Times New Roman" w:cs="Times New Roman"/>
+            <w:sz w:val="24"/>
+            <w:szCs w:val="24"/>
+          </w:rPr>
+          <w:t xml:space="preserve">low and </w:t>
+        </w:r>
+      </w:ins>
+      <w:ins w:id="234" w:author="Clay Arango" w:date="2019-10-01T14:55:00Z">
+        <w:r>
+          <w:rPr>
+            <w:rFonts w:ascii="Times New Roman" w:eastAsia="Times New Roman" w:hAnsi="Times New Roman" w:cs="Times New Roman"/>
+            <w:sz w:val="24"/>
+            <w:szCs w:val="24"/>
+          </w:rPr>
+          <w:t xml:space="preserve">high </w:t>
+        </w:r>
+      </w:ins>
+      <w:ins w:id="235" w:author="Clay Arango" w:date="2019-10-01T14:56:00Z">
+        <w:r>
+          <w:rPr>
+            <w:rFonts w:ascii="Times New Roman" w:eastAsia="Times New Roman" w:hAnsi="Times New Roman" w:cs="Times New Roman"/>
+            <w:sz w:val="24"/>
+            <w:szCs w:val="24"/>
+          </w:rPr>
+          <w:t>budworm herbivory</w:t>
+        </w:r>
+      </w:ins>
+      <w:r>
+        <w:rPr>
+          <w:rFonts w:ascii="Times New Roman" w:eastAsia="Times New Roman" w:hAnsi="Times New Roman" w:cs="Times New Roman"/>
+          <w:sz w:val="24"/>
+          <w:szCs w:val="24"/>
+        </w:rPr>
+        <w:t xml:space="preserve">, </w:t>
+      </w:r>
+      <w:proofErr w:type="spellStart"/>
+      <w:r>
+        <w:rPr>
+          <w:rFonts w:ascii="Times New Roman" w:eastAsia="Times New Roman" w:hAnsi="Times New Roman" w:cs="Times New Roman"/>
+          <w:sz w:val="24"/>
+          <w:szCs w:val="24"/>
+        </w:rPr>
+        <w:t>frass</w:t>
+      </w:r>
+      <w:proofErr w:type="spellEnd"/>
+      <w:r>
+        <w:rPr>
+          <w:rFonts w:ascii="Times New Roman" w:eastAsia="Times New Roman" w:hAnsi="Times New Roman" w:cs="Times New Roman"/>
+          <w:sz w:val="24"/>
+          <w:szCs w:val="24"/>
+        </w:rPr>
+        <w:t xml:space="preserve"> was collected</w:t>
+      </w:r>
+      <w:ins w:id="236" w:author="Clay Arango" w:date="2019-10-01T14:56:00Z">
+        <w:r>
+          <w:rPr>
+            <w:rFonts w:ascii="Times New Roman" w:eastAsia="Times New Roman" w:hAnsi="Times New Roman" w:cs="Times New Roman"/>
+            <w:sz w:val="24"/>
+            <w:szCs w:val="24"/>
+          </w:rPr>
+          <w:t xml:space="preserve"> at </w:t>
+        </w:r>
+        <w:r>
+          <w:rPr>
+            <w:rFonts w:ascii="Times New Roman" w:eastAsia="Times New Roman" w:hAnsi="Times New Roman" w:cs="Times New Roman"/>
+            <w:sz w:val="24"/>
+            <w:szCs w:val="24"/>
+          </w:rPr>
+          <w:lastRenderedPageBreak/>
+          <w:t>each site</w:t>
+        </w:r>
+      </w:ins>
+      <w:r>
+        <w:rPr>
+          <w:rFonts w:ascii="Times New Roman" w:eastAsia="Times New Roman" w:hAnsi="Times New Roman" w:cs="Times New Roman"/>
+          <w:sz w:val="24"/>
+          <w:szCs w:val="24"/>
+        </w:rPr>
+        <w:t xml:space="preserve">. Funnels </w:t>
+      </w:r>
+      <w:del w:id="237" w:author="Clay Arango" w:date="2019-10-01T14:57:00Z">
+        <w:r>
+          <w:rPr>
+            <w:rFonts w:ascii="Times New Roman" w:eastAsia="Times New Roman" w:hAnsi="Times New Roman" w:cs="Times New Roman"/>
+            <w:sz w:val="24"/>
+            <w:szCs w:val="24"/>
+          </w:rPr>
+          <w:delText>with a</w:delText>
+        </w:r>
+      </w:del>
+      <w:ins w:id="238" w:author="Clay Arango" w:date="2019-10-01T14:57:00Z">
+        <w:r>
+          <w:rPr>
+            <w:rFonts w:ascii="Times New Roman" w:eastAsia="Times New Roman" w:hAnsi="Times New Roman" w:cs="Times New Roman"/>
+            <w:sz w:val="24"/>
+            <w:szCs w:val="24"/>
+          </w:rPr>
+          <w:t>of</w:t>
+        </w:r>
+      </w:ins>
+      <w:r>
+        <w:rPr>
+          <w:rFonts w:ascii="Times New Roman" w:eastAsia="Times New Roman" w:hAnsi="Times New Roman" w:cs="Times New Roman"/>
+          <w:sz w:val="24"/>
+          <w:szCs w:val="24"/>
+        </w:rPr>
+        <w:t xml:space="preserve"> </w:t>
+      </w:r>
+      <w:r>
+        <w:rPr>
+          <w:rFonts w:ascii="Times New Roman" w:eastAsia="Times New Roman" w:hAnsi="Times New Roman" w:cs="Times New Roman"/>
+          <w:sz w:val="24"/>
+          <w:szCs w:val="24"/>
+        </w:rPr>
+        <w:t>0.25</w:t>
+      </w:r>
+      <w:ins w:id="239" w:author="Clay Arango" w:date="2019-10-01T14:57:00Z">
+        <w:r>
+          <w:rPr>
+            <w:rFonts w:ascii="Times New Roman" w:eastAsia="Times New Roman" w:hAnsi="Times New Roman" w:cs="Times New Roman"/>
+            <w:sz w:val="24"/>
+            <w:szCs w:val="24"/>
+          </w:rPr>
+          <w:t xml:space="preserve"> </w:t>
+        </w:r>
+      </w:ins>
+      <w:r>
+        <w:rPr>
+          <w:rFonts w:ascii="Times New Roman" w:eastAsia="Times New Roman" w:hAnsi="Times New Roman" w:cs="Times New Roman"/>
+          <w:sz w:val="24"/>
+          <w:szCs w:val="24"/>
+        </w:rPr>
+        <w:t>m</w:t>
+      </w:r>
+      <w:r>
+        <w:rPr>
+          <w:rFonts w:ascii="Times New Roman" w:eastAsia="Times New Roman" w:hAnsi="Times New Roman" w:cs="Times New Roman"/>
+          <w:sz w:val="24"/>
+          <w:szCs w:val="24"/>
+          <w:vertAlign w:val="superscript"/>
+        </w:rPr>
+        <w:t>2</w:t>
+      </w:r>
+      <w:r>
+        <w:rPr>
+          <w:rFonts w:ascii="Times New Roman" w:eastAsia="Times New Roman" w:hAnsi="Times New Roman" w:cs="Times New Roman"/>
+          <w:sz w:val="24"/>
+          <w:szCs w:val="24"/>
+        </w:rPr>
+        <w:t xml:space="preserve"> diameter made of tarp and garden hose connected to a one </w:t>
+      </w:r>
+      <w:del w:id="240" w:author="Clay Arango" w:date="2019-10-01T14:57:00Z">
+        <w:r>
+          <w:rPr>
+            <w:rFonts w:ascii="Times New Roman" w:eastAsia="Times New Roman" w:hAnsi="Times New Roman" w:cs="Times New Roman"/>
+            <w:sz w:val="24"/>
+            <w:szCs w:val="24"/>
+          </w:rPr>
+          <w:delText xml:space="preserve">liter </w:delText>
+        </w:r>
+      </w:del>
+      <w:ins w:id="241" w:author="Clay Arango" w:date="2019-10-01T14:57:00Z">
+        <w:r>
+          <w:rPr>
+            <w:rFonts w:ascii="Times New Roman" w:eastAsia="Times New Roman" w:hAnsi="Times New Roman" w:cs="Times New Roman"/>
+            <w:sz w:val="24"/>
+            <w:szCs w:val="24"/>
+          </w:rPr>
+          <w:t>L</w:t>
+        </w:r>
+        <w:r>
+          <w:rPr>
+            <w:rFonts w:ascii="Times New Roman" w:eastAsia="Times New Roman" w:hAnsi="Times New Roman" w:cs="Times New Roman"/>
+            <w:sz w:val="24"/>
+            <w:szCs w:val="24"/>
+          </w:rPr>
+          <w:t xml:space="preserve"> </w:t>
+        </w:r>
+      </w:ins>
+      <w:r>
+        <w:rPr>
+          <w:rFonts w:ascii="Times New Roman" w:eastAsia="Times New Roman" w:hAnsi="Times New Roman" w:cs="Times New Roman"/>
+          <w:sz w:val="24"/>
+          <w:szCs w:val="24"/>
+        </w:rPr>
+        <w:t xml:space="preserve">Nalgene bottle were </w:t>
+      </w:r>
+      <w:del w:id="242" w:author="Clay Arango" w:date="2019-10-01T14:57:00Z">
+        <w:r>
+          <w:rPr>
+            <w:rFonts w:ascii="Times New Roman" w:eastAsia="Times New Roman" w:hAnsi="Times New Roman" w:cs="Times New Roman"/>
+            <w:sz w:val="24"/>
+            <w:szCs w:val="24"/>
+          </w:rPr>
+          <w:delText xml:space="preserve">placed on the ground </w:delText>
+        </w:r>
+      </w:del>
+      <w:ins w:id="243" w:author="Clay Arango" w:date="2019-10-01T14:57:00Z">
+        <w:r>
+          <w:rPr>
+            <w:rFonts w:ascii="Times New Roman" w:eastAsia="Times New Roman" w:hAnsi="Times New Roman" w:cs="Times New Roman"/>
+            <w:sz w:val="24"/>
+            <w:szCs w:val="24"/>
+          </w:rPr>
+          <w:t xml:space="preserve">set up </w:t>
+        </w:r>
+      </w:ins>
+      <w:r>
+        <w:rPr>
+          <w:rFonts w:ascii="Times New Roman" w:eastAsia="Times New Roman" w:hAnsi="Times New Roman" w:cs="Times New Roman"/>
+          <w:sz w:val="24"/>
+          <w:szCs w:val="24"/>
+        </w:rPr>
+        <w:t xml:space="preserve">under trees </w:t>
+      </w:r>
+      <w:del w:id="244" w:author="Clay Arango" w:date="2019-10-01T14:57:00Z">
+        <w:r>
+          <w:rPr>
+            <w:rFonts w:ascii="Times New Roman" w:eastAsia="Times New Roman" w:hAnsi="Times New Roman" w:cs="Times New Roman"/>
+            <w:sz w:val="24"/>
+            <w:szCs w:val="24"/>
+          </w:rPr>
+          <w:delText>affected by budworms</w:delText>
+        </w:r>
+      </w:del>
+      <w:ins w:id="245" w:author="Clay Arango" w:date="2019-10-01T14:57:00Z">
+        <w:r>
+          <w:rPr>
+            <w:rFonts w:ascii="Times New Roman" w:eastAsia="Times New Roman" w:hAnsi="Times New Roman" w:cs="Times New Roman"/>
+            <w:sz w:val="24"/>
+            <w:szCs w:val="24"/>
+          </w:rPr>
+          <w:t>at each site</w:t>
+        </w:r>
+      </w:ins>
+      <w:r>
+        <w:rPr>
+          <w:rFonts w:ascii="Times New Roman" w:eastAsia="Times New Roman" w:hAnsi="Times New Roman" w:cs="Times New Roman"/>
+          <w:sz w:val="24"/>
+          <w:szCs w:val="24"/>
+        </w:rPr>
+        <w:t xml:space="preserve">. </w:t>
+      </w:r>
+      <w:r>
+        <w:rPr>
+          <w:rFonts w:ascii="Times New Roman" w:eastAsia="Times New Roman" w:hAnsi="Times New Roman" w:cs="Times New Roman"/>
+          <w:sz w:val="24"/>
+          <w:szCs w:val="24"/>
+        </w:rPr>
+        <w:t xml:space="preserve">These were sampled </w:t>
+      </w:r>
+      <w:ins w:id="246" w:author="Clay Arango" w:date="2019-10-01T14:58:00Z">
+        <w:r>
+          <w:rPr>
+            <w:rFonts w:ascii="Times New Roman" w:eastAsia="Times New Roman" w:hAnsi="Times New Roman" w:cs="Times New Roman"/>
+            <w:sz w:val="24"/>
+            <w:szCs w:val="24"/>
+          </w:rPr>
+          <w:t xml:space="preserve">regularly </w:t>
+        </w:r>
+      </w:ins>
+      <w:del w:id="247" w:author="Clay Arango" w:date="2019-10-01T14:58:00Z">
+        <w:r>
+          <w:rPr>
+            <w:rFonts w:ascii="Times New Roman" w:eastAsia="Times New Roman" w:hAnsi="Times New Roman" w:cs="Times New Roman"/>
+            <w:sz w:val="24"/>
+            <w:szCs w:val="24"/>
+          </w:rPr>
+          <w:delText xml:space="preserve">monthly </w:delText>
+        </w:r>
+      </w:del>
+      <w:ins w:id="248" w:author="Clay Arango" w:date="2019-10-01T14:58:00Z">
+        <w:r>
+          <w:rPr>
+            <w:rFonts w:ascii="Times New Roman" w:eastAsia="Times New Roman" w:hAnsi="Times New Roman" w:cs="Times New Roman"/>
+            <w:sz w:val="24"/>
+            <w:szCs w:val="24"/>
+          </w:rPr>
+          <w:t xml:space="preserve">during budworm feeding and less periodically after feeding and </w:t>
+        </w:r>
+      </w:ins>
+      <w:r>
+        <w:rPr>
+          <w:rFonts w:ascii="Times New Roman" w:eastAsia="Times New Roman" w:hAnsi="Times New Roman" w:cs="Times New Roman"/>
+          <w:sz w:val="24"/>
+          <w:szCs w:val="24"/>
+        </w:rPr>
+        <w:t xml:space="preserve">until snowpack. </w:t>
+      </w:r>
+      <w:moveToRangeStart w:id="249" w:author="Clay Arango" w:date="2019-10-01T15:04:00Z" w:name="move20834700"/>
+      <w:commentRangeStart w:id="250"/>
+      <w:moveTo w:id="251" w:author="Clay Arango" w:date="2019-10-01T15:04:00Z">
+        <w:r>
+          <w:rPr>
+            <w:rFonts w:ascii="Times New Roman" w:eastAsia="Times New Roman" w:hAnsi="Times New Roman" w:cs="Times New Roman"/>
+            <w:sz w:val="24"/>
+            <w:szCs w:val="24"/>
+          </w:rPr>
+          <w:t xml:space="preserve">The funnel collected all frass that fell, as well as all litter. The collection was dried, sorted, and then weighed. </w:t>
+        </w:r>
+      </w:moveTo>
+      <w:moveToRangeEnd w:id="249"/>
+      <w:commentRangeEnd w:id="250"/>
+      <w:r>
+        <w:rPr>
+          <w:rStyle w:val="CommentReference"/>
+        </w:rPr>
+        <w:commentReference w:id="250"/>
+      </w:r>
+      <w:del w:id="252" w:author="Clay Arango" w:date="2019-10-01T14:58:00Z">
+        <w:r>
+          <w:rPr>
+            <w:rFonts w:ascii="Times New Roman" w:eastAsia="Times New Roman" w:hAnsi="Times New Roman" w:cs="Times New Roman"/>
+            <w:sz w:val="24"/>
+            <w:szCs w:val="24"/>
+          </w:rPr>
+          <w:delText xml:space="preserve">Frass collectors were taken down during the winter months to prevent damage, and </w:delText>
+        </w:r>
+      </w:del>
+      <w:ins w:id="253" w:author="Clay Arango" w:date="2019-10-01T14:58:00Z">
+        <w:r>
+          <w:rPr>
+            <w:rFonts w:ascii="Times New Roman" w:eastAsia="Times New Roman" w:hAnsi="Times New Roman" w:cs="Times New Roman"/>
+            <w:sz w:val="24"/>
+            <w:szCs w:val="24"/>
+          </w:rPr>
+          <w:t xml:space="preserve">Unfortunately, </w:t>
+        </w:r>
+      </w:ins>
+      <w:del w:id="254" w:author="Clay Arango" w:date="2019-10-01T14:59:00Z">
+        <w:r>
+          <w:rPr>
+            <w:rFonts w:ascii="Times New Roman" w:eastAsia="Times New Roman" w:hAnsi="Times New Roman" w:cs="Times New Roman"/>
+            <w:sz w:val="24"/>
+            <w:szCs w:val="24"/>
+          </w:rPr>
+          <w:delText xml:space="preserve">due to </w:delText>
+        </w:r>
+      </w:del>
+      <w:ins w:id="255" w:author="Clay Arango" w:date="2019-10-01T14:59:00Z">
+        <w:r>
+          <w:rPr>
+            <w:rFonts w:ascii="Times New Roman" w:eastAsia="Times New Roman" w:hAnsi="Times New Roman" w:cs="Times New Roman"/>
+            <w:sz w:val="24"/>
+            <w:szCs w:val="24"/>
+          </w:rPr>
+          <w:t xml:space="preserve">because of </w:t>
+        </w:r>
+      </w:ins>
+      <w:r>
+        <w:rPr>
+          <w:rFonts w:ascii="Times New Roman" w:eastAsia="Times New Roman" w:hAnsi="Times New Roman" w:cs="Times New Roman"/>
+          <w:sz w:val="24"/>
+          <w:szCs w:val="24"/>
+        </w:rPr>
+        <w:t xml:space="preserve">frequent rains </w:t>
+      </w:r>
+      <w:del w:id="256" w:author="Clay Arango" w:date="2019-10-01T14:58:00Z">
+        <w:r>
+          <w:rPr>
+            <w:rFonts w:ascii="Times New Roman" w:eastAsia="Times New Roman" w:hAnsi="Times New Roman" w:cs="Times New Roman"/>
+            <w:sz w:val="24"/>
+            <w:szCs w:val="24"/>
+          </w:rPr>
+          <w:delText xml:space="preserve">in the spring months of </w:delText>
+        </w:r>
+      </w:del>
+      <w:ins w:id="257" w:author="Clay Arango" w:date="2019-10-01T14:58:00Z">
+        <w:r>
+          <w:rPr>
+            <w:rFonts w:ascii="Times New Roman" w:eastAsia="Times New Roman" w:hAnsi="Times New Roman" w:cs="Times New Roman"/>
+            <w:sz w:val="24"/>
+            <w:szCs w:val="24"/>
+          </w:rPr>
+          <w:t xml:space="preserve">during feeding in </w:t>
+        </w:r>
+      </w:ins>
+      <w:r>
+        <w:rPr>
+          <w:rFonts w:ascii="Times New Roman" w:eastAsia="Times New Roman" w:hAnsi="Times New Roman" w:cs="Times New Roman"/>
+          <w:sz w:val="24"/>
+          <w:szCs w:val="24"/>
+        </w:rPr>
+        <w:t xml:space="preserve">2016, no data is available due to samples decomposing before they could be collected and measured. </w:t>
+      </w:r>
+      <w:moveFromRangeStart w:id="258" w:author="Clay Arango" w:date="2019-10-01T15:04:00Z" w:name="move20834700"/>
+      <w:moveFrom w:id="259" w:author="Clay Arango" w:date="2019-10-01T15:04:00Z">
+        <w:r>
+          <w:rPr>
+            <w:rFonts w:ascii="Times New Roman" w:eastAsia="Times New Roman" w:hAnsi="Times New Roman" w:cs="Times New Roman"/>
+            <w:sz w:val="24"/>
+            <w:szCs w:val="24"/>
+          </w:rPr>
+          <w:t xml:space="preserve">The funnel collected all frass that fell, as well as all litter. The collection was dried, sorted, and then weighed. </w:t>
+        </w:r>
+      </w:moveFrom>
+      <w:moveFromRangeEnd w:id="258"/>
+    </w:p>
+    <w:p>
+      <w:pPr>
+        <w:spacing w:after="200" w:line="480" w:lineRule="auto"/>
+        <w:ind w:firstLine="720"/>
+        <w:rPr>
+          <w:ins w:id="260" w:author="Clay Arango" w:date="2018-07-17T10:07:00Z"/>
           <w:rFonts w:ascii="Times New Roman" w:eastAsia="Times New Roman" w:hAnsi="Times New Roman" w:cs="Times New Roman"/>
           <w:sz w:val="24"/>
           <w:szCs w:val="24"/>
@@ -2560,6 +5113,39 @@
           <w:u w:val="single"/>
         </w:rPr>
       </w:pPr>
+      <w:ins w:id="261" w:author="Clay Arango" w:date="2019-10-01T15:05:00Z">
+        <w:r>
+          <w:rPr>
+            <w:rFonts w:ascii="Times New Roman" w:eastAsia="Times New Roman" w:hAnsi="Times New Roman" w:cs="Times New Roman"/>
+            <w:sz w:val="24"/>
+            <w:szCs w:val="24"/>
+            <w:u w:val="single"/>
+          </w:rPr>
+          <w:t xml:space="preserve">Litter </w:t>
+        </w:r>
+      </w:ins>
+      <w:del w:id="262" w:author="Clay Arango" w:date="2019-10-01T15:05:00Z">
+        <w:r>
+          <w:rPr>
+            <w:rFonts w:ascii="Times New Roman" w:eastAsia="Times New Roman" w:hAnsi="Times New Roman" w:cs="Times New Roman"/>
+            <w:sz w:val="24"/>
+            <w:szCs w:val="24"/>
+            <w:u w:val="single"/>
+          </w:rPr>
+          <w:delText>D</w:delText>
+        </w:r>
+      </w:del>
+      <w:ins w:id="263" w:author="Clay Arango" w:date="2019-10-01T15:05:00Z">
+        <w:r>
+          <w:rPr>
+            <w:rFonts w:ascii="Times New Roman" w:eastAsia="Times New Roman" w:hAnsi="Times New Roman" w:cs="Times New Roman"/>
+            <w:sz w:val="24"/>
+            <w:szCs w:val="24"/>
+            <w:u w:val="single"/>
+          </w:rPr>
+          <w:t>d</w:t>
+        </w:r>
+      </w:ins>
       <w:r>
         <w:rPr>
           <w:rFonts w:ascii="Times New Roman" w:eastAsia="Times New Roman" w:hAnsi="Times New Roman" w:cs="Times New Roman"/>
@@ -2567,17 +5153,19 @@
           <w:szCs w:val="24"/>
           <w:u w:val="single"/>
         </w:rPr>
-        <w:t>Decomposition</w:t>
-      </w:r>
-      <w:r>
-        <w:rPr>
-          <w:rFonts w:ascii="Times New Roman" w:eastAsia="Times New Roman" w:hAnsi="Times New Roman" w:cs="Times New Roman"/>
-          <w:sz w:val="24"/>
-          <w:szCs w:val="24"/>
-          <w:u w:val="single"/>
-        </w:rPr>
-        <w:t xml:space="preserve"> rates</w:t>
-      </w:r>
+        <w:t>ecomposition</w:t>
+      </w:r>
+      <w:del w:id="264" w:author="Clay Arango" w:date="2019-10-01T15:05:00Z">
+        <w:r>
+          <w:rPr>
+            <w:rFonts w:ascii="Times New Roman" w:eastAsia="Times New Roman" w:hAnsi="Times New Roman" w:cs="Times New Roman"/>
+            <w:sz w:val="24"/>
+            <w:szCs w:val="24"/>
+            <w:u w:val="single"/>
+          </w:rPr>
+          <w:delText xml:space="preserve"> rates</w:delText>
+        </w:r>
+      </w:del>
     </w:p>
     <w:p>
       <w:pPr>
@@ -2597,7 +5185,7 @@
         </w:rPr>
         <w:t xml:space="preserve">At each replicate plot I deployed twenty 20x20cm </w:t>
       </w:r>
-      <w:commentRangeStart w:id="67"/>
+      <w:commentRangeStart w:id="265"/>
       <w:r>
         <w:rPr>
           <w:rFonts w:ascii="Times New Roman" w:eastAsia="Times New Roman" w:hAnsi="Times New Roman" w:cs="Times New Roman"/>
@@ -2606,28 +5194,564 @@
         </w:rPr>
         <w:t xml:space="preserve">mesh </w:t>
       </w:r>
-      <w:commentRangeEnd w:id="67"/>
+      <w:commentRangeEnd w:id="265"/>
       <w:r>
         <w:rPr>
           <w:rStyle w:val="CommentReference"/>
         </w:rPr>
-        <w:commentReference w:id="67"/>
-      </w:r>
-      <w:r>
-        <w:rPr>
-          <w:rFonts w:ascii="Times New Roman" w:eastAsia="Times New Roman" w:hAnsi="Times New Roman" w:cs="Times New Roman"/>
-          <w:sz w:val="24"/>
-          <w:szCs w:val="24"/>
-        </w:rPr>
-        <w:t>litter bags (García-Palacios et al. 2016) for a total of 480 bags across all sites. Ten bags contained a mixed conifer needle sample of Douglas Fir</w:t>
-      </w:r>
-      <w:r>
-        <w:rPr>
-          <w:rFonts w:ascii="Times New Roman" w:eastAsia="Times New Roman" w:hAnsi="Times New Roman" w:cs="Times New Roman"/>
-          <w:sz w:val="24"/>
-          <w:szCs w:val="24"/>
-        </w:rPr>
-        <w:t xml:space="preserve"> (</w:t>
+        <w:commentReference w:id="265"/>
+      </w:r>
+      <w:r>
+        <w:rPr>
+          <w:rFonts w:ascii="Times New Roman" w:eastAsia="Times New Roman" w:hAnsi="Times New Roman" w:cs="Times New Roman"/>
+          <w:sz w:val="24"/>
+          <w:szCs w:val="24"/>
+        </w:rPr>
+        <w:t>litter bags (García-Palacios et al. 2016)</w:t>
+      </w:r>
+      <w:ins w:id="266" w:author="Clay Arango" w:date="2019-10-01T15:09:00Z">
+        <w:r>
+          <w:rPr>
+            <w:rFonts w:ascii="Times New Roman" w:eastAsia="Times New Roman" w:hAnsi="Times New Roman" w:cs="Times New Roman"/>
+            <w:sz w:val="24"/>
+            <w:szCs w:val="24"/>
+          </w:rPr>
+          <w:t>.</w:t>
+        </w:r>
+      </w:ins>
+      <w:r>
+        <w:rPr>
+          <w:rFonts w:ascii="Times New Roman" w:eastAsia="Times New Roman" w:hAnsi="Times New Roman" w:cs="Times New Roman"/>
+          <w:sz w:val="24"/>
+          <w:szCs w:val="24"/>
+        </w:rPr>
+        <w:t xml:space="preserve"> </w:t>
+      </w:r>
+      <w:del w:id="267" w:author="Clay Arango" w:date="2019-10-01T15:09:00Z">
+        <w:r>
+          <w:rPr>
+            <w:rFonts w:ascii="Times New Roman" w:eastAsia="Times New Roman" w:hAnsi="Times New Roman" w:cs="Times New Roman"/>
+            <w:sz w:val="24"/>
+            <w:szCs w:val="24"/>
+          </w:rPr>
+          <w:delText xml:space="preserve">for a total of 480 bags across all sites. </w:delText>
+        </w:r>
+      </w:del>
+      <w:r>
+        <w:rPr>
+          <w:rFonts w:ascii="Times New Roman" w:eastAsia="Times New Roman" w:hAnsi="Times New Roman" w:cs="Times New Roman"/>
+          <w:sz w:val="24"/>
+          <w:szCs w:val="24"/>
+        </w:rPr>
+        <w:t xml:space="preserve">Ten </w:t>
+      </w:r>
+      <w:ins w:id="268" w:author="Clay Arango" w:date="2019-10-01T15:09:00Z">
+        <w:r>
+          <w:rPr>
+            <w:rFonts w:ascii="Times New Roman" w:eastAsia="Times New Roman" w:hAnsi="Times New Roman" w:cs="Times New Roman"/>
+            <w:sz w:val="24"/>
+            <w:szCs w:val="24"/>
+          </w:rPr>
+          <w:t xml:space="preserve">of those </w:t>
+        </w:r>
+      </w:ins>
+      <w:r>
+        <w:rPr>
+          <w:rFonts w:ascii="Times New Roman" w:eastAsia="Times New Roman" w:hAnsi="Times New Roman" w:cs="Times New Roman"/>
+          <w:sz w:val="24"/>
+          <w:szCs w:val="24"/>
+        </w:rPr>
+        <w:t>bags contained a</w:t>
+      </w:r>
+      <w:ins w:id="269" w:author="Clay Arango" w:date="2019-10-01T15:10:00Z">
+        <w:r>
+          <w:rPr>
+            <w:rFonts w:ascii="Times New Roman" w:eastAsia="Times New Roman" w:hAnsi="Times New Roman" w:cs="Times New Roman"/>
+            <w:sz w:val="24"/>
+            <w:szCs w:val="24"/>
+          </w:rPr>
+          <w:t>n air dried</w:t>
+        </w:r>
+      </w:ins>
+      <w:r>
+        <w:rPr>
+          <w:rFonts w:ascii="Times New Roman" w:eastAsia="Times New Roman" w:hAnsi="Times New Roman" w:cs="Times New Roman"/>
+          <w:sz w:val="24"/>
+          <w:szCs w:val="24"/>
+        </w:rPr>
+        <w:t xml:space="preserve"> mixed conifer needle sample of Douglas</w:t>
+      </w:r>
+      <w:del w:id="270" w:author="Clay Arango" w:date="2019-10-01T15:09:00Z">
+        <w:r>
+          <w:rPr>
+            <w:rFonts w:ascii="Times New Roman" w:eastAsia="Times New Roman" w:hAnsi="Times New Roman" w:cs="Times New Roman"/>
+            <w:sz w:val="24"/>
+            <w:szCs w:val="24"/>
+          </w:rPr>
+          <w:delText xml:space="preserve"> F</w:delText>
+        </w:r>
+      </w:del>
+      <w:ins w:id="271" w:author="Clay Arango" w:date="2019-10-01T15:09:00Z">
+        <w:r>
+          <w:rPr>
+            <w:rFonts w:ascii="Times New Roman" w:eastAsia="Times New Roman" w:hAnsi="Times New Roman" w:cs="Times New Roman"/>
+            <w:sz w:val="24"/>
+            <w:szCs w:val="24"/>
+          </w:rPr>
+          <w:t>-f</w:t>
+        </w:r>
+      </w:ins>
+      <w:r>
+        <w:rPr>
+          <w:rFonts w:ascii="Times New Roman" w:eastAsia="Times New Roman" w:hAnsi="Times New Roman" w:cs="Times New Roman"/>
+          <w:sz w:val="24"/>
+          <w:szCs w:val="24"/>
+        </w:rPr>
+        <w:t>ir</w:t>
+      </w:r>
+      <w:del w:id="272" w:author="Clay Arango" w:date="2019-10-01T15:09:00Z">
+        <w:r>
+          <w:rPr>
+            <w:rFonts w:ascii="Times New Roman" w:eastAsia="Times New Roman" w:hAnsi="Times New Roman" w:cs="Times New Roman"/>
+            <w:sz w:val="24"/>
+            <w:szCs w:val="24"/>
+          </w:rPr>
+          <w:delText xml:space="preserve"> (</w:delText>
+        </w:r>
+        <w:r>
+          <w:rPr>
+            <w:rFonts w:ascii="Times New Roman" w:eastAsia="Times New Roman" w:hAnsi="Times New Roman" w:cs="Times New Roman"/>
+            <w:i/>
+            <w:sz w:val="24"/>
+            <w:szCs w:val="24"/>
+          </w:rPr>
+          <w:delText>Pseudotsuga menziesii</w:delText>
+        </w:r>
+        <w:r>
+          <w:rPr>
+            <w:rFonts w:ascii="Times New Roman" w:eastAsia="Times New Roman" w:hAnsi="Times New Roman" w:cs="Times New Roman"/>
+            <w:i/>
+            <w:sz w:val="24"/>
+            <w:szCs w:val="24"/>
+          </w:rPr>
+          <w:delText>)</w:delText>
+        </w:r>
+      </w:del>
+      <w:r>
+        <w:rPr>
+          <w:rFonts w:ascii="Times New Roman" w:eastAsia="Times New Roman" w:hAnsi="Times New Roman" w:cs="Times New Roman"/>
+          <w:sz w:val="24"/>
+          <w:szCs w:val="24"/>
+        </w:rPr>
+        <w:t xml:space="preserve">, </w:t>
+      </w:r>
+      <w:del w:id="273" w:author="Clay Arango" w:date="2019-10-01T15:09:00Z">
+        <w:r>
+          <w:rPr>
+            <w:rFonts w:ascii="Times New Roman" w:eastAsia="Times New Roman" w:hAnsi="Times New Roman" w:cs="Times New Roman"/>
+            <w:sz w:val="24"/>
+            <w:szCs w:val="24"/>
+          </w:rPr>
+          <w:delText xml:space="preserve">Grand </w:delText>
+        </w:r>
+      </w:del>
+      <w:ins w:id="274" w:author="Clay Arango" w:date="2019-10-01T15:09:00Z">
+        <w:r>
+          <w:rPr>
+            <w:rFonts w:ascii="Times New Roman" w:eastAsia="Times New Roman" w:hAnsi="Times New Roman" w:cs="Times New Roman"/>
+            <w:sz w:val="24"/>
+            <w:szCs w:val="24"/>
+          </w:rPr>
+          <w:t>g</w:t>
+        </w:r>
+        <w:r>
+          <w:rPr>
+            <w:rFonts w:ascii="Times New Roman" w:eastAsia="Times New Roman" w:hAnsi="Times New Roman" w:cs="Times New Roman"/>
+            <w:sz w:val="24"/>
+            <w:szCs w:val="24"/>
+          </w:rPr>
+          <w:t xml:space="preserve">rand </w:t>
+        </w:r>
+      </w:ins>
+      <w:del w:id="275" w:author="Clay Arango" w:date="2019-10-01T15:09:00Z">
+        <w:r>
+          <w:rPr>
+            <w:rFonts w:ascii="Times New Roman" w:eastAsia="Times New Roman" w:hAnsi="Times New Roman" w:cs="Times New Roman"/>
+            <w:sz w:val="24"/>
+            <w:szCs w:val="24"/>
+          </w:rPr>
+          <w:delText>Fir</w:delText>
+        </w:r>
+        <w:r>
+          <w:rPr>
+            <w:rFonts w:ascii="Times New Roman" w:eastAsia="Times New Roman" w:hAnsi="Times New Roman" w:cs="Times New Roman"/>
+            <w:sz w:val="24"/>
+            <w:szCs w:val="24"/>
+          </w:rPr>
+          <w:delText xml:space="preserve"> </w:delText>
+        </w:r>
+      </w:del>
+      <w:ins w:id="276" w:author="Clay Arango" w:date="2019-10-01T15:09:00Z">
+        <w:r>
+          <w:rPr>
+            <w:rFonts w:ascii="Times New Roman" w:eastAsia="Times New Roman" w:hAnsi="Times New Roman" w:cs="Times New Roman"/>
+            <w:sz w:val="24"/>
+            <w:szCs w:val="24"/>
+          </w:rPr>
+          <w:t>f</w:t>
+        </w:r>
+        <w:r>
+          <w:rPr>
+            <w:rFonts w:ascii="Times New Roman" w:eastAsia="Times New Roman" w:hAnsi="Times New Roman" w:cs="Times New Roman"/>
+            <w:sz w:val="24"/>
+            <w:szCs w:val="24"/>
+          </w:rPr>
+          <w:t>ir</w:t>
+        </w:r>
+      </w:ins>
+      <w:del w:id="277" w:author="Clay Arango" w:date="2019-10-01T15:09:00Z">
+        <w:r>
+          <w:rPr>
+            <w:rFonts w:ascii="Times New Roman" w:eastAsia="Times New Roman" w:hAnsi="Times New Roman" w:cs="Times New Roman"/>
+            <w:sz w:val="24"/>
+            <w:szCs w:val="24"/>
+          </w:rPr>
+          <w:delText>(</w:delText>
+        </w:r>
+        <w:r>
+          <w:rPr>
+            <w:rFonts w:ascii="Times New Roman" w:eastAsia="Times New Roman" w:hAnsi="Times New Roman" w:cs="Times New Roman"/>
+            <w:i/>
+            <w:sz w:val="24"/>
+            <w:szCs w:val="24"/>
+          </w:rPr>
+          <w:delText>Abies grandis</w:delText>
+        </w:r>
+        <w:r>
+          <w:rPr>
+            <w:rFonts w:ascii="Times New Roman" w:eastAsia="Times New Roman" w:hAnsi="Times New Roman" w:cs="Times New Roman"/>
+            <w:sz w:val="24"/>
+            <w:szCs w:val="24"/>
+          </w:rPr>
+          <w:delText>)</w:delText>
+        </w:r>
+      </w:del>
+      <w:r>
+        <w:rPr>
+          <w:rFonts w:ascii="Times New Roman" w:eastAsia="Times New Roman" w:hAnsi="Times New Roman" w:cs="Times New Roman"/>
+          <w:sz w:val="24"/>
+          <w:szCs w:val="24"/>
+        </w:rPr>
+        <w:t xml:space="preserve">, and </w:t>
+      </w:r>
+      <w:del w:id="278" w:author="Clay Arango" w:date="2019-10-01T15:09:00Z">
+        <w:r>
+          <w:rPr>
+            <w:rFonts w:ascii="Times New Roman" w:eastAsia="Times New Roman" w:hAnsi="Times New Roman" w:cs="Times New Roman"/>
+            <w:sz w:val="24"/>
+            <w:szCs w:val="24"/>
+          </w:rPr>
+          <w:delText xml:space="preserve">Ponderosa </w:delText>
+        </w:r>
+      </w:del>
+      <w:ins w:id="279" w:author="Clay Arango" w:date="2019-10-01T15:09:00Z">
+        <w:r>
+          <w:rPr>
+            <w:rFonts w:ascii="Times New Roman" w:eastAsia="Times New Roman" w:hAnsi="Times New Roman" w:cs="Times New Roman"/>
+            <w:sz w:val="24"/>
+            <w:szCs w:val="24"/>
+          </w:rPr>
+          <w:t>p</w:t>
+        </w:r>
+        <w:r>
+          <w:rPr>
+            <w:rFonts w:ascii="Times New Roman" w:eastAsia="Times New Roman" w:hAnsi="Times New Roman" w:cs="Times New Roman"/>
+            <w:sz w:val="24"/>
+            <w:szCs w:val="24"/>
+          </w:rPr>
+          <w:t xml:space="preserve">onderosa </w:t>
+        </w:r>
+      </w:ins>
+      <w:del w:id="280" w:author="Clay Arango" w:date="2019-10-01T15:09:00Z">
+        <w:r>
+          <w:rPr>
+            <w:rFonts w:ascii="Times New Roman" w:eastAsia="Times New Roman" w:hAnsi="Times New Roman" w:cs="Times New Roman"/>
+            <w:sz w:val="24"/>
+            <w:szCs w:val="24"/>
+          </w:rPr>
+          <w:delText>Pine</w:delText>
+        </w:r>
+        <w:r>
+          <w:rPr>
+            <w:rFonts w:ascii="Times New Roman" w:eastAsia="Times New Roman" w:hAnsi="Times New Roman" w:cs="Times New Roman"/>
+            <w:sz w:val="24"/>
+            <w:szCs w:val="24"/>
+          </w:rPr>
+          <w:delText xml:space="preserve"> </w:delText>
+        </w:r>
+      </w:del>
+      <w:ins w:id="281" w:author="Clay Arango" w:date="2019-10-01T15:09:00Z">
+        <w:r>
+          <w:rPr>
+            <w:rFonts w:ascii="Times New Roman" w:eastAsia="Times New Roman" w:hAnsi="Times New Roman" w:cs="Times New Roman"/>
+            <w:sz w:val="24"/>
+            <w:szCs w:val="24"/>
+          </w:rPr>
+          <w:t>p</w:t>
+        </w:r>
+        <w:r>
+          <w:rPr>
+            <w:rFonts w:ascii="Times New Roman" w:eastAsia="Times New Roman" w:hAnsi="Times New Roman" w:cs="Times New Roman"/>
+            <w:sz w:val="24"/>
+            <w:szCs w:val="24"/>
+          </w:rPr>
+          <w:t>ine</w:t>
+        </w:r>
+      </w:ins>
+      <w:del w:id="282" w:author="Clay Arango" w:date="2019-10-01T15:09:00Z">
+        <w:r>
+          <w:rPr>
+            <w:rFonts w:ascii="Times New Roman" w:eastAsia="Times New Roman" w:hAnsi="Times New Roman" w:cs="Times New Roman"/>
+            <w:sz w:val="24"/>
+            <w:szCs w:val="24"/>
+          </w:rPr>
+          <w:delText>(</w:delText>
+        </w:r>
+        <w:r>
+          <w:rPr>
+            <w:rFonts w:ascii="Times New Roman" w:eastAsia="Times New Roman" w:hAnsi="Times New Roman" w:cs="Times New Roman"/>
+            <w:i/>
+            <w:sz w:val="24"/>
+            <w:szCs w:val="24"/>
+          </w:rPr>
+          <w:delText>Pinus ponderosa</w:delText>
+        </w:r>
+        <w:r>
+          <w:rPr>
+            <w:rFonts w:ascii="Times New Roman" w:eastAsia="Times New Roman" w:hAnsi="Times New Roman" w:cs="Times New Roman"/>
+            <w:sz w:val="24"/>
+            <w:szCs w:val="24"/>
+          </w:rPr>
+          <w:delText>)</w:delText>
+        </w:r>
+      </w:del>
+      <w:r>
+        <w:rPr>
+          <w:rFonts w:ascii="Times New Roman" w:eastAsia="Times New Roman" w:hAnsi="Times New Roman" w:cs="Times New Roman"/>
+          <w:sz w:val="24"/>
+          <w:szCs w:val="24"/>
+        </w:rPr>
+        <w:t>,</w:t>
+      </w:r>
+      <w:del w:id="283" w:author="Neziri Izak - OHS" w:date="2018-08-13T17:07:00Z">
+        <w:r>
+          <w:rPr>
+            <w:rFonts w:ascii="Times New Roman" w:eastAsia="Times New Roman" w:hAnsi="Times New Roman" w:cs="Times New Roman"/>
+            <w:sz w:val="24"/>
+            <w:szCs w:val="24"/>
+          </w:rPr>
+          <w:delText xml:space="preserve"> </w:delText>
+        </w:r>
+      </w:del>
+      <w:r>
+        <w:rPr>
+          <w:rFonts w:ascii="Times New Roman" w:eastAsia="Times New Roman" w:hAnsi="Times New Roman" w:cs="Times New Roman"/>
+          <w:sz w:val="24"/>
+          <w:szCs w:val="24"/>
+        </w:rPr>
+        <w:t xml:space="preserve"> the </w:t>
+      </w:r>
+      <w:ins w:id="284" w:author="Clay Arango" w:date="2019-10-01T15:09:00Z">
+        <w:r>
+          <w:rPr>
+            <w:rFonts w:ascii="Times New Roman" w:eastAsia="Times New Roman" w:hAnsi="Times New Roman" w:cs="Times New Roman"/>
+            <w:sz w:val="24"/>
+            <w:szCs w:val="24"/>
+          </w:rPr>
+          <w:t xml:space="preserve">three </w:t>
+        </w:r>
+      </w:ins>
+      <w:r>
+        <w:rPr>
+          <w:rFonts w:ascii="Times New Roman" w:eastAsia="Times New Roman" w:hAnsi="Times New Roman" w:cs="Times New Roman"/>
+          <w:sz w:val="24"/>
+          <w:szCs w:val="24"/>
+        </w:rPr>
+        <w:t xml:space="preserve">most abundant species in the study area, </w:t>
+      </w:r>
+      <w:r>
+        <w:rPr>
+          <w:rFonts w:ascii="Times New Roman" w:eastAsia="Times New Roman" w:hAnsi="Times New Roman" w:cs="Times New Roman"/>
+          <w:sz w:val="24"/>
+          <w:szCs w:val="24"/>
+        </w:rPr>
+        <w:t xml:space="preserve">in a mix of ~1.2 grams of </w:t>
+      </w:r>
+      <w:del w:id="285" w:author="Clay Arango" w:date="2019-10-01T15:10:00Z">
+        <w:r>
+          <w:rPr>
+            <w:rFonts w:ascii="Times New Roman" w:eastAsia="Times New Roman" w:hAnsi="Times New Roman" w:cs="Times New Roman"/>
+            <w:sz w:val="24"/>
+            <w:szCs w:val="24"/>
+          </w:rPr>
+          <w:delText xml:space="preserve">Ponderosa </w:delText>
+        </w:r>
+      </w:del>
+      <w:ins w:id="286" w:author="Clay Arango" w:date="2019-10-01T15:10:00Z">
+        <w:r>
+          <w:rPr>
+            <w:rFonts w:ascii="Times New Roman" w:eastAsia="Times New Roman" w:hAnsi="Times New Roman" w:cs="Times New Roman"/>
+            <w:sz w:val="24"/>
+            <w:szCs w:val="24"/>
+          </w:rPr>
+          <w:t>p</w:t>
+        </w:r>
+        <w:r>
+          <w:rPr>
+            <w:rFonts w:ascii="Times New Roman" w:eastAsia="Times New Roman" w:hAnsi="Times New Roman" w:cs="Times New Roman"/>
+            <w:sz w:val="24"/>
+            <w:szCs w:val="24"/>
+          </w:rPr>
+          <w:t xml:space="preserve">onderosa </w:t>
+        </w:r>
+      </w:ins>
+      <w:del w:id="287" w:author="Clay Arango" w:date="2019-10-01T15:10:00Z">
+        <w:r>
+          <w:rPr>
+            <w:rFonts w:ascii="Times New Roman" w:eastAsia="Times New Roman" w:hAnsi="Times New Roman" w:cs="Times New Roman"/>
+            <w:sz w:val="24"/>
+            <w:szCs w:val="24"/>
+          </w:rPr>
+          <w:delText xml:space="preserve">Pine </w:delText>
+        </w:r>
+      </w:del>
+      <w:ins w:id="288" w:author="Clay Arango" w:date="2019-10-01T15:10:00Z">
+        <w:r>
+          <w:rPr>
+            <w:rFonts w:ascii="Times New Roman" w:eastAsia="Times New Roman" w:hAnsi="Times New Roman" w:cs="Times New Roman"/>
+            <w:sz w:val="24"/>
+            <w:szCs w:val="24"/>
+          </w:rPr>
+          <w:t>p</w:t>
+        </w:r>
+        <w:r>
+          <w:rPr>
+            <w:rFonts w:ascii="Times New Roman" w:eastAsia="Times New Roman" w:hAnsi="Times New Roman" w:cs="Times New Roman"/>
+            <w:sz w:val="24"/>
+            <w:szCs w:val="24"/>
+          </w:rPr>
+          <w:t xml:space="preserve">ine </w:t>
+        </w:r>
+      </w:ins>
+      <w:r>
+        <w:rPr>
+          <w:rFonts w:ascii="Times New Roman" w:eastAsia="Times New Roman" w:hAnsi="Times New Roman" w:cs="Times New Roman"/>
+          <w:sz w:val="24"/>
+          <w:szCs w:val="24"/>
+        </w:rPr>
+        <w:t>and then ~4.8 grams of mixed Douglas</w:t>
+      </w:r>
+      <w:del w:id="289" w:author="Clay Arango" w:date="2019-10-01T15:10:00Z">
+        <w:r>
+          <w:rPr>
+            <w:rFonts w:ascii="Times New Roman" w:eastAsia="Times New Roman" w:hAnsi="Times New Roman" w:cs="Times New Roman"/>
+            <w:sz w:val="24"/>
+            <w:szCs w:val="24"/>
+          </w:rPr>
+          <w:delText xml:space="preserve"> F</w:delText>
+        </w:r>
+      </w:del>
+      <w:ins w:id="290" w:author="Clay Arango" w:date="2019-10-01T15:10:00Z">
+        <w:r>
+          <w:rPr>
+            <w:rFonts w:ascii="Times New Roman" w:eastAsia="Times New Roman" w:hAnsi="Times New Roman" w:cs="Times New Roman"/>
+            <w:sz w:val="24"/>
+            <w:szCs w:val="24"/>
+          </w:rPr>
+          <w:t>-f</w:t>
+        </w:r>
+      </w:ins>
+      <w:r>
+        <w:rPr>
+          <w:rFonts w:ascii="Times New Roman" w:eastAsia="Times New Roman" w:hAnsi="Times New Roman" w:cs="Times New Roman"/>
+          <w:sz w:val="24"/>
+          <w:szCs w:val="24"/>
+        </w:rPr>
+        <w:t xml:space="preserve">ir and </w:t>
+      </w:r>
+      <w:del w:id="291" w:author="Clay Arango" w:date="2019-10-01T15:10:00Z">
+        <w:r>
+          <w:rPr>
+            <w:rFonts w:ascii="Times New Roman" w:eastAsia="Times New Roman" w:hAnsi="Times New Roman" w:cs="Times New Roman"/>
+            <w:sz w:val="24"/>
+            <w:szCs w:val="24"/>
+          </w:rPr>
+          <w:delText xml:space="preserve">Grand </w:delText>
+        </w:r>
+      </w:del>
+      <w:ins w:id="292" w:author="Clay Arango" w:date="2019-10-01T15:10:00Z">
+        <w:r>
+          <w:rPr>
+            <w:rFonts w:ascii="Times New Roman" w:eastAsia="Times New Roman" w:hAnsi="Times New Roman" w:cs="Times New Roman"/>
+            <w:sz w:val="24"/>
+            <w:szCs w:val="24"/>
+          </w:rPr>
+          <w:t>g</w:t>
+        </w:r>
+        <w:r>
+          <w:rPr>
+            <w:rFonts w:ascii="Times New Roman" w:eastAsia="Times New Roman" w:hAnsi="Times New Roman" w:cs="Times New Roman"/>
+            <w:sz w:val="24"/>
+            <w:szCs w:val="24"/>
+          </w:rPr>
+          <w:t xml:space="preserve">rand </w:t>
+        </w:r>
+      </w:ins>
+      <w:del w:id="293" w:author="Clay Arango" w:date="2019-10-01T15:10:00Z">
+        <w:r>
+          <w:rPr>
+            <w:rFonts w:ascii="Times New Roman" w:eastAsia="Times New Roman" w:hAnsi="Times New Roman" w:cs="Times New Roman"/>
+            <w:sz w:val="24"/>
+            <w:szCs w:val="24"/>
+          </w:rPr>
+          <w:delText xml:space="preserve">Fir </w:delText>
+        </w:r>
+      </w:del>
+      <w:ins w:id="294" w:author="Clay Arango" w:date="2019-10-01T15:10:00Z">
+        <w:r>
+          <w:rPr>
+            <w:rFonts w:ascii="Times New Roman" w:eastAsia="Times New Roman" w:hAnsi="Times New Roman" w:cs="Times New Roman"/>
+            <w:sz w:val="24"/>
+            <w:szCs w:val="24"/>
+          </w:rPr>
+          <w:t>f</w:t>
+        </w:r>
+        <w:r>
+          <w:rPr>
+            <w:rFonts w:ascii="Times New Roman" w:eastAsia="Times New Roman" w:hAnsi="Times New Roman" w:cs="Times New Roman"/>
+            <w:sz w:val="24"/>
+            <w:szCs w:val="24"/>
+          </w:rPr>
+          <w:t>ir</w:t>
+        </w:r>
+      </w:ins>
+      <w:del w:id="295" w:author="Clay Arango" w:date="2019-10-01T15:10:00Z">
+        <w:r>
+          <w:rPr>
+            <w:rFonts w:ascii="Times New Roman" w:eastAsia="Times New Roman" w:hAnsi="Times New Roman" w:cs="Times New Roman"/>
+            <w:sz w:val="24"/>
+            <w:szCs w:val="24"/>
+          </w:rPr>
+          <w:delText>that had been air dried</w:delText>
+        </w:r>
+      </w:del>
+      <w:r>
+        <w:rPr>
+          <w:rFonts w:ascii="Times New Roman" w:eastAsia="Times New Roman" w:hAnsi="Times New Roman" w:cs="Times New Roman"/>
+          <w:sz w:val="24"/>
+          <w:szCs w:val="24"/>
+        </w:rPr>
+        <w:t>. The other ten bags at each replicate plot contained sugar maple (</w:t>
       </w:r>
       <w:r>
         <w:rPr>
@@ -2636,165 +5760,6 @@
           <w:sz w:val="24"/>
           <w:szCs w:val="24"/>
         </w:rPr>
-        <w:t xml:space="preserve">Pseudotsuga </w:t>
-      </w:r>
-      <w:proofErr w:type="spellStart"/>
-      <w:r>
-        <w:rPr>
-          <w:rFonts w:ascii="Times New Roman" w:eastAsia="Times New Roman" w:hAnsi="Times New Roman" w:cs="Times New Roman"/>
-          <w:i/>
-          <w:sz w:val="24"/>
-          <w:szCs w:val="24"/>
-        </w:rPr>
-        <w:t>menziesii</w:t>
-      </w:r>
-      <w:proofErr w:type="spellEnd"/>
-      <w:r>
-        <w:rPr>
-          <w:rFonts w:ascii="Times New Roman" w:eastAsia="Times New Roman" w:hAnsi="Times New Roman" w:cs="Times New Roman"/>
-          <w:i/>
-          <w:sz w:val="24"/>
-          <w:szCs w:val="24"/>
-        </w:rPr>
-        <w:t>)</w:t>
-      </w:r>
-      <w:r>
-        <w:rPr>
-          <w:rFonts w:ascii="Times New Roman" w:eastAsia="Times New Roman" w:hAnsi="Times New Roman" w:cs="Times New Roman"/>
-          <w:sz w:val="24"/>
-          <w:szCs w:val="24"/>
-        </w:rPr>
-        <w:t>, Grand Fir</w:t>
-      </w:r>
-      <w:r>
-        <w:rPr>
-          <w:rFonts w:ascii="Times New Roman" w:eastAsia="Times New Roman" w:hAnsi="Times New Roman" w:cs="Times New Roman"/>
-          <w:sz w:val="24"/>
-          <w:szCs w:val="24"/>
-        </w:rPr>
-        <w:t xml:space="preserve"> (</w:t>
-      </w:r>
-      <w:proofErr w:type="spellStart"/>
-      <w:r>
-        <w:rPr>
-          <w:rFonts w:ascii="Times New Roman" w:eastAsia="Times New Roman" w:hAnsi="Times New Roman" w:cs="Times New Roman"/>
-          <w:i/>
-          <w:sz w:val="24"/>
-          <w:szCs w:val="24"/>
-        </w:rPr>
-        <w:t>Abies</w:t>
-      </w:r>
-      <w:proofErr w:type="spellEnd"/>
-      <w:r>
-        <w:rPr>
-          <w:rFonts w:ascii="Times New Roman" w:eastAsia="Times New Roman" w:hAnsi="Times New Roman" w:cs="Times New Roman"/>
-          <w:i/>
-          <w:sz w:val="24"/>
-          <w:szCs w:val="24"/>
-        </w:rPr>
-        <w:t xml:space="preserve"> </w:t>
-      </w:r>
-      <w:proofErr w:type="spellStart"/>
-      <w:r>
-        <w:rPr>
-          <w:rFonts w:ascii="Times New Roman" w:eastAsia="Times New Roman" w:hAnsi="Times New Roman" w:cs="Times New Roman"/>
-          <w:i/>
-          <w:sz w:val="24"/>
-          <w:szCs w:val="24"/>
-        </w:rPr>
-        <w:t>grandis</w:t>
-      </w:r>
-      <w:proofErr w:type="spellEnd"/>
-      <w:r>
-        <w:rPr>
-          <w:rFonts w:ascii="Times New Roman" w:eastAsia="Times New Roman" w:hAnsi="Times New Roman" w:cs="Times New Roman"/>
-          <w:sz w:val="24"/>
-          <w:szCs w:val="24"/>
-        </w:rPr>
-        <w:t>)</w:t>
-      </w:r>
-      <w:r>
-        <w:rPr>
-          <w:rFonts w:ascii="Times New Roman" w:eastAsia="Times New Roman" w:hAnsi="Times New Roman" w:cs="Times New Roman"/>
-          <w:sz w:val="24"/>
-          <w:szCs w:val="24"/>
-        </w:rPr>
-        <w:t>, and Ponderosa Pine</w:t>
-      </w:r>
-      <w:r>
-        <w:rPr>
-          <w:rFonts w:ascii="Times New Roman" w:eastAsia="Times New Roman" w:hAnsi="Times New Roman" w:cs="Times New Roman"/>
-          <w:sz w:val="24"/>
-          <w:szCs w:val="24"/>
-        </w:rPr>
-        <w:t xml:space="preserve"> (</w:t>
-      </w:r>
-      <w:r>
-        <w:rPr>
-          <w:rFonts w:ascii="Times New Roman" w:eastAsia="Times New Roman" w:hAnsi="Times New Roman" w:cs="Times New Roman"/>
-          <w:i/>
-          <w:sz w:val="24"/>
-          <w:szCs w:val="24"/>
-        </w:rPr>
-        <w:t>Pinus ponderosa</w:t>
-      </w:r>
-      <w:r>
-        <w:rPr>
-          <w:rFonts w:ascii="Times New Roman" w:eastAsia="Times New Roman" w:hAnsi="Times New Roman" w:cs="Times New Roman"/>
-          <w:sz w:val="24"/>
-          <w:szCs w:val="24"/>
-        </w:rPr>
-        <w:t>)</w:t>
-      </w:r>
-      <w:r>
-        <w:rPr>
-          <w:rFonts w:ascii="Times New Roman" w:eastAsia="Times New Roman" w:hAnsi="Times New Roman" w:cs="Times New Roman"/>
-          <w:sz w:val="24"/>
-          <w:szCs w:val="24"/>
-        </w:rPr>
-        <w:t>,</w:t>
-      </w:r>
-      <w:del w:id="68" w:author="Neziri Izak - OHS" w:date="2018-08-13T17:07:00Z">
-        <w:r>
-          <w:rPr>
-            <w:rFonts w:ascii="Times New Roman" w:eastAsia="Times New Roman" w:hAnsi="Times New Roman" w:cs="Times New Roman"/>
-            <w:sz w:val="24"/>
-            <w:szCs w:val="24"/>
-          </w:rPr>
-          <w:delText xml:space="preserve"> </w:delText>
-        </w:r>
-      </w:del>
-      <w:r>
-        <w:rPr>
-          <w:rFonts w:ascii="Times New Roman" w:eastAsia="Times New Roman" w:hAnsi="Times New Roman" w:cs="Times New Roman"/>
-          <w:sz w:val="24"/>
-          <w:szCs w:val="24"/>
-        </w:rPr>
-        <w:t xml:space="preserve"> the most abundant species in the study area, </w:t>
-      </w:r>
-      <w:r>
-        <w:rPr>
-          <w:rFonts w:ascii="Times New Roman" w:eastAsia="Times New Roman" w:hAnsi="Times New Roman" w:cs="Times New Roman"/>
-          <w:sz w:val="24"/>
-          <w:szCs w:val="24"/>
-        </w:rPr>
-        <w:t>in a mix of ~1.2 grams of Ponderosa Pine and then ~4.8 grams of mixed Douglas Fir and Grand Fir that had been air dried</w:t>
-      </w:r>
-      <w:r>
-        <w:rPr>
-          <w:rFonts w:ascii="Times New Roman" w:eastAsia="Times New Roman" w:hAnsi="Times New Roman" w:cs="Times New Roman"/>
-          <w:sz w:val="24"/>
-          <w:szCs w:val="24"/>
-        </w:rPr>
-        <w:t>. The other ten bags at each replicate plot contained sugar maple (</w:t>
-      </w:r>
-      <w:r>
-        <w:rPr>
-          <w:rFonts w:ascii="Times New Roman" w:eastAsia="Times New Roman" w:hAnsi="Times New Roman" w:cs="Times New Roman"/>
-          <w:i/>
-          <w:sz w:val="24"/>
-          <w:szCs w:val="24"/>
-        </w:rPr>
         <w:t>Acer saccharum</w:t>
       </w:r>
       <w:r>
@@ -2803,8 +5768,52 @@
           <w:sz w:val="24"/>
           <w:szCs w:val="24"/>
         </w:rPr>
-        <w:t xml:space="preserve">) leaves which are non-native to the area but are commonly used in decomposition studies for comparison across biomes.  </w:t>
-      </w:r>
+        <w:t xml:space="preserve">) leaves which are non-native to the area but are commonly used in decomposition studies for comparison </w:t>
+      </w:r>
+      <w:commentRangeStart w:id="296"/>
+      <w:r>
+        <w:rPr>
+          <w:rFonts w:ascii="Times New Roman" w:eastAsia="Times New Roman" w:hAnsi="Times New Roman" w:cs="Times New Roman"/>
+          <w:sz w:val="24"/>
+          <w:szCs w:val="24"/>
+        </w:rPr>
+        <w:t>across biomes</w:t>
+      </w:r>
+      <w:commentRangeEnd w:id="296"/>
+      <w:r>
+        <w:rPr>
+          <w:rStyle w:val="CommentReference"/>
+        </w:rPr>
+        <w:commentReference w:id="296"/>
+      </w:r>
+      <w:r>
+        <w:rPr>
+          <w:rFonts w:ascii="Times New Roman" w:eastAsia="Times New Roman" w:hAnsi="Times New Roman" w:cs="Times New Roman"/>
+          <w:sz w:val="24"/>
+          <w:szCs w:val="24"/>
+        </w:rPr>
+        <w:t xml:space="preserve">.  </w:t>
+      </w:r>
+      <w:ins w:id="297" w:author="Clay Arango" w:date="2019-10-01T15:11:00Z">
+        <w:r>
+          <w:rPr>
+            <w:rFonts w:ascii="Times New Roman" w:eastAsia="Times New Roman" w:hAnsi="Times New Roman" w:cs="Times New Roman"/>
+            <w:sz w:val="24"/>
+            <w:szCs w:val="24"/>
+          </w:rPr>
+          <w:t xml:space="preserve">I deployed a total of </w:t>
+        </w:r>
+      </w:ins>
+      <w:ins w:id="298" w:author="Clay Arango" w:date="2019-10-01T15:09:00Z">
+        <w:r>
+          <w:rPr>
+            <w:rFonts w:ascii="Times New Roman" w:eastAsia="Times New Roman" w:hAnsi="Times New Roman" w:cs="Times New Roman"/>
+            <w:sz w:val="24"/>
+            <w:szCs w:val="24"/>
+          </w:rPr>
+          <w:t>480 bags across all sites.</w:t>
+        </w:r>
+      </w:ins>
     </w:p>
     <w:p>
       <w:pPr>
@@ -2824,7 +5833,7 @@
         </w:rPr>
         <w:t xml:space="preserve">Within each litter bag, I measured </w:t>
       </w:r>
-      <w:del w:id="69" w:author="Clay Arango" w:date="2018-07-17T10:08:00Z">
+      <w:del w:id="299" w:author="Clay Arango" w:date="2018-07-17T10:08:00Z">
         <w:r>
           <w:rPr>
             <w:rFonts w:ascii="Times New Roman" w:eastAsia="Times New Roman" w:hAnsi="Times New Roman" w:cs="Times New Roman"/>
@@ -2834,13 +5843,29 @@
           <w:delText xml:space="preserve"> </w:delText>
         </w:r>
       </w:del>
-      <w:r>
-        <w:rPr>
-          <w:rFonts w:ascii="Times New Roman" w:eastAsia="Times New Roman" w:hAnsi="Times New Roman" w:cs="Times New Roman"/>
-          <w:sz w:val="24"/>
-          <w:szCs w:val="24"/>
-        </w:rPr>
-        <w:t>~3-5 grams per bag of air dried leaves (Benfield, 1996)</w:t>
+      <w:commentRangeStart w:id="300"/>
+      <w:r>
+        <w:rPr>
+          <w:rFonts w:ascii="Times New Roman" w:eastAsia="Times New Roman" w:hAnsi="Times New Roman" w:cs="Times New Roman"/>
+          <w:sz w:val="24"/>
+          <w:szCs w:val="24"/>
+        </w:rPr>
+        <w:t xml:space="preserve">~3-5 </w:t>
+      </w:r>
+      <w:commentRangeEnd w:id="300"/>
+      <w:r>
+        <w:rPr>
+          <w:rStyle w:val="CommentReference"/>
+        </w:rPr>
+        <w:commentReference w:id="300"/>
+      </w:r>
+      <w:r>
+        <w:rPr>
+          <w:rFonts w:ascii="Times New Roman" w:eastAsia="Times New Roman" w:hAnsi="Times New Roman" w:cs="Times New Roman"/>
+          <w:sz w:val="24"/>
+          <w:szCs w:val="24"/>
+        </w:rPr>
+        <w:t>grams per bag of air dried leaves (Benfield, 1996)</w:t>
       </w:r>
       <w:r>
         <w:rPr>
@@ -2856,16 +5881,35 @@
           <w:sz w:val="24"/>
           <w:szCs w:val="24"/>
         </w:rPr>
-        <w:t xml:space="preserve">. The bottom side of the mesh bags were made of a smaller sieve size </w:t>
-      </w:r>
-      <w:r>
-        <w:rPr>
-          <w:rFonts w:ascii="Times New Roman" w:eastAsia="Times New Roman" w:hAnsi="Times New Roman" w:cs="Times New Roman"/>
-          <w:sz w:val="24"/>
-          <w:szCs w:val="24"/>
-        </w:rPr>
-        <w:t xml:space="preserve">( </w:t>
-      </w:r>
+        <w:t xml:space="preserve">. The bottom side </w:t>
+      </w:r>
+      <w:r>
+        <w:rPr>
+          <w:rFonts w:ascii="Times New Roman" w:eastAsia="Times New Roman" w:hAnsi="Times New Roman" w:cs="Times New Roman"/>
+          <w:sz w:val="24"/>
+          <w:szCs w:val="24"/>
+        </w:rPr>
+        <w:lastRenderedPageBreak/>
+        <w:t xml:space="preserve">of the mesh bags were made of a smaller sieve size </w:t>
+      </w:r>
+      <w:r>
+        <w:rPr>
+          <w:rFonts w:ascii="Times New Roman" w:eastAsia="Times New Roman" w:hAnsi="Times New Roman" w:cs="Times New Roman"/>
+          <w:sz w:val="24"/>
+          <w:szCs w:val="24"/>
+        </w:rPr>
+        <w:t>(</w:t>
+      </w:r>
+      <w:del w:id="301" w:author="Clay Arango" w:date="2019-10-01T15:12:00Z">
+        <w:r>
+          <w:rPr>
+            <w:rFonts w:ascii="Times New Roman" w:eastAsia="Times New Roman" w:hAnsi="Times New Roman" w:cs="Times New Roman"/>
+            <w:sz w:val="24"/>
+            <w:szCs w:val="24"/>
+          </w:rPr>
+          <w:delText xml:space="preserve"> </w:delText>
+        </w:r>
+      </w:del>
       <w:r>
         <w:rPr>
           <w:rFonts w:ascii="Times New Roman" w:eastAsia="Times New Roman" w:hAnsi="Times New Roman" w:cs="Times New Roman"/>
@@ -2912,8 +5956,18 @@
           <w:sz w:val="24"/>
           <w:szCs w:val="24"/>
         </w:rPr>
-        <w:t xml:space="preserve">( </w:t>
-      </w:r>
+        <w:t>(</w:t>
+      </w:r>
+      <w:del w:id="302" w:author="Clay Arango" w:date="2019-10-01T15:12:00Z">
+        <w:r>
+          <w:rPr>
+            <w:rFonts w:ascii="Times New Roman" w:eastAsia="Times New Roman" w:hAnsi="Times New Roman" w:cs="Times New Roman"/>
+            <w:sz w:val="24"/>
+            <w:szCs w:val="24"/>
+          </w:rPr>
+          <w:delText xml:space="preserve"> </w:delText>
+        </w:r>
+      </w:del>
       <w:r>
         <w:rPr>
           <w:rFonts w:ascii="Times New Roman" w:eastAsia="Times New Roman" w:hAnsi="Times New Roman" w:cs="Times New Roman"/>
@@ -3052,14 +6106,23 @@
         </w:rPr>
         <w:t xml:space="preserve">were assembled by stapling the two sieve sizes together and </w:t>
       </w:r>
-      <w:r>
-        <w:rPr>
-          <w:rFonts w:ascii="Times New Roman" w:eastAsia="Times New Roman" w:hAnsi="Times New Roman" w:cs="Times New Roman"/>
-          <w:sz w:val="24"/>
-          <w:szCs w:val="24"/>
-        </w:rPr>
-        <w:lastRenderedPageBreak/>
-        <w:t xml:space="preserve">by reinforcing them with super </w:t>
+      <w:del w:id="303" w:author="Clay Arango" w:date="2019-10-01T15:13:00Z">
+        <w:r>
+          <w:rPr>
+            <w:rFonts w:ascii="Times New Roman" w:eastAsia="Times New Roman" w:hAnsi="Times New Roman" w:cs="Times New Roman"/>
+            <w:sz w:val="24"/>
+            <w:szCs w:val="24"/>
+          </w:rPr>
+          <w:delText xml:space="preserve">by </w:delText>
+        </w:r>
+      </w:del>
+      <w:r>
+        <w:rPr>
+          <w:rFonts w:ascii="Times New Roman" w:eastAsia="Times New Roman" w:hAnsi="Times New Roman" w:cs="Times New Roman"/>
+          <w:sz w:val="24"/>
+          <w:szCs w:val="24"/>
+        </w:rPr>
+        <w:t xml:space="preserve">reinforcing them with super </w:t>
       </w:r>
       <w:r>
         <w:rPr>
@@ -3085,6 +6148,7 @@
         </w:rPr>
         <w:t xml:space="preserve"> The bags stayed intact throughout the </w:t>
       </w:r>
+      <w:commentRangeStart w:id="304"/>
       <w:r>
         <w:rPr>
           <w:rFonts w:ascii="Times New Roman" w:eastAsia="Times New Roman" w:hAnsi="Times New Roman" w:cs="Times New Roman"/>
@@ -3093,6 +6157,13 @@
         </w:rPr>
         <w:t>9</w:t>
       </w:r>
+      <w:commentRangeEnd w:id="304"/>
+      <w:r>
+        <w:rPr>
+          <w:rStyle w:val="CommentReference"/>
+        </w:rPr>
+        <w:commentReference w:id="304"/>
+      </w:r>
       <w:r>
         <w:rPr>
           <w:rFonts w:ascii="Times New Roman" w:eastAsia="Times New Roman" w:hAnsi="Times New Roman" w:cs="Times New Roman"/>
@@ -3109,30 +6180,60 @@
         </w:rPr>
         <w:t xml:space="preserve">Mesh bags with leaves were subsequently placed into </w:t>
       </w:r>
-      <w:commentRangeStart w:id="70"/>
-      <w:commentRangeStart w:id="71"/>
-      <w:r>
-        <w:rPr>
-          <w:rFonts w:ascii="Times New Roman" w:eastAsia="Times New Roman" w:hAnsi="Times New Roman" w:cs="Times New Roman"/>
-          <w:sz w:val="24"/>
-          <w:szCs w:val="24"/>
-        </w:rPr>
-        <w:t xml:space="preserve">red peanut bags </w:t>
-      </w:r>
-      <w:commentRangeEnd w:id="70"/>
+      <w:commentRangeStart w:id="305"/>
+      <w:commentRangeStart w:id="306"/>
+      <w:del w:id="307" w:author="Clay Arango" w:date="2019-10-01T15:13:00Z">
+        <w:r>
+          <w:rPr>
+            <w:rFonts w:ascii="Times New Roman" w:eastAsia="Times New Roman" w:hAnsi="Times New Roman" w:cs="Times New Roman"/>
+            <w:sz w:val="24"/>
+            <w:szCs w:val="24"/>
+          </w:rPr>
+          <w:delText xml:space="preserve">red peanut </w:delText>
+        </w:r>
+      </w:del>
+      <w:r>
+        <w:rPr>
+          <w:rFonts w:ascii="Times New Roman" w:eastAsia="Times New Roman" w:hAnsi="Times New Roman" w:cs="Times New Roman"/>
+          <w:sz w:val="24"/>
+          <w:szCs w:val="24"/>
+        </w:rPr>
+        <w:t xml:space="preserve">bags </w:t>
+      </w:r>
+      <w:commentRangeEnd w:id="305"/>
       <w:r>
         <w:rPr>
           <w:rStyle w:val="CommentReference"/>
         </w:rPr>
-        <w:commentReference w:id="70"/>
-      </w:r>
-      <w:commentRangeEnd w:id="71"/>
+        <w:commentReference w:id="305"/>
+      </w:r>
+      <w:commentRangeEnd w:id="306"/>
+      <w:ins w:id="308" w:author="Clay Arango" w:date="2019-10-01T15:13:00Z">
+        <w:r>
+          <w:rPr>
+            <w:rFonts w:ascii="Times New Roman" w:eastAsia="Times New Roman" w:hAnsi="Times New Roman" w:cs="Times New Roman"/>
+            <w:sz w:val="24"/>
+            <w:szCs w:val="24"/>
+          </w:rPr>
+          <w:t>with a larger mesh size (XX)</w:t>
+        </w:r>
+      </w:ins>
       <w:r>
         <w:rPr>
           <w:rStyle w:val="CommentReference"/>
         </w:rPr>
-        <w:commentReference w:id="71"/>
-      </w:r>
+        <w:commentReference w:id="306"/>
+      </w:r>
+      <w:ins w:id="309" w:author="Clay Arango" w:date="2019-10-01T15:14:00Z">
+        <w:r>
+          <w:rPr>
+            <w:rFonts w:ascii="Times New Roman" w:eastAsia="Times New Roman" w:hAnsi="Times New Roman" w:cs="Times New Roman"/>
+            <w:sz w:val="24"/>
+            <w:szCs w:val="24"/>
+          </w:rPr>
+          <w:t xml:space="preserve"> for ease of handling and </w:t>
+        </w:r>
+      </w:ins>
       <w:r>
         <w:rPr>
           <w:rFonts w:ascii="Times New Roman" w:eastAsia="Times New Roman" w:hAnsi="Times New Roman" w:cs="Times New Roman"/>
@@ -3256,7 +6357,7 @@
         </w:rPr>
         <w:t xml:space="preserve"> in place by a 2</w:t>
       </w:r>
-      <w:ins w:id="72" w:author="Clay Arango" w:date="2018-07-17T10:40:00Z">
+      <w:ins w:id="310" w:author="Clay Arango" w:date="2018-07-17T10:40:00Z">
         <w:r>
           <w:rPr>
             <w:rFonts w:ascii="Times New Roman" w:eastAsia="Times New Roman" w:hAnsi="Times New Roman" w:cs="Times New Roman"/>
@@ -3338,8 +6439,9 @@
         </w:rPr>
         <w:t>runoff. A coin flip determined which bags (conifers or deciduous maple) were placed upstream and downstream at each site</w:t>
       </w:r>
-      <w:commentRangeStart w:id="73"/>
-      <w:commentRangeStart w:id="74"/>
+      <w:commentRangeStart w:id="311"/>
+      <w:commentRangeStart w:id="312"/>
+      <w:commentRangeStart w:id="313"/>
       <w:r>
         <w:rPr>
           <w:rFonts w:ascii="Times New Roman" w:eastAsia="Times New Roman" w:hAnsi="Times New Roman" w:cs="Times New Roman"/>
@@ -3348,19 +6450,26 @@
         </w:rPr>
         <w:t xml:space="preserve">. Handling loss </w:t>
       </w:r>
-      <w:commentRangeEnd w:id="73"/>
+      <w:commentRangeEnd w:id="311"/>
       <w:r>
         <w:rPr>
           <w:rStyle w:val="CommentReference"/>
         </w:rPr>
-        <w:commentReference w:id="73"/>
-      </w:r>
-      <w:commentRangeEnd w:id="74"/>
+        <w:commentReference w:id="311"/>
+      </w:r>
+      <w:commentRangeEnd w:id="312"/>
       <w:r>
         <w:rPr>
           <w:rStyle w:val="CommentReference"/>
         </w:rPr>
-        <w:commentReference w:id="74"/>
+        <w:commentReference w:id="312"/>
+      </w:r>
+      <w:commentRangeEnd w:id="313"/>
+      <w:r>
+        <w:rPr>
+          <w:rStyle w:val="CommentReference"/>
+        </w:rPr>
+        <w:commentReference w:id="313"/>
       </w:r>
       <w:r>
         <w:rPr>
@@ -3392,7 +6501,7 @@
         <w:spacing w:after="200" w:line="480" w:lineRule="auto"/>
         <w:ind w:firstLine="720"/>
         <w:rPr>
-          <w:del w:id="75" w:author="Clay Arango" w:date="2018-07-17T10:50:00Z"/>
+          <w:del w:id="315" w:author="Clay Arango" w:date="2018-07-17T10:50:00Z"/>
           <w:rFonts w:ascii="Times New Roman" w:eastAsia="Times New Roman" w:hAnsi="Times New Roman" w:cs="Times New Roman"/>
           <w:sz w:val="24"/>
           <w:szCs w:val="24"/>
@@ -3478,7 +6587,7 @@
         </w:rPr>
         <w:t xml:space="preserve"> cut and bagged in a Ziploc (to prevent mass loss) per site for a total of 48 bags per sampling time.</w:t>
       </w:r>
-      <w:ins w:id="76" w:author="Clay Arango" w:date="2018-07-17T10:50:00Z">
+      <w:ins w:id="316" w:author="Clay Arango" w:date="2018-07-17T10:50:00Z">
         <w:r>
           <w:rPr>
             <w:rFonts w:ascii="Times New Roman" w:eastAsia="Times New Roman" w:hAnsi="Times New Roman" w:cs="Times New Roman"/>
@@ -3555,7 +6664,16 @@
           <w:sz w:val="24"/>
           <w:szCs w:val="24"/>
         </w:rPr>
-        <w:t xml:space="preserve">to constant mass </w:t>
+        <w:t xml:space="preserve">to </w:t>
+      </w:r>
+      <w:r>
+        <w:rPr>
+          <w:rFonts w:ascii="Times New Roman" w:eastAsia="Times New Roman" w:hAnsi="Times New Roman" w:cs="Times New Roman"/>
+          <w:sz w:val="24"/>
+          <w:szCs w:val="24"/>
+        </w:rPr>
+        <w:lastRenderedPageBreak/>
+        <w:t xml:space="preserve">constant mass </w:t>
       </w:r>
       <w:r>
         <w:rPr>
@@ -3667,16 +6785,7 @@
           <w:sz w:val="24"/>
           <w:szCs w:val="24"/>
         </w:rPr>
-        <w:t xml:space="preserve">mass of conifer needles accumulated </w:t>
-      </w:r>
-      <w:r>
-        <w:rPr>
-          <w:rFonts w:ascii="Times New Roman" w:eastAsia="Times New Roman" w:hAnsi="Times New Roman" w:cs="Times New Roman"/>
-          <w:sz w:val="24"/>
-          <w:szCs w:val="24"/>
-        </w:rPr>
-        <w:lastRenderedPageBreak/>
-        <w:t xml:space="preserve">in the </w:t>
+        <w:t xml:space="preserve">mass of conifer needles accumulated in the </w:t>
       </w:r>
       <w:r>
         <w:rPr>
@@ -4335,7 +7444,7 @@
         </w:rPr>
         <w:t>amples were cooled to room temperature</w:t>
       </w:r>
-      <w:ins w:id="77" w:author="Clay Arango" w:date="2018-07-17T11:13:00Z">
+      <w:ins w:id="317" w:author="Clay Arango" w:date="2018-07-17T11:13:00Z">
         <w:r>
           <w:rPr>
             <w:rFonts w:ascii="Times New Roman" w:eastAsia="Times New Roman" w:hAnsi="Times New Roman" w:cs="Times New Roman"/>
@@ -4359,7 +7468,16 @@
           <w:sz w:val="24"/>
           <w:szCs w:val="24"/>
         </w:rPr>
-        <w:t>, and then placed again into a drying oven until constant mass</w:t>
+        <w:t xml:space="preserve">, and then placed again into a drying </w:t>
+      </w:r>
+      <w:r>
+        <w:rPr>
+          <w:rFonts w:ascii="Times New Roman" w:eastAsia="Times New Roman" w:hAnsi="Times New Roman" w:cs="Times New Roman"/>
+          <w:sz w:val="24"/>
+          <w:szCs w:val="24"/>
+        </w:rPr>
+        <w:lastRenderedPageBreak/>
+        <w:t>oven until constant mass</w:t>
       </w:r>
       <w:r>
         <w:rPr>
@@ -4453,7 +7571,6 @@
           <w:sz w:val="24"/>
           <w:szCs w:val="24"/>
         </w:rPr>
-        <w:lastRenderedPageBreak/>
         <w:tab/>
         <w:t>The Bray P1 method was used to extract phosphorus from each soil sample (Hamilton, 1997</w:t>
       </w:r>
@@ -4543,7 +7660,7 @@
         </w:rPr>
         <w:t xml:space="preserve"> </w:t>
       </w:r>
-      <w:commentRangeStart w:id="78"/>
+      <w:commentRangeStart w:id="318"/>
       <w:r>
         <w:rPr>
           <w:rFonts w:ascii="Times New Roman" w:eastAsia="Times New Roman" w:hAnsi="Times New Roman" w:cs="Times New Roman"/>
@@ -4663,12 +7780,12 @@
         </w:rPr>
         <w:t xml:space="preserve">) and </w:t>
       </w:r>
-      <w:commentRangeEnd w:id="78"/>
+      <w:commentRangeEnd w:id="318"/>
       <w:r>
         <w:rPr>
           <w:rStyle w:val="CommentReference"/>
         </w:rPr>
-        <w:commentReference w:id="78"/>
+        <w:commentReference w:id="318"/>
       </w:r>
       <w:r>
         <w:rPr>
@@ -4981,7 +8098,7 @@
         </w:rPr>
         <w:t xml:space="preserve">on a Seal AQ1 Discrete </w:t>
       </w:r>
-      <w:commentRangeStart w:id="79"/>
+      <w:commentRangeStart w:id="319"/>
       <w:r>
         <w:rPr>
           <w:rFonts w:ascii="Times New Roman" w:eastAsia="Times New Roman" w:hAnsi="Times New Roman" w:cs="Times New Roman"/>
@@ -5014,12 +8131,12 @@
         </w:rPr>
         <w:t>using EPA equivalent methods</w:t>
       </w:r>
-      <w:commentRangeEnd w:id="79"/>
+      <w:commentRangeEnd w:id="319"/>
       <w:r>
         <w:rPr>
           <w:rStyle w:val="CommentReference"/>
         </w:rPr>
-        <w:commentReference w:id="79"/>
+        <w:commentReference w:id="319"/>
       </w:r>
       <w:r>
         <w:rPr>
@@ -5040,7 +8157,7 @@
           <w:szCs w:val="24"/>
         </w:rPr>
       </w:pPr>
-      <w:commentRangeStart w:id="80"/>
+      <w:commentRangeStart w:id="320"/>
       <w:r>
         <w:rPr>
           <w:rFonts w:ascii="Times New Roman" w:eastAsia="Times New Roman" w:hAnsi="Times New Roman" w:cs="Times New Roman"/>
@@ -5049,7 +8166,7 @@
         </w:rPr>
         <w:t xml:space="preserve">Each site also contained a resin bag made of bleached nylons (to prevent color leaching that may affect results) </w:t>
       </w:r>
-      <w:commentRangeStart w:id="81"/>
+      <w:commentRangeStart w:id="321"/>
       <w:r>
         <w:rPr>
           <w:rFonts w:ascii="Times New Roman" w:eastAsia="Times New Roman" w:hAnsi="Times New Roman" w:cs="Times New Roman"/>
@@ -5126,12 +8243,12 @@
         </w:rPr>
         <w:t xml:space="preserve">on a Seal AQ1 </w:t>
       </w:r>
-      <w:commentRangeEnd w:id="81"/>
+      <w:commentRangeEnd w:id="321"/>
       <w:r>
         <w:rPr>
           <w:rStyle w:val="CommentReference"/>
         </w:rPr>
-        <w:commentReference w:id="81"/>
+        <w:commentReference w:id="321"/>
       </w:r>
       <w:r>
         <w:rPr>
@@ -5141,20 +8258,29 @@
         </w:rPr>
         <w:t>Discrete Analyzer using EPA equivalent methods.</w:t>
       </w:r>
-      <w:commentRangeEnd w:id="80"/>
+      <w:commentRangeEnd w:id="320"/>
       <w:r>
         <w:rPr>
           <w:rStyle w:val="CommentReference"/>
         </w:rPr>
-        <w:commentReference w:id="80"/>
-      </w:r>
-      <w:r>
-        <w:rPr>
-          <w:rFonts w:ascii="Times New Roman" w:eastAsia="Times New Roman" w:hAnsi="Times New Roman" w:cs="Times New Roman"/>
-          <w:sz w:val="24"/>
-          <w:szCs w:val="24"/>
-        </w:rPr>
-        <w:t xml:space="preserve"> These bags were deployed 10 </w:t>
+        <w:commentReference w:id="320"/>
+      </w:r>
+      <w:r>
+        <w:rPr>
+          <w:rFonts w:ascii="Times New Roman" w:eastAsia="Times New Roman" w:hAnsi="Times New Roman" w:cs="Times New Roman"/>
+          <w:sz w:val="24"/>
+          <w:szCs w:val="24"/>
+        </w:rPr>
+        <w:t xml:space="preserve"> These bags were </w:t>
+      </w:r>
+      <w:r>
+        <w:rPr>
+          <w:rFonts w:ascii="Times New Roman" w:eastAsia="Times New Roman" w:hAnsi="Times New Roman" w:cs="Times New Roman"/>
+          <w:sz w:val="24"/>
+          <w:szCs w:val="24"/>
+        </w:rPr>
+        <w:lastRenderedPageBreak/>
+        <w:t xml:space="preserve">deployed 10 </w:t>
       </w:r>
       <w:proofErr w:type="spellStart"/>
       <w:r>
@@ -5205,15 +8331,14 @@
           <w:szCs w:val="24"/>
         </w:rPr>
       </w:pPr>
-      <w:bookmarkStart w:id="82" w:name="_gjdgxs" w:colFirst="0" w:colLast="0"/>
-      <w:bookmarkEnd w:id="82"/>
-      <w:r>
-        <w:rPr>
-          <w:rFonts w:ascii="Times New Roman" w:eastAsia="Times New Roman" w:hAnsi="Times New Roman" w:cs="Times New Roman"/>
-          <w:sz w:val="24"/>
-          <w:szCs w:val="24"/>
-        </w:rPr>
-        <w:lastRenderedPageBreak/>
+      <w:bookmarkStart w:id="322" w:name="_gjdgxs" w:colFirst="0" w:colLast="0"/>
+      <w:bookmarkEnd w:id="322"/>
+      <w:r>
+        <w:rPr>
+          <w:rFonts w:ascii="Times New Roman" w:eastAsia="Times New Roman" w:hAnsi="Times New Roman" w:cs="Times New Roman"/>
+          <w:sz w:val="24"/>
+          <w:szCs w:val="24"/>
+        </w:rPr>
         <w:t>I used a two-sample t-test to compare the two treatments; coniferous litter vs deciduous. This was done for both the rate of decomposition and for net nitrification. I used generalized least squares</w:t>
       </w:r>
       <w:r>
@@ -5338,7 +8463,7 @@
       </w:r>
     </w:p>
   </w:comment>
-  <w:comment w:id="38" w:author="Clay Arango" w:date="2019-09-30T15:53:00Z" w:initials="CA">
+  <w:comment w:id="35" w:author="Clay Arango" w:date="2019-10-01T14:06:00Z" w:initials="CA">
     <w:p>
       <w:pPr>
         <w:pStyle w:val="CommentText"/>
@@ -5350,11 +8475,11 @@
         <w:annotationRef/>
       </w:r>
       <w:r>
-        <w:t>Word likes to put added space between paragraphs.  Be sure to go into the “paragraph” setting and remove that for all of these.  You can make it global change so you only have to do it once.  Also check grad school formatting on number of spaces after a period.  Standard used to be 2, now they say you can get away with 1, but I’m sure the grad school has an opinion about this.</w:t>
+        <w:t>At the end of this paragraph, still need to add a sentence about when the budworm outbreak began and ended and where your study fit within that.  You can reconstruct verbiage by looking at WA Forest Health Highlights</w:t>
       </w:r>
     </w:p>
   </w:comment>
-  <w:comment w:id="56" w:author="Clay Arango" w:date="2018-07-17T09:49:00Z" w:initials="CA">
+  <w:comment w:id="40" w:author="Clay Arango" w:date="2019-09-30T15:53:00Z" w:initials="CA">
     <w:p>
       <w:pPr>
         <w:pStyle w:val="CommentText"/>
@@ -5366,11 +8491,11 @@
         <w:annotationRef/>
       </w:r>
       <w:r>
-        <w:t>Give a paragraph description of the budworm life history from egg to adult to egg including timing relative to seasonality</w:t>
+        <w:t>Word likes to put added space between paragraphs.  Be sure to go into the “paragraph” setting and remove that for all of these.  You can make it global change so you only have to do it once.  Also check grad school formatting on number of spaces after a period.  Standard used to be 2, now they say you can get away with 1, but I’m sure the grad school has an opinion about this.</w:t>
       </w:r>
     </w:p>
   </w:comment>
-  <w:comment w:id="57" w:author="Julia Bramstedt" w:date="2019-02-11T15:19:00Z" w:initials="JB">
+  <w:comment w:id="60" w:author="Clay Arango" w:date="2018-07-17T09:49:00Z" w:initials="CA">
     <w:p>
       <w:pPr>
         <w:pStyle w:val="CommentText"/>
@@ -5382,11 +8507,11 @@
         <w:annotationRef/>
       </w:r>
       <w:r>
-        <w:t>I don’t like this wording</w:t>
+        <w:t>Give a paragraph description of the budworm life history from egg to adult to egg including timing relative to seasonality</w:t>
       </w:r>
     </w:p>
   </w:comment>
-  <w:comment w:id="58" w:author="Julia Bramstedt" w:date="2019-02-11T15:21:00Z" w:initials="JB">
+  <w:comment w:id="71" w:author="Clay Arango" w:date="2019-10-01T14:08:00Z" w:initials="CA">
     <w:p>
       <w:pPr>
         <w:pStyle w:val="CommentText"/>
@@ -5398,16 +8523,11 @@
         <w:annotationRef/>
       </w:r>
       <w:r>
-        <w:t xml:space="preserve">May need to reword since I changed the </w:t>
-      </w:r>
-      <w:proofErr w:type="spellStart"/>
-      <w:r>
-        <w:t>sentance</w:t>
-      </w:r>
-      <w:proofErr w:type="spellEnd"/>
+        <w:t>The name changed right around when we started doing this</w:t>
+      </w:r>
     </w:p>
   </w:comment>
-  <w:comment w:id="59" w:author="Julia Bramstedt" w:date="2019-02-11T15:22:00Z" w:initials="JB">
+  <w:comment w:id="79" w:author="Clay Arango" w:date="2019-10-01T14:11:00Z" w:initials="CA">
     <w:p>
       <w:pPr>
         <w:pStyle w:val="CommentText"/>
@@ -5419,11 +8539,11 @@
         <w:annotationRef/>
       </w:r>
       <w:r>
-        <w:t>NEW PARAGRPAH? In addition (instead maybe)</w:t>
+        <w:t>Already defined earlier</w:t>
       </w:r>
     </w:p>
   </w:comment>
-  <w:comment w:id="60" w:author="Julia Bramstedt" w:date="2019-02-11T15:23:00Z" w:initials="JB">
+  <w:comment w:id="94" w:author="Clay Arango" w:date="2019-10-01T14:13:00Z" w:initials="CA">
     <w:p>
       <w:pPr>
         <w:pStyle w:val="CommentText"/>
@@ -5435,27 +8555,11 @@
         <w:annotationRef/>
       </w:r>
       <w:r>
-        <w:t xml:space="preserve">The cold weather historically </w:t>
-      </w:r>
-      <w:proofErr w:type="spellStart"/>
-      <w:r>
-        <w:t>reuired</w:t>
-      </w:r>
-      <w:proofErr w:type="spellEnd"/>
-      <w:r>
-        <w:t xml:space="preserve"> to kill of the pests </w:t>
-      </w:r>
-      <w:proofErr w:type="spellStart"/>
-      <w:r>
-        <w:t>hs</w:t>
-      </w:r>
-      <w:proofErr w:type="spellEnd"/>
-      <w:r>
-        <w:t xml:space="preserve"> been occurring less often.</w:t>
+        <w:t>You are missing the step where the first instars seek shelter to overwinter, then they emerge the following year as second instar</w:t>
       </w:r>
     </w:p>
   </w:comment>
-  <w:comment w:id="61" w:author="Julia Bramstedt" w:date="2019-02-11T15:24:00Z" w:initials="JB">
+  <w:comment w:id="96" w:author="Clay Arango" w:date="2019-10-01T14:14:00Z" w:initials="CA">
     <w:p>
       <w:pPr>
         <w:pStyle w:val="CommentText"/>
@@ -5467,16 +8571,19 @@
         <w:annotationRef/>
       </w:r>
       <w:r>
-        <w:t xml:space="preserve">Don’t use suggested multiple times in one </w:t>
+        <w:t xml:space="preserve">Double check, and need a citation.  I thought it around a 30 </w:t>
       </w:r>
       <w:proofErr w:type="spellStart"/>
       <w:r>
-        <w:t>sentance</w:t>
+        <w:t>yr</w:t>
       </w:r>
       <w:proofErr w:type="spellEnd"/>
+      <w:r>
+        <w:t xml:space="preserve"> cycle historically.  See flowers et al. 2014</w:t>
+      </w:r>
     </w:p>
   </w:comment>
-  <w:comment w:id="62" w:author="Julia Bramstedt" w:date="2019-02-11T15:25:00Z" w:initials="JB">
+  <w:comment w:id="103" w:author="Julia Bramstedt" w:date="2019-02-11T15:21:00Z" w:initials="JB">
     <w:p>
       <w:pPr>
         <w:pStyle w:val="CommentText"/>
@@ -5488,11 +8595,16 @@
         <w:annotationRef/>
       </w:r>
       <w:r>
-        <w:t xml:space="preserve">Are you going to go into these facts?  </w:t>
-      </w:r>
+        <w:t xml:space="preserve">May need to reword since I changed the </w:t>
+      </w:r>
+      <w:proofErr w:type="spellStart"/>
+      <w:r>
+        <w:t>sentance</w:t>
+      </w:r>
+      <w:proofErr w:type="spellEnd"/>
     </w:p>
   </w:comment>
-  <w:comment w:id="64" w:author="Clay Arango" w:date="2018-07-17T10:57:00Z" w:initials="CA">
+  <w:comment w:id="106" w:author="Julia Bramstedt" w:date="2019-02-11T15:22:00Z" w:initials="JB">
     <w:p>
       <w:pPr>
         <w:pStyle w:val="CommentText"/>
@@ -5504,11 +8616,11 @@
         <w:annotationRef/>
       </w:r>
       <w:r>
-        <w:t>Expand the description of the placement with similar details to decomposition above.  Include collection frequency and take down during winter to avoid damage from snow pack.  Also, move this above decomposition.  Arrange this section the way water flows through the forest.  Throughfall, litter layer, soils</w:t>
+        <w:t>NEW PARAGRPAH? In addition (instead maybe)</w:t>
       </w:r>
     </w:p>
   </w:comment>
-  <w:comment w:id="65" w:author="Clay Arango" w:date="2018-07-17T11:21:00Z" w:initials="CA">
+  <w:comment w:id="107" w:author="Julia Bramstedt" w:date="2019-02-11T15:23:00Z" w:initials="JB">
     <w:p>
       <w:pPr>
         <w:pStyle w:val="CommentText"/>
@@ -5520,11 +8632,27 @@
         <w:annotationRef/>
       </w:r>
       <w:r>
-        <w:t>More detail as in decomp section.  Measurement frequency, size of hoop (0.25 m2), take down over winter, frequent rains in 2016 caused too much decomposition so no data available then.  Also mention frass above in experimental design</w:t>
+        <w:t xml:space="preserve">The cold weather historically </w:t>
+      </w:r>
+      <w:proofErr w:type="spellStart"/>
+      <w:r>
+        <w:t>reuired</w:t>
+      </w:r>
+      <w:proofErr w:type="spellEnd"/>
+      <w:r>
+        <w:t xml:space="preserve"> to kill of the pests </w:t>
+      </w:r>
+      <w:proofErr w:type="spellStart"/>
+      <w:r>
+        <w:t>hs</w:t>
+      </w:r>
+      <w:proofErr w:type="spellEnd"/>
+      <w:r>
+        <w:t xml:space="preserve"> been occurring less often.</w:t>
       </w:r>
     </w:p>
   </w:comment>
-  <w:comment w:id="67" w:author="Clay Arango" w:date="2018-07-17T10:08:00Z" w:initials="CA">
+  <w:comment w:id="104" w:author="Clay Arango" w:date="2019-10-01T14:16:00Z" w:initials="CA">
     <w:p>
       <w:pPr>
         <w:pStyle w:val="CommentText"/>
@@ -5536,11 +8664,11 @@
         <w:annotationRef/>
       </w:r>
       <w:r>
-        <w:t>Mesh size, top + bottom</w:t>
+        <w:t>Double check and cite.  I thought I read somewhere that hard winter freezes were a smaller control than we had thought.</w:t>
       </w:r>
     </w:p>
   </w:comment>
-  <w:comment w:id="70" w:author="Clay Arango" w:date="2018-07-17T10:37:00Z" w:initials="CA">
+  <w:comment w:id="105" w:author="Clay Arango" w:date="2019-10-01T14:17:00Z" w:initials="CA">
     <w:p>
       <w:pPr>
         <w:pStyle w:val="CommentText"/>
@@ -5552,11 +8680,11 @@
         <w:annotationRef/>
       </w:r>
       <w:r>
-        <w:t>Let’s figure out the mesh size here and not call them peanut bags</w:t>
+        <w:t>These two ideas don’t logically follow.  You are saying “there’s less cold weather so fewer are killed allowing them to stay out long longer and damaging more plants”  The first issue is population size and the second issue is length of activity.  You need to differentiate these a bit</w:t>
       </w:r>
     </w:p>
   </w:comment>
-  <w:comment w:id="71" w:author="Izak Neziri" w:date="2019-06-27T14:07:00Z" w:initials="IN">
+  <w:comment w:id="116" w:author="Julia Bramstedt" w:date="2019-02-11T15:24:00Z" w:initials="JB">
     <w:p>
       <w:pPr>
         <w:pStyle w:val="CommentText"/>
@@ -5568,11 +8696,16 @@
         <w:annotationRef/>
       </w:r>
       <w:r>
-        <w:t>I do not have any bags, but if there is an extra one around is it possible for you to measure the mesh size for me?</w:t>
-      </w:r>
+        <w:t xml:space="preserve">Don’t use suggested multiple times in one </w:t>
+      </w:r>
+      <w:proofErr w:type="spellStart"/>
+      <w:r>
+        <w:t>sentance</w:t>
+      </w:r>
+      <w:proofErr w:type="spellEnd"/>
     </w:p>
   </w:comment>
-  <w:comment w:id="73" w:author="Clay Arango" w:date="2018-07-17T10:41:00Z" w:initials="CA">
+  <w:comment w:id="123" w:author="Julia Bramstedt" w:date="2019-02-11T15:25:00Z" w:initials="JB">
     <w:p>
       <w:pPr>
         <w:pStyle w:val="CommentText"/>
@@ -5584,11 +8717,11 @@
         <w:annotationRef/>
       </w:r>
       <w:r>
-        <w:t>Clarify handling loss (was it described above already or were both loss metrics applied?</w:t>
+        <w:t xml:space="preserve">Are you going to go into these facts?  </w:t>
       </w:r>
     </w:p>
   </w:comment>
-  <w:comment w:id="74" w:author="Izak Neziri" w:date="2019-06-27T11:25:00Z" w:initials="IN">
+  <w:comment w:id="124" w:author="Clay Arango" w:date="2019-10-01T14:30:00Z" w:initials="CA">
     <w:p>
       <w:pPr>
         <w:pStyle w:val="CommentText"/>
@@ -5600,11 +8733,11 @@
         <w:annotationRef/>
       </w:r>
       <w:r>
-        <w:t>Both loss metrics were applied</w:t>
+        <w:t>This doesn’t add anything and distracts from the point you made above.  Instead, explain how this could be opposite as you ended your last sentence.</w:t>
       </w:r>
     </w:p>
   </w:comment>
-  <w:comment w:id="78" w:author="Clay Arango" w:date="2018-07-17T11:16:00Z" w:initials="CA">
+  <w:comment w:id="127" w:author="Clay Arango" w:date="2019-10-01T15:07:00Z" w:initials="CA">
     <w:p>
       <w:pPr>
         <w:pStyle w:val="CommentText"/>
@@ -5616,11 +8749,11 @@
         <w:annotationRef/>
       </w:r>
       <w:r>
-        <w:t>Molar ratios</w:t>
+        <w:t>Insert your graphic for a visual about your study sites to help people remember site versus plot.  Also, ensure that you’re using that language consistently throughout the paper (it seems like you are, but just need to be deliberate)</w:t>
       </w:r>
     </w:p>
   </w:comment>
-  <w:comment w:id="79" w:author="Clay Arango" w:date="2018-07-17T11:19:00Z" w:initials="CA">
+  <w:comment w:id="130" w:author="Clay Arango" w:date="2019-10-01T14:35:00Z" w:initials="CA">
     <w:p>
       <w:pPr>
         <w:pStyle w:val="CommentText"/>
@@ -5632,11 +8765,19 @@
         <w:annotationRef/>
       </w:r>
       <w:r>
-        <w:t>Again, need methods, NO3- is cadmium reduction, which is technically NO3- plus NO2-, and ammonium is phenate method</w:t>
+        <w:t xml:space="preserve">Dynamics implies how things changed, which you really didn’t do (nitrification aside).  Condition allows you include temp, organic matter </w:t>
+      </w:r>
+      <w:proofErr w:type="spellStart"/>
+      <w:r>
+        <w:t>etc</w:t>
+      </w:r>
+      <w:proofErr w:type="spellEnd"/>
+      <w:r>
+        <w:t>, which you will also report</w:t>
       </w:r>
     </w:p>
   </w:comment>
-  <w:comment w:id="81" w:author="Clay Arango" w:date="2018-07-17T11:20:00Z" w:initials="CA">
+  <w:comment w:id="162" w:author="Clay Arango" w:date="2019-10-01T14:40:00Z" w:initials="CA">
     <w:p>
       <w:pPr>
         <w:pStyle w:val="CommentText"/>
@@ -5648,11 +8789,317 @@
         <w:annotationRef/>
       </w:r>
       <w:r>
-        <w:t xml:space="preserve">Need to include your initial soil sample and how you used NH4 and NO3 to look at net nitrification </w:t>
+        <w:t>This hasn’t been introduced yet</w:t>
       </w:r>
     </w:p>
   </w:comment>
-  <w:comment w:id="80" w:author="Clay Arango" w:date="2018-07-17T11:19:00Z" w:initials="CA">
+  <w:comment w:id="190" w:author="Clay Arango" w:date="2019-10-01T14:54:00Z" w:initials="CA">
+    <w:p>
+      <w:pPr>
+        <w:pStyle w:val="CommentText"/>
+      </w:pPr>
+      <w:r>
+        <w:rPr>
+          <w:rStyle w:val="CommentReference"/>
+        </w:rPr>
+        <w:annotationRef/>
+      </w:r>
+      <w:r>
+        <w:t>A picture would be nice here</w:t>
+      </w:r>
+    </w:p>
+  </w:comment>
+  <w:comment w:id="151" w:author="Clay Arango" w:date="2018-07-17T10:57:00Z" w:initials="CA">
+    <w:p>
+      <w:pPr>
+        <w:pStyle w:val="CommentText"/>
+      </w:pPr>
+      <w:r>
+        <w:rPr>
+          <w:rStyle w:val="CommentReference"/>
+        </w:rPr>
+        <w:annotationRef/>
+      </w:r>
+      <w:r>
+        <w:t>Expand the description of the placement with similar details to decomposition above.  Include collection frequency and take down during winter to avoid damage from snow pack.  Also, move this above decomposition.  Arrange this section the way water flows through the forest.  Throughfall, litter layer, soils</w:t>
+      </w:r>
+    </w:p>
+  </w:comment>
+  <w:comment w:id="222" w:author="Clay Arango" w:date="2019-10-01T15:05:00Z" w:initials="CA">
+    <w:p>
+      <w:pPr>
+        <w:pStyle w:val="CommentText"/>
+      </w:pPr>
+      <w:r>
+        <w:rPr>
+          <w:rStyle w:val="CommentReference"/>
+        </w:rPr>
+        <w:annotationRef/>
+      </w:r>
+      <w:r>
+        <w:t>You’re going to need to include how RF was used to estimate throughfall.  Look at the CJFR paper for details.  You’ll also need to analyze these data to include in your masters.  I can help you work through the details since I’ve already done it</w:t>
+      </w:r>
+    </w:p>
+  </w:comment>
+  <w:comment w:id="230" w:author="Clay Arango" w:date="2019-10-01T14:56:00Z" w:initials="CA">
+    <w:p>
+      <w:pPr>
+        <w:pStyle w:val="CommentText"/>
+      </w:pPr>
+      <w:r>
+        <w:rPr>
+          <w:rStyle w:val="CommentReference"/>
+        </w:rPr>
+        <w:annotationRef/>
+      </w:r>
+      <w:r>
+        <w:t xml:space="preserve">Try to avoid using the word “impacted”.  It’s easy to overuse and it doesn’t really add anything.  </w:t>
+      </w:r>
+    </w:p>
+  </w:comment>
+  <w:comment w:id="250" w:author="Clay Arango" w:date="2019-10-01T15:05:00Z" w:initials="CA">
+    <w:p>
+      <w:pPr>
+        <w:pStyle w:val="CommentText"/>
+      </w:pPr>
+      <w:r>
+        <w:rPr>
+          <w:rStyle w:val="CommentReference"/>
+        </w:rPr>
+        <w:annotationRef/>
+      </w:r>
+      <w:r>
+        <w:t>Explain why…just another phrase to give this more context</w:t>
+      </w:r>
+    </w:p>
+  </w:comment>
+  <w:comment w:id="265" w:author="Clay Arango" w:date="2018-07-17T10:08:00Z" w:initials="CA">
+    <w:p>
+      <w:pPr>
+        <w:pStyle w:val="CommentText"/>
+      </w:pPr>
+      <w:r>
+        <w:rPr>
+          <w:rStyle w:val="CommentReference"/>
+        </w:rPr>
+        <w:annotationRef/>
+      </w:r>
+      <w:r>
+        <w:t>Mesh size, top + bottom</w:t>
+      </w:r>
+    </w:p>
+  </w:comment>
+  <w:comment w:id="296" w:author="Clay Arango" w:date="2019-10-01T15:11:00Z" w:initials="CA">
+    <w:p>
+      <w:pPr>
+        <w:pStyle w:val="CommentText"/>
+      </w:pPr>
+      <w:r>
+        <w:rPr>
+          <w:rStyle w:val="CommentReference"/>
+        </w:rPr>
+        <w:annotationRef/>
+      </w:r>
+      <w:proofErr w:type="gramStart"/>
+      <w:r>
+        <w:t>citation</w:t>
+      </w:r>
+      <w:proofErr w:type="gramEnd"/>
+    </w:p>
+  </w:comment>
+  <w:comment w:id="300" w:author="Clay Arango" w:date="2019-10-01T15:11:00Z" w:initials="CA">
+    <w:p>
+      <w:pPr>
+        <w:pStyle w:val="CommentText"/>
+      </w:pPr>
+      <w:r>
+        <w:rPr>
+          <w:rStyle w:val="CommentReference"/>
+        </w:rPr>
+        <w:annotationRef/>
+      </w:r>
+      <w:proofErr w:type="gramStart"/>
+      <w:r>
+        <w:t>this</w:t>
+      </w:r>
+      <w:proofErr w:type="gramEnd"/>
+      <w:r>
+        <w:t xml:space="preserve"> contradicts what you said above, which adds up to 6 g.  </w:t>
+      </w:r>
+      <w:proofErr w:type="gramStart"/>
+      <w:r>
+        <w:t>which</w:t>
+      </w:r>
+      <w:proofErr w:type="gramEnd"/>
+      <w:r>
+        <w:t xml:space="preserve"> is it?  Or is this the maple?  If it’s the maple, add it to the paragraph above as you did for conifers.</w:t>
+      </w:r>
+    </w:p>
+  </w:comment>
+  <w:comment w:id="304" w:author="Clay Arango" w:date="2019-10-01T15:13:00Z" w:initials="CA">
+    <w:p>
+      <w:pPr>
+        <w:pStyle w:val="CommentText"/>
+      </w:pPr>
+      <w:r>
+        <w:rPr>
+          <w:rStyle w:val="CommentReference"/>
+        </w:rPr>
+        <w:annotationRef/>
+      </w:r>
+      <w:r>
+        <w:t xml:space="preserve">4 month?  Sept 15 through </w:t>
+      </w:r>
+      <w:proofErr w:type="spellStart"/>
+      <w:r>
+        <w:t>nov</w:t>
+      </w:r>
+      <w:proofErr w:type="spellEnd"/>
+      <w:r>
+        <w:t>?</w:t>
+      </w:r>
+    </w:p>
+  </w:comment>
+  <w:comment w:id="305" w:author="Clay Arango" w:date="2018-07-17T10:37:00Z" w:initials="CA">
+    <w:p>
+      <w:pPr>
+        <w:pStyle w:val="CommentText"/>
+      </w:pPr>
+      <w:r>
+        <w:rPr>
+          <w:rStyle w:val="CommentReference"/>
+        </w:rPr>
+        <w:annotationRef/>
+      </w:r>
+      <w:r>
+        <w:t>Let’s figure out the mesh size here and not call them peanut bags</w:t>
+      </w:r>
+    </w:p>
+  </w:comment>
+  <w:comment w:id="306" w:author="Izak Neziri" w:date="2019-06-27T14:07:00Z" w:initials="IN">
+    <w:p>
+      <w:pPr>
+        <w:pStyle w:val="CommentText"/>
+      </w:pPr>
+      <w:r>
+        <w:rPr>
+          <w:rStyle w:val="CommentReference"/>
+        </w:rPr>
+        <w:annotationRef/>
+      </w:r>
+      <w:r>
+        <w:t>I do not have any bags, but if there is an extra one around is it possible for you to measure the mesh size for me?</w:t>
+      </w:r>
+    </w:p>
+  </w:comment>
+  <w:comment w:id="311" w:author="Clay Arango" w:date="2018-07-17T10:41:00Z" w:initials="CA">
+    <w:p>
+      <w:pPr>
+        <w:pStyle w:val="CommentText"/>
+      </w:pPr>
+      <w:r>
+        <w:rPr>
+          <w:rStyle w:val="CommentReference"/>
+        </w:rPr>
+        <w:annotationRef/>
+      </w:r>
+      <w:r>
+        <w:t>Clarify handling loss (was it described above already or were both loss metrics applied?</w:t>
+      </w:r>
+    </w:p>
+  </w:comment>
+  <w:comment w:id="312" w:author="Izak Neziri" w:date="2019-06-27T11:25:00Z" w:initials="IN">
+    <w:p>
+      <w:pPr>
+        <w:pStyle w:val="CommentText"/>
+      </w:pPr>
+      <w:r>
+        <w:rPr>
+          <w:rStyle w:val="CommentReference"/>
+        </w:rPr>
+        <w:annotationRef/>
+      </w:r>
+      <w:r>
+        <w:t>Both loss metrics were applied</w:t>
+      </w:r>
+    </w:p>
+  </w:comment>
+  <w:comment w:id="313" w:author="Clay Arango" w:date="2019-10-01T15:15:00Z" w:initials="CA">
+    <w:p>
+      <w:pPr>
+        <w:pStyle w:val="CommentText"/>
+      </w:pPr>
+      <w:r>
+        <w:rPr>
+          <w:rStyle w:val="CommentReference"/>
+        </w:rPr>
+        <w:annotationRef/>
+      </w:r>
+      <w:r>
+        <w:t xml:space="preserve">Need to explain this more.  It makes sense to me that every bag should include the mass loss from handling (transport to field) and then additionally the average loss for conifer and deciduous based on the immediate deploy and extract.  </w:t>
+      </w:r>
+      <w:r>
+        <w:t xml:space="preserve">But you just need to spell this out very </w:t>
+      </w:r>
+      <w:r>
+        <w:t>clearly.</w:t>
+      </w:r>
+      <w:bookmarkStart w:id="314" w:name="_GoBack"/>
+      <w:bookmarkEnd w:id="314"/>
+      <w:r>
+        <w:t xml:space="preserve"> </w:t>
+      </w:r>
+    </w:p>
+  </w:comment>
+  <w:comment w:id="318" w:author="Clay Arango" w:date="2018-07-17T11:16:00Z" w:initials="CA">
+    <w:p>
+      <w:pPr>
+        <w:pStyle w:val="CommentText"/>
+      </w:pPr>
+      <w:r>
+        <w:rPr>
+          <w:rStyle w:val="CommentReference"/>
+        </w:rPr>
+        <w:annotationRef/>
+      </w:r>
+      <w:r>
+        <w:t>Molar ratios</w:t>
+      </w:r>
+    </w:p>
+  </w:comment>
+  <w:comment w:id="319" w:author="Clay Arango" w:date="2018-07-17T11:19:00Z" w:initials="CA">
+    <w:p>
+      <w:pPr>
+        <w:pStyle w:val="CommentText"/>
+      </w:pPr>
+      <w:r>
+        <w:rPr>
+          <w:rStyle w:val="CommentReference"/>
+        </w:rPr>
+        <w:annotationRef/>
+      </w:r>
+      <w:r>
+        <w:t>Again, need methods, NO3- is cadmium reduction, which is technically NO3- plus NO2-, and ammonium is phenate method</w:t>
+      </w:r>
+    </w:p>
+  </w:comment>
+  <w:comment w:id="321" w:author="Clay Arango" w:date="2018-07-17T11:20:00Z" w:initials="CA">
+    <w:p>
+      <w:pPr>
+        <w:pStyle w:val="CommentText"/>
+      </w:pPr>
+      <w:r>
+        <w:rPr>
+          <w:rStyle w:val="CommentReference"/>
+        </w:rPr>
+        <w:annotationRef/>
+      </w:r>
+      <w:r>
+        <w:t xml:space="preserve">Need to include your initial soil sample and how you used NH4 and NO3 to look at net nitrification </w:t>
+      </w:r>
+    </w:p>
+  </w:comment>
+  <w:comment w:id="320" w:author="Clay Arango" w:date="2018-07-17T11:19:00Z" w:initials="CA">
     <w:p>
       <w:pPr>
         <w:pStyle w:val="CommentText"/>
@@ -5674,21 +9121,38 @@
 <file path=word/commentsExtended.xml><?xml version="1.0" encoding="utf-8"?>
 <w15:commentsEx xmlns:wpc="http://schemas.microsoft.com/office/word/2010/wordprocessingCanvas" xmlns:cx="http://schemas.microsoft.com/office/drawing/2014/chartex" xmlns:cx1="http://schemas.microsoft.com/office/drawing/2015/9/8/chartex" xmlns:mc="http://schemas.openxmlformats.org/markup-compatibility/2006" xmlns:o="urn:schemas-microsoft-com:office:office" xmlns:r="http://schemas.openxmlformats.org/officeDocument/2006/relationships" xmlns:m="http://schemas.openxmlformats.org/officeDocument/2006/math" xmlns:v="urn:schemas-microsoft-com:vml" xmlns:wp14="http://schemas.microsoft.com/office/word/2010/wordprocessingDrawing" xmlns:wp="http://schemas.openxmlformats.org/drawingml/2006/wordprocessingDrawing" xmlns:w10="urn:schemas-microsoft-com:office:word" xmlns:w="http://schemas.openxmlformats.org/wordprocessingml/2006/main" xmlns:w14="http://schemas.microsoft.com/office/word/2010/wordml" xmlns:w15="http://schemas.microsoft.com/office/word/2012/wordml" xmlns:w16se="http://schemas.microsoft.com/office/word/2015/wordml/symex" xmlns:wpg="http://schemas.microsoft.com/office/word/2010/wordprocessingGroup" xmlns:wpi="http://schemas.microsoft.com/office/word/2010/wordprocessingInk" xmlns:wne="http://schemas.microsoft.com/office/word/2006/wordml" xmlns:wps="http://schemas.microsoft.com/office/word/2010/wordprocessingShape" mc:Ignorable="w14 w15 w16se wp14">
   <w15:commentEx w15:paraId="72E3061A" w15:done="1"/>
+  <w15:commentEx w15:paraId="11190A6A" w15:done="0"/>
   <w15:commentEx w15:paraId="46517208" w15:done="0"/>
   <w15:commentEx w15:paraId="0A6E0C16" w15:done="1"/>
-  <w15:commentEx w15:paraId="0FD68D73" w15:done="1"/>
+  <w15:commentEx w15:paraId="5D6C1E5E" w15:done="0"/>
+  <w15:commentEx w15:paraId="6BD77A0C" w15:done="0"/>
+  <w15:commentEx w15:paraId="6719C69A" w15:done="0"/>
+  <w15:commentEx w15:paraId="532387E5" w15:done="0"/>
   <w15:commentEx w15:paraId="34FD26D5" w15:done="1"/>
   <w15:commentEx w15:paraId="6EC779BD" w15:done="1"/>
   <w15:commentEx w15:paraId="759648FC" w15:done="1"/>
+  <w15:commentEx w15:paraId="74F81082" w15:done="0"/>
+  <w15:commentEx w15:paraId="6F4F983D" w15:done="0"/>
   <w15:commentEx w15:paraId="217AD92B" w15:done="1"/>
   <w15:commentEx w15:paraId="00EA1693" w15:done="1"/>
+  <w15:commentEx w15:paraId="596C6AF4" w15:done="0"/>
+  <w15:commentEx w15:paraId="68382E99" w15:done="0"/>
+  <w15:commentEx w15:paraId="66DDDB68" w15:done="0"/>
+  <w15:commentEx w15:paraId="16A90FFA" w15:done="0"/>
+  <w15:commentEx w15:paraId="31731F80" w15:done="0"/>
   <w15:commentEx w15:paraId="286AE2E2" w15:done="1"/>
-  <w15:commentEx w15:paraId="293218E1" w15:done="1"/>
+  <w15:commentEx w15:paraId="02C5C0C6" w15:done="0"/>
+  <w15:commentEx w15:paraId="2DA2D222" w15:done="0"/>
+  <w15:commentEx w15:paraId="79E6FC1B" w15:done="0"/>
   <w15:commentEx w15:paraId="244D6A2E" w15:done="1"/>
+  <w15:commentEx w15:paraId="224E4BEB" w15:done="0"/>
+  <w15:commentEx w15:paraId="07E5BDED" w15:done="0"/>
+  <w15:commentEx w15:paraId="6F9959CC" w15:done="0"/>
   <w15:commentEx w15:paraId="57568C66" w15:done="0"/>
   <w15:commentEx w15:paraId="58407B3E" w15:paraIdParent="57568C66" w15:done="0"/>
   <w15:commentEx w15:paraId="2E550D95" w15:done="0"/>
   <w15:commentEx w15:paraId="371A6C53" w15:paraIdParent="2E550D95" w15:done="0"/>
+  <w15:commentEx w15:paraId="06F49E09" w15:paraIdParent="2E550D95" w15:done="0"/>
   <w15:commentEx w15:paraId="05F3422E" w15:done="1"/>
   <w15:commentEx w15:paraId="47BFE146" w15:done="1"/>
   <w15:commentEx w15:paraId="3166C182" w15:done="1"/>
@@ -6690,7 +10154,7 @@
 </file>
 
 <file path=customXml/itemProps1.xml><?xml version="1.0" encoding="utf-8"?>
-<ds:datastoreItem xmlns:ds="http://schemas.openxmlformats.org/officeDocument/2006/customXml" ds:itemID="{76FD77FC-C379-411E-966F-D9A455C49EDF}">
+<ds:datastoreItem xmlns:ds="http://schemas.openxmlformats.org/officeDocument/2006/customXml" ds:itemID="{61F7DD52-FAA7-4715-9469-DB2E01B5990D}">
   <ds:schemaRefs>
     <ds:schemaRef ds:uri="http://schemas.openxmlformats.org/officeDocument/2006/bibliography"/>
   </ds:schemaRefs>

--- a/Writing/Methods 4_cpa.docx
+++ b/Writing/Methods 4_cpa.docx
@@ -1,6 +1,6 @@
 
 <file path=word/document.xml><?xml version="1.0" encoding="utf-8"?>
-<w:document xmlns:wpc="http://schemas.microsoft.com/office/word/2010/wordprocessingCanvas" xmlns:cx="http://schemas.microsoft.com/office/drawing/2014/chartex" xmlns:cx1="http://schemas.microsoft.com/office/drawing/2015/9/8/chartex" xmlns:mc="http://schemas.openxmlformats.org/markup-compatibility/2006" xmlns:o="urn:schemas-microsoft-com:office:office" xmlns:r="http://schemas.openxmlformats.org/officeDocument/2006/relationships" xmlns:m="http://schemas.openxmlformats.org/officeDocument/2006/math" xmlns:v="urn:schemas-microsoft-com:vml" xmlns:wp14="http://schemas.microsoft.com/office/word/2010/wordprocessingDrawing" xmlns:wp="http://schemas.openxmlformats.org/drawingml/2006/wordprocessingDrawing" xmlns:w10="urn:schemas-microsoft-com:office:word" xmlns:w="http://schemas.openxmlformats.org/wordprocessingml/2006/main" xmlns:w14="http://schemas.microsoft.com/office/word/2010/wordml" xmlns:w15="http://schemas.microsoft.com/office/word/2012/wordml" xmlns:w16se="http://schemas.microsoft.com/office/word/2015/wordml/symex" xmlns:wpg="http://schemas.microsoft.com/office/word/2010/wordprocessingGroup" xmlns:wpi="http://schemas.microsoft.com/office/word/2010/wordprocessingInk" xmlns:wne="http://schemas.microsoft.com/office/word/2006/wordml" xmlns:wps="http://schemas.microsoft.com/office/word/2010/wordprocessingShape" mc:Ignorable="w14 w15 w16se wp14">
+<w:document xmlns:wpc="http://schemas.microsoft.com/office/word/2010/wordprocessingCanvas" xmlns:mc="http://schemas.openxmlformats.org/markup-compatibility/2006" xmlns:o="urn:schemas-microsoft-com:office:office" xmlns:r="http://schemas.openxmlformats.org/officeDocument/2006/relationships" xmlns:m="http://schemas.openxmlformats.org/officeDocument/2006/math" xmlns:v="urn:schemas-microsoft-com:vml" xmlns:wp14="http://schemas.microsoft.com/office/word/2010/wordprocessingDrawing" xmlns:wp="http://schemas.openxmlformats.org/drawingml/2006/wordprocessingDrawing" xmlns:w10="urn:schemas-microsoft-com:office:word" xmlns:w="http://schemas.openxmlformats.org/wordprocessingml/2006/main" xmlns:w14="http://schemas.microsoft.com/office/word/2010/wordml" xmlns:wpg="http://schemas.microsoft.com/office/word/2010/wordprocessingGroup" xmlns:wpi="http://schemas.microsoft.com/office/word/2010/wordprocessingInk" xmlns:wne="http://schemas.microsoft.com/office/word/2006/wordml" xmlns:wps="http://schemas.microsoft.com/office/word/2010/wordprocessingShape" mc:Ignorable="w14 wp14">
   <w:background w:color="FFFFFF"/>
   <w:body>
     <w:p>
@@ -1102,6 +1102,7 @@
         </w:rPr>
         <w:t>(</w:t>
       </w:r>
+      <w:proofErr w:type="spellStart"/>
       <w:r>
         <w:rPr>
           <w:rFonts w:ascii="Times New Roman" w:eastAsia="Times New Roman" w:hAnsi="Times New Roman" w:cs="Times New Roman"/>
@@ -1109,7 +1110,17 @@
           <w:sz w:val="24"/>
           <w:szCs w:val="24"/>
         </w:rPr>
-        <w:t xml:space="preserve">Pseudotsuga </w:t>
+        <w:t>Pseudotsuga</w:t>
+      </w:r>
+      <w:proofErr w:type="spellEnd"/>
+      <w:r>
+        <w:rPr>
+          <w:rFonts w:ascii="Times New Roman" w:eastAsia="Times New Roman" w:hAnsi="Times New Roman" w:cs="Times New Roman"/>
+          <w:i/>
+          <w:sz w:val="24"/>
+          <w:szCs w:val="24"/>
+        </w:rPr>
+        <w:t xml:space="preserve"> </w:t>
       </w:r>
       <w:proofErr w:type="spellStart"/>
       <w:r>
@@ -1725,15 +1736,7 @@
             <w:sz w:val="24"/>
             <w:szCs w:val="24"/>
           </w:rPr>
-          <w:t>w</w:t>
-        </w:r>
-        <w:r>
-          <w:rPr>
-            <w:rFonts w:ascii="Times New Roman" w:eastAsia="Times New Roman" w:hAnsi="Times New Roman" w:cs="Times New Roman"/>
-            <w:sz w:val="24"/>
-            <w:szCs w:val="24"/>
-          </w:rPr>
-          <w:t xml:space="preserve">estern </w:t>
+          <w:t xml:space="preserve">western </w:t>
         </w:r>
       </w:ins>
       <w:del w:id="67" w:author="Clay Arango" w:date="2019-10-01T14:08:00Z">
@@ -1753,15 +1756,7 @@
             <w:sz w:val="24"/>
             <w:szCs w:val="24"/>
           </w:rPr>
-          <w:t>s</w:t>
-        </w:r>
-        <w:r>
-          <w:rPr>
-            <w:rFonts w:ascii="Times New Roman" w:eastAsia="Times New Roman" w:hAnsi="Times New Roman" w:cs="Times New Roman"/>
-            <w:sz w:val="24"/>
-            <w:szCs w:val="24"/>
-          </w:rPr>
-          <w:t xml:space="preserve">pruce </w:t>
+          <w:t xml:space="preserve">spruce </w:t>
         </w:r>
       </w:ins>
       <w:del w:id="69" w:author="Clay Arango" w:date="2019-10-01T14:08:00Z">
@@ -1781,15 +1776,7 @@
             <w:sz w:val="24"/>
             <w:szCs w:val="24"/>
           </w:rPr>
-          <w:t>b</w:t>
-        </w:r>
-        <w:r>
-          <w:rPr>
-            <w:rFonts w:ascii="Times New Roman" w:eastAsia="Times New Roman" w:hAnsi="Times New Roman" w:cs="Times New Roman"/>
-            <w:sz w:val="24"/>
-            <w:szCs w:val="24"/>
-          </w:rPr>
-          <w:t xml:space="preserve">udworm </w:t>
+          <w:t xml:space="preserve">budworm </w:t>
         </w:r>
       </w:ins>
       <w:r>
@@ -1894,8 +1881,39 @@
             <w:szCs w:val="24"/>
             <w:highlight w:val="white"/>
           </w:rPr>
-          <w:t>s</w:t>
-        </w:r>
+          <w:t xml:space="preserve">southern </w:t>
+        </w:r>
+      </w:ins>
+      <w:r>
+        <w:rPr>
+          <w:rFonts w:ascii="Times New Roman" w:eastAsia="Times New Roman" w:hAnsi="Times New Roman" w:cs="Times New Roman"/>
+          <w:sz w:val="24"/>
+          <w:szCs w:val="24"/>
+          <w:highlight w:val="white"/>
+        </w:rPr>
+        <w:t>British Columbia to Arizona and New Mexico (</w:t>
+      </w:r>
+      <w:proofErr w:type="spellStart"/>
+      <w:r>
+        <w:rPr>
+          <w:rFonts w:ascii="Times New Roman" w:eastAsia="Times New Roman" w:hAnsi="Times New Roman" w:cs="Times New Roman"/>
+          <w:sz w:val="24"/>
+          <w:szCs w:val="24"/>
+          <w:highlight w:val="white"/>
+        </w:rPr>
+        <w:t>Fellin</w:t>
+      </w:r>
+      <w:proofErr w:type="spellEnd"/>
+      <w:r>
+        <w:rPr>
+          <w:rFonts w:ascii="Times New Roman" w:eastAsia="Times New Roman" w:hAnsi="Times New Roman" w:cs="Times New Roman"/>
+          <w:sz w:val="24"/>
+          <w:szCs w:val="24"/>
+          <w:highlight w:val="white"/>
+        </w:rPr>
+        <w:t xml:space="preserve"> and Dewey, 1982). These insects emerge during budburst around mid-May to feed on the new growth of short needle conifers, specifically </w:t>
+      </w:r>
+      <w:del w:id="76" w:author="Clay Arango" w:date="2019-10-01T14:11:00Z">
         <w:r>
           <w:rPr>
             <w:rFonts w:ascii="Times New Roman" w:eastAsia="Times New Roman" w:hAnsi="Times New Roman" w:cs="Times New Roman"/>
@@ -1903,7 +1921,18 @@
             <w:szCs w:val="24"/>
             <w:highlight w:val="white"/>
           </w:rPr>
-          <w:t xml:space="preserve">outhern </w:t>
+          <w:delText xml:space="preserve">Douglas </w:delText>
+        </w:r>
+      </w:del>
+      <w:ins w:id="77" w:author="Clay Arango" w:date="2019-10-01T14:11:00Z">
+        <w:r>
+          <w:rPr>
+            <w:rFonts w:ascii="Times New Roman" w:eastAsia="Times New Roman" w:hAnsi="Times New Roman" w:cs="Times New Roman"/>
+            <w:sz w:val="24"/>
+            <w:szCs w:val="24"/>
+            <w:highlight w:val="white"/>
+          </w:rPr>
+          <w:t>Douglas-</w:t>
         </w:r>
       </w:ins>
       <w:r>
@@ -1913,7 +1942,158 @@
           <w:szCs w:val="24"/>
           <w:highlight w:val="white"/>
         </w:rPr>
-        <w:t>British Columbia to Arizona and New Mexico (</w:t>
+        <w:t xml:space="preserve">fir </w:t>
+      </w:r>
+      <w:del w:id="78" w:author="Clay Arango" w:date="2019-10-01T14:11:00Z">
+        <w:r>
+          <w:rPr>
+            <w:rFonts w:ascii="Times New Roman" w:eastAsia="Times New Roman" w:hAnsi="Times New Roman" w:cs="Times New Roman"/>
+            <w:sz w:val="24"/>
+            <w:szCs w:val="24"/>
+            <w:highlight w:val="white"/>
+          </w:rPr>
+          <w:delText>(</w:delText>
+        </w:r>
+        <w:commentRangeStart w:id="79"/>
+        <w:r>
+          <w:rPr>
+            <w:rFonts w:ascii="Times New Roman" w:eastAsia="Times New Roman" w:hAnsi="Times New Roman" w:cs="Times New Roman"/>
+            <w:i/>
+            <w:sz w:val="24"/>
+            <w:szCs w:val="24"/>
+            <w:highlight w:val="white"/>
+          </w:rPr>
+          <w:delText xml:space="preserve">Pseudotsuga </w:delText>
+        </w:r>
+      </w:del>
+      <w:commentRangeEnd w:id="79"/>
+      <w:r>
+        <w:rPr>
+          <w:rStyle w:val="CommentReference"/>
+        </w:rPr>
+        <w:commentReference w:id="79"/>
+      </w:r>
+      <w:del w:id="80" w:author="Clay Arango" w:date="2019-10-01T14:11:00Z">
+        <w:r>
+          <w:rPr>
+            <w:rFonts w:ascii="Times New Roman" w:eastAsia="Times New Roman" w:hAnsi="Times New Roman" w:cs="Times New Roman"/>
+            <w:i/>
+            <w:sz w:val="24"/>
+            <w:szCs w:val="24"/>
+            <w:highlight w:val="white"/>
+          </w:rPr>
+          <w:delText>menziesii</w:delText>
+        </w:r>
+        <w:r>
+          <w:rPr>
+            <w:rFonts w:ascii="Times New Roman" w:eastAsia="Times New Roman" w:hAnsi="Times New Roman" w:cs="Times New Roman"/>
+            <w:sz w:val="24"/>
+            <w:szCs w:val="24"/>
+            <w:highlight w:val="white"/>
+          </w:rPr>
+          <w:delText xml:space="preserve">) </w:delText>
+        </w:r>
+      </w:del>
+      <w:r>
+        <w:rPr>
+          <w:rFonts w:ascii="Times New Roman" w:eastAsia="Times New Roman" w:hAnsi="Times New Roman" w:cs="Times New Roman"/>
+          <w:sz w:val="24"/>
+          <w:szCs w:val="24"/>
+          <w:highlight w:val="white"/>
+        </w:rPr>
+        <w:t xml:space="preserve">and </w:t>
+      </w:r>
+      <w:del w:id="81" w:author="Clay Arango" w:date="2019-10-01T14:11:00Z">
+        <w:r>
+          <w:rPr>
+            <w:rFonts w:ascii="Times New Roman" w:eastAsia="Times New Roman" w:hAnsi="Times New Roman" w:cs="Times New Roman"/>
+            <w:sz w:val="24"/>
+            <w:szCs w:val="24"/>
+            <w:highlight w:val="white"/>
+          </w:rPr>
+          <w:delText xml:space="preserve">Grand </w:delText>
+        </w:r>
+      </w:del>
+      <w:ins w:id="82" w:author="Clay Arango" w:date="2019-10-01T14:11:00Z">
+        <w:r>
+          <w:rPr>
+            <w:rFonts w:ascii="Times New Roman" w:eastAsia="Times New Roman" w:hAnsi="Times New Roman" w:cs="Times New Roman"/>
+            <w:sz w:val="24"/>
+            <w:szCs w:val="24"/>
+            <w:highlight w:val="white"/>
+          </w:rPr>
+          <w:t xml:space="preserve">grand </w:t>
+        </w:r>
+      </w:ins>
+      <w:r>
+        <w:rPr>
+          <w:rFonts w:ascii="Times New Roman" w:eastAsia="Times New Roman" w:hAnsi="Times New Roman" w:cs="Times New Roman"/>
+          <w:sz w:val="24"/>
+          <w:szCs w:val="24"/>
+          <w:highlight w:val="white"/>
+        </w:rPr>
+        <w:t>fir</w:t>
+      </w:r>
+      <w:del w:id="83" w:author="Clay Arango" w:date="2019-10-01T14:11:00Z">
+        <w:r>
+          <w:rPr>
+            <w:rFonts w:ascii="Times New Roman" w:eastAsia="Times New Roman" w:hAnsi="Times New Roman" w:cs="Times New Roman"/>
+            <w:sz w:val="24"/>
+            <w:szCs w:val="24"/>
+            <w:highlight w:val="white"/>
+          </w:rPr>
+          <w:delText xml:space="preserve"> (</w:delText>
+        </w:r>
+        <w:r>
+          <w:rPr>
+            <w:rFonts w:ascii="Times New Roman" w:eastAsia="Times New Roman" w:hAnsi="Times New Roman" w:cs="Times New Roman"/>
+            <w:i/>
+            <w:sz w:val="24"/>
+            <w:szCs w:val="24"/>
+            <w:highlight w:val="white"/>
+          </w:rPr>
+          <w:delText>Abies grandis</w:delText>
+        </w:r>
+        <w:r>
+          <w:rPr>
+            <w:rFonts w:ascii="Times New Roman" w:eastAsia="Times New Roman" w:hAnsi="Times New Roman" w:cs="Times New Roman"/>
+            <w:sz w:val="24"/>
+            <w:szCs w:val="24"/>
+            <w:highlight w:val="white"/>
+          </w:rPr>
+          <w:delText>)</w:delText>
+        </w:r>
+      </w:del>
+      <w:ins w:id="84" w:author="Clay Arango" w:date="2019-10-01T14:12:00Z">
+        <w:r>
+          <w:rPr>
+            <w:rFonts w:ascii="Times New Roman" w:eastAsia="Times New Roman" w:hAnsi="Times New Roman" w:cs="Times New Roman"/>
+            <w:sz w:val="24"/>
+            <w:szCs w:val="24"/>
+            <w:highlight w:val="white"/>
+          </w:rPr>
+          <w:t xml:space="preserve">, and a few other species such as X and Y </w:t>
+        </w:r>
+      </w:ins>
+      <w:del w:id="85" w:author="Clay Arango" w:date="2019-10-01T14:12:00Z">
+        <w:r>
+          <w:rPr>
+            <w:rFonts w:ascii="Times New Roman" w:eastAsia="Times New Roman" w:hAnsi="Times New Roman" w:cs="Times New Roman"/>
+            <w:sz w:val="24"/>
+            <w:szCs w:val="24"/>
+            <w:highlight w:val="white"/>
+          </w:rPr>
+          <w:delText xml:space="preserve">.  They are known to feed on a handful of other species as well </w:delText>
+        </w:r>
+      </w:del>
+      <w:r>
+        <w:rPr>
+          <w:rFonts w:ascii="Times New Roman" w:eastAsia="Times New Roman" w:hAnsi="Times New Roman" w:cs="Times New Roman"/>
+          <w:sz w:val="24"/>
+          <w:szCs w:val="24"/>
+          <w:highlight w:val="white"/>
+        </w:rPr>
+        <w:t>(</w:t>
       </w:r>
       <w:proofErr w:type="spellStart"/>
       <w:r>
@@ -1933,9 +2113,9 @@
           <w:szCs w:val="24"/>
           <w:highlight w:val="white"/>
         </w:rPr>
-        <w:t xml:space="preserve"> and Dewey, 1982). These insects emerge during budburst around mid-May to feed on the new growth of short needle conifers, specifically </w:t>
-      </w:r>
-      <w:del w:id="76" w:author="Clay Arango" w:date="2019-10-01T14:11:00Z">
+        <w:t xml:space="preserve"> and Dewey, 1982)</w:t>
+      </w:r>
+      <w:ins w:id="86" w:author="Clay Arango" w:date="2019-10-01T14:12:00Z">
         <w:r>
           <w:rPr>
             <w:rFonts w:ascii="Times New Roman" w:eastAsia="Times New Roman" w:hAnsi="Times New Roman" w:cs="Times New Roman"/>
@@ -1943,10 +2123,10 @@
             <w:szCs w:val="24"/>
             <w:highlight w:val="white"/>
           </w:rPr>
-          <w:delText xml:space="preserve">Douglas </w:delText>
-        </w:r>
-      </w:del>
-      <w:ins w:id="77" w:author="Clay Arango" w:date="2019-10-01T14:11:00Z">
+          <w:t xml:space="preserve">.  Feeding continues until </w:t>
+        </w:r>
+      </w:ins>
+      <w:del w:id="87" w:author="Clay Arango" w:date="2019-10-01T14:12:00Z">
         <w:r>
           <w:rPr>
             <w:rFonts w:ascii="Times New Roman" w:eastAsia="Times New Roman" w:hAnsi="Times New Roman" w:cs="Times New Roman"/>
@@ -1954,8 +2134,19 @@
             <w:szCs w:val="24"/>
             <w:highlight w:val="white"/>
           </w:rPr>
-          <w:t>Douglas</w:t>
-        </w:r>
+          <w:delText xml:space="preserve">, until </w:delText>
+        </w:r>
+      </w:del>
+      <w:r>
+        <w:rPr>
+          <w:rFonts w:ascii="Times New Roman" w:eastAsia="Times New Roman" w:hAnsi="Times New Roman" w:cs="Times New Roman"/>
+          <w:sz w:val="24"/>
+          <w:szCs w:val="24"/>
+          <w:highlight w:val="white"/>
+        </w:rPr>
+        <w:t>late June or early July</w:t>
+      </w:r>
+      <w:ins w:id="88" w:author="Clay Arango" w:date="2019-10-01T14:12:00Z">
         <w:r>
           <w:rPr>
             <w:rFonts w:ascii="Times New Roman" w:eastAsia="Times New Roman" w:hAnsi="Times New Roman" w:cs="Times New Roman"/>
@@ -1963,6 +2154,48 @@
             <w:szCs w:val="24"/>
             <w:highlight w:val="white"/>
           </w:rPr>
+          <w:t xml:space="preserve"> when </w:t>
+        </w:r>
+      </w:ins>
+      <w:del w:id="89" w:author="Clay Arango" w:date="2019-10-01T14:12:00Z">
+        <w:r>
+          <w:rPr>
+            <w:rFonts w:ascii="Times New Roman" w:eastAsia="Times New Roman" w:hAnsi="Times New Roman" w:cs="Times New Roman"/>
+            <w:sz w:val="24"/>
+            <w:szCs w:val="24"/>
+            <w:highlight w:val="white"/>
+          </w:rPr>
+          <w:delText>. T</w:delText>
+        </w:r>
+      </w:del>
+      <w:ins w:id="90" w:author="Clay Arango" w:date="2019-10-01T14:12:00Z">
+        <w:r>
+          <w:rPr>
+            <w:rFonts w:ascii="Times New Roman" w:eastAsia="Times New Roman" w:hAnsi="Times New Roman" w:cs="Times New Roman"/>
+            <w:sz w:val="24"/>
+            <w:szCs w:val="24"/>
+            <w:highlight w:val="white"/>
+          </w:rPr>
+          <w:t>t</w:t>
+        </w:r>
+      </w:ins>
+      <w:r>
+        <w:rPr>
+          <w:rFonts w:ascii="Times New Roman" w:eastAsia="Times New Roman" w:hAnsi="Times New Roman" w:cs="Times New Roman"/>
+          <w:sz w:val="24"/>
+          <w:szCs w:val="24"/>
+          <w:highlight w:val="white"/>
+        </w:rPr>
+        <w:t>hey then pupate and emerge as adults, taking flight around mid</w:t>
+      </w:r>
+      <w:ins w:id="91" w:author="Clay Arango" w:date="2019-10-01T14:12:00Z">
+        <w:r>
+          <w:rPr>
+            <w:rFonts w:ascii="Times New Roman" w:eastAsia="Times New Roman" w:hAnsi="Times New Roman" w:cs="Times New Roman"/>
+            <w:sz w:val="24"/>
+            <w:szCs w:val="24"/>
+            <w:highlight w:val="white"/>
+          </w:rPr>
           <w:t>-</w:t>
         </w:r>
       </w:ins>
@@ -1973,9 +2206,9 @@
           <w:szCs w:val="24"/>
           <w:highlight w:val="white"/>
         </w:rPr>
-        <w:t xml:space="preserve">fir </w:t>
-      </w:r>
-      <w:del w:id="78" w:author="Clay Arango" w:date="2019-10-01T14:11:00Z">
+        <w:t xml:space="preserve"> to </w:t>
+      </w:r>
+      <w:del w:id="92" w:author="Clay Arango" w:date="2019-10-01T14:13:00Z">
         <w:r>
           <w:rPr>
             <w:rFonts w:ascii="Times New Roman" w:eastAsia="Times New Roman" w:hAnsi="Times New Roman" w:cs="Times New Roman"/>
@@ -1983,300 +2216,18 @@
             <w:szCs w:val="24"/>
             <w:highlight w:val="white"/>
           </w:rPr>
-          <w:delText>(</w:delText>
-        </w:r>
-        <w:commentRangeStart w:id="79"/>
-        <w:r>
-          <w:rPr>
-            <w:rFonts w:ascii="Times New Roman" w:eastAsia="Times New Roman" w:hAnsi="Times New Roman" w:cs="Times New Roman"/>
-            <w:i/>
+          <w:delText xml:space="preserve">late </w:delText>
+        </w:r>
+      </w:del>
+      <w:ins w:id="93" w:author="Clay Arango" w:date="2019-10-01T14:13:00Z">
+        <w:r>
+          <w:rPr>
+            <w:rFonts w:ascii="Times New Roman" w:eastAsia="Times New Roman" w:hAnsi="Times New Roman" w:cs="Times New Roman"/>
             <w:sz w:val="24"/>
             <w:szCs w:val="24"/>
             <w:highlight w:val="white"/>
           </w:rPr>
-          <w:delText xml:space="preserve">Pseudotsuga </w:delText>
-        </w:r>
-      </w:del>
-      <w:commentRangeEnd w:id="79"/>
-      <w:r>
-        <w:rPr>
-          <w:rStyle w:val="CommentReference"/>
-        </w:rPr>
-        <w:commentReference w:id="79"/>
-      </w:r>
-      <w:del w:id="80" w:author="Clay Arango" w:date="2019-10-01T14:11:00Z">
-        <w:r>
-          <w:rPr>
-            <w:rFonts w:ascii="Times New Roman" w:eastAsia="Times New Roman" w:hAnsi="Times New Roman" w:cs="Times New Roman"/>
-            <w:i/>
-            <w:sz w:val="24"/>
-            <w:szCs w:val="24"/>
-            <w:highlight w:val="white"/>
-          </w:rPr>
-          <w:delText>menziesii</w:delText>
-        </w:r>
-        <w:r>
-          <w:rPr>
-            <w:rFonts w:ascii="Times New Roman" w:eastAsia="Times New Roman" w:hAnsi="Times New Roman" w:cs="Times New Roman"/>
-            <w:sz w:val="24"/>
-            <w:szCs w:val="24"/>
-            <w:highlight w:val="white"/>
-          </w:rPr>
-          <w:delText xml:space="preserve">) </w:delText>
-        </w:r>
-      </w:del>
-      <w:r>
-        <w:rPr>
-          <w:rFonts w:ascii="Times New Roman" w:eastAsia="Times New Roman" w:hAnsi="Times New Roman" w:cs="Times New Roman"/>
-          <w:sz w:val="24"/>
-          <w:szCs w:val="24"/>
-          <w:highlight w:val="white"/>
-        </w:rPr>
-        <w:t xml:space="preserve">and </w:t>
-      </w:r>
-      <w:del w:id="81" w:author="Clay Arango" w:date="2019-10-01T14:11:00Z">
-        <w:r>
-          <w:rPr>
-            <w:rFonts w:ascii="Times New Roman" w:eastAsia="Times New Roman" w:hAnsi="Times New Roman" w:cs="Times New Roman"/>
-            <w:sz w:val="24"/>
-            <w:szCs w:val="24"/>
-            <w:highlight w:val="white"/>
-          </w:rPr>
-          <w:delText xml:space="preserve">Grand </w:delText>
-        </w:r>
-      </w:del>
-      <w:ins w:id="82" w:author="Clay Arango" w:date="2019-10-01T14:11:00Z">
-        <w:r>
-          <w:rPr>
-            <w:rFonts w:ascii="Times New Roman" w:eastAsia="Times New Roman" w:hAnsi="Times New Roman" w:cs="Times New Roman"/>
-            <w:sz w:val="24"/>
-            <w:szCs w:val="24"/>
-            <w:highlight w:val="white"/>
-          </w:rPr>
-          <w:t>g</w:t>
-        </w:r>
-        <w:r>
-          <w:rPr>
-            <w:rFonts w:ascii="Times New Roman" w:eastAsia="Times New Roman" w:hAnsi="Times New Roman" w:cs="Times New Roman"/>
-            <w:sz w:val="24"/>
-            <w:szCs w:val="24"/>
-            <w:highlight w:val="white"/>
-          </w:rPr>
-          <w:t xml:space="preserve">rand </w:t>
-        </w:r>
-      </w:ins>
-      <w:r>
-        <w:rPr>
-          <w:rFonts w:ascii="Times New Roman" w:eastAsia="Times New Roman" w:hAnsi="Times New Roman" w:cs="Times New Roman"/>
-          <w:sz w:val="24"/>
-          <w:szCs w:val="24"/>
-          <w:highlight w:val="white"/>
-        </w:rPr>
-        <w:t>fir</w:t>
-      </w:r>
-      <w:del w:id="83" w:author="Clay Arango" w:date="2019-10-01T14:11:00Z">
-        <w:r>
-          <w:rPr>
-            <w:rFonts w:ascii="Times New Roman" w:eastAsia="Times New Roman" w:hAnsi="Times New Roman" w:cs="Times New Roman"/>
-            <w:sz w:val="24"/>
-            <w:szCs w:val="24"/>
-            <w:highlight w:val="white"/>
-          </w:rPr>
-          <w:delText xml:space="preserve"> (</w:delText>
-        </w:r>
-        <w:r>
-          <w:rPr>
-            <w:rFonts w:ascii="Times New Roman" w:eastAsia="Times New Roman" w:hAnsi="Times New Roman" w:cs="Times New Roman"/>
-            <w:i/>
-            <w:sz w:val="24"/>
-            <w:szCs w:val="24"/>
-            <w:highlight w:val="white"/>
-          </w:rPr>
-          <w:delText>Abies grandis</w:delText>
-        </w:r>
-        <w:r>
-          <w:rPr>
-            <w:rFonts w:ascii="Times New Roman" w:eastAsia="Times New Roman" w:hAnsi="Times New Roman" w:cs="Times New Roman"/>
-            <w:sz w:val="24"/>
-            <w:szCs w:val="24"/>
-            <w:highlight w:val="white"/>
-          </w:rPr>
-          <w:delText>)</w:delText>
-        </w:r>
-      </w:del>
-      <w:ins w:id="84" w:author="Clay Arango" w:date="2019-10-01T14:12:00Z">
-        <w:r>
-          <w:rPr>
-            <w:rFonts w:ascii="Times New Roman" w:eastAsia="Times New Roman" w:hAnsi="Times New Roman" w:cs="Times New Roman"/>
-            <w:sz w:val="24"/>
-            <w:szCs w:val="24"/>
-            <w:highlight w:val="white"/>
-          </w:rPr>
-          <w:t xml:space="preserve">, and a few other species such as X and Y </w:t>
-        </w:r>
-      </w:ins>
-      <w:del w:id="85" w:author="Clay Arango" w:date="2019-10-01T14:12:00Z">
-        <w:r>
-          <w:rPr>
-            <w:rFonts w:ascii="Times New Roman" w:eastAsia="Times New Roman" w:hAnsi="Times New Roman" w:cs="Times New Roman"/>
-            <w:sz w:val="24"/>
-            <w:szCs w:val="24"/>
-            <w:highlight w:val="white"/>
-          </w:rPr>
-          <w:delText xml:space="preserve">.  They are known to feed on a handful of other species as well </w:delText>
-        </w:r>
-      </w:del>
-      <w:r>
-        <w:rPr>
-          <w:rFonts w:ascii="Times New Roman" w:eastAsia="Times New Roman" w:hAnsi="Times New Roman" w:cs="Times New Roman"/>
-          <w:sz w:val="24"/>
-          <w:szCs w:val="24"/>
-          <w:highlight w:val="white"/>
-        </w:rPr>
-        <w:t>(</w:t>
-      </w:r>
-      <w:proofErr w:type="spellStart"/>
-      <w:r>
-        <w:rPr>
-          <w:rFonts w:ascii="Times New Roman" w:eastAsia="Times New Roman" w:hAnsi="Times New Roman" w:cs="Times New Roman"/>
-          <w:sz w:val="24"/>
-          <w:szCs w:val="24"/>
-          <w:highlight w:val="white"/>
-        </w:rPr>
-        <w:t>Fellin</w:t>
-      </w:r>
-      <w:proofErr w:type="spellEnd"/>
-      <w:r>
-        <w:rPr>
-          <w:rFonts w:ascii="Times New Roman" w:eastAsia="Times New Roman" w:hAnsi="Times New Roman" w:cs="Times New Roman"/>
-          <w:sz w:val="24"/>
-          <w:szCs w:val="24"/>
-          <w:highlight w:val="white"/>
-        </w:rPr>
-        <w:t xml:space="preserve"> and Dewey, 1982)</w:t>
-      </w:r>
-      <w:ins w:id="86" w:author="Clay Arango" w:date="2019-10-01T14:12:00Z">
-        <w:r>
-          <w:rPr>
-            <w:rFonts w:ascii="Times New Roman" w:eastAsia="Times New Roman" w:hAnsi="Times New Roman" w:cs="Times New Roman"/>
-            <w:sz w:val="24"/>
-            <w:szCs w:val="24"/>
-            <w:highlight w:val="white"/>
-          </w:rPr>
-          <w:t xml:space="preserve">.  Feeding continues until </w:t>
-        </w:r>
-      </w:ins>
-      <w:del w:id="87" w:author="Clay Arango" w:date="2019-10-01T14:12:00Z">
-        <w:r>
-          <w:rPr>
-            <w:rFonts w:ascii="Times New Roman" w:eastAsia="Times New Roman" w:hAnsi="Times New Roman" w:cs="Times New Roman"/>
-            <w:sz w:val="24"/>
-            <w:szCs w:val="24"/>
-            <w:highlight w:val="white"/>
-          </w:rPr>
-          <w:delText xml:space="preserve">, until </w:delText>
-        </w:r>
-      </w:del>
-      <w:r>
-        <w:rPr>
-          <w:rFonts w:ascii="Times New Roman" w:eastAsia="Times New Roman" w:hAnsi="Times New Roman" w:cs="Times New Roman"/>
-          <w:sz w:val="24"/>
-          <w:szCs w:val="24"/>
-          <w:highlight w:val="white"/>
-        </w:rPr>
-        <w:t>late June or early July</w:t>
-      </w:r>
-      <w:ins w:id="88" w:author="Clay Arango" w:date="2019-10-01T14:12:00Z">
-        <w:r>
-          <w:rPr>
-            <w:rFonts w:ascii="Times New Roman" w:eastAsia="Times New Roman" w:hAnsi="Times New Roman" w:cs="Times New Roman"/>
-            <w:sz w:val="24"/>
-            <w:szCs w:val="24"/>
-            <w:highlight w:val="white"/>
-          </w:rPr>
-          <w:t xml:space="preserve"> when </w:t>
-        </w:r>
-      </w:ins>
-      <w:del w:id="89" w:author="Clay Arango" w:date="2019-10-01T14:12:00Z">
-        <w:r>
-          <w:rPr>
-            <w:rFonts w:ascii="Times New Roman" w:eastAsia="Times New Roman" w:hAnsi="Times New Roman" w:cs="Times New Roman"/>
-            <w:sz w:val="24"/>
-            <w:szCs w:val="24"/>
-            <w:highlight w:val="white"/>
-          </w:rPr>
-          <w:delText>. T</w:delText>
-        </w:r>
-      </w:del>
-      <w:ins w:id="90" w:author="Clay Arango" w:date="2019-10-01T14:12:00Z">
-        <w:r>
-          <w:rPr>
-            <w:rFonts w:ascii="Times New Roman" w:eastAsia="Times New Roman" w:hAnsi="Times New Roman" w:cs="Times New Roman"/>
-            <w:sz w:val="24"/>
-            <w:szCs w:val="24"/>
-            <w:highlight w:val="white"/>
-          </w:rPr>
-          <w:t>t</w:t>
-        </w:r>
-      </w:ins>
-      <w:r>
-        <w:rPr>
-          <w:rFonts w:ascii="Times New Roman" w:eastAsia="Times New Roman" w:hAnsi="Times New Roman" w:cs="Times New Roman"/>
-          <w:sz w:val="24"/>
-          <w:szCs w:val="24"/>
-          <w:highlight w:val="white"/>
-        </w:rPr>
-        <w:t>hey then pupate and emerge as adults, taking flight around mid</w:t>
-      </w:r>
-      <w:ins w:id="91" w:author="Clay Arango" w:date="2019-10-01T14:12:00Z">
-        <w:r>
-          <w:rPr>
-            <w:rFonts w:ascii="Times New Roman" w:eastAsia="Times New Roman" w:hAnsi="Times New Roman" w:cs="Times New Roman"/>
-            <w:sz w:val="24"/>
-            <w:szCs w:val="24"/>
-            <w:highlight w:val="white"/>
-          </w:rPr>
-          <w:t>-</w:t>
-        </w:r>
-      </w:ins>
-      <w:r>
-        <w:rPr>
-          <w:rFonts w:ascii="Times New Roman" w:eastAsia="Times New Roman" w:hAnsi="Times New Roman" w:cs="Times New Roman"/>
-          <w:sz w:val="24"/>
-          <w:szCs w:val="24"/>
-          <w:highlight w:val="white"/>
-        </w:rPr>
-        <w:t xml:space="preserve"> to </w:t>
-      </w:r>
-      <w:del w:id="92" w:author="Clay Arango" w:date="2019-10-01T14:13:00Z">
-        <w:r>
-          <w:rPr>
-            <w:rFonts w:ascii="Times New Roman" w:eastAsia="Times New Roman" w:hAnsi="Times New Roman" w:cs="Times New Roman"/>
-            <w:sz w:val="24"/>
-            <w:szCs w:val="24"/>
-            <w:highlight w:val="white"/>
-          </w:rPr>
-          <w:delText xml:space="preserve">late </w:delText>
-        </w:r>
-      </w:del>
-      <w:ins w:id="93" w:author="Clay Arango" w:date="2019-10-01T14:13:00Z">
-        <w:r>
-          <w:rPr>
-            <w:rFonts w:ascii="Times New Roman" w:eastAsia="Times New Roman" w:hAnsi="Times New Roman" w:cs="Times New Roman"/>
-            <w:sz w:val="24"/>
-            <w:szCs w:val="24"/>
-            <w:highlight w:val="white"/>
-          </w:rPr>
-          <w:t>late</w:t>
-        </w:r>
-        <w:r>
-          <w:rPr>
-            <w:rFonts w:ascii="Times New Roman" w:eastAsia="Times New Roman" w:hAnsi="Times New Roman" w:cs="Times New Roman"/>
-            <w:sz w:val="24"/>
-            <w:szCs w:val="24"/>
-            <w:highlight w:val="white"/>
-          </w:rPr>
-          <w:t>-</w:t>
+          <w:t>late-</w:t>
         </w:r>
       </w:ins>
       <w:r>
@@ -2396,15 +2347,7 @@
             <w:sz w:val="24"/>
             <w:szCs w:val="24"/>
           </w:rPr>
-          <w:t>wider</w:t>
-        </w:r>
-        <w:r>
-          <w:rPr>
-            <w:rFonts w:ascii="Times New Roman" w:eastAsia="Times New Roman" w:hAnsi="Times New Roman" w:cs="Times New Roman"/>
-            <w:sz w:val="24"/>
-            <w:szCs w:val="24"/>
-          </w:rPr>
-          <w:t xml:space="preserve"> </w:t>
+          <w:t xml:space="preserve">wider </w:t>
         </w:r>
       </w:ins>
       <w:r>
@@ -2422,23 +2365,7 @@
             <w:sz w:val="24"/>
             <w:szCs w:val="24"/>
           </w:rPr>
-          <w:t xml:space="preserve">change in </w:t>
-        </w:r>
-        <w:r>
-          <w:rPr>
-            <w:rFonts w:ascii="Times New Roman" w:eastAsia="Times New Roman" w:hAnsi="Times New Roman" w:cs="Times New Roman"/>
-            <w:sz w:val="24"/>
-            <w:szCs w:val="24"/>
-          </w:rPr>
-          <w:t xml:space="preserve">herbivore behavior </w:t>
-        </w:r>
-        <w:r>
-          <w:rPr>
-            <w:rFonts w:ascii="Times New Roman" w:eastAsia="Times New Roman" w:hAnsi="Times New Roman" w:cs="Times New Roman"/>
-            <w:sz w:val="24"/>
-            <w:szCs w:val="24"/>
-          </w:rPr>
-          <w:t xml:space="preserve">as a result of </w:t>
+          <w:t xml:space="preserve">change in herbivore behavior as a result of </w:t>
         </w:r>
       </w:ins>
       <w:r>
@@ -2587,15 +2514,7 @@
             <w:sz w:val="24"/>
             <w:szCs w:val="24"/>
           </w:rPr>
-          <w:t>overwintering WSB larvae</w:t>
-        </w:r>
-        <w:r>
-          <w:rPr>
-            <w:rFonts w:ascii="Times New Roman" w:eastAsia="Times New Roman" w:hAnsi="Times New Roman" w:cs="Times New Roman"/>
-            <w:sz w:val="24"/>
-            <w:szCs w:val="24"/>
-          </w:rPr>
-          <w:t xml:space="preserve"> </w:t>
+          <w:t xml:space="preserve">overwintering WSB larvae </w:t>
         </w:r>
       </w:ins>
       <w:r>
@@ -2778,15 +2697,7 @@
             <w:sz w:val="24"/>
             <w:szCs w:val="24"/>
           </w:rPr>
-          <w:t>WSB</w:t>
-        </w:r>
-        <w:r>
-          <w:rPr>
-            <w:rFonts w:ascii="Times New Roman" w:eastAsia="Times New Roman" w:hAnsi="Times New Roman" w:cs="Times New Roman"/>
-            <w:sz w:val="24"/>
-            <w:szCs w:val="24"/>
-          </w:rPr>
-          <w:t xml:space="preserve"> </w:t>
+          <w:t xml:space="preserve">WSB </w:t>
         </w:r>
       </w:ins>
       <w:r>
@@ -3166,15 +3077,7 @@
             <w:sz w:val="24"/>
             <w:szCs w:val="24"/>
           </w:rPr>
-          <w:t>in an</w:t>
-        </w:r>
-        <w:r>
-          <w:rPr>
-            <w:rFonts w:ascii="Times New Roman" w:eastAsia="Times New Roman" w:hAnsi="Times New Roman" w:cs="Times New Roman"/>
-            <w:sz w:val="24"/>
-            <w:szCs w:val="24"/>
-          </w:rPr>
-          <w:t xml:space="preserve"> </w:t>
+          <w:t xml:space="preserve">in an </w:t>
         </w:r>
       </w:ins>
       <w:r>
@@ -3334,7 +3237,25 @@
             <w:sz w:val="24"/>
             <w:szCs w:val="24"/>
           </w:rPr>
-          <w:t xml:space="preserve">as </w:t>
+          <w:t xml:space="preserve">as frass production </w:t>
+        </w:r>
+      </w:ins>
+      <w:r>
+        <w:rPr>
+          <w:rFonts w:ascii="Times New Roman" w:eastAsia="Times New Roman" w:hAnsi="Times New Roman" w:cs="Times New Roman"/>
+          <w:sz w:val="24"/>
+          <w:szCs w:val="24"/>
+        </w:rPr>
+        <w:t>over the course of the study.</w:t>
+      </w:r>
+      <w:ins w:id="140" w:author="Clay Arango" w:date="2019-10-01T14:37:00Z">
+        <w:r>
+          <w:rPr>
+            <w:rFonts w:ascii="Times New Roman" w:eastAsia="Times New Roman" w:hAnsi="Times New Roman" w:cs="Times New Roman"/>
+            <w:sz w:val="24"/>
+            <w:szCs w:val="24"/>
+          </w:rPr>
+          <w:t xml:space="preserve">  </w:t>
         </w:r>
         <w:proofErr w:type="spellStart"/>
         <w:r>
@@ -3343,7 +3264,17 @@
             <w:sz w:val="24"/>
             <w:szCs w:val="24"/>
           </w:rPr>
-          <w:t>frass</w:t>
+          <w:t>T</w:t>
+        </w:r>
+      </w:ins>
+      <w:ins w:id="141" w:author="Clay Arango" w:date="2019-10-01T14:55:00Z">
+        <w:r>
+          <w:rPr>
+            <w:rFonts w:ascii="Times New Roman" w:eastAsia="Times New Roman" w:hAnsi="Times New Roman" w:cs="Times New Roman"/>
+            <w:sz w:val="24"/>
+            <w:szCs w:val="24"/>
+          </w:rPr>
+          <w:t>hroughfall</w:t>
         </w:r>
         <w:proofErr w:type="spellEnd"/>
         <w:r>
@@ -3352,53 +3283,7 @@
             <w:sz w:val="24"/>
             <w:szCs w:val="24"/>
           </w:rPr>
-          <w:t xml:space="preserve"> production </w:t>
-        </w:r>
-      </w:ins>
-      <w:r>
-        <w:rPr>
-          <w:rFonts w:ascii="Times New Roman" w:eastAsia="Times New Roman" w:hAnsi="Times New Roman" w:cs="Times New Roman"/>
-          <w:sz w:val="24"/>
-          <w:szCs w:val="24"/>
-        </w:rPr>
-        <w:t>over the course of the study.</w:t>
-      </w:r>
-      <w:ins w:id="140" w:author="Clay Arango" w:date="2019-10-01T14:37:00Z">
-        <w:r>
-          <w:rPr>
-            <w:rFonts w:ascii="Times New Roman" w:eastAsia="Times New Roman" w:hAnsi="Times New Roman" w:cs="Times New Roman"/>
-            <w:sz w:val="24"/>
-            <w:szCs w:val="24"/>
-          </w:rPr>
-          <w:t xml:space="preserve">  T</w:t>
-        </w:r>
-      </w:ins>
-      <w:ins w:id="141" w:author="Clay Arango" w:date="2019-10-01T14:55:00Z">
-        <w:r>
-          <w:rPr>
-            <w:rFonts w:ascii="Times New Roman" w:eastAsia="Times New Roman" w:hAnsi="Times New Roman" w:cs="Times New Roman"/>
-            <w:sz w:val="24"/>
-            <w:szCs w:val="24"/>
-          </w:rPr>
-          <w:t xml:space="preserve">hroughfall and </w:t>
-        </w:r>
-        <w:proofErr w:type="spellStart"/>
-        <w:r>
-          <w:rPr>
-            <w:rFonts w:ascii="Times New Roman" w:eastAsia="Times New Roman" w:hAnsi="Times New Roman" w:cs="Times New Roman"/>
-            <w:sz w:val="24"/>
-            <w:szCs w:val="24"/>
-          </w:rPr>
-          <w:t>frass</w:t>
-        </w:r>
-        <w:proofErr w:type="spellEnd"/>
-        <w:r>
-          <w:rPr>
-            <w:rFonts w:ascii="Times New Roman" w:eastAsia="Times New Roman" w:hAnsi="Times New Roman" w:cs="Times New Roman"/>
-            <w:sz w:val="24"/>
-            <w:szCs w:val="24"/>
-          </w:rPr>
-          <w:t xml:space="preserve"> collectors </w:t>
+          <w:t xml:space="preserve"> and frass collectors </w:t>
         </w:r>
       </w:ins>
       <w:ins w:id="142" w:author="Clay Arango" w:date="2019-10-01T14:37:00Z">
@@ -3605,15 +3490,7 @@
             <w:sz w:val="24"/>
             <w:szCs w:val="24"/>
           </w:rPr>
-          <w:t>the canopy of a randomly selected</w:t>
-        </w:r>
-        <w:r>
-          <w:rPr>
-            <w:rFonts w:ascii="Times New Roman" w:eastAsia="Times New Roman" w:hAnsi="Times New Roman" w:cs="Times New Roman"/>
-            <w:sz w:val="24"/>
-            <w:szCs w:val="24"/>
-          </w:rPr>
-          <w:t xml:space="preserve"> </w:t>
+          <w:t xml:space="preserve">the canopy of a randomly selected </w:t>
         </w:r>
       </w:ins>
       <w:r>
@@ -4726,25 +4603,7 @@
           <w:sz w:val="24"/>
           <w:szCs w:val="24"/>
         </w:rPr>
-        <w:t xml:space="preserve">, </w:t>
-      </w:r>
-      <w:proofErr w:type="spellStart"/>
-      <w:r>
-        <w:rPr>
-          <w:rFonts w:ascii="Times New Roman" w:eastAsia="Times New Roman" w:hAnsi="Times New Roman" w:cs="Times New Roman"/>
-          <w:sz w:val="24"/>
-          <w:szCs w:val="24"/>
-        </w:rPr>
-        <w:t>frass</w:t>
-      </w:r>
-      <w:proofErr w:type="spellEnd"/>
-      <w:r>
-        <w:rPr>
-          <w:rFonts w:ascii="Times New Roman" w:eastAsia="Times New Roman" w:hAnsi="Times New Roman" w:cs="Times New Roman"/>
-          <w:sz w:val="24"/>
-          <w:szCs w:val="24"/>
-        </w:rPr>
-        <w:t xml:space="preserve"> was collected</w:t>
+        <w:t>, frass was collected</w:t>
       </w:r>
       <w:ins w:id="236" w:author="Clay Arango" w:date="2019-10-01T14:56:00Z">
         <w:r>
@@ -4861,15 +4720,7 @@
             <w:sz w:val="24"/>
             <w:szCs w:val="24"/>
           </w:rPr>
-          <w:t>L</w:t>
-        </w:r>
-        <w:r>
-          <w:rPr>
-            <w:rFonts w:ascii="Times New Roman" w:eastAsia="Times New Roman" w:hAnsi="Times New Roman" w:cs="Times New Roman"/>
-            <w:sz w:val="24"/>
-            <w:szCs w:val="24"/>
-          </w:rPr>
-          <w:t xml:space="preserve"> </w:t>
+          <w:t xml:space="preserve">L </w:t>
         </w:r>
       </w:ins>
       <w:r>
@@ -5362,15 +5213,7 @@
             <w:sz w:val="24"/>
             <w:szCs w:val="24"/>
           </w:rPr>
-          <w:t>g</w:t>
-        </w:r>
-        <w:r>
-          <w:rPr>
-            <w:rFonts w:ascii="Times New Roman" w:eastAsia="Times New Roman" w:hAnsi="Times New Roman" w:cs="Times New Roman"/>
-            <w:sz w:val="24"/>
-            <w:szCs w:val="24"/>
-          </w:rPr>
-          <w:t xml:space="preserve">rand </w:t>
+          <w:t xml:space="preserve">grand </w:t>
         </w:r>
       </w:ins>
       <w:del w:id="275" w:author="Clay Arango" w:date="2019-10-01T15:09:00Z">
@@ -5398,15 +5241,7 @@
             <w:sz w:val="24"/>
             <w:szCs w:val="24"/>
           </w:rPr>
-          <w:t>f</w:t>
-        </w:r>
-        <w:r>
-          <w:rPr>
-            <w:rFonts w:ascii="Times New Roman" w:eastAsia="Times New Roman" w:hAnsi="Times New Roman" w:cs="Times New Roman"/>
-            <w:sz w:val="24"/>
-            <w:szCs w:val="24"/>
-          </w:rPr>
-          <w:t>ir</w:t>
+          <w:t>fir</w:t>
         </w:r>
       </w:ins>
       <w:del w:id="277" w:author="Clay Arango" w:date="2019-10-01T15:09:00Z">
@@ -5461,15 +5296,7 @@
             <w:sz w:val="24"/>
             <w:szCs w:val="24"/>
           </w:rPr>
-          <w:t>p</w:t>
-        </w:r>
-        <w:r>
-          <w:rPr>
-            <w:rFonts w:ascii="Times New Roman" w:eastAsia="Times New Roman" w:hAnsi="Times New Roman" w:cs="Times New Roman"/>
-            <w:sz w:val="24"/>
-            <w:szCs w:val="24"/>
-          </w:rPr>
-          <w:t xml:space="preserve">onderosa </w:t>
+          <w:t xml:space="preserve">ponderosa </w:t>
         </w:r>
       </w:ins>
       <w:del w:id="280" w:author="Clay Arango" w:date="2019-10-01T15:09:00Z">
@@ -5497,15 +5324,7 @@
             <w:sz w:val="24"/>
             <w:szCs w:val="24"/>
           </w:rPr>
-          <w:t>p</w:t>
-        </w:r>
-        <w:r>
-          <w:rPr>
-            <w:rFonts w:ascii="Times New Roman" w:eastAsia="Times New Roman" w:hAnsi="Times New Roman" w:cs="Times New Roman"/>
-            <w:sz w:val="24"/>
-            <w:szCs w:val="24"/>
-          </w:rPr>
-          <w:t>ine</w:t>
+          <w:t>pine</w:t>
         </w:r>
       </w:ins>
       <w:del w:id="282" w:author="Clay Arango" w:date="2019-10-01T15:09:00Z">
@@ -5604,15 +5423,7 @@
             <w:sz w:val="24"/>
             <w:szCs w:val="24"/>
           </w:rPr>
-          <w:t>p</w:t>
-        </w:r>
-        <w:r>
-          <w:rPr>
-            <w:rFonts w:ascii="Times New Roman" w:eastAsia="Times New Roman" w:hAnsi="Times New Roman" w:cs="Times New Roman"/>
-            <w:sz w:val="24"/>
-            <w:szCs w:val="24"/>
-          </w:rPr>
-          <w:t xml:space="preserve">onderosa </w:t>
+          <w:t xml:space="preserve">ponderosa </w:t>
         </w:r>
       </w:ins>
       <w:del w:id="287" w:author="Clay Arango" w:date="2019-10-01T15:10:00Z">
@@ -5632,15 +5443,7 @@
             <w:sz w:val="24"/>
             <w:szCs w:val="24"/>
           </w:rPr>
-          <w:t>p</w:t>
-        </w:r>
-        <w:r>
-          <w:rPr>
-            <w:rFonts w:ascii="Times New Roman" w:eastAsia="Times New Roman" w:hAnsi="Times New Roman" w:cs="Times New Roman"/>
-            <w:sz w:val="24"/>
-            <w:szCs w:val="24"/>
-          </w:rPr>
-          <w:t xml:space="preserve">ine </w:t>
+          <w:t xml:space="preserve">pine </w:t>
         </w:r>
       </w:ins>
       <w:r>
@@ -5696,15 +5499,7 @@
             <w:sz w:val="24"/>
             <w:szCs w:val="24"/>
           </w:rPr>
-          <w:t>g</w:t>
-        </w:r>
-        <w:r>
-          <w:rPr>
-            <w:rFonts w:ascii="Times New Roman" w:eastAsia="Times New Roman" w:hAnsi="Times New Roman" w:cs="Times New Roman"/>
-            <w:sz w:val="24"/>
-            <w:szCs w:val="24"/>
-          </w:rPr>
-          <w:t xml:space="preserve">rand </w:t>
+          <w:t xml:space="preserve">grand </w:t>
         </w:r>
       </w:ins>
       <w:del w:id="293" w:author="Clay Arango" w:date="2019-10-01T15:10:00Z">
@@ -5724,15 +5519,7 @@
             <w:sz w:val="24"/>
             <w:szCs w:val="24"/>
           </w:rPr>
-          <w:t>f</w:t>
-        </w:r>
-        <w:r>
-          <w:rPr>
-            <w:rFonts w:ascii="Times New Roman" w:eastAsia="Times New Roman" w:hAnsi="Times New Roman" w:cs="Times New Roman"/>
-            <w:sz w:val="24"/>
-            <w:szCs w:val="24"/>
-          </w:rPr>
-          <w:t>ir</w:t>
+          <w:t>fir</w:t>
         </w:r>
       </w:ins>
       <w:del w:id="295" w:author="Clay Arango" w:date="2019-10-01T15:10:00Z">
@@ -6501,10 +6288,19 @@
         <w:spacing w:after="200" w:line="480" w:lineRule="auto"/>
         <w:ind w:firstLine="720"/>
         <w:rPr>
-          <w:del w:id="315" w:author="Clay Arango" w:date="2018-07-17T10:50:00Z"/>
-          <w:rFonts w:ascii="Times New Roman" w:eastAsia="Times New Roman" w:hAnsi="Times New Roman" w:cs="Times New Roman"/>
-          <w:sz w:val="24"/>
-          <w:szCs w:val="24"/>
+          <w:del w:id="314" w:author="Clay Arango" w:date="2018-07-17T10:50:00Z"/>
+          <w:rFonts w:ascii="Times New Roman" w:hAnsi="Times New Roman" w:cs="Times New Roman" w:hint="eastAsia"/>
+          <w:sz w:val="24"/>
+          <w:szCs w:val="24"/>
+          <w:lang w:eastAsia="ja-JP"/>
+          <w:rPrChange w:id="315" w:author="Clay" w:date="2019-10-05T16:57:00Z">
+            <w:rPr>
+              <w:del w:id="316" w:author="Clay Arango" w:date="2018-07-17T10:50:00Z"/>
+              <w:rFonts w:ascii="Times New Roman" w:eastAsia="Times New Roman" w:hAnsi="Times New Roman" w:cs="Times New Roman"/>
+              <w:sz w:val="24"/>
+              <w:szCs w:val="24"/>
+            </w:rPr>
+          </w:rPrChange>
         </w:rPr>
       </w:pPr>
       <w:r>
@@ -6569,7 +6365,26 @@
           <w:sz w:val="24"/>
           <w:szCs w:val="24"/>
         </w:rPr>
-        <w:t xml:space="preserve"> month break during winter snowpack when the sites were inaccessible.  One conifer bag and one maple bag w</w:t>
+        <w:t xml:space="preserve"> month break during winter snowpack when the sites were inaccessible</w:t>
+      </w:r>
+      <w:ins w:id="317" w:author="Clay" w:date="2019-10-05T16:56:00Z">
+        <w:r>
+          <w:rPr>
+            <w:rFonts w:ascii="Times New Roman" w:hAnsi="Times New Roman" w:cs="Times New Roman" w:hint="eastAsia"/>
+            <w:sz w:val="24"/>
+            <w:szCs w:val="24"/>
+            <w:lang w:eastAsia="ja-JP"/>
+          </w:rPr>
+          <w:t xml:space="preserve"> between XX and XX (month day year)</w:t>
+        </w:r>
+      </w:ins>
+      <w:r>
+        <w:rPr>
+          <w:rFonts w:ascii="Times New Roman" w:eastAsia="Times New Roman" w:hAnsi="Times New Roman" w:cs="Times New Roman"/>
+          <w:sz w:val="24"/>
+          <w:szCs w:val="24"/>
+        </w:rPr>
+        <w:t>.  One conifer bag and one maple bag w</w:t>
       </w:r>
       <w:r>
         <w:rPr>
@@ -6587,7 +6402,7 @@
         </w:rPr>
         <w:t xml:space="preserve"> cut and bagged in a Ziploc (to prevent mass loss) per site for a total of 48 bags per sampling time.</w:t>
       </w:r>
-      <w:ins w:id="316" w:author="Clay Arango" w:date="2018-07-17T10:50:00Z">
+      <w:ins w:id="318" w:author="Clay Arango" w:date="2018-07-17T10:50:00Z">
         <w:r>
           <w:rPr>
             <w:rFonts w:ascii="Times New Roman" w:eastAsia="Times New Roman" w:hAnsi="Times New Roman" w:cs="Times New Roman"/>
@@ -6595,6 +6410,55 @@
             <w:szCs w:val="24"/>
           </w:rPr>
           <w:t xml:space="preserve">  </w:t>
+        </w:r>
+      </w:ins>
+      <w:ins w:id="319" w:author="Clay" w:date="2019-10-05T16:57:00Z">
+        <w:r>
+          <w:rPr>
+            <w:rFonts w:ascii="Times New Roman" w:hAnsi="Times New Roman" w:cs="Times New Roman" w:hint="eastAsia"/>
+            <w:sz w:val="24"/>
+            <w:szCs w:val="24"/>
+            <w:lang w:eastAsia="ja-JP"/>
+          </w:rPr>
+          <w:t xml:space="preserve">In </w:t>
+        </w:r>
+        <w:r>
+          <w:rPr>
+            <w:rFonts w:ascii="Times New Roman" w:hAnsi="Times New Roman" w:cs="Times New Roman"/>
+            <w:sz w:val="24"/>
+            <w:szCs w:val="24"/>
+            <w:lang w:eastAsia="ja-JP"/>
+          </w:rPr>
+          <w:t>the</w:t>
+        </w:r>
+        <w:r>
+          <w:rPr>
+            <w:rFonts w:ascii="Times New Roman" w:hAnsi="Times New Roman" w:cs="Times New Roman" w:hint="eastAsia"/>
+            <w:sz w:val="24"/>
+            <w:szCs w:val="24"/>
+            <w:lang w:eastAsia="ja-JP"/>
+          </w:rPr>
+          <w:t xml:space="preserve"> </w:t>
+        </w:r>
+        <w:proofErr w:type="spellStart"/>
+        <w:r>
+          <w:rPr>
+            <w:rFonts w:ascii="Times New Roman" w:hAnsi="Times New Roman" w:cs="Times New Roman" w:hint="eastAsia"/>
+            <w:sz w:val="24"/>
+            <w:szCs w:val="24"/>
+            <w:lang w:eastAsia="ja-JP"/>
+          </w:rPr>
+          <w:t>the</w:t>
+        </w:r>
+        <w:proofErr w:type="spellEnd"/>
+        <w:r>
+          <w:rPr>
+            <w:rFonts w:ascii="Times New Roman" w:hAnsi="Times New Roman" w:cs="Times New Roman" w:hint="eastAsia"/>
+            <w:sz w:val="24"/>
+            <w:szCs w:val="24"/>
+            <w:lang w:eastAsia="ja-JP"/>
+          </w:rPr>
+          <w:t xml:space="preserve"> final sampling period the remainder of the bags were returned (n = X)</w:t>
         </w:r>
       </w:ins>
     </w:p>
@@ -6614,7 +6478,35 @@
           <w:sz w:val="24"/>
           <w:szCs w:val="24"/>
         </w:rPr>
-        <w:t xml:space="preserve">On each retrieval from the field, bags were randomly chosen for pickup and returned to the lab in a Ziploc bag to prevent additional leaf mass loss.  Upon return to the </w:t>
+        <w:t xml:space="preserve">On each retrieval from the field, bags were randomly chosen for pickup </w:t>
+      </w:r>
+      <w:ins w:id="320" w:author="Clay" w:date="2019-10-05T16:58:00Z">
+        <w:r>
+          <w:rPr>
+            <w:rFonts w:ascii="Times New Roman" w:hAnsi="Times New Roman" w:cs="Times New Roman" w:hint="eastAsia"/>
+            <w:sz w:val="24"/>
+            <w:szCs w:val="24"/>
+            <w:lang w:eastAsia="ja-JP"/>
+          </w:rPr>
+          <w:t xml:space="preserve">(how were they randomize) </w:t>
+        </w:r>
+      </w:ins>
+      <w:r>
+        <w:rPr>
+          <w:rFonts w:ascii="Times New Roman" w:eastAsia="Times New Roman" w:hAnsi="Times New Roman" w:cs="Times New Roman"/>
+          <w:sz w:val="24"/>
+          <w:szCs w:val="24"/>
+        </w:rPr>
+        <w:t xml:space="preserve">and returned to the lab in a Ziploc bag to prevent additional leaf mass loss.  Upon </w:t>
+      </w:r>
+      <w:r>
+        <w:rPr>
+          <w:rFonts w:ascii="Times New Roman" w:eastAsia="Times New Roman" w:hAnsi="Times New Roman" w:cs="Times New Roman"/>
+          <w:sz w:val="24"/>
+          <w:szCs w:val="24"/>
+        </w:rPr>
+        <w:lastRenderedPageBreak/>
+        <w:t xml:space="preserve">return to the </w:t>
       </w:r>
       <w:r>
         <w:rPr>
@@ -6638,7 +6530,115 @@
           <w:sz w:val="24"/>
           <w:szCs w:val="24"/>
         </w:rPr>
-        <w:t>were air dried in paper bags (</w:t>
+        <w:t xml:space="preserve">were </w:t>
+      </w:r>
+      <w:ins w:id="321" w:author="Clay" w:date="2019-10-05T16:58:00Z">
+        <w:r>
+          <w:rPr>
+            <w:rFonts w:ascii="Times New Roman" w:hAnsi="Times New Roman" w:cs="Times New Roman" w:hint="eastAsia"/>
+            <w:sz w:val="24"/>
+            <w:szCs w:val="24"/>
+            <w:lang w:eastAsia="ja-JP"/>
+          </w:rPr>
+          <w:t xml:space="preserve">removed from </w:t>
+        </w:r>
+        <w:r>
+          <w:rPr>
+            <w:rFonts w:ascii="Times New Roman" w:hAnsi="Times New Roman" w:cs="Times New Roman"/>
+            <w:sz w:val="24"/>
+            <w:szCs w:val="24"/>
+            <w:lang w:eastAsia="ja-JP"/>
+          </w:rPr>
+          <w:t>the</w:t>
+        </w:r>
+        <w:r>
+          <w:rPr>
+            <w:rFonts w:ascii="Times New Roman" w:hAnsi="Times New Roman" w:cs="Times New Roman" w:hint="eastAsia"/>
+            <w:sz w:val="24"/>
+            <w:szCs w:val="24"/>
+            <w:lang w:eastAsia="ja-JP"/>
+          </w:rPr>
+          <w:t xml:space="preserve"> </w:t>
+        </w:r>
+        <w:proofErr w:type="spellStart"/>
+        <w:r>
+          <w:rPr>
+            <w:rFonts w:ascii="Times New Roman" w:hAnsi="Times New Roman" w:cs="Times New Roman" w:hint="eastAsia"/>
+            <w:sz w:val="24"/>
+            <w:szCs w:val="24"/>
+            <w:lang w:eastAsia="ja-JP"/>
+          </w:rPr>
+          <w:t>ziplocs</w:t>
+        </w:r>
+        <w:proofErr w:type="spellEnd"/>
+        <w:r>
+          <w:rPr>
+            <w:rFonts w:ascii="Times New Roman" w:hAnsi="Times New Roman" w:cs="Times New Roman" w:hint="eastAsia"/>
+            <w:sz w:val="24"/>
+            <w:szCs w:val="24"/>
+            <w:lang w:eastAsia="ja-JP"/>
+          </w:rPr>
+          <w:t xml:space="preserve"> and all contents </w:t>
+        </w:r>
+      </w:ins>
+      <w:ins w:id="322" w:author="Clay" w:date="2019-10-05T16:59:00Z">
+        <w:r>
+          <w:rPr>
+            <w:rFonts w:ascii="Times New Roman" w:hAnsi="Times New Roman" w:cs="Times New Roman" w:hint="eastAsia"/>
+            <w:sz w:val="24"/>
+            <w:szCs w:val="24"/>
+            <w:lang w:eastAsia="ja-JP"/>
+          </w:rPr>
+          <w:t xml:space="preserve">placed </w:t>
+        </w:r>
+      </w:ins>
+      <w:ins w:id="323" w:author="Clay" w:date="2019-10-05T16:58:00Z">
+        <w:r>
+          <w:rPr>
+            <w:rFonts w:ascii="Times New Roman" w:hAnsi="Times New Roman" w:cs="Times New Roman" w:hint="eastAsia"/>
+            <w:sz w:val="24"/>
+            <w:szCs w:val="24"/>
+            <w:lang w:eastAsia="ja-JP"/>
+          </w:rPr>
+          <w:t xml:space="preserve">into a paper bag to </w:t>
+        </w:r>
+      </w:ins>
+      <w:r>
+        <w:rPr>
+          <w:rFonts w:ascii="Times New Roman" w:eastAsia="Times New Roman" w:hAnsi="Times New Roman" w:cs="Times New Roman"/>
+          <w:sz w:val="24"/>
+          <w:szCs w:val="24"/>
+        </w:rPr>
+        <w:t>air dr</w:t>
+      </w:r>
+      <w:del w:id="324" w:author="Clay" w:date="2019-10-05T16:59:00Z">
+        <w:r>
+          <w:rPr>
+            <w:rFonts w:ascii="Times New Roman" w:eastAsia="Times New Roman" w:hAnsi="Times New Roman" w:cs="Times New Roman"/>
+            <w:sz w:val="24"/>
+            <w:szCs w:val="24"/>
+          </w:rPr>
+          <w:delText>ied in paper bags</w:delText>
+        </w:r>
+      </w:del>
+      <w:ins w:id="325" w:author="Clay" w:date="2019-10-05T16:59:00Z">
+        <w:r>
+          <w:rPr>
+            <w:rFonts w:ascii="Times New Roman" w:hAnsi="Times New Roman" w:cs="Times New Roman" w:hint="eastAsia"/>
+            <w:sz w:val="24"/>
+            <w:szCs w:val="24"/>
+            <w:lang w:eastAsia="ja-JP"/>
+          </w:rPr>
+          <w:t>y</w:t>
+        </w:r>
+      </w:ins>
+      <w:r>
+        <w:rPr>
+          <w:rFonts w:ascii="Times New Roman" w:eastAsia="Times New Roman" w:hAnsi="Times New Roman" w:cs="Times New Roman"/>
+          <w:sz w:val="24"/>
+          <w:szCs w:val="24"/>
+        </w:rPr>
+        <w:t xml:space="preserve"> (</w:t>
       </w:r>
       <w:proofErr w:type="spellStart"/>
       <w:r>
@@ -6664,16 +6664,7 @@
           <w:sz w:val="24"/>
           <w:szCs w:val="24"/>
         </w:rPr>
-        <w:t xml:space="preserve">to </w:t>
-      </w:r>
-      <w:r>
-        <w:rPr>
-          <w:rFonts w:ascii="Times New Roman" w:eastAsia="Times New Roman" w:hAnsi="Times New Roman" w:cs="Times New Roman"/>
-          <w:sz w:val="24"/>
-          <w:szCs w:val="24"/>
-        </w:rPr>
-        <w:lastRenderedPageBreak/>
-        <w:t xml:space="preserve">constant mass </w:t>
+        <w:t xml:space="preserve">to constant mass </w:t>
       </w:r>
       <w:r>
         <w:rPr>
@@ -6835,13 +6826,29 @@
         </w:rPr>
         <w:t xml:space="preserve">conifer </w:t>
       </w:r>
-      <w:r>
-        <w:rPr>
-          <w:rFonts w:ascii="Times New Roman" w:eastAsia="Times New Roman" w:hAnsi="Times New Roman" w:cs="Times New Roman"/>
-          <w:sz w:val="24"/>
-          <w:szCs w:val="24"/>
-        </w:rPr>
-        <w:t xml:space="preserve">bags. </w:t>
+      <w:commentRangeStart w:id="326"/>
+      <w:r>
+        <w:rPr>
+          <w:rFonts w:ascii="Times New Roman" w:eastAsia="Times New Roman" w:hAnsi="Times New Roman" w:cs="Times New Roman"/>
+          <w:sz w:val="24"/>
+          <w:szCs w:val="24"/>
+        </w:rPr>
+        <w:t>bags</w:t>
+      </w:r>
+      <w:commentRangeEnd w:id="326"/>
+      <w:r>
+        <w:rPr>
+          <w:rStyle w:val="CommentReference"/>
+        </w:rPr>
+        <w:commentReference w:id="326"/>
+      </w:r>
+      <w:r>
+        <w:rPr>
+          <w:rFonts w:ascii="Times New Roman" w:eastAsia="Times New Roman" w:hAnsi="Times New Roman" w:cs="Times New Roman"/>
+          <w:sz w:val="24"/>
+          <w:szCs w:val="24"/>
+        </w:rPr>
+        <w:t xml:space="preserve">. </w:t>
       </w:r>
     </w:p>
     <w:p>
@@ -6880,39 +6887,26 @@
           <w:sz w:val="24"/>
           <w:szCs w:val="24"/>
         </w:rPr>
-        <w:t>Upon each collection of decomposition bags, I also used a thermocouple to measure temperature</w:t>
-      </w:r>
-      <w:r>
-        <w:rPr>
-          <w:rFonts w:ascii="Times New Roman" w:eastAsia="Times New Roman" w:hAnsi="Times New Roman" w:cs="Times New Roman"/>
-          <w:sz w:val="24"/>
-          <w:szCs w:val="24"/>
-        </w:rPr>
-        <w:t xml:space="preserve"> of the O horizon at a depth of ~2 cm</w:t>
-      </w:r>
-      <w:r>
-        <w:rPr>
-          <w:rFonts w:ascii="Times New Roman" w:eastAsia="Times New Roman" w:hAnsi="Times New Roman" w:cs="Times New Roman"/>
-          <w:sz w:val="24"/>
-          <w:szCs w:val="24"/>
-        </w:rPr>
-        <w:t xml:space="preserve">, at the top of the </w:t>
-      </w:r>
-      <w:r>
-        <w:rPr>
-          <w:rFonts w:ascii="Times New Roman" w:eastAsia="Times New Roman" w:hAnsi="Times New Roman" w:cs="Times New Roman"/>
-          <w:sz w:val="24"/>
-          <w:szCs w:val="24"/>
-        </w:rPr>
-        <w:t>A horizon</w:t>
-      </w:r>
-      <w:r>
-        <w:rPr>
-          <w:rFonts w:ascii="Times New Roman" w:eastAsia="Times New Roman" w:hAnsi="Times New Roman" w:cs="Times New Roman"/>
-          <w:sz w:val="24"/>
-          <w:szCs w:val="24"/>
-        </w:rPr>
-        <w:t xml:space="preserve"> at a depth of</w:t>
+        <w:t xml:space="preserve">Upon each collection of decomposition bags, I also used a thermocouple to measure </w:t>
+      </w:r>
+      <w:ins w:id="327" w:author="Clay" w:date="2019-10-05T17:00:00Z">
+        <w:r>
+          <w:rPr>
+            <w:rFonts w:ascii="Times New Roman" w:hAnsi="Times New Roman" w:cs="Times New Roman" w:hint="eastAsia"/>
+            <w:sz w:val="24"/>
+            <w:szCs w:val="24"/>
+            <w:lang w:eastAsia="ja-JP"/>
+          </w:rPr>
+          <w:t xml:space="preserve">soil </w:t>
+        </w:r>
+      </w:ins>
+      <w:r>
+        <w:rPr>
+          <w:rFonts w:ascii="Times New Roman" w:eastAsia="Times New Roman" w:hAnsi="Times New Roman" w:cs="Times New Roman"/>
+          <w:sz w:val="24"/>
+          <w:szCs w:val="24"/>
+        </w:rPr>
+        <w:t>temperature</w:t>
       </w:r>
       <w:r>
         <w:rPr>
@@ -6922,24 +6916,95 @@
         </w:rPr>
         <w:t xml:space="preserve"> </w:t>
       </w:r>
-      <w:r>
-        <w:rPr>
-          <w:rFonts w:ascii="Times New Roman" w:eastAsia="Times New Roman" w:hAnsi="Times New Roman" w:cs="Times New Roman"/>
-          <w:sz w:val="24"/>
-          <w:szCs w:val="24"/>
-        </w:rPr>
-        <w:t xml:space="preserve">10 </w:t>
-      </w:r>
-      <w:proofErr w:type="spellStart"/>
-      <w:r>
-        <w:rPr>
-          <w:rFonts w:ascii="Times New Roman" w:eastAsia="Times New Roman" w:hAnsi="Times New Roman" w:cs="Times New Roman"/>
-          <w:sz w:val="24"/>
-          <w:szCs w:val="24"/>
-        </w:rPr>
-        <w:t>cms</w:t>
-      </w:r>
-      <w:proofErr w:type="spellEnd"/>
+      <w:del w:id="328" w:author="Clay" w:date="2019-10-05T17:00:00Z">
+        <w:r>
+          <w:rPr>
+            <w:rFonts w:ascii="Times New Roman" w:eastAsia="Times New Roman" w:hAnsi="Times New Roman" w:cs="Times New Roman"/>
+            <w:sz w:val="24"/>
+            <w:szCs w:val="24"/>
+          </w:rPr>
+          <w:delText xml:space="preserve">of the O horizon </w:delText>
+        </w:r>
+      </w:del>
+      <w:r>
+        <w:rPr>
+          <w:rFonts w:ascii="Times New Roman" w:eastAsia="Times New Roman" w:hAnsi="Times New Roman" w:cs="Times New Roman"/>
+          <w:sz w:val="24"/>
+          <w:szCs w:val="24"/>
+        </w:rPr>
+        <w:t>at a depth of ~2 cm</w:t>
+      </w:r>
+      <w:r>
+        <w:rPr>
+          <w:rFonts w:ascii="Times New Roman" w:eastAsia="Times New Roman" w:hAnsi="Times New Roman" w:cs="Times New Roman"/>
+          <w:sz w:val="24"/>
+          <w:szCs w:val="24"/>
+        </w:rPr>
+        <w:t xml:space="preserve">, </w:t>
+      </w:r>
+      <w:del w:id="329" w:author="Clay" w:date="2019-10-05T17:00:00Z">
+        <w:r>
+          <w:rPr>
+            <w:rFonts w:ascii="Times New Roman" w:eastAsia="Times New Roman" w:hAnsi="Times New Roman" w:cs="Times New Roman"/>
+            <w:sz w:val="24"/>
+            <w:szCs w:val="24"/>
+          </w:rPr>
+          <w:delText xml:space="preserve">at the top of the </w:delText>
+        </w:r>
+        <w:r>
+          <w:rPr>
+            <w:rFonts w:ascii="Times New Roman" w:eastAsia="Times New Roman" w:hAnsi="Times New Roman" w:cs="Times New Roman"/>
+            <w:sz w:val="24"/>
+            <w:szCs w:val="24"/>
+          </w:rPr>
+          <w:delText>A horizon</w:delText>
+        </w:r>
+        <w:r>
+          <w:rPr>
+            <w:rFonts w:ascii="Times New Roman" w:eastAsia="Times New Roman" w:hAnsi="Times New Roman" w:cs="Times New Roman"/>
+            <w:sz w:val="24"/>
+            <w:szCs w:val="24"/>
+          </w:rPr>
+          <w:delText xml:space="preserve"> at a depth of</w:delText>
+        </w:r>
+        <w:r>
+          <w:rPr>
+            <w:rFonts w:ascii="Times New Roman" w:eastAsia="Times New Roman" w:hAnsi="Times New Roman" w:cs="Times New Roman"/>
+            <w:sz w:val="24"/>
+            <w:szCs w:val="24"/>
+          </w:rPr>
+          <w:delText xml:space="preserve"> </w:delText>
+        </w:r>
+      </w:del>
+      <w:r>
+        <w:rPr>
+          <w:rFonts w:ascii="Times New Roman" w:eastAsia="Times New Roman" w:hAnsi="Times New Roman" w:cs="Times New Roman"/>
+          <w:sz w:val="24"/>
+          <w:szCs w:val="24"/>
+        </w:rPr>
+        <w:t>10 cm</w:t>
+      </w:r>
+      <w:del w:id="330" w:author="Clay" w:date="2019-10-05T17:00:00Z">
+        <w:r>
+          <w:rPr>
+            <w:rFonts w:ascii="Times New Roman" w:eastAsia="Times New Roman" w:hAnsi="Times New Roman" w:cs="Times New Roman"/>
+            <w:sz w:val="24"/>
+            <w:szCs w:val="24"/>
+          </w:rPr>
+          <w:delText>s</w:delText>
+        </w:r>
+      </w:del>
+      <w:ins w:id="331" w:author="Clay" w:date="2019-10-05T17:00:00Z">
+        <w:r>
+          <w:rPr>
+            <w:rFonts w:ascii="Times New Roman" w:hAnsi="Times New Roman" w:cs="Times New Roman" w:hint="eastAsia"/>
+            <w:sz w:val="24"/>
+            <w:szCs w:val="24"/>
+            <w:lang w:eastAsia="ja-JP"/>
+          </w:rPr>
+          <w:t>,</w:t>
+        </w:r>
+      </w:ins>
       <w:r>
         <w:rPr>
           <w:rFonts w:ascii="Times New Roman" w:eastAsia="Times New Roman" w:hAnsi="Times New Roman" w:cs="Times New Roman"/>
@@ -6970,8 +7035,67 @@
           <w:sz w:val="24"/>
           <w:szCs w:val="24"/>
         </w:rPr>
-        <w:t xml:space="preserve"> depth in the A horizon</w:t>
-      </w:r>
+        <w:t xml:space="preserve"> </w:t>
+      </w:r>
+      <w:del w:id="332" w:author="Clay" w:date="2019-10-05T17:01:00Z">
+        <w:r>
+          <w:rPr>
+            <w:rFonts w:ascii="Times New Roman" w:eastAsia="Times New Roman" w:hAnsi="Times New Roman" w:cs="Times New Roman"/>
+            <w:sz w:val="24"/>
+            <w:szCs w:val="24"/>
+          </w:rPr>
+          <w:delText xml:space="preserve">depth in </w:delText>
+        </w:r>
+      </w:del>
+      <w:ins w:id="333" w:author="Clay" w:date="2019-10-05T17:01:00Z">
+        <w:r>
+          <w:rPr>
+            <w:rFonts w:ascii="Times New Roman" w:hAnsi="Times New Roman" w:cs="Times New Roman" w:hint="eastAsia"/>
+            <w:sz w:val="24"/>
+            <w:szCs w:val="24"/>
+            <w:lang w:eastAsia="ja-JP"/>
+          </w:rPr>
+          <w:t xml:space="preserve">approximately corresponding to the base of the O horizon, </w:t>
+        </w:r>
+      </w:ins>
+      <w:r>
+        <w:rPr>
+          <w:rFonts w:ascii="Times New Roman" w:eastAsia="Times New Roman" w:hAnsi="Times New Roman" w:cs="Times New Roman"/>
+          <w:sz w:val="24"/>
+          <w:szCs w:val="24"/>
+        </w:rPr>
+        <w:t xml:space="preserve">the A </w:t>
+      </w:r>
+      <w:ins w:id="334" w:author="Clay" w:date="2019-10-05T17:01:00Z">
+        <w:r>
+          <w:rPr>
+            <w:rFonts w:ascii="Times New Roman" w:hAnsi="Times New Roman" w:cs="Times New Roman" w:hint="eastAsia"/>
+            <w:sz w:val="24"/>
+            <w:szCs w:val="24"/>
+            <w:lang w:eastAsia="ja-JP"/>
+          </w:rPr>
+          <w:t xml:space="preserve">top of the </w:t>
+        </w:r>
+      </w:ins>
+      <w:r>
+        <w:rPr>
+          <w:rFonts w:ascii="Times New Roman" w:eastAsia="Times New Roman" w:hAnsi="Times New Roman" w:cs="Times New Roman"/>
+          <w:sz w:val="24"/>
+          <w:szCs w:val="24"/>
+        </w:rPr>
+        <w:t>horizon</w:t>
+      </w:r>
+      <w:ins w:id="335" w:author="Clay" w:date="2019-10-05T17:01:00Z">
+        <w:r>
+          <w:rPr>
+            <w:rFonts w:ascii="Times New Roman" w:hAnsi="Times New Roman" w:cs="Times New Roman" w:hint="eastAsia"/>
+            <w:sz w:val="24"/>
+            <w:szCs w:val="24"/>
+            <w:lang w:eastAsia="ja-JP"/>
+          </w:rPr>
+          <w:t>, and a location in the A horizon respectively</w:t>
+        </w:r>
+      </w:ins>
       <w:r>
         <w:rPr>
           <w:rFonts w:ascii="Times New Roman" w:eastAsia="Times New Roman" w:hAnsi="Times New Roman" w:cs="Times New Roman"/>
@@ -7010,7 +7134,16 @@
           <w:sz w:val="24"/>
           <w:szCs w:val="24"/>
         </w:rPr>
-        <w:t>from each replicat</w:t>
+        <w:t xml:space="preserve">from each </w:t>
+      </w:r>
+      <w:commentRangeStart w:id="336"/>
+      <w:r>
+        <w:rPr>
+          <w:rFonts w:ascii="Times New Roman" w:eastAsia="Times New Roman" w:hAnsi="Times New Roman" w:cs="Times New Roman"/>
+          <w:sz w:val="24"/>
+          <w:szCs w:val="24"/>
+        </w:rPr>
+        <w:t>replicat</w:t>
       </w:r>
       <w:r>
         <w:rPr>
@@ -7020,6 +7153,13 @@
         </w:rPr>
         <w:t xml:space="preserve">e plot at each stream site </w:t>
       </w:r>
+      <w:commentRangeEnd w:id="336"/>
+      <w:r>
+        <w:rPr>
+          <w:rStyle w:val="CommentReference"/>
+        </w:rPr>
+        <w:commentReference w:id="336"/>
+      </w:r>
       <w:r>
         <w:rPr>
           <w:rFonts w:ascii="Times New Roman" w:eastAsia="Times New Roman" w:hAnsi="Times New Roman" w:cs="Times New Roman"/>
@@ -7036,6 +7176,7 @@
         </w:rPr>
         <w:t xml:space="preserve"> I collected litter bags</w:t>
       </w:r>
+      <w:commentRangeStart w:id="337"/>
       <w:r>
         <w:rPr>
           <w:rFonts w:ascii="Times New Roman" w:eastAsia="Times New Roman" w:hAnsi="Times New Roman" w:cs="Times New Roman"/>
@@ -7075,6 +7216,13 @@
           <w:szCs w:val="24"/>
         </w:rPr>
         <w:t>.</w:t>
+      </w:r>
+      <w:commentRangeEnd w:id="337"/>
+      <w:r>
+        <w:rPr>
+          <w:rStyle w:val="CommentReference"/>
+        </w:rPr>
+        <w:commentReference w:id="337"/>
       </w:r>
     </w:p>
     <w:p>
@@ -7114,14 +7262,38 @@
           <w:szCs w:val="24"/>
         </w:rPr>
       </w:pPr>
-      <w:r>
-        <w:rPr>
-          <w:rFonts w:ascii="Times New Roman" w:eastAsia="Times New Roman" w:hAnsi="Times New Roman" w:cs="Times New Roman"/>
-          <w:sz w:val="24"/>
-          <w:szCs w:val="24"/>
-        </w:rPr>
-        <w:t>S</w:t>
-      </w:r>
+      <w:ins w:id="338" w:author="Clay" w:date="2019-10-05T17:03:00Z">
+        <w:r>
+          <w:rPr>
+            <w:rFonts w:ascii="Times New Roman" w:hAnsi="Times New Roman" w:cs="Times New Roman" w:hint="eastAsia"/>
+            <w:sz w:val="24"/>
+            <w:szCs w:val="24"/>
+            <w:lang w:eastAsia="ja-JP"/>
+          </w:rPr>
+          <w:t xml:space="preserve">Upon analysis, </w:t>
+        </w:r>
+      </w:ins>
+      <w:del w:id="339" w:author="Clay" w:date="2019-10-05T17:03:00Z">
+        <w:r>
+          <w:rPr>
+            <w:rFonts w:ascii="Times New Roman" w:eastAsia="Times New Roman" w:hAnsi="Times New Roman" w:cs="Times New Roman"/>
+            <w:sz w:val="24"/>
+            <w:szCs w:val="24"/>
+          </w:rPr>
+          <w:delText>S</w:delText>
+        </w:r>
+      </w:del>
+      <w:ins w:id="340" w:author="Clay" w:date="2019-10-05T17:03:00Z">
+        <w:r>
+          <w:rPr>
+            <w:rFonts w:ascii="Times New Roman" w:hAnsi="Times New Roman" w:cs="Times New Roman" w:hint="eastAsia"/>
+            <w:sz w:val="24"/>
+            <w:szCs w:val="24"/>
+            <w:lang w:eastAsia="ja-JP"/>
+          </w:rPr>
+          <w:t>s</w:t>
+        </w:r>
+      </w:ins>
       <w:r>
         <w:rPr>
           <w:rFonts w:ascii="Times New Roman" w:eastAsia="Times New Roman" w:hAnsi="Times New Roman" w:cs="Times New Roman"/>
@@ -7288,7 +7460,31 @@
           <w:sz w:val="24"/>
           <w:szCs w:val="24"/>
         </w:rPr>
-        <w:t>was used to calculate percent moisture. The</w:t>
+        <w:t xml:space="preserve">was used to calculate percent </w:t>
+      </w:r>
+      <w:commentRangeStart w:id="341"/>
+      <w:r>
+        <w:rPr>
+          <w:rFonts w:ascii="Times New Roman" w:eastAsia="Times New Roman" w:hAnsi="Times New Roman" w:cs="Times New Roman"/>
+          <w:sz w:val="24"/>
+          <w:szCs w:val="24"/>
+        </w:rPr>
+        <w:t>moisture</w:t>
+      </w:r>
+      <w:commentRangeEnd w:id="341"/>
+      <w:r>
+        <w:rPr>
+          <w:rStyle w:val="CommentReference"/>
+        </w:rPr>
+        <w:commentReference w:id="341"/>
+      </w:r>
+      <w:r>
+        <w:rPr>
+          <w:rFonts w:ascii="Times New Roman" w:eastAsia="Times New Roman" w:hAnsi="Times New Roman" w:cs="Times New Roman"/>
+          <w:sz w:val="24"/>
+          <w:szCs w:val="24"/>
+        </w:rPr>
+        <w:t>. The</w:t>
       </w:r>
       <w:r>
         <w:rPr>
@@ -7312,6 +7508,7 @@
           <w:sz w:val="24"/>
           <w:szCs w:val="24"/>
         </w:rPr>
+        <w:lastRenderedPageBreak/>
         <w:t xml:space="preserve">dried soil </w:t>
       </w:r>
       <w:r>
@@ -7368,16 +7565,26 @@
           <w:sz w:val="24"/>
           <w:szCs w:val="24"/>
         </w:rPr>
-        <w:t xml:space="preserve"> hrs</w:t>
-      </w:r>
-      <w:r>
-        <w:rPr>
-          <w:rFonts w:ascii="Times New Roman" w:eastAsia="Times New Roman" w:hAnsi="Times New Roman" w:cs="Times New Roman"/>
-          <w:sz w:val="24"/>
-          <w:szCs w:val="24"/>
-        </w:rPr>
-        <w:t>.</w:t>
-      </w:r>
+        <w:t xml:space="preserve"> h</w:t>
+      </w:r>
+      <w:del w:id="342" w:author="Clay" w:date="2019-10-05T17:06:00Z">
+        <w:r>
+          <w:rPr>
+            <w:rFonts w:ascii="Times New Roman" w:eastAsia="Times New Roman" w:hAnsi="Times New Roman" w:cs="Times New Roman"/>
+            <w:sz w:val="24"/>
+            <w:szCs w:val="24"/>
+          </w:rPr>
+          <w:delText>rs</w:delText>
+        </w:r>
+        <w:r>
+          <w:rPr>
+            <w:rFonts w:ascii="Times New Roman" w:eastAsia="Times New Roman" w:hAnsi="Times New Roman" w:cs="Times New Roman"/>
+            <w:sz w:val="24"/>
+            <w:szCs w:val="24"/>
+          </w:rPr>
+          <w:delText>.</w:delText>
+        </w:r>
+      </w:del>
       <w:r>
         <w:rPr>
           <w:rFonts w:ascii="Times New Roman" w:eastAsia="Times New Roman" w:hAnsi="Times New Roman" w:cs="Times New Roman"/>
@@ -7444,7 +7651,7 @@
         </w:rPr>
         <w:t>amples were cooled to room temperature</w:t>
       </w:r>
-      <w:ins w:id="317" w:author="Clay Arango" w:date="2018-07-17T11:13:00Z">
+      <w:ins w:id="343" w:author="Clay Arango" w:date="2018-07-17T11:13:00Z">
         <w:r>
           <w:rPr>
             <w:rFonts w:ascii="Times New Roman" w:eastAsia="Times New Roman" w:hAnsi="Times New Roman" w:cs="Times New Roman"/>
@@ -7468,16 +7675,7 @@
           <w:sz w:val="24"/>
           <w:szCs w:val="24"/>
         </w:rPr>
-        <w:t xml:space="preserve">, and then placed again into a drying </w:t>
-      </w:r>
-      <w:r>
-        <w:rPr>
-          <w:rFonts w:ascii="Times New Roman" w:eastAsia="Times New Roman" w:hAnsi="Times New Roman" w:cs="Times New Roman"/>
-          <w:sz w:val="24"/>
-          <w:szCs w:val="24"/>
-        </w:rPr>
-        <w:lastRenderedPageBreak/>
-        <w:t>oven until constant mass</w:t>
+        <w:t>, and then placed again into a drying oven until constant mass</w:t>
       </w:r>
       <w:r>
         <w:rPr>
@@ -7533,7 +7731,31 @@
           <w:sz w:val="24"/>
           <w:szCs w:val="24"/>
         </w:rPr>
-        <w:t xml:space="preserve">used to calculate percent organic matter. </w:t>
+        <w:t xml:space="preserve">used to calculate percent organic </w:t>
+      </w:r>
+      <w:commentRangeStart w:id="344"/>
+      <w:r>
+        <w:rPr>
+          <w:rFonts w:ascii="Times New Roman" w:eastAsia="Times New Roman" w:hAnsi="Times New Roman" w:cs="Times New Roman"/>
+          <w:sz w:val="24"/>
+          <w:szCs w:val="24"/>
+        </w:rPr>
+        <w:t>matter</w:t>
+      </w:r>
+      <w:commentRangeEnd w:id="344"/>
+      <w:r>
+        <w:rPr>
+          <w:rStyle w:val="CommentReference"/>
+        </w:rPr>
+        <w:commentReference w:id="344"/>
+      </w:r>
+      <w:r>
+        <w:rPr>
+          <w:rFonts w:ascii="Times New Roman" w:eastAsia="Times New Roman" w:hAnsi="Times New Roman" w:cs="Times New Roman"/>
+          <w:sz w:val="24"/>
+          <w:szCs w:val="24"/>
+        </w:rPr>
+        <w:t xml:space="preserve">. </w:t>
       </w:r>
     </w:p>
     <w:p>
@@ -7614,8 +7836,34 @@
           <w:sz w:val="24"/>
           <w:szCs w:val="24"/>
         </w:rPr>
+        <w:t xml:space="preserve"> mL</w:t>
+      </w:r>
+      <w:del w:id="345" w:author="Clay" w:date="2019-10-05T17:08:00Z">
+        <w:r>
+          <w:rPr>
+            <w:rFonts w:ascii="Times New Roman" w:eastAsia="Times New Roman" w:hAnsi="Times New Roman" w:cs="Times New Roman"/>
+            <w:sz w:val="24"/>
+            <w:szCs w:val="24"/>
+          </w:rPr>
+          <w:delText>s</w:delText>
+        </w:r>
+      </w:del>
+      <w:r>
+        <w:rPr>
+          <w:rFonts w:ascii="Times New Roman" w:eastAsia="Times New Roman" w:hAnsi="Times New Roman" w:cs="Times New Roman"/>
+          <w:sz w:val="24"/>
+          <w:szCs w:val="24"/>
+        </w:rPr>
         <w:t xml:space="preserve"> </w:t>
       </w:r>
+      <w:r>
+        <w:rPr>
+          <w:rFonts w:ascii="Times New Roman" w:eastAsia="Times New Roman" w:hAnsi="Times New Roman" w:cs="Times New Roman"/>
+          <w:sz w:val="24"/>
+          <w:szCs w:val="24"/>
+        </w:rPr>
+        <w:t xml:space="preserve">of the Bray P1 </w:t>
+      </w:r>
       <w:proofErr w:type="spellStart"/>
       <w:r>
         <w:rPr>
@@ -7623,7 +7871,7 @@
           <w:sz w:val="24"/>
           <w:szCs w:val="24"/>
         </w:rPr>
-        <w:t>mLs</w:t>
+        <w:t>extractant</w:t>
       </w:r>
       <w:proofErr w:type="spellEnd"/>
       <w:r>
@@ -7634,13 +7882,107 @@
         </w:rPr>
         <w:t xml:space="preserve"> </w:t>
       </w:r>
-      <w:r>
-        <w:rPr>
-          <w:rFonts w:ascii="Times New Roman" w:eastAsia="Times New Roman" w:hAnsi="Times New Roman" w:cs="Times New Roman"/>
-          <w:sz w:val="24"/>
-          <w:szCs w:val="24"/>
-        </w:rPr>
-        <w:t xml:space="preserve">of the Bray P1 </w:t>
+      <w:commentRangeStart w:id="346"/>
+      <w:r>
+        <w:rPr>
+          <w:rFonts w:ascii="Times New Roman" w:eastAsia="Times New Roman" w:hAnsi="Times New Roman" w:cs="Times New Roman"/>
+          <w:sz w:val="24"/>
+          <w:szCs w:val="24"/>
+        </w:rPr>
+        <w:t>solution (</w:t>
+      </w:r>
+      <w:r>
+        <w:rPr>
+          <w:rFonts w:ascii="Times New Roman" w:eastAsia="Times New Roman" w:hAnsi="Times New Roman" w:cs="Times New Roman"/>
+          <w:sz w:val="24"/>
+          <w:szCs w:val="24"/>
+        </w:rPr>
+        <w:t>30 mL</w:t>
+      </w:r>
+      <w:del w:id="347" w:author="Clay" w:date="2019-10-05T17:08:00Z">
+        <w:r>
+          <w:rPr>
+            <w:rFonts w:ascii="Times New Roman" w:eastAsia="Times New Roman" w:hAnsi="Times New Roman" w:cs="Times New Roman"/>
+            <w:sz w:val="24"/>
+            <w:szCs w:val="24"/>
+          </w:rPr>
+          <w:delText>s</w:delText>
+        </w:r>
+      </w:del>
+      <w:r>
+        <w:rPr>
+          <w:rFonts w:ascii="Times New Roman" w:eastAsia="Times New Roman" w:hAnsi="Times New Roman" w:cs="Times New Roman"/>
+          <w:sz w:val="24"/>
+          <w:szCs w:val="24"/>
+        </w:rPr>
+        <w:t xml:space="preserve"> 1 N </w:t>
+      </w:r>
+      <w:r>
+        <w:rPr>
+          <w:rFonts w:ascii="Times New Roman" w:eastAsia="Times New Roman" w:hAnsi="Times New Roman" w:cs="Times New Roman"/>
+          <w:sz w:val="24"/>
+          <w:szCs w:val="24"/>
+        </w:rPr>
+        <w:t>NH</w:t>
+      </w:r>
+      <w:r>
+        <w:rPr>
+          <w:rFonts w:ascii="Times New Roman" w:eastAsia="Times New Roman" w:hAnsi="Times New Roman" w:cs="Times New Roman"/>
+          <w:sz w:val="24"/>
+          <w:szCs w:val="24"/>
+          <w:vertAlign w:val="subscript"/>
+        </w:rPr>
+        <w:t>4</w:t>
+      </w:r>
+      <w:r>
+        <w:rPr>
+          <w:rFonts w:ascii="Times New Roman" w:eastAsia="Times New Roman" w:hAnsi="Times New Roman" w:cs="Times New Roman"/>
+          <w:sz w:val="24"/>
+          <w:szCs w:val="24"/>
+        </w:rPr>
+        <w:t xml:space="preserve">F </w:t>
+      </w:r>
+      <w:r>
+        <w:rPr>
+          <w:rFonts w:ascii="Times New Roman" w:eastAsia="Times New Roman" w:hAnsi="Times New Roman" w:cs="Times New Roman"/>
+          <w:sz w:val="24"/>
+          <w:szCs w:val="24"/>
+        </w:rPr>
+        <w:t>to</w:t>
+      </w:r>
+      <w:r>
+        <w:rPr>
+          <w:rFonts w:ascii="Times New Roman" w:eastAsia="Times New Roman" w:hAnsi="Times New Roman" w:cs="Times New Roman"/>
+          <w:sz w:val="24"/>
+          <w:szCs w:val="24"/>
+        </w:rPr>
+        <w:t xml:space="preserve"> </w:t>
+      </w:r>
+      <w:r>
+        <w:rPr>
+          <w:rFonts w:ascii="Times New Roman" w:eastAsia="Times New Roman" w:hAnsi="Times New Roman" w:cs="Times New Roman"/>
+          <w:sz w:val="24"/>
+          <w:szCs w:val="24"/>
+        </w:rPr>
+        <w:t>50 mL</w:t>
+      </w:r>
+      <w:del w:id="348" w:author="Clay" w:date="2019-10-05T17:08:00Z">
+        <w:r>
+          <w:rPr>
+            <w:rFonts w:ascii="Times New Roman" w:eastAsia="Times New Roman" w:hAnsi="Times New Roman" w:cs="Times New Roman"/>
+            <w:sz w:val="24"/>
+            <w:szCs w:val="24"/>
+          </w:rPr>
+          <w:delText>S</w:delText>
+        </w:r>
+      </w:del>
+      <w:r>
+        <w:rPr>
+          <w:rFonts w:ascii="Times New Roman" w:eastAsia="Times New Roman" w:hAnsi="Times New Roman" w:cs="Times New Roman"/>
+          <w:sz w:val="24"/>
+          <w:szCs w:val="24"/>
+        </w:rPr>
+        <w:t xml:space="preserve"> 0.5 </w:t>
       </w:r>
       <w:proofErr w:type="spellStart"/>
       <w:r>
@@ -7649,7 +7991,7 @@
           <w:sz w:val="24"/>
           <w:szCs w:val="24"/>
         </w:rPr>
-        <w:t>extractant</w:t>
+        <w:t>HCl</w:t>
       </w:r>
       <w:proofErr w:type="spellEnd"/>
       <w:r>
@@ -7658,142 +8000,32 @@
           <w:sz w:val="24"/>
           <w:szCs w:val="24"/>
         </w:rPr>
-        <w:t xml:space="preserve"> </w:t>
-      </w:r>
-      <w:commentRangeStart w:id="318"/>
-      <w:r>
-        <w:rPr>
-          <w:rFonts w:ascii="Times New Roman" w:eastAsia="Times New Roman" w:hAnsi="Times New Roman" w:cs="Times New Roman"/>
-          <w:sz w:val="24"/>
-          <w:szCs w:val="24"/>
-        </w:rPr>
-        <w:t>solution (</w:t>
-      </w:r>
-      <w:r>
-        <w:rPr>
-          <w:rFonts w:ascii="Times New Roman" w:eastAsia="Times New Roman" w:hAnsi="Times New Roman" w:cs="Times New Roman"/>
-          <w:sz w:val="24"/>
-          <w:szCs w:val="24"/>
-        </w:rPr>
-        <w:t xml:space="preserve">30 </w:t>
-      </w:r>
-      <w:proofErr w:type="spellStart"/>
-      <w:r>
-        <w:rPr>
-          <w:rFonts w:ascii="Times New Roman" w:eastAsia="Times New Roman" w:hAnsi="Times New Roman" w:cs="Times New Roman"/>
-          <w:sz w:val="24"/>
-          <w:szCs w:val="24"/>
-        </w:rPr>
-        <w:t>mLs</w:t>
-      </w:r>
-      <w:proofErr w:type="spellEnd"/>
-      <w:r>
-        <w:rPr>
-          <w:rFonts w:ascii="Times New Roman" w:eastAsia="Times New Roman" w:hAnsi="Times New Roman" w:cs="Times New Roman"/>
-          <w:sz w:val="24"/>
-          <w:szCs w:val="24"/>
-        </w:rPr>
-        <w:t xml:space="preserve"> 1 N </w:t>
-      </w:r>
-      <w:r>
-        <w:rPr>
-          <w:rFonts w:ascii="Times New Roman" w:eastAsia="Times New Roman" w:hAnsi="Times New Roman" w:cs="Times New Roman"/>
-          <w:sz w:val="24"/>
-          <w:szCs w:val="24"/>
-        </w:rPr>
-        <w:t>NH</w:t>
-      </w:r>
-      <w:r>
-        <w:rPr>
-          <w:rFonts w:ascii="Times New Roman" w:eastAsia="Times New Roman" w:hAnsi="Times New Roman" w:cs="Times New Roman"/>
-          <w:sz w:val="24"/>
-          <w:szCs w:val="24"/>
-          <w:vertAlign w:val="subscript"/>
-        </w:rPr>
-        <w:t>4</w:t>
-      </w:r>
-      <w:r>
-        <w:rPr>
-          <w:rFonts w:ascii="Times New Roman" w:eastAsia="Times New Roman" w:hAnsi="Times New Roman" w:cs="Times New Roman"/>
-          <w:sz w:val="24"/>
-          <w:szCs w:val="24"/>
-        </w:rPr>
-        <w:t xml:space="preserve">F </w:t>
-      </w:r>
-      <w:r>
-        <w:rPr>
-          <w:rFonts w:ascii="Times New Roman" w:eastAsia="Times New Roman" w:hAnsi="Times New Roman" w:cs="Times New Roman"/>
-          <w:sz w:val="24"/>
-          <w:szCs w:val="24"/>
-        </w:rPr>
-        <w:t>to</w:t>
-      </w:r>
-      <w:r>
-        <w:rPr>
-          <w:rFonts w:ascii="Times New Roman" w:eastAsia="Times New Roman" w:hAnsi="Times New Roman" w:cs="Times New Roman"/>
-          <w:sz w:val="24"/>
-          <w:szCs w:val="24"/>
-        </w:rPr>
-        <w:t xml:space="preserve"> </w:t>
-      </w:r>
-      <w:r>
-        <w:rPr>
-          <w:rFonts w:ascii="Times New Roman" w:eastAsia="Times New Roman" w:hAnsi="Times New Roman" w:cs="Times New Roman"/>
-          <w:sz w:val="24"/>
-          <w:szCs w:val="24"/>
-        </w:rPr>
-        <w:t xml:space="preserve">50 </w:t>
-      </w:r>
-      <w:proofErr w:type="spellStart"/>
-      <w:r>
-        <w:rPr>
-          <w:rFonts w:ascii="Times New Roman" w:eastAsia="Times New Roman" w:hAnsi="Times New Roman" w:cs="Times New Roman"/>
-          <w:sz w:val="24"/>
-          <w:szCs w:val="24"/>
-        </w:rPr>
-        <w:t>mLS</w:t>
-      </w:r>
-      <w:proofErr w:type="spellEnd"/>
-      <w:r>
-        <w:rPr>
-          <w:rFonts w:ascii="Times New Roman" w:eastAsia="Times New Roman" w:hAnsi="Times New Roman" w:cs="Times New Roman"/>
-          <w:sz w:val="24"/>
-          <w:szCs w:val="24"/>
-        </w:rPr>
-        <w:t xml:space="preserve"> 0.5 </w:t>
-      </w:r>
-      <w:proofErr w:type="spellStart"/>
-      <w:r>
-        <w:rPr>
-          <w:rFonts w:ascii="Times New Roman" w:eastAsia="Times New Roman" w:hAnsi="Times New Roman" w:cs="Times New Roman"/>
-          <w:sz w:val="24"/>
-          <w:szCs w:val="24"/>
-        </w:rPr>
-        <w:t>HCl</w:t>
-      </w:r>
-      <w:proofErr w:type="spellEnd"/>
-      <w:r>
-        <w:rPr>
-          <w:rFonts w:ascii="Times New Roman" w:eastAsia="Times New Roman" w:hAnsi="Times New Roman" w:cs="Times New Roman"/>
-          <w:sz w:val="24"/>
-          <w:szCs w:val="24"/>
-        </w:rPr>
         <w:t xml:space="preserve">) and </w:t>
       </w:r>
-      <w:commentRangeEnd w:id="318"/>
+      <w:commentRangeEnd w:id="346"/>
       <w:r>
         <w:rPr>
           <w:rStyle w:val="CommentReference"/>
         </w:rPr>
-        <w:commentReference w:id="318"/>
-      </w:r>
-      <w:r>
-        <w:rPr>
-          <w:rFonts w:ascii="Times New Roman" w:eastAsia="Times New Roman" w:hAnsi="Times New Roman" w:cs="Times New Roman"/>
-          <w:sz w:val="24"/>
-          <w:szCs w:val="24"/>
-        </w:rPr>
-        <w:t xml:space="preserve">was shaken </w:t>
+        <w:commentReference w:id="346"/>
+      </w:r>
+      <w:del w:id="349" w:author="Clay" w:date="2019-10-05T17:09:00Z">
+        <w:r>
+          <w:rPr>
+            <w:rFonts w:ascii="Times New Roman" w:eastAsia="Times New Roman" w:hAnsi="Times New Roman" w:cs="Times New Roman"/>
+            <w:sz w:val="24"/>
+            <w:szCs w:val="24"/>
+          </w:rPr>
+          <w:delText>was</w:delText>
+        </w:r>
+      </w:del>
+      <w:r>
+        <w:rPr>
+          <w:rFonts w:ascii="Times New Roman" w:eastAsia="Times New Roman" w:hAnsi="Times New Roman" w:cs="Times New Roman"/>
+          <w:sz w:val="24"/>
+          <w:szCs w:val="24"/>
+        </w:rPr>
+        <w:t xml:space="preserve"> shaken </w:t>
       </w:r>
       <w:r>
         <w:rPr>
@@ -7825,7 +8057,16 @@
           <w:sz w:val="24"/>
           <w:szCs w:val="24"/>
         </w:rPr>
-        <w:t xml:space="preserve">for 15 minutes. The sample was then filtered with a syringe through a 0.5 µm </w:t>
+        <w:t xml:space="preserve">for 15 minutes. </w:t>
+      </w:r>
+      <w:commentRangeStart w:id="350"/>
+      <w:r>
+        <w:rPr>
+          <w:rFonts w:ascii="Times New Roman" w:eastAsia="Times New Roman" w:hAnsi="Times New Roman" w:cs="Times New Roman"/>
+          <w:sz w:val="24"/>
+          <w:szCs w:val="24"/>
+        </w:rPr>
+        <w:t xml:space="preserve">The sample was then filtered with a syringe through a 0.5 µm </w:t>
       </w:r>
       <w:r>
         <w:rPr>
@@ -7841,7 +8082,22 @@
           <w:sz w:val="24"/>
           <w:szCs w:val="24"/>
         </w:rPr>
-        <w:t xml:space="preserve">filter and stored in the freezer until analysis. Samples were analyzed for inorganic phosphorous on a Seal AQ1 Discrete </w:t>
+        <w:t>filter and stored in the freezer until analysis</w:t>
+      </w:r>
+      <w:commentRangeEnd w:id="350"/>
+      <w:r>
+        <w:rPr>
+          <w:rStyle w:val="CommentReference"/>
+        </w:rPr>
+        <w:commentReference w:id="350"/>
+      </w:r>
+      <w:r>
+        <w:rPr>
+          <w:rFonts w:ascii="Times New Roman" w:eastAsia="Times New Roman" w:hAnsi="Times New Roman" w:cs="Times New Roman"/>
+          <w:sz w:val="24"/>
+          <w:szCs w:val="24"/>
+        </w:rPr>
+        <w:t xml:space="preserve">. Samples were analyzed for inorganic phosphorous on a Seal AQ1 Discrete </w:t>
       </w:r>
       <w:r>
         <w:rPr>
@@ -7865,7 +8121,23 @@
           <w:sz w:val="24"/>
           <w:szCs w:val="24"/>
         </w:rPr>
-        <w:t>Seal AQ1, Seal Analytical; Mequon, Wisconsin, USA) with EPA equivalent methods</w:t>
+        <w:t xml:space="preserve">Seal AQ1, Seal Analytical; Mequon, Wisconsin, USA) with </w:t>
+      </w:r>
+      <w:commentRangeStart w:id="351"/>
+      <w:r>
+        <w:rPr>
+          <w:rFonts w:ascii="Times New Roman" w:eastAsia="Times New Roman" w:hAnsi="Times New Roman" w:cs="Times New Roman"/>
+          <w:sz w:val="24"/>
+          <w:szCs w:val="24"/>
+        </w:rPr>
+        <w:t>EPA equivalent methods</w:t>
+      </w:r>
+      <w:commentRangeEnd w:id="351"/>
+      <w:r>
+        <w:rPr>
+          <w:rStyle w:val="CommentReference"/>
+        </w:rPr>
+        <w:commentReference w:id="351"/>
       </w:r>
       <w:r>
         <w:rPr>
@@ -8038,7 +8310,16 @@
           <w:sz w:val="24"/>
           <w:szCs w:val="24"/>
         </w:rPr>
-        <w:t>. The sample was then filtered with a syringe through a 0.5 µm fiberglass filter and stored in the freezer until analysis. Samples were analyzed for NO</w:t>
+        <w:t xml:space="preserve">. The sample was then filtered with a syringe through a 0.5 µm fiberglass filter and stored in the freezer until analysis. Samples were analyzed for </w:t>
+      </w:r>
+      <w:commentRangeStart w:id="352"/>
+      <w:r>
+        <w:rPr>
+          <w:rFonts w:ascii="Times New Roman" w:eastAsia="Times New Roman" w:hAnsi="Times New Roman" w:cs="Times New Roman"/>
+          <w:sz w:val="24"/>
+          <w:szCs w:val="24"/>
+        </w:rPr>
+        <w:t>NO</w:t>
       </w:r>
       <w:r>
         <w:rPr>
@@ -8082,13 +8363,30 @@
         </w:rPr>
         <w:t xml:space="preserve">and NH4+ </w:t>
       </w:r>
-      <w:r>
-        <w:rPr>
-          <w:rFonts w:ascii="Times New Roman" w:eastAsia="Times New Roman" w:hAnsi="Times New Roman" w:cs="Times New Roman"/>
-          <w:sz w:val="24"/>
-          <w:szCs w:val="24"/>
-        </w:rPr>
-        <w:t xml:space="preserve">phenate method </w:t>
+      <w:proofErr w:type="spellStart"/>
+      <w:r>
+        <w:rPr>
+          <w:rFonts w:ascii="Times New Roman" w:eastAsia="Times New Roman" w:hAnsi="Times New Roman" w:cs="Times New Roman"/>
+          <w:sz w:val="24"/>
+          <w:szCs w:val="24"/>
+        </w:rPr>
+        <w:t>phenate</w:t>
+      </w:r>
+      <w:proofErr w:type="spellEnd"/>
+      <w:r>
+        <w:rPr>
+          <w:rFonts w:ascii="Times New Roman" w:eastAsia="Times New Roman" w:hAnsi="Times New Roman" w:cs="Times New Roman"/>
+          <w:sz w:val="24"/>
+          <w:szCs w:val="24"/>
+        </w:rPr>
+        <w:t xml:space="preserve"> method </w:t>
+      </w:r>
+      <w:commentRangeEnd w:id="352"/>
+      <w:r>
+        <w:rPr>
+          <w:rStyle w:val="CommentReference"/>
+        </w:rPr>
+        <w:commentReference w:id="352"/>
       </w:r>
       <w:r>
         <w:rPr>
@@ -8098,7 +8396,7 @@
         </w:rPr>
         <w:t xml:space="preserve">on a Seal AQ1 Discrete </w:t>
       </w:r>
-      <w:commentRangeStart w:id="319"/>
+      <w:commentRangeStart w:id="353"/>
       <w:r>
         <w:rPr>
           <w:rFonts w:ascii="Times New Roman" w:eastAsia="Times New Roman" w:hAnsi="Times New Roman" w:cs="Times New Roman"/>
@@ -8131,12 +8429,12 @@
         </w:rPr>
         <w:t>using EPA equivalent methods</w:t>
       </w:r>
-      <w:commentRangeEnd w:id="319"/>
+      <w:commentRangeEnd w:id="353"/>
       <w:r>
         <w:rPr>
           <w:rStyle w:val="CommentReference"/>
         </w:rPr>
-        <w:commentReference w:id="319"/>
+        <w:commentReference w:id="353"/>
       </w:r>
       <w:r>
         <w:rPr>
@@ -8157,7 +8455,7 @@
           <w:szCs w:val="24"/>
         </w:rPr>
       </w:pPr>
-      <w:commentRangeStart w:id="320"/>
+      <w:commentRangeStart w:id="354"/>
       <w:r>
         <w:rPr>
           <w:rFonts w:ascii="Times New Roman" w:eastAsia="Times New Roman" w:hAnsi="Times New Roman" w:cs="Times New Roman"/>
@@ -8166,14 +8464,23 @@
         </w:rPr>
         <w:t xml:space="preserve">Each site also contained a resin bag made of bleached nylons (to prevent color leaching that may affect results) </w:t>
       </w:r>
-      <w:commentRangeStart w:id="321"/>
-      <w:r>
-        <w:rPr>
-          <w:rFonts w:ascii="Times New Roman" w:eastAsia="Times New Roman" w:hAnsi="Times New Roman" w:cs="Times New Roman"/>
-          <w:sz w:val="24"/>
-          <w:szCs w:val="24"/>
-        </w:rPr>
-        <w:t xml:space="preserve">filled with 30 grams of ion exchange beads to measure the activity in soils and was also extracted using 2M </w:t>
+      <w:commentRangeStart w:id="355"/>
+      <w:r>
+        <w:rPr>
+          <w:rFonts w:ascii="Times New Roman" w:eastAsia="Times New Roman" w:hAnsi="Times New Roman" w:cs="Times New Roman"/>
+          <w:sz w:val="24"/>
+          <w:szCs w:val="24"/>
+        </w:rPr>
+        <w:t xml:space="preserve">filled with 30 grams of ion exchange beads to measure the activity in </w:t>
+      </w:r>
+      <w:r>
+        <w:rPr>
+          <w:rFonts w:ascii="Times New Roman" w:eastAsia="Times New Roman" w:hAnsi="Times New Roman" w:cs="Times New Roman"/>
+          <w:sz w:val="24"/>
+          <w:szCs w:val="24"/>
+        </w:rPr>
+        <w:lastRenderedPageBreak/>
+        <w:t xml:space="preserve">soils and was also extracted using 2M </w:t>
       </w:r>
       <w:proofErr w:type="spellStart"/>
       <w:r>
@@ -8243,12 +8550,12 @@
         </w:rPr>
         <w:t xml:space="preserve">on a Seal AQ1 </w:t>
       </w:r>
-      <w:commentRangeEnd w:id="321"/>
+      <w:commentRangeEnd w:id="355"/>
       <w:r>
         <w:rPr>
           <w:rStyle w:val="CommentReference"/>
         </w:rPr>
-        <w:commentReference w:id="321"/>
+        <w:commentReference w:id="355"/>
       </w:r>
       <w:r>
         <w:rPr>
@@ -8258,29 +8565,44 @@
         </w:rPr>
         <w:t>Discrete Analyzer using EPA equivalent methods.</w:t>
       </w:r>
-      <w:commentRangeEnd w:id="320"/>
+      <w:commentRangeEnd w:id="354"/>
       <w:r>
         <w:rPr>
           <w:rStyle w:val="CommentReference"/>
         </w:rPr>
-        <w:commentReference w:id="320"/>
-      </w:r>
-      <w:r>
-        <w:rPr>
-          <w:rFonts w:ascii="Times New Roman" w:eastAsia="Times New Roman" w:hAnsi="Times New Roman" w:cs="Times New Roman"/>
-          <w:sz w:val="24"/>
-          <w:szCs w:val="24"/>
-        </w:rPr>
-        <w:t xml:space="preserve"> These bags were </w:t>
-      </w:r>
-      <w:r>
-        <w:rPr>
-          <w:rFonts w:ascii="Times New Roman" w:eastAsia="Times New Roman" w:hAnsi="Times New Roman" w:cs="Times New Roman"/>
-          <w:sz w:val="24"/>
-          <w:szCs w:val="24"/>
-        </w:rPr>
-        <w:lastRenderedPageBreak/>
-        <w:t xml:space="preserve">deployed 10 </w:t>
+        <w:commentReference w:id="354"/>
+      </w:r>
+      <w:r>
+        <w:rPr>
+          <w:rFonts w:ascii="Times New Roman" w:eastAsia="Times New Roman" w:hAnsi="Times New Roman" w:cs="Times New Roman"/>
+          <w:sz w:val="24"/>
+          <w:szCs w:val="24"/>
+        </w:rPr>
+        <w:t xml:space="preserve"> </w:t>
+      </w:r>
+      <w:commentRangeStart w:id="356"/>
+      <w:r>
+        <w:rPr>
+          <w:rFonts w:ascii="Times New Roman" w:eastAsia="Times New Roman" w:hAnsi="Times New Roman" w:cs="Times New Roman"/>
+          <w:sz w:val="24"/>
+          <w:szCs w:val="24"/>
+        </w:rPr>
+        <w:t xml:space="preserve">These </w:t>
+      </w:r>
+      <w:commentRangeEnd w:id="356"/>
+      <w:r>
+        <w:rPr>
+          <w:rStyle w:val="CommentReference"/>
+        </w:rPr>
+        <w:commentReference w:id="356"/>
+      </w:r>
+      <w:r>
+        <w:rPr>
+          <w:rFonts w:ascii="Times New Roman" w:eastAsia="Times New Roman" w:hAnsi="Times New Roman" w:cs="Times New Roman"/>
+          <w:sz w:val="24"/>
+          <w:szCs w:val="24"/>
+        </w:rPr>
+        <w:t xml:space="preserve">bags were deployed 10 </w:t>
       </w:r>
       <w:proofErr w:type="spellStart"/>
       <w:r>
@@ -8331,8 +8653,9 @@
           <w:szCs w:val="24"/>
         </w:rPr>
       </w:pPr>
-      <w:bookmarkStart w:id="322" w:name="_gjdgxs" w:colFirst="0" w:colLast="0"/>
-      <w:bookmarkEnd w:id="322"/>
+      <w:bookmarkStart w:id="357" w:name="_gjdgxs" w:colFirst="0" w:colLast="0"/>
+      <w:bookmarkEnd w:id="357"/>
+      <w:commentRangeStart w:id="358"/>
       <w:r>
         <w:rPr>
           <w:rFonts w:ascii="Times New Roman" w:eastAsia="Times New Roman" w:hAnsi="Times New Roman" w:cs="Times New Roman"/>
@@ -8432,7 +8755,24 @@
           <w:sz w:val="24"/>
           <w:szCs w:val="24"/>
         </w:rPr>
-        <w:t>,  SRP, N:P ratio, total inorganic N, and net nitrification/mineralization. Data was analyzed using R.</w:t>
+        <w:t>,  SRP, N:P ratio, total inorganic N, and net nitrification/mineralization. Data was ana</w:t>
+      </w:r>
+      <w:bookmarkStart w:id="359" w:name="_GoBack"/>
+      <w:bookmarkEnd w:id="359"/>
+      <w:r>
+        <w:rPr>
+          <w:rFonts w:ascii="Times New Roman" w:eastAsia="Times New Roman" w:hAnsi="Times New Roman" w:cs="Times New Roman"/>
+          <w:sz w:val="24"/>
+          <w:szCs w:val="24"/>
+        </w:rPr>
+        <w:t>lyzed using R.</w:t>
+      </w:r>
+      <w:commentRangeEnd w:id="358"/>
+      <w:r>
+        <w:rPr>
+          <w:rStyle w:val="CommentReference"/>
+        </w:rPr>
+        <w:commentReference w:id="358"/>
       </w:r>
     </w:p>
     <w:sectPr>
@@ -8446,7 +8786,7 @@
 </file>
 
 <file path=word/comments.xml><?xml version="1.0" encoding="utf-8"?>
-<w:comments xmlns:wpc="http://schemas.microsoft.com/office/word/2010/wordprocessingCanvas" xmlns:cx="http://schemas.microsoft.com/office/drawing/2014/chartex" xmlns:cx1="http://schemas.microsoft.com/office/drawing/2015/9/8/chartex" xmlns:mc="http://schemas.openxmlformats.org/markup-compatibility/2006" xmlns:o="urn:schemas-microsoft-com:office:office" xmlns:r="http://schemas.openxmlformats.org/officeDocument/2006/relationships" xmlns:m="http://schemas.openxmlformats.org/officeDocument/2006/math" xmlns:v="urn:schemas-microsoft-com:vml" xmlns:wp14="http://schemas.microsoft.com/office/word/2010/wordprocessingDrawing" xmlns:wp="http://schemas.openxmlformats.org/drawingml/2006/wordprocessingDrawing" xmlns:w10="urn:schemas-microsoft-com:office:word" xmlns:w="http://schemas.openxmlformats.org/wordprocessingml/2006/main" xmlns:w14="http://schemas.microsoft.com/office/word/2010/wordml" xmlns:w15="http://schemas.microsoft.com/office/word/2012/wordml" xmlns:w16se="http://schemas.microsoft.com/office/word/2015/wordml/symex" xmlns:wpg="http://schemas.microsoft.com/office/word/2010/wordprocessingGroup" xmlns:wpi="http://schemas.microsoft.com/office/word/2010/wordprocessingInk" xmlns:wne="http://schemas.microsoft.com/office/word/2006/wordml" xmlns:wps="http://schemas.microsoft.com/office/word/2010/wordprocessingShape" mc:Ignorable="w14 w15 w16se wp14">
+<w:comments xmlns:wpc="http://schemas.microsoft.com/office/word/2010/wordprocessingCanvas" xmlns:mc="http://schemas.openxmlformats.org/markup-compatibility/2006" xmlns:o="urn:schemas-microsoft-com:office:office" xmlns:r="http://schemas.openxmlformats.org/officeDocument/2006/relationships" xmlns:m="http://schemas.openxmlformats.org/officeDocument/2006/math" xmlns:v="urn:schemas-microsoft-com:vml" xmlns:wp14="http://schemas.microsoft.com/office/word/2010/wordprocessingDrawing" xmlns:wp="http://schemas.openxmlformats.org/drawingml/2006/wordprocessingDrawing" xmlns:w10="urn:schemas-microsoft-com:office:word" xmlns:w="http://schemas.openxmlformats.org/wordprocessingml/2006/main" xmlns:w14="http://schemas.microsoft.com/office/word/2010/wordml" xmlns:wpg="http://schemas.microsoft.com/office/word/2010/wordprocessingGroup" xmlns:wpi="http://schemas.microsoft.com/office/word/2010/wordprocessingInk" xmlns:wne="http://schemas.microsoft.com/office/word/2006/wordml" xmlns:wps="http://schemas.microsoft.com/office/word/2010/wordprocessingShape" mc:Ignorable="w14 wp14">
   <w:comment w:id="0" w:author="Clay Arango" w:date="2018-07-17T09:45:00Z" w:initials="CA">
     <w:p>
       <w:pPr>
@@ -8907,10 +9247,14 @@
       <w:proofErr w:type="gramEnd"/>
     </w:p>
   </w:comment>
-  <w:comment w:id="300" w:author="Clay Arango" w:date="2019-10-01T15:11:00Z" w:initials="CA">
+  <w:comment w:id="300" w:author="Clay Arango" w:date="2019-10-05T16:56:00Z" w:initials="CA">
     <w:p>
       <w:pPr>
         <w:pStyle w:val="CommentText"/>
+        <w:rPr>
+          <w:rFonts w:hint="eastAsia"/>
+          <w:lang w:eastAsia="ja-JP"/>
+        </w:rPr>
       </w:pPr>
       <w:r>
         <w:rPr>
@@ -8933,6 +9277,26 @@
       <w:proofErr w:type="gramEnd"/>
       <w:r>
         <w:t xml:space="preserve"> is it?  Or is this the maple?  If it’s the maple, add it to the paragraph above as you did for conifers.</w:t>
+      </w:r>
+      <w:r>
+        <w:rPr>
+          <w:rFonts w:hint="eastAsia"/>
+          <w:lang w:eastAsia="ja-JP"/>
+        </w:rPr>
+        <w:t xml:space="preserve">  </w:t>
+      </w:r>
+      <w:r>
+        <w:rPr>
+          <w:lang w:eastAsia="ja-JP"/>
+        </w:rPr>
+        <w:t>M</w:t>
+      </w:r>
+      <w:r>
+        <w:rPr>
+          <w:rFonts w:hint="eastAsia"/>
+          <w:lang w:eastAsia="ja-JP"/>
+        </w:rPr>
+        <w:t>ake sure you just clarify as needed</w:t>
       </w:r>
     </w:p>
   </w:comment>
@@ -9036,22 +9400,281 @@
         <w:annotationRef/>
       </w:r>
       <w:r>
-        <w:t xml:space="preserve">Need to explain this more.  It makes sense to me that every bag should include the mass loss from handling (transport to field) and then additionally the average loss for conifer and deciduous based on the immediate deploy and extract.  </w:t>
-      </w:r>
-      <w:r>
-        <w:t xml:space="preserve">But you just need to spell this out very </w:t>
-      </w:r>
-      <w:r>
-        <w:t>clearly.</w:t>
-      </w:r>
-      <w:bookmarkStart w:id="314" w:name="_GoBack"/>
-      <w:bookmarkEnd w:id="314"/>
-      <w:r>
-        <w:t xml:space="preserve"> </w:t>
+        <w:t xml:space="preserve">Need to explain this more.  It makes sense to me that every bag should include the mass loss from handling (transport to field) and then additionally the average loss for conifer and deciduous based on the immediate deploy and extract.  But you just need to spell this out very clearly. </w:t>
       </w:r>
     </w:p>
   </w:comment>
-  <w:comment w:id="318" w:author="Clay Arango" w:date="2018-07-17T11:16:00Z" w:initials="CA">
+  <w:comment w:id="326" w:author="Clay" w:date="2019-10-05T17:13:00Z" w:initials="C">
+    <w:p>
+      <w:pPr>
+        <w:pStyle w:val="CommentText"/>
+        <w:rPr>
+          <w:rFonts w:hint="eastAsia"/>
+          <w:lang w:eastAsia="ja-JP"/>
+        </w:rPr>
+      </w:pPr>
+      <w:r>
+        <w:rPr>
+          <w:rStyle w:val="CommentReference"/>
+        </w:rPr>
+        <w:annotationRef/>
+      </w:r>
+      <w:r>
+        <w:rPr>
+          <w:lang w:eastAsia="ja-JP"/>
+        </w:rPr>
+        <w:t>N</w:t>
+      </w:r>
+      <w:r>
+        <w:rPr>
+          <w:rFonts w:hint="eastAsia"/>
+          <w:lang w:eastAsia="ja-JP"/>
+        </w:rPr>
+        <w:t xml:space="preserve">eed to </w:t>
+      </w:r>
+      <w:proofErr w:type="spellStart"/>
+      <w:r>
+        <w:rPr>
+          <w:rFonts w:hint="eastAsia"/>
+          <w:lang w:eastAsia="ja-JP"/>
+        </w:rPr>
+        <w:t>descrxibe</w:t>
+      </w:r>
+      <w:proofErr w:type="spellEnd"/>
+      <w:r>
+        <w:rPr>
+          <w:rFonts w:hint="eastAsia"/>
+          <w:lang w:eastAsia="ja-JP"/>
+        </w:rPr>
+        <w:t xml:space="preserve"> how you used the mass remaining to calculate </w:t>
+      </w:r>
+      <w:r>
+        <w:rPr>
+          <w:lang w:eastAsia="ja-JP"/>
+        </w:rPr>
+        <w:t>decomposition</w:t>
+      </w:r>
+      <w:r>
+        <w:rPr>
+          <w:rFonts w:hint="eastAsia"/>
+          <w:lang w:eastAsia="ja-JP"/>
+        </w:rPr>
+        <w:t xml:space="preserve"> rate.  </w:t>
+      </w:r>
+      <w:r>
+        <w:rPr>
+          <w:lang w:eastAsia="ja-JP"/>
+        </w:rPr>
+        <w:t>T</w:t>
+      </w:r>
+      <w:r>
+        <w:rPr>
+          <w:rFonts w:hint="eastAsia"/>
+          <w:lang w:eastAsia="ja-JP"/>
+        </w:rPr>
+        <w:t xml:space="preserve">hat will include equations </w:t>
+      </w:r>
+      <w:proofErr w:type="spellStart"/>
+      <w:r>
+        <w:rPr>
+          <w:rFonts w:hint="eastAsia"/>
+          <w:lang w:eastAsia="ja-JP"/>
+        </w:rPr>
+        <w:t>etc</w:t>
+      </w:r>
+      <w:proofErr w:type="spellEnd"/>
+      <w:r>
+        <w:rPr>
+          <w:rFonts w:hint="eastAsia"/>
+          <w:lang w:eastAsia="ja-JP"/>
+        </w:rPr>
+        <w:t xml:space="preserve">, ln mass remaining, </w:t>
+      </w:r>
+      <w:proofErr w:type="gramStart"/>
+      <w:r>
+        <w:rPr>
+          <w:rFonts w:hint="eastAsia"/>
+          <w:lang w:eastAsia="ja-JP"/>
+        </w:rPr>
+        <w:t>-(</w:t>
+      </w:r>
+      <w:proofErr w:type="gramEnd"/>
+      <w:r>
+        <w:rPr>
+          <w:rFonts w:hint="eastAsia"/>
+          <w:lang w:eastAsia="ja-JP"/>
+        </w:rPr>
+        <w:t>slope) = k which represents the mass loss rate, etc.</w:t>
+      </w:r>
+    </w:p>
+  </w:comment>
+  <w:comment w:id="336" w:author="Clay" w:date="2019-10-05T17:03:00Z" w:initials="C">
+    <w:p>
+      <w:pPr>
+        <w:pStyle w:val="CommentText"/>
+        <w:rPr>
+          <w:rFonts w:hint="eastAsia"/>
+          <w:lang w:eastAsia="ja-JP"/>
+        </w:rPr>
+      </w:pPr>
+      <w:r>
+        <w:rPr>
+          <w:rStyle w:val="CommentReference"/>
+        </w:rPr>
+        <w:annotationRef/>
+      </w:r>
+      <w:r>
+        <w:rPr>
+          <w:lang w:eastAsia="ja-JP"/>
+        </w:rPr>
+        <w:t>B</w:t>
+      </w:r>
+      <w:r>
+        <w:rPr>
+          <w:rFonts w:hint="eastAsia"/>
+          <w:lang w:eastAsia="ja-JP"/>
+        </w:rPr>
+        <w:t>e consistent in your naming</w:t>
+      </w:r>
+      <w:r>
+        <w:rPr>
+          <w:lang w:eastAsia="ja-JP"/>
+        </w:rPr>
+        <w:t>…I</w:t>
+      </w:r>
+      <w:r>
+        <w:rPr>
+          <w:rFonts w:hint="eastAsia"/>
+          <w:lang w:eastAsia="ja-JP"/>
+        </w:rPr>
+        <w:t xml:space="preserve"> think this differs from above d</w:t>
+      </w:r>
+    </w:p>
+  </w:comment>
+  <w:comment w:id="337" w:author="Clay" w:date="2019-10-05T17:03:00Z" w:initials="C">
+    <w:p>
+      <w:pPr>
+        <w:pStyle w:val="CommentText"/>
+        <w:rPr>
+          <w:rFonts w:hint="eastAsia"/>
+          <w:lang w:eastAsia="ja-JP"/>
+        </w:rPr>
+      </w:pPr>
+      <w:r>
+        <w:rPr>
+          <w:rStyle w:val="CommentReference"/>
+        </w:rPr>
+        <w:annotationRef/>
+      </w:r>
+      <w:r>
+        <w:rPr>
+          <w:lang w:eastAsia="ja-JP"/>
+        </w:rPr>
+        <w:t>F</w:t>
+      </w:r>
+      <w:r>
+        <w:rPr>
+          <w:rFonts w:hint="eastAsia"/>
+          <w:lang w:eastAsia="ja-JP"/>
+        </w:rPr>
+        <w:t>rozen until analysis though right?</w:t>
+      </w:r>
+    </w:p>
+  </w:comment>
+  <w:comment w:id="341" w:author="Clay" w:date="2019-10-05T17:06:00Z" w:initials="C">
+    <w:p>
+      <w:pPr>
+        <w:pStyle w:val="CommentText"/>
+        <w:rPr>
+          <w:rFonts w:hint="eastAsia"/>
+          <w:lang w:eastAsia="ja-JP"/>
+        </w:rPr>
+      </w:pPr>
+      <w:r>
+        <w:rPr>
+          <w:rStyle w:val="CommentReference"/>
+        </w:rPr>
+        <w:annotationRef/>
+      </w:r>
+      <w:r>
+        <w:rPr>
+          <w:rFonts w:hint="eastAsia"/>
+          <w:lang w:eastAsia="ja-JP"/>
+        </w:rPr>
+        <w:t xml:space="preserve">I </w:t>
+      </w:r>
+      <w:r>
+        <w:rPr>
+          <w:lang w:eastAsia="ja-JP"/>
+        </w:rPr>
+        <w:t>think</w:t>
+      </w:r>
+      <w:r>
+        <w:rPr>
+          <w:rFonts w:hint="eastAsia"/>
+          <w:lang w:eastAsia="ja-JP"/>
+        </w:rPr>
+        <w:t xml:space="preserve"> for all of these types of calculations, even those are simple, you</w:t>
+      </w:r>
+      <w:r>
+        <w:rPr>
+          <w:lang w:eastAsia="ja-JP"/>
+        </w:rPr>
+        <w:t>’</w:t>
+      </w:r>
+      <w:r>
+        <w:rPr>
+          <w:rFonts w:hint="eastAsia"/>
+          <w:lang w:eastAsia="ja-JP"/>
+        </w:rPr>
+        <w:t xml:space="preserve">ll want to make an equation using the equation editor.  </w:t>
+      </w:r>
+      <w:r>
+        <w:rPr>
+          <w:lang w:eastAsia="ja-JP"/>
+        </w:rPr>
+        <w:t>I</w:t>
+      </w:r>
+      <w:r>
+        <w:rPr>
+          <w:rFonts w:hint="eastAsia"/>
+          <w:lang w:eastAsia="ja-JP"/>
+        </w:rPr>
+        <w:t>t just makes it so much easier for people to see and reduces the hassle you get during a defense.</w:t>
+      </w:r>
+    </w:p>
+  </w:comment>
+  <w:comment w:id="344" w:author="Clay" w:date="2019-10-05T17:07:00Z" w:initials="C">
+    <w:p>
+      <w:pPr>
+        <w:pStyle w:val="CommentText"/>
+        <w:rPr>
+          <w:rFonts w:hint="eastAsia"/>
+          <w:lang w:eastAsia="ja-JP"/>
+        </w:rPr>
+      </w:pPr>
+      <w:r>
+        <w:rPr>
+          <w:rStyle w:val="CommentReference"/>
+        </w:rPr>
+        <w:annotationRef/>
+      </w:r>
+      <w:r>
+        <w:rPr>
+          <w:lang w:eastAsia="ja-JP"/>
+        </w:rPr>
+        <w:t>E</w:t>
+      </w:r>
+      <w:r>
+        <w:rPr>
+          <w:rFonts w:hint="eastAsia"/>
+          <w:lang w:eastAsia="ja-JP"/>
+        </w:rPr>
+        <w:t>quation (there are some above in the methods you should do this for too</w:t>
+      </w:r>
+    </w:p>
+  </w:comment>
+  <w:comment w:id="346" w:author="Clay Arango" w:date="2018-07-17T11:16:00Z" w:initials="CA">
     <w:p>
       <w:pPr>
         <w:pStyle w:val="CommentText"/>
@@ -9067,7 +9690,126 @@
       </w:r>
     </w:p>
   </w:comment>
-  <w:comment w:id="319" w:author="Clay Arango" w:date="2018-07-17T11:19:00Z" w:initials="CA">
+  <w:comment w:id="350" w:author="Clay" w:date="2019-10-05T17:09:00Z" w:initials="C">
+    <w:p>
+      <w:pPr>
+        <w:pStyle w:val="CommentText"/>
+        <w:rPr>
+          <w:rFonts w:hint="eastAsia"/>
+          <w:lang w:eastAsia="ja-JP"/>
+        </w:rPr>
+      </w:pPr>
+      <w:r>
+        <w:rPr>
+          <w:rStyle w:val="CommentReference"/>
+        </w:rPr>
+        <w:annotationRef/>
+      </w:r>
+      <w:r>
+        <w:rPr>
+          <w:lang w:eastAsia="ja-JP"/>
+        </w:rPr>
+        <w:t>N</w:t>
+      </w:r>
+      <w:r>
+        <w:rPr>
+          <w:rFonts w:hint="eastAsia"/>
+          <w:lang w:eastAsia="ja-JP"/>
+        </w:rPr>
+        <w:t xml:space="preserve">o </w:t>
+      </w:r>
+      <w:proofErr w:type="spellStart"/>
+      <w:r>
+        <w:rPr>
+          <w:rFonts w:hint="eastAsia"/>
+          <w:lang w:eastAsia="ja-JP"/>
+        </w:rPr>
+        <w:t>centrifiguation</w:t>
+      </w:r>
+      <w:proofErr w:type="spellEnd"/>
+      <w:r>
+        <w:rPr>
+          <w:rFonts w:hint="eastAsia"/>
+          <w:lang w:eastAsia="ja-JP"/>
+        </w:rPr>
+        <w:t>?</w:t>
+      </w:r>
+    </w:p>
+  </w:comment>
+  <w:comment w:id="351" w:author="Clay" w:date="2019-10-05T17:10:00Z" w:initials="C">
+    <w:p>
+      <w:pPr>
+        <w:pStyle w:val="CommentText"/>
+        <w:rPr>
+          <w:rFonts w:hint="eastAsia"/>
+          <w:lang w:eastAsia="ja-JP"/>
+        </w:rPr>
+      </w:pPr>
+      <w:r>
+        <w:rPr>
+          <w:rStyle w:val="CommentReference"/>
+        </w:rPr>
+        <w:annotationRef/>
+      </w:r>
+      <w:r>
+        <w:rPr>
+          <w:lang w:eastAsia="ja-JP"/>
+        </w:rPr>
+        <w:t>N</w:t>
+      </w:r>
+      <w:r>
+        <w:rPr>
+          <w:rFonts w:hint="eastAsia"/>
+          <w:lang w:eastAsia="ja-JP"/>
+        </w:rPr>
+        <w:t xml:space="preserve">eed to cite the actual SRP measurement, which used Murphy and Riley 1962.  </w:t>
+      </w:r>
+      <w:r>
+        <w:rPr>
+          <w:lang w:eastAsia="ja-JP"/>
+        </w:rPr>
+        <w:t>S</w:t>
+      </w:r>
+      <w:r>
+        <w:rPr>
+          <w:rFonts w:hint="eastAsia"/>
+          <w:lang w:eastAsia="ja-JP"/>
+        </w:rPr>
+        <w:t>ee the TF paper for details</w:t>
+      </w:r>
+    </w:p>
+  </w:comment>
+  <w:comment w:id="352" w:author="Clay" w:date="2019-10-05T17:10:00Z" w:initials="C">
+    <w:p>
+      <w:pPr>
+        <w:pStyle w:val="CommentText"/>
+        <w:rPr>
+          <w:rFonts w:hint="eastAsia"/>
+          <w:lang w:eastAsia="ja-JP"/>
+        </w:rPr>
+      </w:pPr>
+      <w:r>
+        <w:rPr>
+          <w:rStyle w:val="CommentReference"/>
+        </w:rPr>
+        <w:annotationRef/>
+      </w:r>
+      <w:r>
+        <w:rPr>
+          <w:lang w:eastAsia="ja-JP"/>
+        </w:rPr>
+        <w:t>C</w:t>
+      </w:r>
+      <w:r>
+        <w:rPr>
+          <w:rFonts w:hint="eastAsia"/>
+          <w:lang w:eastAsia="ja-JP"/>
+        </w:rPr>
+        <w:t>itations, see TF paper</w:t>
+      </w:r>
+    </w:p>
+  </w:comment>
+  <w:comment w:id="353" w:author="Clay Arango" w:date="2018-07-17T11:19:00Z" w:initials="CA">
     <w:p>
       <w:pPr>
         <w:pStyle w:val="CommentText"/>
@@ -9083,7 +9825,7 @@
       </w:r>
     </w:p>
   </w:comment>
-  <w:comment w:id="321" w:author="Clay Arango" w:date="2018-07-17T11:20:00Z" w:initials="CA">
+  <w:comment w:id="355" w:author="Clay Arango" w:date="2018-07-17T11:20:00Z" w:initials="CA">
     <w:p>
       <w:pPr>
         <w:pStyle w:val="CommentText"/>
@@ -9099,7 +9841,7 @@
       </w:r>
     </w:p>
   </w:comment>
-  <w:comment w:id="320" w:author="Clay Arango" w:date="2018-07-17T11:19:00Z" w:initials="CA">
+  <w:comment w:id="354" w:author="Clay Arango" w:date="2018-07-17T11:19:00Z" w:initials="CA">
     <w:p>
       <w:pPr>
         <w:pStyle w:val="CommentText"/>
@@ -9112,6 +9854,96 @@
       </w:r>
       <w:r>
         <w:t>Add lab prep and deployment way above in experimental design</w:t>
+      </w:r>
+    </w:p>
+  </w:comment>
+  <w:comment w:id="356" w:author="Clay" w:date="2019-10-05T17:12:00Z" w:initials="C">
+    <w:p>
+      <w:pPr>
+        <w:pStyle w:val="CommentText"/>
+        <w:rPr>
+          <w:rFonts w:hint="eastAsia"/>
+          <w:lang w:eastAsia="ja-JP"/>
+        </w:rPr>
+      </w:pPr>
+      <w:r>
+        <w:rPr>
+          <w:rStyle w:val="CommentReference"/>
+        </w:rPr>
+        <w:annotationRef/>
+      </w:r>
+      <w:r>
+        <w:rPr>
+          <w:rFonts w:hint="eastAsia"/>
+          <w:lang w:eastAsia="ja-JP"/>
+        </w:rPr>
+        <w:t xml:space="preserve">Still need to include the comment above, and you need to describe you took the initial core back there when you describe how you set up your plots.  </w:t>
+      </w:r>
+      <w:r>
+        <w:rPr>
+          <w:lang w:eastAsia="ja-JP"/>
+        </w:rPr>
+        <w:t>N</w:t>
+      </w:r>
+      <w:r>
+        <w:rPr>
+          <w:rFonts w:hint="eastAsia"/>
+          <w:lang w:eastAsia="ja-JP"/>
+        </w:rPr>
+        <w:t xml:space="preserve">eed equation for before after </w:t>
+      </w:r>
+      <w:proofErr w:type="spellStart"/>
+      <w:r>
+        <w:rPr>
+          <w:rFonts w:hint="eastAsia"/>
+          <w:lang w:eastAsia="ja-JP"/>
+        </w:rPr>
+        <w:t>etc</w:t>
+      </w:r>
+      <w:proofErr w:type="spellEnd"/>
+      <w:r>
+        <w:rPr>
+          <w:rFonts w:hint="eastAsia"/>
+          <w:lang w:eastAsia="ja-JP"/>
+        </w:rPr>
+        <w:t xml:space="preserve"> so we know </w:t>
+      </w:r>
+      <w:r>
+        <w:rPr>
+          <w:lang w:eastAsia="ja-JP"/>
+        </w:rPr>
+        <w:t>what you</w:t>
+      </w:r>
+      <w:r>
+        <w:rPr>
+          <w:rFonts w:hint="eastAsia"/>
+          <w:lang w:eastAsia="ja-JP"/>
+        </w:rPr>
+        <w:t xml:space="preserve"> do with these numbers.  Look at the Griffin and Turner paper as a model</w:t>
+      </w:r>
+    </w:p>
+  </w:comment>
+  <w:comment w:id="358" w:author="Clay" w:date="2019-10-05T17:13:00Z" w:initials="C">
+    <w:p>
+      <w:pPr>
+        <w:pStyle w:val="CommentText"/>
+        <w:rPr>
+          <w:rFonts w:hint="eastAsia"/>
+          <w:lang w:eastAsia="ja-JP"/>
+        </w:rPr>
+      </w:pPr>
+      <w:r>
+        <w:rPr>
+          <w:rStyle w:val="CommentReference"/>
+        </w:rPr>
+        <w:annotationRef/>
+      </w:r>
+      <w:r>
+        <w:rPr>
+          <w:rFonts w:hint="eastAsia"/>
+          <w:lang w:eastAsia="ja-JP"/>
+        </w:rPr>
+        <w:t>This is going to need to be bulked way up.  Look at the scope of the methods in the TF paper for model.</w:t>
       </w:r>
     </w:p>
   </w:comment>
@@ -9200,11 +10032,11 @@
 </file>
 
 <file path=word/styles.xml><?xml version="1.0" encoding="utf-8"?>
-<w:styles xmlns:mc="http://schemas.openxmlformats.org/markup-compatibility/2006" xmlns:r="http://schemas.openxmlformats.org/officeDocument/2006/relationships" xmlns:w="http://schemas.openxmlformats.org/wordprocessingml/2006/main" xmlns:w14="http://schemas.microsoft.com/office/word/2010/wordml" xmlns:w15="http://schemas.microsoft.com/office/word/2012/wordml" xmlns:w16se="http://schemas.microsoft.com/office/word/2015/wordml/symex" mc:Ignorable="w14 w15 w16se">
+<w:styles xmlns:mc="http://schemas.openxmlformats.org/markup-compatibility/2006" xmlns:r="http://schemas.openxmlformats.org/officeDocument/2006/relationships" xmlns:w="http://schemas.openxmlformats.org/wordprocessingml/2006/main" xmlns:w14="http://schemas.microsoft.com/office/word/2010/wordml" mc:Ignorable="w14">
   <w:docDefaults>
     <w:rPrDefault>
       <w:rPr>
-        <w:rFonts w:ascii="Calibri" w:eastAsia="Calibri" w:hAnsi="Calibri" w:cs="Calibri"/>
+        <w:rFonts w:ascii="Calibri" w:eastAsiaTheme="minorEastAsia" w:hAnsi="Calibri" w:cs="Calibri"/>
         <w:color w:val="000000"/>
         <w:sz w:val="22"/>
         <w:szCs w:val="22"/>
@@ -9224,378 +10056,565 @@
       </w:pPr>
     </w:pPrDefault>
   </w:docDefaults>
-  <w:latentStyles w:defLockedState="0" w:defUIPriority="99" w:defSemiHidden="0" w:defUnhideWhenUsed="0" w:defQFormat="0" w:count="371">
-    <w:lsdException w:name="Normal" w:uiPriority="0" w:qFormat="1"/>
-    <w:lsdException w:name="heading 1" w:uiPriority="9" w:qFormat="1"/>
-    <w:lsdException w:name="heading 2" w:semiHidden="1" w:uiPriority="9" w:unhideWhenUsed="1" w:qFormat="1"/>
-    <w:lsdException w:name="heading 3" w:semiHidden="1" w:uiPriority="9" w:unhideWhenUsed="1" w:qFormat="1"/>
-    <w:lsdException w:name="heading 4" w:semiHidden="1" w:uiPriority="9" w:unhideWhenUsed="1" w:qFormat="1"/>
-    <w:lsdException w:name="heading 5" w:semiHidden="1" w:uiPriority="9" w:unhideWhenUsed="1" w:qFormat="1"/>
-    <w:lsdException w:name="heading 6" w:semiHidden="1" w:uiPriority="9" w:unhideWhenUsed="1" w:qFormat="1"/>
-    <w:lsdException w:name="heading 7" w:semiHidden="1" w:uiPriority="9" w:unhideWhenUsed="1" w:qFormat="1"/>
-    <w:lsdException w:name="heading 8" w:semiHidden="1" w:uiPriority="9" w:unhideWhenUsed="1" w:qFormat="1"/>
-    <w:lsdException w:name="heading 9" w:semiHidden="1" w:uiPriority="9" w:unhideWhenUsed="1" w:qFormat="1"/>
-    <w:lsdException w:name="index 1" w:semiHidden="1" w:unhideWhenUsed="1"/>
-    <w:lsdException w:name="index 2" w:semiHidden="1" w:unhideWhenUsed="1"/>
-    <w:lsdException w:name="index 3" w:semiHidden="1" w:unhideWhenUsed="1"/>
-    <w:lsdException w:name="index 4" w:semiHidden="1" w:unhideWhenUsed="1"/>
-    <w:lsdException w:name="index 5" w:semiHidden="1" w:unhideWhenUsed="1"/>
-    <w:lsdException w:name="index 6" w:semiHidden="1" w:unhideWhenUsed="1"/>
-    <w:lsdException w:name="index 7" w:semiHidden="1" w:unhideWhenUsed="1"/>
-    <w:lsdException w:name="index 8" w:semiHidden="1" w:unhideWhenUsed="1"/>
-    <w:lsdException w:name="index 9" w:semiHidden="1" w:unhideWhenUsed="1"/>
-    <w:lsdException w:name="toc 1" w:semiHidden="1" w:uiPriority="39" w:unhideWhenUsed="1"/>
-    <w:lsdException w:name="toc 2" w:semiHidden="1" w:uiPriority="39" w:unhideWhenUsed="1"/>
-    <w:lsdException w:name="toc 3" w:semiHidden="1" w:uiPriority="39" w:unhideWhenUsed="1"/>
-    <w:lsdException w:name="toc 4" w:semiHidden="1" w:uiPriority="39" w:unhideWhenUsed="1"/>
-    <w:lsdException w:name="toc 5" w:semiHidden="1" w:uiPriority="39" w:unhideWhenUsed="1"/>
-    <w:lsdException w:name="toc 6" w:semiHidden="1" w:uiPriority="39" w:unhideWhenUsed="1"/>
-    <w:lsdException w:name="toc 7" w:semiHidden="1" w:uiPriority="39" w:unhideWhenUsed="1"/>
-    <w:lsdException w:name="toc 8" w:semiHidden="1" w:uiPriority="39" w:unhideWhenUsed="1"/>
-    <w:lsdException w:name="toc 9" w:semiHidden="1" w:uiPriority="39" w:unhideWhenUsed="1"/>
-    <w:lsdException w:name="Normal Indent" w:semiHidden="1" w:unhideWhenUsed="1"/>
-    <w:lsdException w:name="footnote text" w:semiHidden="1" w:unhideWhenUsed="1"/>
-    <w:lsdException w:name="annotation text" w:semiHidden="1" w:unhideWhenUsed="1"/>
-    <w:lsdException w:name="header" w:semiHidden="1" w:unhideWhenUsed="1"/>
-    <w:lsdException w:name="footer" w:semiHidden="1" w:unhideWhenUsed="1"/>
-    <w:lsdException w:name="index heading" w:semiHidden="1" w:unhideWhenUsed="1"/>
-    <w:lsdException w:name="caption" w:semiHidden="1" w:uiPriority="35" w:unhideWhenUsed="1" w:qFormat="1"/>
-    <w:lsdException w:name="table of figures" w:semiHidden="1" w:unhideWhenUsed="1"/>
-    <w:lsdException w:name="envelope address" w:semiHidden="1" w:unhideWhenUsed="1"/>
-    <w:lsdException w:name="envelope return" w:semiHidden="1" w:unhideWhenUsed="1"/>
-    <w:lsdException w:name="footnote reference" w:semiHidden="1" w:unhideWhenUsed="1"/>
-    <w:lsdException w:name="annotation reference" w:semiHidden="1" w:unhideWhenUsed="1"/>
-    <w:lsdException w:name="line number" w:semiHidden="1" w:unhideWhenUsed="1"/>
-    <w:lsdException w:name="page number" w:semiHidden="1" w:unhideWhenUsed="1"/>
-    <w:lsdException w:name="endnote reference" w:semiHidden="1" w:unhideWhenUsed="1"/>
-    <w:lsdException w:name="endnote text" w:semiHidden="1" w:unhideWhenUsed="1"/>
-    <w:lsdException w:name="table of authorities" w:semiHidden="1" w:unhideWhenUsed="1"/>
-    <w:lsdException w:name="macro" w:semiHidden="1" w:unhideWhenUsed="1"/>
-    <w:lsdException w:name="toa heading" w:semiHidden="1" w:unhideWhenUsed="1"/>
-    <w:lsdException w:name="List" w:semiHidden="1" w:unhideWhenUsed="1"/>
-    <w:lsdException w:name="List Bullet" w:semiHidden="1" w:unhideWhenUsed="1"/>
-    <w:lsdException w:name="List Number" w:semiHidden="1" w:unhideWhenUsed="1"/>
-    <w:lsdException w:name="List 2" w:semiHidden="1" w:unhideWhenUsed="1"/>
-    <w:lsdException w:name="List 3" w:semiHidden="1" w:unhideWhenUsed="1"/>
-    <w:lsdException w:name="List 4" w:semiHidden="1" w:unhideWhenUsed="1"/>
-    <w:lsdException w:name="List 5" w:semiHidden="1" w:unhideWhenUsed="1"/>
-    <w:lsdException w:name="List Bullet 2" w:semiHidden="1" w:unhideWhenUsed="1"/>
-    <w:lsdException w:name="List Bullet 3" w:semiHidden="1" w:unhideWhenUsed="1"/>
-    <w:lsdException w:name="List Bullet 4" w:semiHidden="1" w:unhideWhenUsed="1"/>
-    <w:lsdException w:name="List Bullet 5" w:semiHidden="1" w:unhideWhenUsed="1"/>
-    <w:lsdException w:name="List Number 2" w:semiHidden="1" w:unhideWhenUsed="1"/>
-    <w:lsdException w:name="List Number 3" w:semiHidden="1" w:unhideWhenUsed="1"/>
-    <w:lsdException w:name="List Number 4" w:semiHidden="1" w:unhideWhenUsed="1"/>
-    <w:lsdException w:name="List Number 5" w:semiHidden="1" w:unhideWhenUsed="1"/>
-    <w:lsdException w:name="Title" w:uiPriority="10" w:qFormat="1"/>
-    <w:lsdException w:name="Closing" w:semiHidden="1" w:unhideWhenUsed="1"/>
-    <w:lsdException w:name="Signature" w:semiHidden="1" w:unhideWhenUsed="1"/>
-    <w:lsdException w:name="Default Paragraph Font" w:semiHidden="1" w:uiPriority="1" w:unhideWhenUsed="1"/>
-    <w:lsdException w:name="Body Text" w:semiHidden="1" w:unhideWhenUsed="1"/>
-    <w:lsdException w:name="Body Text Indent" w:semiHidden="1" w:unhideWhenUsed="1"/>
-    <w:lsdException w:name="List Continue" w:semiHidden="1" w:unhideWhenUsed="1"/>
-    <w:lsdException w:name="List Continue 2" w:semiHidden="1" w:unhideWhenUsed="1"/>
-    <w:lsdException w:name="List Continue 3" w:semiHidden="1" w:unhideWhenUsed="1"/>
-    <w:lsdException w:name="List Continue 4" w:semiHidden="1" w:unhideWhenUsed="1"/>
-    <w:lsdException w:name="List Continue 5" w:semiHidden="1" w:unhideWhenUsed="1"/>
-    <w:lsdException w:name="Message Header" w:semiHidden="1" w:unhideWhenUsed="1"/>
-    <w:lsdException w:name="Subtitle" w:uiPriority="11" w:qFormat="1"/>
-    <w:lsdException w:name="Salutation" w:semiHidden="1" w:unhideWhenUsed="1"/>
-    <w:lsdException w:name="Date" w:semiHidden="1" w:unhideWhenUsed="1"/>
-    <w:lsdException w:name="Body Text First Indent" w:semiHidden="1" w:unhideWhenUsed="1"/>
-    <w:lsdException w:name="Body Text First Indent 2" w:semiHidden="1" w:unhideWhenUsed="1"/>
-    <w:lsdException w:name="Note Heading" w:semiHidden="1" w:unhideWhenUsed="1"/>
-    <w:lsdException w:name="Body Text 2" w:semiHidden="1" w:unhideWhenUsed="1"/>
-    <w:lsdException w:name="Body Text 3" w:semiHidden="1" w:unhideWhenUsed="1"/>
-    <w:lsdException w:name="Body Text Indent 2" w:semiHidden="1" w:unhideWhenUsed="1"/>
-    <w:lsdException w:name="Body Text Indent 3" w:semiHidden="1" w:unhideWhenUsed="1"/>
-    <w:lsdException w:name="Block Text" w:semiHidden="1" w:unhideWhenUsed="1"/>
-    <w:lsdException w:name="Hyperlink" w:semiHidden="1" w:unhideWhenUsed="1"/>
-    <w:lsdException w:name="FollowedHyperlink" w:semiHidden="1" w:unhideWhenUsed="1"/>
-    <w:lsdException w:name="Strong" w:uiPriority="22" w:qFormat="1"/>
-    <w:lsdException w:name="Emphasis" w:uiPriority="20" w:qFormat="1"/>
-    <w:lsdException w:name="Document Map" w:semiHidden="1" w:unhideWhenUsed="1"/>
-    <w:lsdException w:name="Plain Text" w:semiHidden="1" w:unhideWhenUsed="1"/>
-    <w:lsdException w:name="E-mail Signature" w:semiHidden="1" w:unhideWhenUsed="1"/>
-    <w:lsdException w:name="HTML Top of Form" w:semiHidden="1" w:unhideWhenUsed="1"/>
-    <w:lsdException w:name="HTML Bottom of Form" w:semiHidden="1" w:unhideWhenUsed="1"/>
-    <w:lsdException w:name="Normal (Web)" w:semiHidden="1" w:unhideWhenUsed="1"/>
-    <w:lsdException w:name="HTML Acronym" w:semiHidden="1" w:unhideWhenUsed="1"/>
-    <w:lsdException w:name="HTML Address" w:semiHidden="1" w:unhideWhenUsed="1"/>
-    <w:lsdException w:name="HTML Cite" w:semiHidden="1" w:unhideWhenUsed="1"/>
-    <w:lsdException w:name="HTML Code" w:semiHidden="1" w:unhideWhenUsed="1"/>
-    <w:lsdException w:name="HTML Definition" w:semiHidden="1" w:unhideWhenUsed="1"/>
-    <w:lsdException w:name="HTML Keyboard" w:semiHidden="1" w:unhideWhenUsed="1"/>
-    <w:lsdException w:name="HTML Preformatted" w:semiHidden="1" w:unhideWhenUsed="1"/>
-    <w:lsdException w:name="HTML Sample" w:semiHidden="1" w:unhideWhenUsed="1"/>
-    <w:lsdException w:name="HTML Typewriter" w:semiHidden="1" w:unhideWhenUsed="1"/>
-    <w:lsdException w:name="HTML Variable" w:semiHidden="1" w:unhideWhenUsed="1"/>
-    <w:lsdException w:name="Normal Table" w:semiHidden="1" w:unhideWhenUsed="1"/>
-    <w:lsdException w:name="annotation subject" w:semiHidden="1" w:unhideWhenUsed="1"/>
-    <w:lsdException w:name="No List" w:semiHidden="1" w:unhideWhenUsed="1"/>
-    <w:lsdException w:name="Outline List 1" w:semiHidden="1" w:unhideWhenUsed="1"/>
-    <w:lsdException w:name="Outline List 2" w:semiHidden="1" w:unhideWhenUsed="1"/>
-    <w:lsdException w:name="Outline List 3" w:semiHidden="1" w:unhideWhenUsed="1"/>
-    <w:lsdException w:name="Table Simple 1" w:semiHidden="1" w:unhideWhenUsed="1"/>
-    <w:lsdException w:name="Table Simple 2" w:semiHidden="1" w:unhideWhenUsed="1"/>
-    <w:lsdException w:name="Table Simple 3" w:semiHidden="1" w:unhideWhenUsed="1"/>
-    <w:lsdException w:name="Table Classic 1" w:semiHidden="1" w:unhideWhenUsed="1"/>
-    <w:lsdException w:name="Table Classic 2" w:semiHidden="1" w:unhideWhenUsed="1"/>
-    <w:lsdException w:name="Table Classic 3" w:semiHidden="1" w:unhideWhenUsed="1"/>
-    <w:lsdException w:name="Table Classic 4" w:semiHidden="1" w:unhideWhenUsed="1"/>
-    <w:lsdException w:name="Table Colorful 1" w:semiHidden="1" w:unhideWhenUsed="1"/>
-    <w:lsdException w:name="Table Colorful 2" w:semiHidden="1" w:unhideWhenUsed="1"/>
-    <w:lsdException w:name="Table Colorful 3" w:semiHidden="1" w:unhideWhenUsed="1"/>
-    <w:lsdException w:name="Table Columns 1" w:semiHidden="1" w:unhideWhenUsed="1"/>
-    <w:lsdException w:name="Table Columns 2" w:semiHidden="1" w:unhideWhenUsed="1"/>
-    <w:lsdException w:name="Table Columns 3" w:semiHidden="1" w:unhideWhenUsed="1"/>
-    <w:lsdException w:name="Table Columns 4" w:semiHidden="1" w:unhideWhenUsed="1"/>
-    <w:lsdException w:name="Table Columns 5" w:semiHidden="1" w:unhideWhenUsed="1"/>
-    <w:lsdException w:name="Table Grid 1" w:semiHidden="1" w:unhideWhenUsed="1"/>
-    <w:lsdException w:name="Table Grid 2" w:semiHidden="1" w:unhideWhenUsed="1"/>
-    <w:lsdException w:name="Table Grid 3" w:semiHidden="1" w:unhideWhenUsed="1"/>
-    <w:lsdException w:name="Table Grid 4" w:semiHidden="1" w:unhideWhenUsed="1"/>
-    <w:lsdException w:name="Table Grid 5" w:semiHidden="1" w:unhideWhenUsed="1"/>
-    <w:lsdException w:name="Table Grid 6" w:semiHidden="1" w:unhideWhenUsed="1"/>
-    <w:lsdException w:name="Table Grid 7" w:semiHidden="1" w:unhideWhenUsed="1"/>
-    <w:lsdException w:name="Table Grid 8" w:semiHidden="1" w:unhideWhenUsed="1"/>
-    <w:lsdException w:name="Table List 1" w:semiHidden="1" w:unhideWhenUsed="1"/>
-    <w:lsdException w:name="Table List 2" w:semiHidden="1" w:unhideWhenUsed="1"/>
-    <w:lsdException w:name="Table List 3" w:semiHidden="1" w:unhideWhenUsed="1"/>
-    <w:lsdException w:name="Table List 4" w:semiHidden="1" w:unhideWhenUsed="1"/>
-    <w:lsdException w:name="Table List 5" w:semiHidden="1" w:unhideWhenUsed="1"/>
-    <w:lsdException w:name="Table List 6" w:semiHidden="1" w:unhideWhenUsed="1"/>
-    <w:lsdException w:name="Table List 7" w:semiHidden="1" w:unhideWhenUsed="1"/>
-    <w:lsdException w:name="Table List 8" w:semiHidden="1" w:unhideWhenUsed="1"/>
-    <w:lsdException w:name="Table 3D effects 1" w:semiHidden="1" w:unhideWhenUsed="1"/>
-    <w:lsdException w:name="Table 3D effects 2" w:semiHidden="1" w:unhideWhenUsed="1"/>
-    <w:lsdException w:name="Table 3D effects 3" w:semiHidden="1" w:unhideWhenUsed="1"/>
-    <w:lsdException w:name="Table Contemporary" w:semiHidden="1" w:unhideWhenUsed="1"/>
-    <w:lsdException w:name="Table Elegant" w:semiHidden="1" w:unhideWhenUsed="1"/>
-    <w:lsdException w:name="Table Professional" w:semiHidden="1" w:unhideWhenUsed="1"/>
-    <w:lsdException w:name="Table Subtle 1" w:semiHidden="1" w:unhideWhenUsed="1"/>
-    <w:lsdException w:name="Table Subtle 2" w:semiHidden="1" w:unhideWhenUsed="1"/>
-    <w:lsdException w:name="Table Web 1" w:semiHidden="1" w:unhideWhenUsed="1"/>
-    <w:lsdException w:name="Table Web 2" w:semiHidden="1" w:unhideWhenUsed="1"/>
-    <w:lsdException w:name="Table Web 3" w:semiHidden="1" w:unhideWhenUsed="1"/>
-    <w:lsdException w:name="Balloon Text" w:semiHidden="1" w:unhideWhenUsed="1"/>
-    <w:lsdException w:name="Table Grid" w:uiPriority="39"/>
-    <w:lsdException w:name="Table Theme" w:semiHidden="1" w:unhideWhenUsed="1"/>
-    <w:lsdException w:name="Placeholder Text" w:semiHidden="1"/>
-    <w:lsdException w:name="No Spacing" w:uiPriority="1" w:qFormat="1"/>
-    <w:lsdException w:name="Light Shading" w:uiPriority="60"/>
-    <w:lsdException w:name="Light List" w:uiPriority="61"/>
-    <w:lsdException w:name="Light Grid" w:uiPriority="62"/>
-    <w:lsdException w:name="Medium Shading 1" w:uiPriority="63"/>
-    <w:lsdException w:name="Medium Shading 2" w:uiPriority="64"/>
-    <w:lsdException w:name="Medium List 1" w:uiPriority="65"/>
-    <w:lsdException w:name="Medium List 2" w:uiPriority="66"/>
-    <w:lsdException w:name="Medium Grid 1" w:uiPriority="67"/>
-    <w:lsdException w:name="Medium Grid 2" w:uiPriority="68"/>
-    <w:lsdException w:name="Medium Grid 3" w:uiPriority="69"/>
-    <w:lsdException w:name="Dark List" w:uiPriority="70"/>
-    <w:lsdException w:name="Colorful Shading" w:uiPriority="71"/>
-    <w:lsdException w:name="Colorful List" w:uiPriority="72"/>
-    <w:lsdException w:name="Colorful Grid" w:uiPriority="73"/>
-    <w:lsdException w:name="Light Shading Accent 1" w:uiPriority="60"/>
-    <w:lsdException w:name="Light List Accent 1" w:uiPriority="61"/>
-    <w:lsdException w:name="Light Grid Accent 1" w:uiPriority="62"/>
-    <w:lsdException w:name="Medium Shading 1 Accent 1" w:uiPriority="63"/>
-    <w:lsdException w:name="Medium Shading 2 Accent 1" w:uiPriority="64"/>
-    <w:lsdException w:name="Medium List 1 Accent 1" w:uiPriority="65"/>
-    <w:lsdException w:name="Revision" w:semiHidden="1"/>
-    <w:lsdException w:name="List Paragraph" w:uiPriority="34" w:qFormat="1"/>
-    <w:lsdException w:name="Quote" w:uiPriority="29" w:qFormat="1"/>
-    <w:lsdException w:name="Intense Quote" w:uiPriority="30" w:qFormat="1"/>
-    <w:lsdException w:name="Medium List 2 Accent 1" w:uiPriority="66"/>
-    <w:lsdException w:name="Medium Grid 1 Accent 1" w:uiPriority="67"/>
-    <w:lsdException w:name="Medium Grid 2 Accent 1" w:uiPriority="68"/>
-    <w:lsdException w:name="Medium Grid 3 Accent 1" w:uiPriority="69"/>
-    <w:lsdException w:name="Dark List Accent 1" w:uiPriority="70"/>
-    <w:lsdException w:name="Colorful Shading Accent 1" w:uiPriority="71"/>
-    <w:lsdException w:name="Colorful List Accent 1" w:uiPriority="72"/>
-    <w:lsdException w:name="Colorful Grid Accent 1" w:uiPriority="73"/>
-    <w:lsdException w:name="Light Shading Accent 2" w:uiPriority="60"/>
-    <w:lsdException w:name="Light List Accent 2" w:uiPriority="61"/>
-    <w:lsdException w:name="Light Grid Accent 2" w:uiPriority="62"/>
-    <w:lsdException w:name="Medium Shading 1 Accent 2" w:uiPriority="63"/>
-    <w:lsdException w:name="Medium Shading 2 Accent 2" w:uiPriority="64"/>
-    <w:lsdException w:name="Medium List 1 Accent 2" w:uiPriority="65"/>
-    <w:lsdException w:name="Medium List 2 Accent 2" w:uiPriority="66"/>
-    <w:lsdException w:name="Medium Grid 1 Accent 2" w:uiPriority="67"/>
-    <w:lsdException w:name="Medium Grid 2 Accent 2" w:uiPriority="68"/>
-    <w:lsdException w:name="Medium Grid 3 Accent 2" w:uiPriority="69"/>
-    <w:lsdException w:name="Dark List Accent 2" w:uiPriority="70"/>
-    <w:lsdException w:name="Colorful Shading Accent 2" w:uiPriority="71"/>
-    <w:lsdException w:name="Colorful List Accent 2" w:uiPriority="72"/>
-    <w:lsdException w:name="Colorful Grid Accent 2" w:uiPriority="73"/>
-    <w:lsdException w:name="Light Shading Accent 3" w:uiPriority="60"/>
-    <w:lsdException w:name="Light List Accent 3" w:uiPriority="61"/>
-    <w:lsdException w:name="Light Grid Accent 3" w:uiPriority="62"/>
-    <w:lsdException w:name="Medium Shading 1 Accent 3" w:uiPriority="63"/>
-    <w:lsdException w:name="Medium Shading 2 Accent 3" w:uiPriority="64"/>
-    <w:lsdException w:name="Medium List 1 Accent 3" w:uiPriority="65"/>
-    <w:lsdException w:name="Medium List 2 Accent 3" w:uiPriority="66"/>
-    <w:lsdException w:name="Medium Grid 1 Accent 3" w:uiPriority="67"/>
-    <w:lsdException w:name="Medium Grid 2 Accent 3" w:uiPriority="68"/>
-    <w:lsdException w:name="Medium Grid 3 Accent 3" w:uiPriority="69"/>
-    <w:lsdException w:name="Dark List Accent 3" w:uiPriority="70"/>
-    <w:lsdException w:name="Colorful Shading Accent 3" w:uiPriority="71"/>
-    <w:lsdException w:name="Colorful List Accent 3" w:uiPriority="72"/>
-    <w:lsdException w:name="Colorful Grid Accent 3" w:uiPriority="73"/>
-    <w:lsdException w:name="Light Shading Accent 4" w:uiPriority="60"/>
-    <w:lsdException w:name="Light List Accent 4" w:uiPriority="61"/>
-    <w:lsdException w:name="Light Grid Accent 4" w:uiPriority="62"/>
-    <w:lsdException w:name="Medium Shading 1 Accent 4" w:uiPriority="63"/>
-    <w:lsdException w:name="Medium Shading 2 Accent 4" w:uiPriority="64"/>
-    <w:lsdException w:name="Medium List 1 Accent 4" w:uiPriority="65"/>
-    <w:lsdException w:name="Medium List 2 Accent 4" w:uiPriority="66"/>
-    <w:lsdException w:name="Medium Grid 1 Accent 4" w:uiPriority="67"/>
-    <w:lsdException w:name="Medium Grid 2 Accent 4" w:uiPriority="68"/>
-    <w:lsdException w:name="Medium Grid 3 Accent 4" w:uiPriority="69"/>
-    <w:lsdException w:name="Dark List Accent 4" w:uiPriority="70"/>
-    <w:lsdException w:name="Colorful Shading Accent 4" w:uiPriority="71"/>
-    <w:lsdException w:name="Colorful List Accent 4" w:uiPriority="72"/>
-    <w:lsdException w:name="Colorful Grid Accent 4" w:uiPriority="73"/>
-    <w:lsdException w:name="Light Shading Accent 5" w:uiPriority="60"/>
-    <w:lsdException w:name="Light List Accent 5" w:uiPriority="61"/>
-    <w:lsdException w:name="Light Grid Accent 5" w:uiPriority="62"/>
-    <w:lsdException w:name="Medium Shading 1 Accent 5" w:uiPriority="63"/>
-    <w:lsdException w:name="Medium Shading 2 Accent 5" w:uiPriority="64"/>
-    <w:lsdException w:name="Medium List 1 Accent 5" w:uiPriority="65"/>
-    <w:lsdException w:name="Medium List 2 Accent 5" w:uiPriority="66"/>
-    <w:lsdException w:name="Medium Grid 1 Accent 5" w:uiPriority="67"/>
-    <w:lsdException w:name="Medium Grid 2 Accent 5" w:uiPriority="68"/>
-    <w:lsdException w:name="Medium Grid 3 Accent 5" w:uiPriority="69"/>
-    <w:lsdException w:name="Dark List Accent 5" w:uiPriority="70"/>
-    <w:lsdException w:name="Colorful Shading Accent 5" w:uiPriority="71"/>
-    <w:lsdException w:name="Colorful List Accent 5" w:uiPriority="72"/>
-    <w:lsdException w:name="Colorful Grid Accent 5" w:uiPriority="73"/>
-    <w:lsdException w:name="Light Shading Accent 6" w:uiPriority="60"/>
-    <w:lsdException w:name="Light List Accent 6" w:uiPriority="61"/>
-    <w:lsdException w:name="Light Grid Accent 6" w:uiPriority="62"/>
-    <w:lsdException w:name="Medium Shading 1 Accent 6" w:uiPriority="63"/>
-    <w:lsdException w:name="Medium Shading 2 Accent 6" w:uiPriority="64"/>
-    <w:lsdException w:name="Medium List 1 Accent 6" w:uiPriority="65"/>
-    <w:lsdException w:name="Medium List 2 Accent 6" w:uiPriority="66"/>
-    <w:lsdException w:name="Medium Grid 1 Accent 6" w:uiPriority="67"/>
-    <w:lsdException w:name="Medium Grid 2 Accent 6" w:uiPriority="68"/>
-    <w:lsdException w:name="Medium Grid 3 Accent 6" w:uiPriority="69"/>
-    <w:lsdException w:name="Dark List Accent 6" w:uiPriority="70"/>
-    <w:lsdException w:name="Colorful Shading Accent 6" w:uiPriority="71"/>
-    <w:lsdException w:name="Colorful List Accent 6" w:uiPriority="72"/>
-    <w:lsdException w:name="Colorful Grid Accent 6" w:uiPriority="73"/>
-    <w:lsdException w:name="Subtle Emphasis" w:uiPriority="19" w:qFormat="1"/>
-    <w:lsdException w:name="Intense Emphasis" w:uiPriority="21" w:qFormat="1"/>
-    <w:lsdException w:name="Subtle Reference" w:uiPriority="31" w:qFormat="1"/>
-    <w:lsdException w:name="Intense Reference" w:uiPriority="32" w:qFormat="1"/>
-    <w:lsdException w:name="Book Title" w:uiPriority="33" w:qFormat="1"/>
-    <w:lsdException w:name="Bibliography" w:semiHidden="1" w:uiPriority="37" w:unhideWhenUsed="1"/>
-    <w:lsdException w:name="TOC Heading" w:semiHidden="1" w:uiPriority="39" w:unhideWhenUsed="1" w:qFormat="1"/>
-    <w:lsdException w:name="Plain Table 1" w:uiPriority="41"/>
-    <w:lsdException w:name="Plain Table 2" w:uiPriority="42"/>
-    <w:lsdException w:name="Plain Table 3" w:uiPriority="43"/>
-    <w:lsdException w:name="Plain Table 4" w:uiPriority="44"/>
-    <w:lsdException w:name="Plain Table 5" w:uiPriority="45"/>
-    <w:lsdException w:name="Grid Table Light" w:uiPriority="40"/>
-    <w:lsdException w:name="Grid Table 1 Light" w:uiPriority="46"/>
-    <w:lsdException w:name="Grid Table 2" w:uiPriority="47"/>
-    <w:lsdException w:name="Grid Table 3" w:uiPriority="48"/>
-    <w:lsdException w:name="Grid Table 4" w:uiPriority="49"/>
-    <w:lsdException w:name="Grid Table 5 Dark" w:uiPriority="50"/>
-    <w:lsdException w:name="Grid Table 6 Colorful" w:uiPriority="51"/>
-    <w:lsdException w:name="Grid Table 7 Colorful" w:uiPriority="52"/>
-    <w:lsdException w:name="Grid Table 1 Light Accent 1" w:uiPriority="46"/>
-    <w:lsdException w:name="Grid Table 2 Accent 1" w:uiPriority="47"/>
-    <w:lsdException w:name="Grid Table 3 Accent 1" w:uiPriority="48"/>
-    <w:lsdException w:name="Grid Table 4 Accent 1" w:uiPriority="49"/>
-    <w:lsdException w:name="Grid Table 5 Dark Accent 1" w:uiPriority="50"/>
-    <w:lsdException w:name="Grid Table 6 Colorful Accent 1" w:uiPriority="51"/>
-    <w:lsdException w:name="Grid Table 7 Colorful Accent 1" w:uiPriority="52"/>
-    <w:lsdException w:name="Grid Table 1 Light Accent 2" w:uiPriority="46"/>
-    <w:lsdException w:name="Grid Table 2 Accent 2" w:uiPriority="47"/>
-    <w:lsdException w:name="Grid Table 3 Accent 2" w:uiPriority="48"/>
-    <w:lsdException w:name="Grid Table 4 Accent 2" w:uiPriority="49"/>
-    <w:lsdException w:name="Grid Table 5 Dark Accent 2" w:uiPriority="50"/>
-    <w:lsdException w:name="Grid Table 6 Colorful Accent 2" w:uiPriority="51"/>
-    <w:lsdException w:name="Grid Table 7 Colorful Accent 2" w:uiPriority="52"/>
-    <w:lsdException w:name="Grid Table 1 Light Accent 3" w:uiPriority="46"/>
-    <w:lsdException w:name="Grid Table 2 Accent 3" w:uiPriority="47"/>
-    <w:lsdException w:name="Grid Table 3 Accent 3" w:uiPriority="48"/>
-    <w:lsdException w:name="Grid Table 4 Accent 3" w:uiPriority="49"/>
-    <w:lsdException w:name="Grid Table 5 Dark Accent 3" w:uiPriority="50"/>
-    <w:lsdException w:name="Grid Table 6 Colorful Accent 3" w:uiPriority="51"/>
-    <w:lsdException w:name="Grid Table 7 Colorful Accent 3" w:uiPriority="52"/>
-    <w:lsdException w:name="Grid Table 1 Light Accent 4" w:uiPriority="46"/>
-    <w:lsdException w:name="Grid Table 2 Accent 4" w:uiPriority="47"/>
-    <w:lsdException w:name="Grid Table 3 Accent 4" w:uiPriority="48"/>
-    <w:lsdException w:name="Grid Table 4 Accent 4" w:uiPriority="49"/>
-    <w:lsdException w:name="Grid Table 5 Dark Accent 4" w:uiPriority="50"/>
-    <w:lsdException w:name="Grid Table 6 Colorful Accent 4" w:uiPriority="51"/>
-    <w:lsdException w:name="Grid Table 7 Colorful Accent 4" w:uiPriority="52"/>
-    <w:lsdException w:name="Grid Table 1 Light Accent 5" w:uiPriority="46"/>
-    <w:lsdException w:name="Grid Table 2 Accent 5" w:uiPriority="47"/>
-    <w:lsdException w:name="Grid Table 3 Accent 5" w:uiPriority="48"/>
-    <w:lsdException w:name="Grid Table 4 Accent 5" w:uiPriority="49"/>
-    <w:lsdException w:name="Grid Table 5 Dark Accent 5" w:uiPriority="50"/>
-    <w:lsdException w:name="Grid Table 6 Colorful Accent 5" w:uiPriority="51"/>
-    <w:lsdException w:name="Grid Table 7 Colorful Accent 5" w:uiPriority="52"/>
-    <w:lsdException w:name="Grid Table 1 Light Accent 6" w:uiPriority="46"/>
-    <w:lsdException w:name="Grid Table 2 Accent 6" w:uiPriority="47"/>
-    <w:lsdException w:name="Grid Table 3 Accent 6" w:uiPriority="48"/>
-    <w:lsdException w:name="Grid Table 4 Accent 6" w:uiPriority="49"/>
-    <w:lsdException w:name="Grid Table 5 Dark Accent 6" w:uiPriority="50"/>
-    <w:lsdException w:name="Grid Table 6 Colorful Accent 6" w:uiPriority="51"/>
-    <w:lsdException w:name="Grid Table 7 Colorful Accent 6" w:uiPriority="52"/>
-    <w:lsdException w:name="List Table 1 Light" w:uiPriority="46"/>
-    <w:lsdException w:name="List Table 2" w:uiPriority="47"/>
-    <w:lsdException w:name="List Table 3" w:uiPriority="48"/>
-    <w:lsdException w:name="List Table 4" w:uiPriority="49"/>
-    <w:lsdException w:name="List Table 5 Dark" w:uiPriority="50"/>
-    <w:lsdException w:name="List Table 6 Colorful" w:uiPriority="51"/>
-    <w:lsdException w:name="List Table 7 Colorful" w:uiPriority="52"/>
-    <w:lsdException w:name="List Table 1 Light Accent 1" w:uiPriority="46"/>
-    <w:lsdException w:name="List Table 2 Accent 1" w:uiPriority="47"/>
-    <w:lsdException w:name="List Table 3 Accent 1" w:uiPriority="48"/>
-    <w:lsdException w:name="List Table 4 Accent 1" w:uiPriority="49"/>
-    <w:lsdException w:name="List Table 5 Dark Accent 1" w:uiPriority="50"/>
-    <w:lsdException w:name="List Table 6 Colorful Accent 1" w:uiPriority="51"/>
-    <w:lsdException w:name="List Table 7 Colorful Accent 1" w:uiPriority="52"/>
-    <w:lsdException w:name="List Table 1 Light Accent 2" w:uiPriority="46"/>
-    <w:lsdException w:name="List Table 2 Accent 2" w:uiPriority="47"/>
-    <w:lsdException w:name="List Table 3 Accent 2" w:uiPriority="48"/>
-    <w:lsdException w:name="List Table 4 Accent 2" w:uiPriority="49"/>
-    <w:lsdException w:name="List Table 5 Dark Accent 2" w:uiPriority="50"/>
-    <w:lsdException w:name="List Table 6 Colorful Accent 2" w:uiPriority="51"/>
-    <w:lsdException w:name="List Table 7 Colorful Accent 2" w:uiPriority="52"/>
-    <w:lsdException w:name="List Table 1 Light Accent 3" w:uiPriority="46"/>
-    <w:lsdException w:name="List Table 2 Accent 3" w:uiPriority="47"/>
-    <w:lsdException w:name="List Table 3 Accent 3" w:uiPriority="48"/>
-    <w:lsdException w:name="List Table 4 Accent 3" w:uiPriority="49"/>
-    <w:lsdException w:name="List Table 5 Dark Accent 3" w:uiPriority="50"/>
-    <w:lsdException w:name="List Table 6 Colorful Accent 3" w:uiPriority="51"/>
-    <w:lsdException w:name="List Table 7 Colorful Accent 3" w:uiPriority="52"/>
-    <w:lsdException w:name="List Table 1 Light Accent 4" w:uiPriority="46"/>
-    <w:lsdException w:name="List Table 2 Accent 4" w:uiPriority="47"/>
-    <w:lsdException w:name="List Table 3 Accent 4" w:uiPriority="48"/>
-    <w:lsdException w:name="List Table 4 Accent 4" w:uiPriority="49"/>
-    <w:lsdException w:name="List Table 5 Dark Accent 4" w:uiPriority="50"/>
-    <w:lsdException w:name="List Table 6 Colorful Accent 4" w:uiPriority="51"/>
-    <w:lsdException w:name="List Table 7 Colorful Accent 4" w:uiPriority="52"/>
-    <w:lsdException w:name="List Table 1 Light Accent 5" w:uiPriority="46"/>
-    <w:lsdException w:name="List Table 2 Accent 5" w:uiPriority="47"/>
-    <w:lsdException w:name="List Table 3 Accent 5" w:uiPriority="48"/>
-    <w:lsdException w:name="List Table 4 Accent 5" w:uiPriority="49"/>
-    <w:lsdException w:name="List Table 5 Dark Accent 5" w:uiPriority="50"/>
-    <w:lsdException w:name="List Table 6 Colorful Accent 5" w:uiPriority="51"/>
-    <w:lsdException w:name="List Table 7 Colorful Accent 5" w:uiPriority="52"/>
-    <w:lsdException w:name="List Table 1 Light Accent 6" w:uiPriority="46"/>
-    <w:lsdException w:name="List Table 2 Accent 6" w:uiPriority="47"/>
-    <w:lsdException w:name="List Table 3 Accent 6" w:uiPriority="48"/>
-    <w:lsdException w:name="List Table 4 Accent 6" w:uiPriority="49"/>
-    <w:lsdException w:name="List Table 5 Dark Accent 6" w:uiPriority="50"/>
-    <w:lsdException w:name="List Table 6 Colorful Accent 6" w:uiPriority="51"/>
-    <w:lsdException w:name="List Table 7 Colorful Accent 6" w:uiPriority="52"/>
+  <w:latentStyles w:defLockedState="0" w:defUIPriority="99" w:defSemiHidden="1" w:defUnhideWhenUsed="1" w:defQFormat="0" w:count="267">
+    <w:lsdException w:name="Normal" w:semiHidden="0" w:uiPriority="0" w:unhideWhenUsed="0" w:qFormat="1"/>
+    <w:lsdException w:name="heading 1" w:semiHidden="0" w:uiPriority="9" w:unhideWhenUsed="0" w:qFormat="1"/>
+    <w:lsdException w:name="heading 2" w:uiPriority="9" w:qFormat="1"/>
+    <w:lsdException w:name="heading 3" w:uiPriority="9" w:qFormat="1"/>
+    <w:lsdException w:name="heading 4" w:uiPriority="9" w:qFormat="1"/>
+    <w:lsdException w:name="heading 5" w:uiPriority="9" w:qFormat="1"/>
+    <w:lsdException w:name="heading 6" w:uiPriority="9" w:qFormat="1"/>
+    <w:lsdException w:name="heading 7" w:uiPriority="9" w:qFormat="1"/>
+    <w:lsdException w:name="heading 8" w:uiPriority="9" w:qFormat="1"/>
+    <w:lsdException w:name="heading 9" w:uiPriority="9" w:qFormat="1"/>
+    <w:lsdException w:name="toc 1" w:uiPriority="39"/>
+    <w:lsdException w:name="toc 2" w:uiPriority="39"/>
+    <w:lsdException w:name="toc 3" w:uiPriority="39"/>
+    <w:lsdException w:name="toc 4" w:uiPriority="39"/>
+    <w:lsdException w:name="toc 5" w:uiPriority="39"/>
+    <w:lsdException w:name="toc 6" w:uiPriority="39"/>
+    <w:lsdException w:name="toc 7" w:uiPriority="39"/>
+    <w:lsdException w:name="toc 8" w:uiPriority="39"/>
+    <w:lsdException w:name="toc 9" w:uiPriority="39"/>
+    <w:lsdException w:name="caption" w:uiPriority="35" w:qFormat="1"/>
+    <w:lsdException w:name="Title" w:semiHidden="0" w:uiPriority="10" w:unhideWhenUsed="0" w:qFormat="1"/>
+    <w:lsdException w:name="Default Paragraph Font" w:uiPriority="1"/>
+    <w:lsdException w:name="Subtitle" w:semiHidden="0" w:uiPriority="11" w:unhideWhenUsed="0" w:qFormat="1"/>
+    <w:lsdException w:name="Strong" w:semiHidden="0" w:uiPriority="22" w:unhideWhenUsed="0" w:qFormat="1"/>
+    <w:lsdException w:name="Emphasis" w:semiHidden="0" w:uiPriority="20" w:unhideWhenUsed="0" w:qFormat="1"/>
+    <w:lsdException w:name="Table Grid" w:semiHidden="0" w:uiPriority="39" w:unhideWhenUsed="0"/>
+    <w:lsdException w:name="Placeholder Text" w:unhideWhenUsed="0"/>
+    <w:lsdException w:name="No Spacing" w:semiHidden="0" w:uiPriority="1" w:unhideWhenUsed="0" w:qFormat="1"/>
+    <w:lsdException w:name="Light Shading" w:semiHidden="0" w:uiPriority="60" w:unhideWhenUsed="0"/>
+    <w:lsdException w:name="Light List" w:semiHidden="0" w:uiPriority="61" w:unhideWhenUsed="0"/>
+    <w:lsdException w:name="Light Grid" w:semiHidden="0" w:uiPriority="62" w:unhideWhenUsed="0"/>
+    <w:lsdException w:name="Medium Shading 1" w:semiHidden="0" w:uiPriority="63" w:unhideWhenUsed="0"/>
+    <w:lsdException w:name="Medium Shading 2" w:semiHidden="0" w:uiPriority="64" w:unhideWhenUsed="0"/>
+    <w:lsdException w:name="Medium List 1" w:semiHidden="0" w:uiPriority="65" w:unhideWhenUsed="0"/>
+    <w:lsdException w:name="Medium List 2" w:semiHidden="0" w:uiPriority="66" w:unhideWhenUsed="0"/>
+    <w:lsdException w:name="Medium Grid 1" w:semiHidden="0" w:uiPriority="67" w:unhideWhenUsed="0"/>
+    <w:lsdException w:name="Medium Grid 2" w:semiHidden="0" w:uiPriority="68" w:unhideWhenUsed="0"/>
+    <w:lsdException w:name="Medium Grid 3" w:semiHidden="0" w:uiPriority="69" w:unhideWhenUsed="0"/>
+    <w:lsdException w:name="Dark List" w:semiHidden="0" w:uiPriority="70" w:unhideWhenUsed="0"/>
+    <w:lsdException w:name="Colorful Shading" w:semiHidden="0" w:uiPriority="71" w:unhideWhenUsed="0"/>
+    <w:lsdException w:name="Colorful List" w:semiHidden="0" w:uiPriority="72" w:unhideWhenUsed="0"/>
+    <w:lsdException w:name="Colorful Grid" w:semiHidden="0" w:uiPriority="73" w:unhideWhenUsed="0"/>
+    <w:lsdException w:name="Light Shading Accent 1" w:semiHidden="0" w:uiPriority="60" w:unhideWhenUsed="0"/>
+    <w:lsdException w:name="Light List Accent 1" w:semiHidden="0" w:uiPriority="61" w:unhideWhenUsed="0"/>
+    <w:lsdException w:name="Light Grid Accent 1" w:semiHidden="0" w:uiPriority="62" w:unhideWhenUsed="0"/>
+    <w:lsdException w:name="Medium Shading 1 Accent 1" w:semiHidden="0" w:uiPriority="63" w:unhideWhenUsed="0"/>
+    <w:lsdException w:name="Medium Shading 2 Accent 1" w:semiHidden="0" w:uiPriority="64" w:unhideWhenUsed="0"/>
+    <w:lsdException w:name="Medium List 1 Accent 1" w:semiHidden="0" w:uiPriority="65" w:unhideWhenUsed="0"/>
+    <w:lsdException w:name="Revision" w:unhideWhenUsed="0"/>
+    <w:lsdException w:name="List Paragraph" w:semiHidden="0" w:uiPriority="34" w:unhideWhenUsed="0" w:qFormat="1"/>
+    <w:lsdException w:name="Quote" w:semiHidden="0" w:uiPriority="29" w:unhideWhenUsed="0" w:qFormat="1"/>
+    <w:lsdException w:name="Intense Quote" w:semiHidden="0" w:uiPriority="30" w:unhideWhenUsed="0" w:qFormat="1"/>
+    <w:lsdException w:name="Medium List 2 Accent 1" w:semiHidden="0" w:uiPriority="66" w:unhideWhenUsed="0"/>
+    <w:lsdException w:name="Medium Grid 1 Accent 1" w:semiHidden="0" w:uiPriority="67" w:unhideWhenUsed="0"/>
+    <w:lsdException w:name="Medium Grid 2 Accent 1" w:semiHidden="0" w:uiPriority="68" w:unhideWhenUsed="0"/>
+    <w:lsdException w:name="Medium Grid 3 Accent 1" w:semiHidden="0" w:uiPriority="69" w:unhideWhenUsed="0"/>
+    <w:lsdException w:name="Dark List Accent 1" w:semiHidden="0" w:uiPriority="70" w:unhideWhenUsed="0"/>
+    <w:lsdException w:name="Colorful Shading Accent 1" w:semiHidden="0" w:uiPriority="71" w:unhideWhenUsed="0"/>
+    <w:lsdException w:name="Colorful List Accent 1" w:semiHidden="0" w:uiPriority="72" w:unhideWhenUsed="0"/>
+    <w:lsdException w:name="Colorful Grid Accent 1" w:semiHidden="0" w:uiPriority="73" w:unhideWhenUsed="0"/>
+    <w:lsdException w:name="Light Shading Accent 2" w:semiHidden="0" w:uiPriority="60" w:unhideWhenUsed="0"/>
+    <w:lsdException w:name="Light List Accent 2" w:semiHidden="0" w:uiPriority="61" w:unhideWhenUsed="0"/>
+    <w:lsdException w:name="Light Grid Accent 2" w:semiHidden="0" w:uiPriority="62" w:unhideWhenUsed="0"/>
+    <w:lsdException w:name="Medium Shading 1 Accent 2" w:semiHidden="0" w:uiPriority="63" w:unhideWhenUsed="0"/>
+    <w:lsdException w:name="Medium Shading 2 Accent 2" w:semiHidden="0" w:uiPriority="64" w:unhideWhenUsed="0"/>
+    <w:lsdException w:name="Medium List 1 Accent 2" w:semiHidden="0" w:uiPriority="65" w:unhideWhenUsed="0"/>
+    <w:lsdException w:name="Medium List 2 Accent 2" w:semiHidden="0" w:uiPriority="66" w:unhideWhenUsed="0"/>
+    <w:lsdException w:name="Medium Grid 1 Accent 2" w:semiHidden="0" w:uiPriority="67" w:unhideWhenUsed="0"/>
+    <w:lsdException w:name="Medium Grid 2 Accent 2" w:semiHidden="0" w:uiPriority="68" w:unhideWhenUsed="0"/>
+    <w:lsdException w:name="Medium Grid 3 Accent 2" w:semiHidden="0" w:uiPriority="69" w:unhideWhenUsed="0"/>
+    <w:lsdException w:name="Dark List Accent 2" w:semiHidden="0" w:uiPriority="70" w:unhideWhenUsed="0"/>
+    <w:lsdException w:name="Colorful Shading Accent 2" w:semiHidden="0" w:uiPriority="71" w:unhideWhenUsed="0"/>
+    <w:lsdException w:name="Colorful List Accent 2" w:semiHidden="0" w:uiPriority="72" w:unhideWhenUsed="0"/>
+    <w:lsdException w:name="Colorful Grid Accent 2" w:semiHidden="0" w:uiPriority="73" w:unhideWhenUsed="0"/>
+    <w:lsdException w:name="Light Shading Accent 3" w:semiHidden="0" w:uiPriority="60" w:unhideWhenUsed="0"/>
+    <w:lsdException w:name="Light List Accent 3" w:semiHidden="0" w:uiPriority="61" w:unhideWhenUsed="0"/>
+    <w:lsdException w:name="Light Grid Accent 3" w:semiHidden="0" w:uiPriority="62" w:unhideWhenUsed="0"/>
+    <w:lsdException w:name="Medium Shading 1 Accent 3" w:semiHidden="0" w:uiPriority="63" w:unhideWhenUsed="0"/>
+    <w:lsdException w:name="Medium Shading 2 Accent 3" w:semiHidden="0" w:uiPriority="64" w:unhideWhenUsed="0"/>
+    <w:lsdException w:name="Medium List 1 Accent 3" w:semiHidden="0" w:uiPriority="65" w:unhideWhenUsed="0"/>
+    <w:lsdException w:name="Medium List 2 Accent 3" w:semiHidden="0" w:uiPriority="66" w:unhideWhenUsed="0"/>
+    <w:lsdException w:name="Medium Grid 1 Accent 3" w:semiHidden="0" w:uiPriority="67" w:unhideWhenUsed="0"/>
+    <w:lsdException w:name="Medium Grid 2 Accent 3" w:semiHidden="0" w:uiPriority="68" w:unhideWhenUsed="0"/>
+    <w:lsdException w:name="Medium Grid 3 Accent 3" w:semiHidden="0" w:uiPriority="69" w:unhideWhenUsed="0"/>
+    <w:lsdException w:name="Dark List Accent 3" w:semiHidden="0" w:uiPriority="70" w:unhideWhenUsed="0"/>
+    <w:lsdException w:name="Colorful Shading Accent 3" w:semiHidden="0" w:uiPriority="71" w:unhideWhenUsed="0"/>
+    <w:lsdException w:name="Colorful List Accent 3" w:semiHidden="0" w:uiPriority="72" w:unhideWhenUsed="0"/>
+    <w:lsdException w:name="Colorful Grid Accent 3" w:semiHidden="0" w:uiPriority="73" w:unhideWhenUsed="0"/>
+    <w:lsdException w:name="Light Shading Accent 4" w:semiHidden="0" w:uiPriority="60" w:unhideWhenUsed="0"/>
+    <w:lsdException w:name="Light List Accent 4" w:semiHidden="0" w:uiPriority="61" w:unhideWhenUsed="0"/>
+    <w:lsdException w:name="Light Grid Accent 4" w:semiHidden="0" w:uiPriority="62" w:unhideWhenUsed="0"/>
+    <w:lsdException w:name="Medium Shading 1 Accent 4" w:semiHidden="0" w:uiPriority="63" w:unhideWhenUsed="0"/>
+    <w:lsdException w:name="Medium Shading 2 Accent 4" w:semiHidden="0" w:uiPriority="64" w:unhideWhenUsed="0"/>
+    <w:lsdException w:name="Medium List 1 Accent 4" w:semiHidden="0" w:uiPriority="65" w:unhideWhenUsed="0"/>
+    <w:lsdException w:name="Medium List 2 Accent 4" w:semiHidden="0" w:uiPriority="66" w:unhideWhenUsed="0"/>
+    <w:lsdException w:name="Medium Grid 1 Accent 4" w:semiHidden="0" w:uiPriority="67" w:unhideWhenUsed="0"/>
+    <w:lsdException w:name="Medium Grid 2 Accent 4" w:semiHidden="0" w:uiPriority="68" w:unhideWhenUsed="0"/>
+    <w:lsdException w:name="Medium Grid 3 Accent 4" w:semiHidden="0" w:uiPriority="69" w:unhideWhenUsed="0"/>
+    <w:lsdException w:name="Dark List Accent 4" w:semiHidden="0" w:uiPriority="70" w:unhideWhenUsed="0"/>
+    <w:lsdException w:name="Colorful Shading Accent 4" w:semiHidden="0" w:uiPriority="71" w:unhideWhenUsed="0"/>
+    <w:lsdException w:name="Colorful List Accent 4" w:semiHidden="0" w:uiPriority="72" w:unhideWhenUsed="0"/>
+    <w:lsdException w:name="Colorful Grid Accent 4" w:semiHidden="0" w:uiPriority="73" w:unhideWhenUsed="0"/>
+    <w:lsdException w:name="Light Shading Accent 5" w:semiHidden="0" w:uiPriority="60" w:unhideWhenUsed="0"/>
+    <w:lsdException w:name="Light List Accent 5" w:semiHidden="0" w:uiPriority="61" w:unhideWhenUsed="0"/>
+    <w:lsdException w:name="Light Grid Accent 5" w:semiHidden="0" w:uiPriority="62" w:unhideWhenUsed="0"/>
+    <w:lsdException w:name="Medium Shading 1 Accent 5" w:semiHidden="0" w:uiPriority="63" w:unhideWhenUsed="0"/>
+    <w:lsdException w:name="Medium Shading 2 Accent 5" w:semiHidden="0" w:uiPriority="64" w:unhideWhenUsed="0"/>
+    <w:lsdException w:name="Medium List 1 Accent 5" w:semiHidden="0" w:uiPriority="65" w:unhideWhenUsed="0"/>
+    <w:lsdException w:name="Medium List 2 Accent 5" w:semiHidden="0" w:uiPriority="66" w:unhideWhenUsed="0"/>
+    <w:lsdException w:name="Medium Grid 1 Accent 5" w:semiHidden="0" w:uiPriority="67" w:unhideWhenUsed="0"/>
+    <w:lsdException w:name="Medium Grid 2 Accent 5" w:semiHidden="0" w:uiPriority="68" w:unhideWhenUsed="0"/>
+    <w:lsdException w:name="Medium Grid 3 Accent 5" w:semiHidden="0" w:uiPriority="69" w:unhideWhenUsed="0"/>
+    <w:lsdException w:name="Dark List Accent 5" w:semiHidden="0" w:uiPriority="70" w:unhideWhenUsed="0"/>
+    <w:lsdException w:name="Colorful Shading Accent 5" w:semiHidden="0" w:uiPriority="71" w:unhideWhenUsed="0"/>
+    <w:lsdException w:name="Colorful List Accent 5" w:semiHidden="0" w:uiPriority="72" w:unhideWhenUsed="0"/>
+    <w:lsdException w:name="Colorful Grid Accent 5" w:semiHidden="0" w:uiPriority="73" w:unhideWhenUsed="0"/>
+    <w:lsdException w:name="Light Shading Accent 6" w:semiHidden="0" w:uiPriority="60" w:unhideWhenUsed="0"/>
+    <w:lsdException w:name="Light List Accent 6" w:semiHidden="0" w:uiPriority="61" w:unhideWhenUsed="0"/>
+    <w:lsdException w:name="Light Grid Accent 6" w:semiHidden="0" w:uiPriority="62" w:unhideWhenUsed="0"/>
+    <w:lsdException w:name="Medium Shading 1 Accent 6" w:semiHidden="0" w:uiPriority="63" w:unhideWhenUsed="0"/>
+    <w:lsdException w:name="Medium Shading 2 Accent 6" w:semiHidden="0" w:uiPriority="64" w:unhideWhenUsed="0"/>
+    <w:lsdException w:name="Medium List 1 Accent 6" w:semiHidden="0" w:uiPriority="65" w:unhideWhenUsed="0"/>
+    <w:lsdException w:name="Medium List 2 Accent 6" w:semiHidden="0" w:uiPriority="66" w:unhideWhenUsed="0"/>
+    <w:lsdException w:name="Medium Grid 1 Accent 6" w:semiHidden="0" w:uiPriority="67" w:unhideWhenUsed="0"/>
+    <w:lsdException w:name="Medium Grid 2 Accent 6" w:semiHidden="0" w:uiPriority="68" w:unhideWhenUsed="0"/>
+    <w:lsdException w:name="Medium Grid 3 Accent 6" w:semiHidden="0" w:uiPriority="69" w:unhideWhenUsed="0"/>
+    <w:lsdException w:name="Dark List Accent 6" w:semiHidden="0" w:uiPriority="70" w:unhideWhenUsed="0"/>
+    <w:lsdException w:name="Colorful Shading Accent 6" w:semiHidden="0" w:uiPriority="71" w:unhideWhenUsed="0"/>
+    <w:lsdException w:name="Colorful List Accent 6" w:semiHidden="0" w:uiPriority="72" w:unhideWhenUsed="0"/>
+    <w:lsdException w:name="Colorful Grid Accent 6" w:semiHidden="0" w:uiPriority="73" w:unhideWhenUsed="0"/>
+    <w:lsdException w:name="Subtle Emphasis" w:semiHidden="0" w:uiPriority="19" w:unhideWhenUsed="0" w:qFormat="1"/>
+    <w:lsdException w:name="Intense Emphasis" w:semiHidden="0" w:uiPriority="21" w:unhideWhenUsed="0" w:qFormat="1"/>
+    <w:lsdException w:name="Subtle Reference" w:semiHidden="0" w:uiPriority="31" w:unhideWhenUsed="0" w:qFormat="1"/>
+    <w:lsdException w:name="Intense Reference" w:semiHidden="0" w:uiPriority="32" w:unhideWhenUsed="0" w:qFormat="1"/>
+    <w:lsdException w:name="Book Title" w:semiHidden="0" w:uiPriority="33" w:unhideWhenUsed="0" w:qFormat="1"/>
+    <w:lsdException w:name="Bibliography" w:uiPriority="37"/>
+    <w:lsdException w:name="TOC Heading" w:uiPriority="39" w:qFormat="1"/>
+  </w:latentStyles>
+  <w:style w:type="paragraph" w:default="1" w:styleId="Normal">
+    <w:name w:val="Normal"/>
+  </w:style>
+  <w:style w:type="paragraph" w:styleId="Heading1">
+    <w:name w:val="heading 1"/>
+    <w:basedOn w:val="Normal"/>
+    <w:next w:val="Normal"/>
+    <w:pPr>
+      <w:keepNext/>
+      <w:keepLines/>
+      <w:spacing w:before="480" w:after="120"/>
+      <w:outlineLvl w:val="0"/>
+    </w:pPr>
+    <w:rPr>
+      <w:b/>
+      <w:sz w:val="48"/>
+      <w:szCs w:val="48"/>
+    </w:rPr>
+  </w:style>
+  <w:style w:type="paragraph" w:styleId="Heading2">
+    <w:name w:val="heading 2"/>
+    <w:basedOn w:val="Normal"/>
+    <w:next w:val="Normal"/>
+    <w:pPr>
+      <w:keepNext/>
+      <w:keepLines/>
+      <w:spacing w:before="360" w:after="80"/>
+      <w:outlineLvl w:val="1"/>
+    </w:pPr>
+    <w:rPr>
+      <w:b/>
+      <w:sz w:val="36"/>
+      <w:szCs w:val="36"/>
+    </w:rPr>
+  </w:style>
+  <w:style w:type="paragraph" w:styleId="Heading3">
+    <w:name w:val="heading 3"/>
+    <w:basedOn w:val="Normal"/>
+    <w:next w:val="Normal"/>
+    <w:pPr>
+      <w:keepNext/>
+      <w:keepLines/>
+      <w:spacing w:before="280" w:after="80"/>
+      <w:outlineLvl w:val="2"/>
+    </w:pPr>
+    <w:rPr>
+      <w:b/>
+      <w:sz w:val="28"/>
+      <w:szCs w:val="28"/>
+    </w:rPr>
+  </w:style>
+  <w:style w:type="paragraph" w:styleId="Heading4">
+    <w:name w:val="heading 4"/>
+    <w:basedOn w:val="Normal"/>
+    <w:next w:val="Normal"/>
+    <w:pPr>
+      <w:keepNext/>
+      <w:keepLines/>
+      <w:spacing w:before="240" w:after="40"/>
+      <w:outlineLvl w:val="3"/>
+    </w:pPr>
+    <w:rPr>
+      <w:b/>
+      <w:sz w:val="24"/>
+      <w:szCs w:val="24"/>
+    </w:rPr>
+  </w:style>
+  <w:style w:type="paragraph" w:styleId="Heading5">
+    <w:name w:val="heading 5"/>
+    <w:basedOn w:val="Normal"/>
+    <w:next w:val="Normal"/>
+    <w:pPr>
+      <w:keepNext/>
+      <w:keepLines/>
+      <w:spacing w:before="220" w:after="40"/>
+      <w:outlineLvl w:val="4"/>
+    </w:pPr>
+    <w:rPr>
+      <w:b/>
+    </w:rPr>
+  </w:style>
+  <w:style w:type="paragraph" w:styleId="Heading6">
+    <w:name w:val="heading 6"/>
+    <w:basedOn w:val="Normal"/>
+    <w:next w:val="Normal"/>
+    <w:pPr>
+      <w:keepNext/>
+      <w:keepLines/>
+      <w:spacing w:before="200" w:after="40"/>
+      <w:outlineLvl w:val="5"/>
+    </w:pPr>
+    <w:rPr>
+      <w:b/>
+      <w:sz w:val="20"/>
+      <w:szCs w:val="20"/>
+    </w:rPr>
+  </w:style>
+  <w:style w:type="character" w:default="1" w:styleId="DefaultParagraphFont">
+    <w:name w:val="Default Paragraph Font"/>
+    <w:uiPriority w:val="1"/>
+    <w:semiHidden/>
+    <w:unhideWhenUsed/>
+  </w:style>
+  <w:style w:type="table" w:default="1" w:styleId="TableNormal">
+    <w:name w:val="Normal Table"/>
+    <w:uiPriority w:val="99"/>
+    <w:semiHidden/>
+    <w:unhideWhenUsed/>
+    <w:tblPr>
+      <w:tblInd w:w="0" w:type="dxa"/>
+      <w:tblCellMar>
+        <w:top w:w="0" w:type="dxa"/>
+        <w:left w:w="108" w:type="dxa"/>
+        <w:bottom w:w="0" w:type="dxa"/>
+        <w:right w:w="108" w:type="dxa"/>
+      </w:tblCellMar>
+    </w:tblPr>
+  </w:style>
+  <w:style w:type="numbering" w:default="1" w:styleId="NoList">
+    <w:name w:val="No List"/>
+    <w:uiPriority w:val="99"/>
+    <w:semiHidden/>
+    <w:unhideWhenUsed/>
+  </w:style>
+  <w:style w:type="paragraph" w:styleId="Title">
+    <w:name w:val="Title"/>
+    <w:basedOn w:val="Normal"/>
+    <w:next w:val="Normal"/>
+    <w:pPr>
+      <w:keepNext/>
+      <w:keepLines/>
+      <w:spacing w:before="480" w:after="120"/>
+    </w:pPr>
+    <w:rPr>
+      <w:b/>
+      <w:sz w:val="72"/>
+      <w:szCs w:val="72"/>
+    </w:rPr>
+  </w:style>
+  <w:style w:type="paragraph" w:styleId="Subtitle">
+    <w:name w:val="Subtitle"/>
+    <w:basedOn w:val="Normal"/>
+    <w:next w:val="Normal"/>
+    <w:pPr>
+      <w:keepNext/>
+      <w:keepLines/>
+      <w:spacing w:before="360" w:after="80"/>
+    </w:pPr>
+    <w:rPr>
+      <w:rFonts w:ascii="Georgia" w:eastAsia="Georgia" w:hAnsi="Georgia" w:cs="Georgia"/>
+      <w:i/>
+      <w:color w:val="666666"/>
+      <w:sz w:val="48"/>
+      <w:szCs w:val="48"/>
+    </w:rPr>
+  </w:style>
+  <w:style w:type="character" w:styleId="CommentReference">
+    <w:name w:val="annotation reference"/>
+    <w:basedOn w:val="DefaultParagraphFont"/>
+    <w:uiPriority w:val="99"/>
+    <w:semiHidden/>
+    <w:unhideWhenUsed/>
+    <w:rsid w:val="00ED7E87"/>
+    <w:rPr>
+      <w:sz w:val="16"/>
+      <w:szCs w:val="16"/>
+    </w:rPr>
+  </w:style>
+  <w:style w:type="paragraph" w:styleId="CommentText">
+    <w:name w:val="annotation text"/>
+    <w:basedOn w:val="Normal"/>
+    <w:link w:val="CommentTextChar"/>
+    <w:uiPriority w:val="99"/>
+    <w:semiHidden/>
+    <w:unhideWhenUsed/>
+    <w:rsid w:val="00ED7E87"/>
+    <w:pPr>
+      <w:spacing w:line="240" w:lineRule="auto"/>
+    </w:pPr>
+    <w:rPr>
+      <w:sz w:val="20"/>
+      <w:szCs w:val="20"/>
+    </w:rPr>
+  </w:style>
+  <w:style w:type="character" w:customStyle="1" w:styleId="CommentTextChar">
+    <w:name w:val="Comment Text Char"/>
+    <w:basedOn w:val="DefaultParagraphFont"/>
+    <w:link w:val="CommentText"/>
+    <w:uiPriority w:val="99"/>
+    <w:semiHidden/>
+    <w:rsid w:val="00ED7E87"/>
+    <w:rPr>
+      <w:sz w:val="20"/>
+      <w:szCs w:val="20"/>
+    </w:rPr>
+  </w:style>
+  <w:style w:type="paragraph" w:styleId="CommentSubject">
+    <w:name w:val="annotation subject"/>
+    <w:basedOn w:val="CommentText"/>
+    <w:next w:val="CommentText"/>
+    <w:link w:val="CommentSubjectChar"/>
+    <w:uiPriority w:val="99"/>
+    <w:semiHidden/>
+    <w:unhideWhenUsed/>
+    <w:rsid w:val="00ED7E87"/>
+    <w:rPr>
+      <w:b/>
+      <w:bCs/>
+    </w:rPr>
+  </w:style>
+  <w:style w:type="character" w:customStyle="1" w:styleId="CommentSubjectChar">
+    <w:name w:val="Comment Subject Char"/>
+    <w:basedOn w:val="CommentTextChar"/>
+    <w:link w:val="CommentSubject"/>
+    <w:uiPriority w:val="99"/>
+    <w:semiHidden/>
+    <w:rsid w:val="00ED7E87"/>
+    <w:rPr>
+      <w:b/>
+      <w:bCs/>
+      <w:sz w:val="20"/>
+      <w:szCs w:val="20"/>
+    </w:rPr>
+  </w:style>
+  <w:style w:type="paragraph" w:styleId="BalloonText">
+    <w:name w:val="Balloon Text"/>
+    <w:basedOn w:val="Normal"/>
+    <w:link w:val="BalloonTextChar"/>
+    <w:uiPriority w:val="99"/>
+    <w:semiHidden/>
+    <w:unhideWhenUsed/>
+    <w:rsid w:val="00ED7E87"/>
+    <w:pPr>
+      <w:spacing w:after="0" w:line="240" w:lineRule="auto"/>
+    </w:pPr>
+    <w:rPr>
+      <w:rFonts w:ascii="Segoe UI" w:hAnsi="Segoe UI" w:cs="Segoe UI"/>
+      <w:sz w:val="18"/>
+      <w:szCs w:val="18"/>
+    </w:rPr>
+  </w:style>
+  <w:style w:type="character" w:customStyle="1" w:styleId="BalloonTextChar">
+    <w:name w:val="Balloon Text Char"/>
+    <w:basedOn w:val="DefaultParagraphFont"/>
+    <w:link w:val="BalloonText"/>
+    <w:uiPriority w:val="99"/>
+    <w:semiHidden/>
+    <w:rsid w:val="00ED7E87"/>
+    <w:rPr>
+      <w:rFonts w:ascii="Segoe UI" w:hAnsi="Segoe UI" w:cs="Segoe UI"/>
+      <w:sz w:val="18"/>
+      <w:szCs w:val="18"/>
+    </w:rPr>
+  </w:style>
+</w:styles>
+</file>
+
+<file path=word/stylesWithEffects.xml><?xml version="1.0" encoding="utf-8"?>
+<w:styles xmlns:wpc="http://schemas.microsoft.com/office/word/2010/wordprocessingCanvas" xmlns:mc="http://schemas.openxmlformats.org/markup-compatibility/2006" xmlns:o="urn:schemas-microsoft-com:office:office" xmlns:r="http://schemas.openxmlformats.org/officeDocument/2006/relationships" xmlns:m="http://schemas.openxmlformats.org/officeDocument/2006/math" xmlns:v="urn:schemas-microsoft-com:vml" xmlns:wp14="http://schemas.microsoft.com/office/word/2010/wordprocessingDrawing" xmlns:wp="http://schemas.openxmlformats.org/drawingml/2006/wordprocessingDrawing" xmlns:w10="urn:schemas-microsoft-com:office:word" xmlns:w="http://schemas.openxmlformats.org/wordprocessingml/2006/main" xmlns:w14="http://schemas.microsoft.com/office/word/2010/wordml" xmlns:wpg="http://schemas.microsoft.com/office/word/2010/wordprocessingGroup" xmlns:wpi="http://schemas.microsoft.com/office/word/2010/wordprocessingInk" xmlns:wne="http://schemas.microsoft.com/office/word/2006/wordml" xmlns:wps="http://schemas.microsoft.com/office/word/2010/wordprocessingShape" mc:Ignorable="w14 wp14">
+  <w:docDefaults>
+    <w:rPrDefault>
+      <w:rPr>
+        <w:rFonts w:ascii="Calibri" w:eastAsiaTheme="minorEastAsia" w:hAnsi="Calibri" w:cs="Calibri"/>
+        <w:color w:val="000000"/>
+        <w:sz w:val="22"/>
+        <w:szCs w:val="22"/>
+        <w:lang w:val="en-US" w:eastAsia="en-US" w:bidi="ar-SA"/>
+      </w:rPr>
+    </w:rPrDefault>
+    <w:pPrDefault>
+      <w:pPr>
+        <w:pBdr>
+          <w:top w:val="nil"/>
+          <w:left w:val="nil"/>
+          <w:bottom w:val="nil"/>
+          <w:right w:val="nil"/>
+          <w:between w:val="nil"/>
+        </w:pBdr>
+        <w:spacing w:after="160" w:line="259" w:lineRule="auto"/>
+      </w:pPr>
+    </w:pPrDefault>
+  </w:docDefaults>
+  <w:latentStyles w:defLockedState="0" w:defUIPriority="99" w:defSemiHidden="1" w:defUnhideWhenUsed="1" w:defQFormat="0" w:count="267">
+    <w:lsdException w:name="Normal" w:semiHidden="0" w:uiPriority="0" w:unhideWhenUsed="0" w:qFormat="1"/>
+    <w:lsdException w:name="heading 1" w:semiHidden="0" w:uiPriority="9" w:unhideWhenUsed="0" w:qFormat="1"/>
+    <w:lsdException w:name="heading 2" w:uiPriority="9" w:qFormat="1"/>
+    <w:lsdException w:name="heading 3" w:uiPriority="9" w:qFormat="1"/>
+    <w:lsdException w:name="heading 4" w:uiPriority="9" w:qFormat="1"/>
+    <w:lsdException w:name="heading 5" w:uiPriority="9" w:qFormat="1"/>
+    <w:lsdException w:name="heading 6" w:uiPriority="9" w:qFormat="1"/>
+    <w:lsdException w:name="heading 7" w:uiPriority="9" w:qFormat="1"/>
+    <w:lsdException w:name="heading 8" w:uiPriority="9" w:qFormat="1"/>
+    <w:lsdException w:name="heading 9" w:uiPriority="9" w:qFormat="1"/>
+    <w:lsdException w:name="toc 1" w:uiPriority="39"/>
+    <w:lsdException w:name="toc 2" w:uiPriority="39"/>
+    <w:lsdException w:name="toc 3" w:uiPriority="39"/>
+    <w:lsdException w:name="toc 4" w:uiPriority="39"/>
+    <w:lsdException w:name="toc 5" w:uiPriority="39"/>
+    <w:lsdException w:name="toc 6" w:uiPriority="39"/>
+    <w:lsdException w:name="toc 7" w:uiPriority="39"/>
+    <w:lsdException w:name="toc 8" w:uiPriority="39"/>
+    <w:lsdException w:name="toc 9" w:uiPriority="39"/>
+    <w:lsdException w:name="caption" w:uiPriority="35" w:qFormat="1"/>
+    <w:lsdException w:name="Title" w:semiHidden="0" w:uiPriority="10" w:unhideWhenUsed="0" w:qFormat="1"/>
+    <w:lsdException w:name="Default Paragraph Font" w:uiPriority="1"/>
+    <w:lsdException w:name="Subtitle" w:semiHidden="0" w:uiPriority="11" w:unhideWhenUsed="0" w:qFormat="1"/>
+    <w:lsdException w:name="Strong" w:semiHidden="0" w:uiPriority="22" w:unhideWhenUsed="0" w:qFormat="1"/>
+    <w:lsdException w:name="Emphasis" w:semiHidden="0" w:uiPriority="20" w:unhideWhenUsed="0" w:qFormat="1"/>
+    <w:lsdException w:name="Table Grid" w:semiHidden="0" w:uiPriority="39" w:unhideWhenUsed="0"/>
+    <w:lsdException w:name="Placeholder Text" w:unhideWhenUsed="0"/>
+    <w:lsdException w:name="No Spacing" w:semiHidden="0" w:uiPriority="1" w:unhideWhenUsed="0" w:qFormat="1"/>
+    <w:lsdException w:name="Light Shading" w:semiHidden="0" w:uiPriority="60" w:unhideWhenUsed="0"/>
+    <w:lsdException w:name="Light List" w:semiHidden="0" w:uiPriority="61" w:unhideWhenUsed="0"/>
+    <w:lsdException w:name="Light Grid" w:semiHidden="0" w:uiPriority="62" w:unhideWhenUsed="0"/>
+    <w:lsdException w:name="Medium Shading 1" w:semiHidden="0" w:uiPriority="63" w:unhideWhenUsed="0"/>
+    <w:lsdException w:name="Medium Shading 2" w:semiHidden="0" w:uiPriority="64" w:unhideWhenUsed="0"/>
+    <w:lsdException w:name="Medium List 1" w:semiHidden="0" w:uiPriority="65" w:unhideWhenUsed="0"/>
+    <w:lsdException w:name="Medium List 2" w:semiHidden="0" w:uiPriority="66" w:unhideWhenUsed="0"/>
+    <w:lsdException w:name="Medium Grid 1" w:semiHidden="0" w:uiPriority="67" w:unhideWhenUsed="0"/>
+    <w:lsdException w:name="Medium Grid 2" w:semiHidden="0" w:uiPriority="68" w:unhideWhenUsed="0"/>
+    <w:lsdException w:name="Medium Grid 3" w:semiHidden="0" w:uiPriority="69" w:unhideWhenUsed="0"/>
+    <w:lsdException w:name="Dark List" w:semiHidden="0" w:uiPriority="70" w:unhideWhenUsed="0"/>
+    <w:lsdException w:name="Colorful Shading" w:semiHidden="0" w:uiPriority="71" w:unhideWhenUsed="0"/>
+    <w:lsdException w:name="Colorful List" w:semiHidden="0" w:uiPriority="72" w:unhideWhenUsed="0"/>
+    <w:lsdException w:name="Colorful Grid" w:semiHidden="0" w:uiPriority="73" w:unhideWhenUsed="0"/>
+    <w:lsdException w:name="Light Shading Accent 1" w:semiHidden="0" w:uiPriority="60" w:unhideWhenUsed="0"/>
+    <w:lsdException w:name="Light List Accent 1" w:semiHidden="0" w:uiPriority="61" w:unhideWhenUsed="0"/>
+    <w:lsdException w:name="Light Grid Accent 1" w:semiHidden="0" w:uiPriority="62" w:unhideWhenUsed="0"/>
+    <w:lsdException w:name="Medium Shading 1 Accent 1" w:semiHidden="0" w:uiPriority="63" w:unhideWhenUsed="0"/>
+    <w:lsdException w:name="Medium Shading 2 Accent 1" w:semiHidden="0" w:uiPriority="64" w:unhideWhenUsed="0"/>
+    <w:lsdException w:name="Medium List 1 Accent 1" w:semiHidden="0" w:uiPriority="65" w:unhideWhenUsed="0"/>
+    <w:lsdException w:name="Revision" w:unhideWhenUsed="0"/>
+    <w:lsdException w:name="List Paragraph" w:semiHidden="0" w:uiPriority="34" w:unhideWhenUsed="0" w:qFormat="1"/>
+    <w:lsdException w:name="Quote" w:semiHidden="0" w:uiPriority="29" w:unhideWhenUsed="0" w:qFormat="1"/>
+    <w:lsdException w:name="Intense Quote" w:semiHidden="0" w:uiPriority="30" w:unhideWhenUsed="0" w:qFormat="1"/>
+    <w:lsdException w:name="Medium List 2 Accent 1" w:semiHidden="0" w:uiPriority="66" w:unhideWhenUsed="0"/>
+    <w:lsdException w:name="Medium Grid 1 Accent 1" w:semiHidden="0" w:uiPriority="67" w:unhideWhenUsed="0"/>
+    <w:lsdException w:name="Medium Grid 2 Accent 1" w:semiHidden="0" w:uiPriority="68" w:unhideWhenUsed="0"/>
+    <w:lsdException w:name="Medium Grid 3 Accent 1" w:semiHidden="0" w:uiPriority="69" w:unhideWhenUsed="0"/>
+    <w:lsdException w:name="Dark List Accent 1" w:semiHidden="0" w:uiPriority="70" w:unhideWhenUsed="0"/>
+    <w:lsdException w:name="Colorful Shading Accent 1" w:semiHidden="0" w:uiPriority="71" w:unhideWhenUsed="0"/>
+    <w:lsdException w:name="Colorful List Accent 1" w:semiHidden="0" w:uiPriority="72" w:unhideWhenUsed="0"/>
+    <w:lsdException w:name="Colorful Grid Accent 1" w:semiHidden="0" w:uiPriority="73" w:unhideWhenUsed="0"/>
+    <w:lsdException w:name="Light Shading Accent 2" w:semiHidden="0" w:uiPriority="60" w:unhideWhenUsed="0"/>
+    <w:lsdException w:name="Light List Accent 2" w:semiHidden="0" w:uiPriority="61" w:unhideWhenUsed="0"/>
+    <w:lsdException w:name="Light Grid Accent 2" w:semiHidden="0" w:uiPriority="62" w:unhideWhenUsed="0"/>
+    <w:lsdException w:name="Medium Shading 1 Accent 2" w:semiHidden="0" w:uiPriority="63" w:unhideWhenUsed="0"/>
+    <w:lsdException w:name="Medium Shading 2 Accent 2" w:semiHidden="0" w:uiPriority="64" w:unhideWhenUsed="0"/>
+    <w:lsdException w:name="Medium List 1 Accent 2" w:semiHidden="0" w:uiPriority="65" w:unhideWhenUsed="0"/>
+    <w:lsdException w:name="Medium List 2 Accent 2" w:semiHidden="0" w:uiPriority="66" w:unhideWhenUsed="0"/>
+    <w:lsdException w:name="Medium Grid 1 Accent 2" w:semiHidden="0" w:uiPriority="67" w:unhideWhenUsed="0"/>
+    <w:lsdException w:name="Medium Grid 2 Accent 2" w:semiHidden="0" w:uiPriority="68" w:unhideWhenUsed="0"/>
+    <w:lsdException w:name="Medium Grid 3 Accent 2" w:semiHidden="0" w:uiPriority="69" w:unhideWhenUsed="0"/>
+    <w:lsdException w:name="Dark List Accent 2" w:semiHidden="0" w:uiPriority="70" w:unhideWhenUsed="0"/>
+    <w:lsdException w:name="Colorful Shading Accent 2" w:semiHidden="0" w:uiPriority="71" w:unhideWhenUsed="0"/>
+    <w:lsdException w:name="Colorful List Accent 2" w:semiHidden="0" w:uiPriority="72" w:unhideWhenUsed="0"/>
+    <w:lsdException w:name="Colorful Grid Accent 2" w:semiHidden="0" w:uiPriority="73" w:unhideWhenUsed="0"/>
+    <w:lsdException w:name="Light Shading Accent 3" w:semiHidden="0" w:uiPriority="60" w:unhideWhenUsed="0"/>
+    <w:lsdException w:name="Light List Accent 3" w:semiHidden="0" w:uiPriority="61" w:unhideWhenUsed="0"/>
+    <w:lsdException w:name="Light Grid Accent 3" w:semiHidden="0" w:uiPriority="62" w:unhideWhenUsed="0"/>
+    <w:lsdException w:name="Medium Shading 1 Accent 3" w:semiHidden="0" w:uiPriority="63" w:unhideWhenUsed="0"/>
+    <w:lsdException w:name="Medium Shading 2 Accent 3" w:semiHidden="0" w:uiPriority="64" w:unhideWhenUsed="0"/>
+    <w:lsdException w:name="Medium List 1 Accent 3" w:semiHidden="0" w:uiPriority="65" w:unhideWhenUsed="0"/>
+    <w:lsdException w:name="Medium List 2 Accent 3" w:semiHidden="0" w:uiPriority="66" w:unhideWhenUsed="0"/>
+    <w:lsdException w:name="Medium Grid 1 Accent 3" w:semiHidden="0" w:uiPriority="67" w:unhideWhenUsed="0"/>
+    <w:lsdException w:name="Medium Grid 2 Accent 3" w:semiHidden="0" w:uiPriority="68" w:unhideWhenUsed="0"/>
+    <w:lsdException w:name="Medium Grid 3 Accent 3" w:semiHidden="0" w:uiPriority="69" w:unhideWhenUsed="0"/>
+    <w:lsdException w:name="Dark List Accent 3" w:semiHidden="0" w:uiPriority="70" w:unhideWhenUsed="0"/>
+    <w:lsdException w:name="Colorful Shading Accent 3" w:semiHidden="0" w:uiPriority="71" w:unhideWhenUsed="0"/>
+    <w:lsdException w:name="Colorful List Accent 3" w:semiHidden="0" w:uiPriority="72" w:unhideWhenUsed="0"/>
+    <w:lsdException w:name="Colorful Grid Accent 3" w:semiHidden="0" w:uiPriority="73" w:unhideWhenUsed="0"/>
+    <w:lsdException w:name="Light Shading Accent 4" w:semiHidden="0" w:uiPriority="60" w:unhideWhenUsed="0"/>
+    <w:lsdException w:name="Light List Accent 4" w:semiHidden="0" w:uiPriority="61" w:unhideWhenUsed="0"/>
+    <w:lsdException w:name="Light Grid Accent 4" w:semiHidden="0" w:uiPriority="62" w:unhideWhenUsed="0"/>
+    <w:lsdException w:name="Medium Shading 1 Accent 4" w:semiHidden="0" w:uiPriority="63" w:unhideWhenUsed="0"/>
+    <w:lsdException w:name="Medium Shading 2 Accent 4" w:semiHidden="0" w:uiPriority="64" w:unhideWhenUsed="0"/>
+    <w:lsdException w:name="Medium List 1 Accent 4" w:semiHidden="0" w:uiPriority="65" w:unhideWhenUsed="0"/>
+    <w:lsdException w:name="Medium List 2 Accent 4" w:semiHidden="0" w:uiPriority="66" w:unhideWhenUsed="0"/>
+    <w:lsdException w:name="Medium Grid 1 Accent 4" w:semiHidden="0" w:uiPriority="67" w:unhideWhenUsed="0"/>
+    <w:lsdException w:name="Medium Grid 2 Accent 4" w:semiHidden="0" w:uiPriority="68" w:unhideWhenUsed="0"/>
+    <w:lsdException w:name="Medium Grid 3 Accent 4" w:semiHidden="0" w:uiPriority="69" w:unhideWhenUsed="0"/>
+    <w:lsdException w:name="Dark List Accent 4" w:semiHidden="0" w:uiPriority="70" w:unhideWhenUsed="0"/>
+    <w:lsdException w:name="Colorful Shading Accent 4" w:semiHidden="0" w:uiPriority="71" w:unhideWhenUsed="0"/>
+    <w:lsdException w:name="Colorful List Accent 4" w:semiHidden="0" w:uiPriority="72" w:unhideWhenUsed="0"/>
+    <w:lsdException w:name="Colorful Grid Accent 4" w:semiHidden="0" w:uiPriority="73" w:unhideWhenUsed="0"/>
+    <w:lsdException w:name="Light Shading Accent 5" w:semiHidden="0" w:uiPriority="60" w:unhideWhenUsed="0"/>
+    <w:lsdException w:name="Light List Accent 5" w:semiHidden="0" w:uiPriority="61" w:unhideWhenUsed="0"/>
+    <w:lsdException w:name="Light Grid Accent 5" w:semiHidden="0" w:uiPriority="62" w:unhideWhenUsed="0"/>
+    <w:lsdException w:name="Medium Shading 1 Accent 5" w:semiHidden="0" w:uiPriority="63" w:unhideWhenUsed="0"/>
+    <w:lsdException w:name="Medium Shading 2 Accent 5" w:semiHidden="0" w:uiPriority="64" w:unhideWhenUsed="0"/>
+    <w:lsdException w:name="Medium List 1 Accent 5" w:semiHidden="0" w:uiPriority="65" w:unhideWhenUsed="0"/>
+    <w:lsdException w:name="Medium List 2 Accent 5" w:semiHidden="0" w:uiPriority="66" w:unhideWhenUsed="0"/>
+    <w:lsdException w:name="Medium Grid 1 Accent 5" w:semiHidden="0" w:uiPriority="67" w:unhideWhenUsed="0"/>
+    <w:lsdException w:name="Medium Grid 2 Accent 5" w:semiHidden="0" w:uiPriority="68" w:unhideWhenUsed="0"/>
+    <w:lsdException w:name="Medium Grid 3 Accent 5" w:semiHidden="0" w:uiPriority="69" w:unhideWhenUsed="0"/>
+    <w:lsdException w:name="Dark List Accent 5" w:semiHidden="0" w:uiPriority="70" w:unhideWhenUsed="0"/>
+    <w:lsdException w:name="Colorful Shading Accent 5" w:semiHidden="0" w:uiPriority="71" w:unhideWhenUsed="0"/>
+    <w:lsdException w:name="Colorful List Accent 5" w:semiHidden="0" w:uiPriority="72" w:unhideWhenUsed="0"/>
+    <w:lsdException w:name="Colorful Grid Accent 5" w:semiHidden="0" w:uiPriority="73" w:unhideWhenUsed="0"/>
+    <w:lsdException w:name="Light Shading Accent 6" w:semiHidden="0" w:uiPriority="60" w:unhideWhenUsed="0"/>
+    <w:lsdException w:name="Light List Accent 6" w:semiHidden="0" w:uiPriority="61" w:unhideWhenUsed="0"/>
+    <w:lsdException w:name="Light Grid Accent 6" w:semiHidden="0" w:uiPriority="62" w:unhideWhenUsed="0"/>
+    <w:lsdException w:name="Medium Shading 1 Accent 6" w:semiHidden="0" w:uiPriority="63" w:unhideWhenUsed="0"/>
+    <w:lsdException w:name="Medium Shading 2 Accent 6" w:semiHidden="0" w:uiPriority="64" w:unhideWhenUsed="0"/>
+    <w:lsdException w:name="Medium List 1 Accent 6" w:semiHidden="0" w:uiPriority="65" w:unhideWhenUsed="0"/>
+    <w:lsdException w:name="Medium List 2 Accent 6" w:semiHidden="0" w:uiPriority="66" w:unhideWhenUsed="0"/>
+    <w:lsdException w:name="Medium Grid 1 Accent 6" w:semiHidden="0" w:uiPriority="67" w:unhideWhenUsed="0"/>
+    <w:lsdException w:name="Medium Grid 2 Accent 6" w:semiHidden="0" w:uiPriority="68" w:unhideWhenUsed="0"/>
+    <w:lsdException w:name="Medium Grid 3 Accent 6" w:semiHidden="0" w:uiPriority="69" w:unhideWhenUsed="0"/>
+    <w:lsdException w:name="Dark List Accent 6" w:semiHidden="0" w:uiPriority="70" w:unhideWhenUsed="0"/>
+    <w:lsdException w:name="Colorful Shading Accent 6" w:semiHidden="0" w:uiPriority="71" w:unhideWhenUsed="0"/>
+    <w:lsdException w:name="Colorful List Accent 6" w:semiHidden="0" w:uiPriority="72" w:unhideWhenUsed="0"/>
+    <w:lsdException w:name="Colorful Grid Accent 6" w:semiHidden="0" w:uiPriority="73" w:unhideWhenUsed="0"/>
+    <w:lsdException w:name="Subtle Emphasis" w:semiHidden="0" w:uiPriority="19" w:unhideWhenUsed="0" w:qFormat="1"/>
+    <w:lsdException w:name="Intense Emphasis" w:semiHidden="0" w:uiPriority="21" w:unhideWhenUsed="0" w:qFormat="1"/>
+    <w:lsdException w:name="Subtle Reference" w:semiHidden="0" w:uiPriority="31" w:unhideWhenUsed="0" w:qFormat="1"/>
+    <w:lsdException w:name="Intense Reference" w:semiHidden="0" w:uiPriority="32" w:unhideWhenUsed="0" w:qFormat="1"/>
+    <w:lsdException w:name="Book Title" w:semiHidden="0" w:uiPriority="33" w:unhideWhenUsed="0" w:qFormat="1"/>
+    <w:lsdException w:name="Bibliography" w:uiPriority="37"/>
+    <w:lsdException w:name="TOC Heading" w:uiPriority="39" w:qFormat="1"/>
   </w:latentStyles>
   <w:style w:type="paragraph" w:default="1" w:styleId="Normal">
     <w:name w:val="Normal"/>
@@ -10143,7 +11162,7 @@
   <a:extraClrSchemeLst/>
   <a:extLst>
     <a:ext uri="{05A4C25C-085E-4340-85A3-A5531E510DB2}">
-      <thm15:themeFamily xmlns:thm15="http://schemas.microsoft.com/office/thememl/2012/main" name="Office Theme" id="{62F939B6-93AF-4DB8-9C6B-D6C7DFDC589F}" vid="{4A3C46E8-61CC-4603-A589-7422A47A8E4A}"/>
+      <thm15:themeFamily xmlns:thm15="http://schemas.microsoft.com/office/thememl/2012/main" xmlns="" name="Office Theme" id="{62F939B6-93AF-4DB8-9C6B-D6C7DFDC589F}" vid="{4A3C46E8-61CC-4603-A589-7422A47A8E4A}"/>
     </a:ext>
   </a:extLst>
 </a:theme>
@@ -10154,7 +11173,7 @@
 </file>
 
 <file path=customXml/itemProps1.xml><?xml version="1.0" encoding="utf-8"?>
-<ds:datastoreItem xmlns:ds="http://schemas.openxmlformats.org/officeDocument/2006/customXml" ds:itemID="{61F7DD52-FAA7-4715-9469-DB2E01B5990D}">
+<ds:datastoreItem xmlns:ds="http://schemas.openxmlformats.org/officeDocument/2006/customXml" ds:itemID="{8E8C13AE-741D-4FFB-A1D1-52E682448EAA}">
   <ds:schemaRefs>
     <ds:schemaRef ds:uri="http://schemas.openxmlformats.org/officeDocument/2006/bibliography"/>
   </ds:schemaRefs>
